--- a/Dissertation.docx
+++ b/Dissertation.docx
@@ -223,7 +223,7 @@
     </w:p>
     <w:p>
       <w:pPr>
-        <w:pStyle w:val="23"/>
+        <w:pStyle w:val="27"/>
         <w:spacing w:line="360" w:lineRule="auto"/>
         <w:jc w:val="center"/>
         <w:rPr>
@@ -284,7 +284,7 @@
     </w:p>
     <w:p>
       <w:pPr>
-        <w:pStyle w:val="23"/>
+        <w:pStyle w:val="27"/>
         <w:spacing w:after="2377" w:line="360" w:lineRule="auto"/>
         <w:jc w:val="center"/>
         <w:rPr>
@@ -318,7 +318,7 @@
     </w:p>
     <w:p>
       <w:pPr>
-        <w:pStyle w:val="22"/>
+        <w:pStyle w:val="26"/>
         <w:spacing w:line="360" w:lineRule="auto"/>
         <w:jc w:val="center"/>
         <w:rPr>
@@ -431,7 +431,7 @@
     </w:p>
     <w:p>
       <w:pPr>
-        <w:pStyle w:val="25"/>
+        <w:pStyle w:val="29"/>
         <w:spacing w:line="360" w:lineRule="auto"/>
         <w:jc w:val="both"/>
         <w:rPr>
@@ -442,7 +442,7 @@
     </w:p>
     <w:p>
       <w:pPr>
-        <w:pStyle w:val="25"/>
+        <w:pStyle w:val="29"/>
         <w:spacing w:line="360" w:lineRule="auto"/>
         <w:jc w:val="both"/>
         <w:rPr>
@@ -486,7 +486,7 @@
     </w:p>
     <w:p>
       <w:pPr>
-        <w:pStyle w:val="34"/>
+        <w:pStyle w:val="38"/>
         <w:spacing w:line="360" w:lineRule="auto"/>
         <w:rPr>
           <w:rFonts w:ascii="Times New Roman" w:hAnsi="Times New Roman"/>
@@ -501,7 +501,7 @@
     </w:p>
     <w:p>
       <w:pPr>
-        <w:pStyle w:val="9"/>
+        <w:pStyle w:val="11"/>
         <w:tabs>
           <w:tab w:val="right" w:leader="dot" w:pos="8290"/>
         </w:tabs>
@@ -575,7 +575,7 @@
     </w:p>
     <w:p>
       <w:pPr>
-        <w:pStyle w:val="9"/>
+        <w:pStyle w:val="11"/>
         <w:tabs>
           <w:tab w:val="right" w:leader="dot" w:pos="8290"/>
         </w:tabs>
@@ -631,7 +631,7 @@
     </w:p>
     <w:p>
       <w:pPr>
-        <w:pStyle w:val="9"/>
+        <w:pStyle w:val="11"/>
         <w:tabs>
           <w:tab w:val="right" w:leader="dot" w:pos="8290"/>
         </w:tabs>
@@ -687,7 +687,7 @@
     </w:p>
     <w:p>
       <w:pPr>
-        <w:pStyle w:val="9"/>
+        <w:pStyle w:val="11"/>
         <w:tabs>
           <w:tab w:val="right" w:leader="dot" w:pos="8290"/>
         </w:tabs>
@@ -743,7 +743,7 @@
     </w:p>
     <w:p>
       <w:pPr>
-        <w:pStyle w:val="9"/>
+        <w:pStyle w:val="11"/>
         <w:tabs>
           <w:tab w:val="right" w:leader="dot" w:pos="8290"/>
         </w:tabs>
@@ -799,7 +799,7 @@
     </w:p>
     <w:p>
       <w:pPr>
-        <w:pStyle w:val="9"/>
+        <w:pStyle w:val="11"/>
         <w:tabs>
           <w:tab w:val="right" w:leader="dot" w:pos="8290"/>
         </w:tabs>
@@ -855,7 +855,7 @@
     </w:p>
     <w:p>
       <w:pPr>
-        <w:pStyle w:val="9"/>
+        <w:pStyle w:val="11"/>
         <w:tabs>
           <w:tab w:val="right" w:leader="dot" w:pos="8290"/>
         </w:tabs>
@@ -1059,9 +1059,9 @@
         </w:rPr>
       </w:pPr>
       <w:bookmarkStart w:id="6" w:name="_Toc197493822"/>
-      <w:bookmarkStart w:id="7" w:name="_Toc197493800"/>
-      <w:bookmarkStart w:id="8" w:name="_Toc197494166"/>
-      <w:bookmarkStart w:id="9" w:name="_Toc197494033"/>
+      <w:bookmarkStart w:id="7" w:name="_Toc197494033"/>
+      <w:bookmarkStart w:id="8" w:name="_Toc197493800"/>
+      <w:bookmarkStart w:id="9" w:name="_Toc197494166"/>
       <w:r>
         <w:rPr>
           <w:rFonts w:ascii="Times New Roman" w:hAnsi="Times New Roman" w:eastAsia="等线"/>
@@ -1094,7 +1094,7 @@
     </w:p>
     <w:p>
       <w:pPr>
-        <w:pStyle w:val="22"/>
+        <w:pStyle w:val="26"/>
         <w:spacing w:line="360" w:lineRule="auto"/>
         <w:jc w:val="both"/>
         <w:rPr>
@@ -1116,7 +1116,7 @@
     </w:p>
     <w:p>
       <w:pPr>
-        <w:pStyle w:val="22"/>
+        <w:pStyle w:val="26"/>
         <w:spacing w:line="360" w:lineRule="auto"/>
         <w:ind w:firstLine="720"/>
         <w:jc w:val="both"/>
@@ -1250,7 +1250,7 @@
     </w:p>
     <w:tbl>
       <w:tblPr>
-        <w:tblStyle w:val="17"/>
+        <w:tblStyle w:val="20"/>
         <w:tblW w:w="5000" w:type="pct"/>
         <w:tblInd w:w="0" w:type="dxa"/>
         <w:tblBorders>
@@ -1263,7 +1263,9 @@
         </w:tblBorders>
         <w:tblLayout w:type="autofit"/>
         <w:tblCellMar>
+          <w:top w:w="0" w:type="dxa"/>
           <w:left w:w="108" w:type="dxa"/>
+          <w:bottom w:w="0" w:type="dxa"/>
           <w:right w:w="108" w:type="dxa"/>
         </w:tblCellMar>
       </w:tblPr>
@@ -1282,7 +1284,9 @@
             <w:insideV w:val="single" w:color="auto" w:sz="4" w:space="0"/>
           </w:tblBorders>
           <w:tblCellMar>
+            <w:top w:w="0" w:type="dxa"/>
             <w:left w:w="108" w:type="dxa"/>
+            <w:bottom w:w="0" w:type="dxa"/>
             <w:right w:w="108" w:type="dxa"/>
           </w:tblCellMar>
         </w:tblPrEx>
@@ -1292,6 +1296,7 @@
           </w:tcPr>
           <w:p>
             <w:pPr>
+              <w:widowControl w:val="0"/>
               <w:spacing w:line="360" w:lineRule="auto"/>
               <w:jc w:val="center"/>
               <w:rPr>
@@ -1319,6 +1324,7 @@
           </w:tcPr>
           <w:p>
             <w:pPr>
+              <w:widowControl w:val="0"/>
               <w:spacing w:line="360" w:lineRule="auto"/>
               <w:jc w:val="center"/>
               <w:rPr>
@@ -1351,6 +1357,12 @@
             <w:insideH w:val="single" w:color="auto" w:sz="4" w:space="0"/>
             <w:insideV w:val="single" w:color="auto" w:sz="4" w:space="0"/>
           </w:tblBorders>
+          <w:tblCellMar>
+            <w:top w:w="0" w:type="dxa"/>
+            <w:left w:w="108" w:type="dxa"/>
+            <w:bottom w:w="0" w:type="dxa"/>
+            <w:right w:w="108" w:type="dxa"/>
+          </w:tblCellMar>
         </w:tblPrEx>
         <w:tc>
           <w:tcPr>
@@ -1359,6 +1371,7 @@
           </w:tcPr>
           <w:p>
             <w:pPr>
+              <w:widowControl w:val="0"/>
               <w:spacing w:line="360" w:lineRule="auto"/>
               <w:jc w:val="center"/>
               <w:rPr>
@@ -1386,6 +1399,7 @@
           </w:tcPr>
           <w:p>
             <w:pPr>
+              <w:widowControl w:val="0"/>
               <w:spacing w:line="360" w:lineRule="auto"/>
               <w:jc w:val="both"/>
               <w:rPr>
@@ -1418,6 +1432,12 @@
             <w:insideH w:val="single" w:color="auto" w:sz="4" w:space="0"/>
             <w:insideV w:val="single" w:color="auto" w:sz="4" w:space="0"/>
           </w:tblBorders>
+          <w:tblCellMar>
+            <w:top w:w="0" w:type="dxa"/>
+            <w:left w:w="108" w:type="dxa"/>
+            <w:bottom w:w="0" w:type="dxa"/>
+            <w:right w:w="108" w:type="dxa"/>
+          </w:tblCellMar>
         </w:tblPrEx>
         <w:tc>
           <w:tcPr>
@@ -1426,6 +1446,7 @@
           </w:tcPr>
           <w:p>
             <w:pPr>
+              <w:widowControl w:val="0"/>
               <w:spacing w:line="360" w:lineRule="auto"/>
               <w:jc w:val="center"/>
               <w:rPr>
@@ -1453,6 +1474,7 @@
           </w:tcPr>
           <w:p>
             <w:pPr>
+              <w:widowControl w:val="0"/>
               <w:spacing w:line="360" w:lineRule="auto"/>
               <w:jc w:val="both"/>
               <w:rPr>
@@ -1485,6 +1507,12 @@
             <w:insideH w:val="single" w:color="auto" w:sz="4" w:space="0"/>
             <w:insideV w:val="single" w:color="auto" w:sz="4" w:space="0"/>
           </w:tblBorders>
+          <w:tblCellMar>
+            <w:top w:w="0" w:type="dxa"/>
+            <w:left w:w="108" w:type="dxa"/>
+            <w:bottom w:w="0" w:type="dxa"/>
+            <w:right w:w="108" w:type="dxa"/>
+          </w:tblCellMar>
         </w:tblPrEx>
         <w:tc>
           <w:tcPr>
@@ -1493,6 +1521,7 @@
           </w:tcPr>
           <w:p>
             <w:pPr>
+              <w:widowControl w:val="0"/>
               <w:spacing w:line="360" w:lineRule="auto"/>
               <w:jc w:val="center"/>
               <w:rPr>
@@ -1520,6 +1549,7 @@
           </w:tcPr>
           <w:p>
             <w:pPr>
+              <w:widowControl w:val="0"/>
               <w:spacing w:line="360" w:lineRule="auto"/>
               <w:jc w:val="both"/>
               <w:rPr>
@@ -1554,7 +1584,9 @@
             <w:insideV w:val="single" w:color="auto" w:sz="4" w:space="0"/>
           </w:tblBorders>
           <w:tblCellMar>
+            <w:top w:w="0" w:type="dxa"/>
             <w:left w:w="108" w:type="dxa"/>
+            <w:bottom w:w="0" w:type="dxa"/>
             <w:right w:w="108" w:type="dxa"/>
           </w:tblCellMar>
         </w:tblPrEx>
@@ -1565,6 +1597,7 @@
           </w:tcPr>
           <w:p>
             <w:pPr>
+              <w:widowControl w:val="0"/>
               <w:spacing w:line="360" w:lineRule="auto"/>
               <w:jc w:val="center"/>
               <w:rPr>
@@ -1592,6 +1625,7 @@
           </w:tcPr>
           <w:p>
             <w:pPr>
+              <w:widowControl w:val="0"/>
               <w:spacing w:line="360" w:lineRule="auto"/>
               <w:jc w:val="both"/>
               <w:rPr>
@@ -1626,7 +1660,9 @@
             <w:insideV w:val="single" w:color="auto" w:sz="4" w:space="0"/>
           </w:tblBorders>
           <w:tblCellMar>
+            <w:top w:w="0" w:type="dxa"/>
             <w:left w:w="108" w:type="dxa"/>
+            <w:bottom w:w="0" w:type="dxa"/>
             <w:right w:w="108" w:type="dxa"/>
           </w:tblCellMar>
         </w:tblPrEx>
@@ -1637,6 +1673,7 @@
           </w:tcPr>
           <w:p>
             <w:pPr>
+              <w:widowControl w:val="0"/>
               <w:spacing w:line="360" w:lineRule="auto"/>
               <w:jc w:val="center"/>
               <w:rPr>
@@ -1665,6 +1702,7 @@
           </w:tcPr>
           <w:p>
             <w:pPr>
+              <w:widowControl w:val="0"/>
               <w:spacing w:line="360" w:lineRule="auto"/>
               <w:jc w:val="both"/>
               <w:rPr>
@@ -1698,7 +1736,9 @@
             <w:insideV w:val="single" w:color="auto" w:sz="4" w:space="0"/>
           </w:tblBorders>
           <w:tblCellMar>
+            <w:top w:w="0" w:type="dxa"/>
             <w:left w:w="108" w:type="dxa"/>
+            <w:bottom w:w="0" w:type="dxa"/>
             <w:right w:w="108" w:type="dxa"/>
           </w:tblCellMar>
         </w:tblPrEx>
@@ -1709,6 +1749,7 @@
           </w:tcPr>
           <w:p>
             <w:pPr>
+              <w:widowControl w:val="0"/>
               <w:spacing w:line="360" w:lineRule="auto"/>
               <w:jc w:val="center"/>
               <w:rPr>
@@ -1737,6 +1778,7 @@
           </w:tcPr>
           <w:p>
             <w:pPr>
+              <w:widowControl w:val="0"/>
               <w:spacing w:line="360" w:lineRule="auto"/>
               <w:jc w:val="both"/>
               <w:rPr>
@@ -1771,7 +1813,9 @@
             <w:insideV w:val="single" w:color="auto" w:sz="4" w:space="0"/>
           </w:tblBorders>
           <w:tblCellMar>
+            <w:top w:w="0" w:type="dxa"/>
             <w:left w:w="108" w:type="dxa"/>
+            <w:bottom w:w="0" w:type="dxa"/>
             <w:right w:w="108" w:type="dxa"/>
           </w:tblCellMar>
         </w:tblPrEx>
@@ -1782,6 +1826,7 @@
           </w:tcPr>
           <w:p>
             <w:pPr>
+              <w:widowControl w:val="0"/>
               <w:spacing w:line="360" w:lineRule="auto"/>
               <w:jc w:val="center"/>
               <w:rPr>
@@ -1810,6 +1855,7 @@
           </w:tcPr>
           <w:p>
             <w:pPr>
+              <w:widowControl w:val="0"/>
               <w:spacing w:line="360" w:lineRule="auto"/>
               <w:jc w:val="both"/>
               <w:rPr>
@@ -1844,7 +1890,9 @@
             <w:insideV w:val="single" w:color="auto" w:sz="4" w:space="0"/>
           </w:tblBorders>
           <w:tblCellMar>
+            <w:top w:w="0" w:type="dxa"/>
             <w:left w:w="108" w:type="dxa"/>
+            <w:bottom w:w="0" w:type="dxa"/>
             <w:right w:w="108" w:type="dxa"/>
           </w:tblCellMar>
         </w:tblPrEx>
@@ -1855,6 +1903,7 @@
           </w:tcPr>
           <w:p>
             <w:pPr>
+              <w:widowControl w:val="0"/>
               <w:spacing w:line="360" w:lineRule="auto"/>
               <w:jc w:val="center"/>
               <w:rPr>
@@ -1883,6 +1932,7 @@
           </w:tcPr>
           <w:p>
             <w:pPr>
+              <w:widowControl w:val="0"/>
               <w:spacing w:line="360" w:lineRule="auto"/>
               <w:jc w:val="both"/>
               <w:rPr>
@@ -1995,7 +2045,7 @@
     </w:p>
     <w:p>
       <w:pPr>
-        <w:pStyle w:val="14"/>
+        <w:pStyle w:val="17"/>
         <w:keepNext w:val="0"/>
         <w:keepLines w:val="0"/>
         <w:widowControl/>
@@ -2013,7 +2063,6 @@
           <w:sz w:val="24"/>
           <w:szCs w:val="24"/>
           <w:u w:val="none"/>
-          <w:bdr w:val="none" w:color="auto" w:sz="0" w:space="0"/>
           <w:vertAlign w:val="baseline"/>
         </w:rPr>
         <w:drawing>
@@ -2061,7 +2110,7 @@
     </w:p>
     <w:p>
       <w:pPr>
-        <w:pStyle w:val="14"/>
+        <w:pStyle w:val="17"/>
         <w:keepNext w:val="0"/>
         <w:keepLines w:val="0"/>
         <w:widowControl/>
@@ -2086,7 +2135,7 @@
     </w:p>
     <w:p>
       <w:pPr>
-        <w:pStyle w:val="14"/>
+        <w:pStyle w:val="17"/>
         <w:keepNext w:val="0"/>
         <w:keepLines w:val="0"/>
         <w:widowControl/>
@@ -2104,7 +2153,6 @@
           <w:sz w:val="20"/>
           <w:szCs w:val="20"/>
           <w:u w:val="none"/>
-          <w:bdr w:val="none" w:color="auto" w:sz="0" w:space="0"/>
           <w:vertAlign w:val="baseline"/>
         </w:rPr>
         <w:drawing>
@@ -2152,7 +2200,7 @@
     </w:p>
     <w:p>
       <w:pPr>
-        <w:pStyle w:val="14"/>
+        <w:pStyle w:val="17"/>
         <w:keepNext w:val="0"/>
         <w:keepLines w:val="0"/>
         <w:widowControl/>
@@ -4650,21 +4698,12 @@
         </m:r>
       </m:oMath>
       <w:r>
-        <m:rPr/>
         <w:rPr>
           <w:rFonts w:hint="eastAsia" w:hAnsi="Cambria Math"/>
           <w:i w:val="0"/>
           <w:lang w:val="en-US" w:eastAsia="zh-CN"/>
         </w:rPr>
-        <w:t>, which shows the small degree variation of numerical value, and shows the leading function of self-similarity. While</w:t>
-      </w:r>
-      <w:r>
-        <w:rPr>
-          <w:rFonts w:hint="eastAsia" w:hAnsi="Cambria Math"/>
-          <w:i w:val="0"/>
-          <w:lang w:val="en-US" w:eastAsia="zh-CN"/>
-        </w:rPr>
-        <w:t xml:space="preserve"> </w:t>
+        <w:t xml:space="preserve">, which shows the small degree variation of numerical value, and shows the leading function of self-similarity. While </w:t>
       </w:r>
       <m:oMath>
         <m:sSub>
@@ -4738,21 +4777,12 @@
         </m:r>
       </m:oMath>
       <w:r>
-        <m:rPr/>
         <w:rPr>
           <w:rFonts w:hint="eastAsia" w:hAnsi="Cambria Math"/>
           <w:i w:val="0"/>
           <w:lang w:val="en-US" w:eastAsia="zh-CN"/>
         </w:rPr>
-        <w:t xml:space="preserve"> and</w:t>
-      </w:r>
-      <w:r>
-        <w:rPr>
-          <w:rFonts w:hint="eastAsia" w:hAnsi="Cambria Math"/>
-          <w:i w:val="0"/>
-          <w:lang w:val="en-US" w:eastAsia="zh-CN"/>
-        </w:rPr>
-        <w:t xml:space="preserve"> </w:t>
+        <w:t xml:space="preserve"> and </w:t>
       </w:r>
       <m:oMath>
         <m:sSub>
@@ -4826,7 +4856,6 @@
         </m:r>
       </m:oMath>
       <w:r>
-        <m:rPr/>
         <w:rPr>
           <w:rFonts w:hint="eastAsia" w:hAnsi="Cambria Math"/>
           <w:i w:val="0"/>
@@ -5244,6 +5273,7 @@
     <w:p>
       <w:pPr>
         <w:numPr>
+          <w:ilvl w:val="0"/>
           <w:numId w:val="0"/>
         </w:numPr>
         <w:spacing w:line="360" w:lineRule="auto"/>
@@ -5265,6 +5295,7 @@
     <w:p>
       <w:pPr>
         <w:numPr>
+          <w:ilvl w:val="0"/>
           <w:numId w:val="0"/>
         </w:numPr>
         <w:spacing w:line="360" w:lineRule="auto"/>
@@ -5293,6 +5324,7 @@
     <w:p>
       <w:pPr>
         <w:numPr>
+          <w:ilvl w:val="0"/>
           <w:numId w:val="0"/>
         </w:numPr>
         <w:spacing w:line="360" w:lineRule="auto"/>
@@ -5314,6 +5346,7 @@
     <w:p>
       <w:pPr>
         <w:numPr>
+          <w:ilvl w:val="0"/>
           <w:numId w:val="0"/>
         </w:numPr>
         <w:spacing w:line="360" w:lineRule="auto"/>
@@ -5335,6 +5368,7 @@
     <w:p>
       <w:pPr>
         <w:numPr>
+          <w:ilvl w:val="0"/>
           <w:numId w:val="0"/>
         </w:numPr>
         <w:spacing w:line="360" w:lineRule="auto"/>
@@ -5621,31 +5655,1524 @@
     </w:p>
     <w:p>
       <w:pPr>
+        <w:spacing w:line="360" w:lineRule="auto"/>
+        <w:jc w:val="both"/>
+        <w:rPr>
+          <w:rFonts w:hint="default"/>
+          <w:lang w:val="en-US" w:eastAsia="zh-CN"/>
+        </w:rPr>
+      </w:pPr>
+    </w:p>
+    <w:p>
+      <w:pPr>
+        <w:spacing w:line="360" w:lineRule="auto"/>
+        <w:jc w:val="both"/>
+        <w:rPr>
+          <w:rFonts w:hint="default"/>
+          <w:lang w:val="en-US" w:eastAsia="zh-CN"/>
+        </w:rPr>
+      </w:pPr>
+    </w:p>
+    <w:p>
+      <w:pPr>
+        <w:spacing w:line="360" w:lineRule="auto"/>
+        <w:jc w:val="both"/>
+        <w:rPr>
+          <w:rFonts w:hint="default"/>
+          <w:lang w:val="en-US" w:eastAsia="zh-CN"/>
+        </w:rPr>
+      </w:pPr>
+    </w:p>
+    <w:p>
+      <w:pPr>
         <w:pStyle w:val="2"/>
         <w:spacing w:line="360" w:lineRule="auto"/>
         <w:rPr>
-          <w:rFonts w:ascii="Times New Roman" w:hAnsi="Times New Roman" w:eastAsia="宋体"/>
+          <w:rFonts w:hint="default" w:ascii="Times New Roman" w:hAnsi="Times New Roman" w:eastAsia="宋体" w:cs="Times New Roman"/>
+          <w:sz w:val="49"/>
+          <w:szCs w:val="49"/>
+          <w:lang w:val="en-US" w:eastAsia="zh-CN"/>
+        </w:rPr>
+      </w:pPr>
+      <w:bookmarkStart w:id="10" w:name="_Toc197494167"/>
+      <w:bookmarkStart w:id="11" w:name="_Toc197493801"/>
+      <w:bookmarkStart w:id="12" w:name="_Toc197493398"/>
+      <w:bookmarkStart w:id="13" w:name="_Toc197493745"/>
+      <w:bookmarkStart w:id="14" w:name="_Toc197494034"/>
+      <w:bookmarkStart w:id="15" w:name="_Toc197493823"/>
+      <w:r>
+        <w:rPr>
+          <w:rFonts w:ascii="Times New Roman" w:hAnsi="Times New Roman"/>
+          <w:sz w:val="49"/>
+          <w:szCs w:val="49"/>
+        </w:rPr>
+        <w:t xml:space="preserve">Chapter 2 </w:t>
+      </w:r>
+      <w:r>
+        <w:rPr>
+          <w:rFonts w:hint="eastAsia" w:ascii="Times New Roman" w:hAnsi="Times New Roman"/>
+          <w:sz w:val="49"/>
+          <w:szCs w:val="49"/>
+        </w:rPr>
+        <w:t>Visualization Techniques and Shiny Application Development</w:t>
+      </w:r>
+    </w:p>
+    <w:p>
+      <w:pPr>
+        <w:spacing w:line="360" w:lineRule="auto"/>
+        <w:jc w:val="both"/>
+        <w:rPr>
+          <w:rFonts w:hint="default" w:cs="Times New Roman"/>
+          <w:sz w:val="24"/>
+          <w:szCs w:val="24"/>
+          <w:lang w:val="en-US" w:eastAsia="zh-CN"/>
+        </w:rPr>
+      </w:pPr>
+      <w:r>
+        <w:rPr>
+          <w:rFonts w:hint="eastAsia" w:cs="Times New Roman"/>
+          <w:sz w:val="24"/>
+          <w:szCs w:val="24"/>
+          <w:lang w:val="en-US" w:eastAsia="zh-CN"/>
+        </w:rPr>
+        <w:t>This chapter discussed the techniques used for visualizing river lines and the Shiny tools used to create a interface to end-users. To be more specific, we will look into how we can implement river visualization in R and how to display the river related data and topology structure to end-users more efficiently and intuitively through R Shiny. The main idea here is to summarize and analyze the advantages and disadvantages of several existing visualization methods, so as to learn from their strengths to complement their shortcomings and then use Shiny to achieve a unique way of data visualization. The Shiny app is adapted to the data of 13 major rivers in New Zealand. The The New Zealand River Environment Classification V2.0 obtained from NIWA and the River Water Quality obtained from Stats NZ are used for the back-end datasets. The Leaflet package will be used to assist in the display of the map background and the river lines. The Leaflet package, created for interactive mapping, contains functions to display and customize map backgrounds, add various geographical features such as river lines, and enable intuitive user interactions, making it ideal for visualizing complex spatial data.</w:t>
+      </w:r>
+    </w:p>
+    <w:p>
+      <w:pPr>
+        <w:pStyle w:val="3"/>
+        <w:numPr>
+          <w:numId w:val="0"/>
+        </w:numPr>
+        <w:bidi w:val="0"/>
+        <w:ind w:leftChars="0"/>
+        <w:rPr>
+          <w:rFonts w:hint="eastAsia" w:ascii="Times New Roman" w:hAnsi="Times New Roman"/>
+          <w:sz w:val="36"/>
+          <w:szCs w:val="36"/>
+          <w:lang w:val="en-US" w:eastAsia="zh-CN"/>
+        </w:rPr>
+      </w:pPr>
+      <w:r>
+        <w:rPr>
+          <w:rFonts w:hint="eastAsia" w:ascii="Times New Roman" w:hAnsi="Times New Roman"/>
+          <w:sz w:val="36"/>
+          <w:szCs w:val="36"/>
+          <w:lang w:val="en-US" w:eastAsia="zh-CN"/>
+        </w:rPr>
+        <w:t>2.1</w:t>
+      </w:r>
+      <w:r>
+        <w:rPr>
+          <w:rFonts w:ascii="Times New Roman" w:hAnsi="Times New Roman"/>
+          <w:sz w:val="49"/>
+          <w:szCs w:val="49"/>
+          <w:lang w:eastAsia="zh-CN"/>
+        </w:rPr>
+        <w:t xml:space="preserve"> </w:t>
+      </w:r>
+      <w:r>
+        <w:rPr>
+          <w:rFonts w:hint="eastAsia" w:ascii="Times New Roman" w:hAnsi="Times New Roman"/>
+          <w:sz w:val="36"/>
+          <w:szCs w:val="36"/>
+          <w:lang w:val="en-US" w:eastAsia="zh-CN"/>
+        </w:rPr>
+        <w:t>Existing Visualization Methods</w:t>
+      </w:r>
+    </w:p>
+    <w:p>
+      <w:pPr>
+        <w:spacing w:line="360" w:lineRule="auto"/>
+        <w:rPr>
+          <w:rFonts w:hint="eastAsia"/>
+          <w:sz w:val="24"/>
+          <w:szCs w:val="24"/>
+          <w:lang w:val="en-US" w:eastAsia="zh-CN"/>
+        </w:rPr>
+      </w:pPr>
+      <w:r>
+        <w:rPr>
+          <w:rFonts w:hint="eastAsia"/>
+          <w:sz w:val="24"/>
+          <w:szCs w:val="24"/>
+          <w:lang w:val="en-US" w:eastAsia="zh-CN"/>
+        </w:rPr>
+        <w:t>At present, the two main ways of river visualization are primarily realized through two different types of data: one is through Shapefile datasets, and the other is through Digital Elevation Model (DEM) datasets. Shapefiles provide detailed geographical information, allowing for straightforward visualization of river networks and their attributes. In contrast, DEM datasets offer elevation data, enabling the creation of topographical visualizations that illustrate the flow dynamics and terrain features of river systems.</w:t>
+      </w:r>
+    </w:p>
+    <w:p>
+      <w:pPr>
+        <w:spacing w:line="360" w:lineRule="auto"/>
+        <w:ind w:firstLine="720" w:firstLineChars="0"/>
+        <w:rPr>
+          <w:rFonts w:hint="default"/>
+          <w:sz w:val="24"/>
+          <w:szCs w:val="24"/>
+          <w:lang w:val="en-US" w:eastAsia="zh-CN"/>
+        </w:rPr>
+      </w:pPr>
+      <w:r>
+        <w:rPr>
+          <w:rFonts w:hint="default"/>
+          <w:sz w:val="24"/>
+          <w:szCs w:val="24"/>
+          <w:lang w:val="en-US" w:eastAsia="zh-CN"/>
+        </w:rPr>
+        <w:t xml:space="preserve">In the context of R programming, these visualization methods can be effectively implemented using different packages. The first method involves using Shapefiles in combination with the </w:t>
+      </w:r>
+      <w:r>
+        <w:rPr>
+          <w:rFonts w:hint="eastAsia"/>
+          <w:sz w:val="24"/>
+          <w:szCs w:val="24"/>
+          <w:lang w:val="en-US" w:eastAsia="zh-CN"/>
+        </w:rPr>
+        <w:t>`</w:t>
+      </w:r>
+      <w:r>
+        <w:rPr>
+          <w:rFonts w:hint="default"/>
+          <w:sz w:val="24"/>
+          <w:szCs w:val="24"/>
+          <w:lang w:val="en-US" w:eastAsia="zh-CN"/>
+        </w:rPr>
+        <w:t>Mapview</w:t>
+      </w:r>
+      <w:r>
+        <w:rPr>
+          <w:rFonts w:hint="eastAsia"/>
+          <w:sz w:val="24"/>
+          <w:szCs w:val="24"/>
+          <w:lang w:val="en-US" w:eastAsia="zh-CN"/>
+        </w:rPr>
+        <w:t>`</w:t>
+      </w:r>
+      <w:r>
+        <w:rPr>
+          <w:rFonts w:hint="default"/>
+          <w:sz w:val="24"/>
+          <w:szCs w:val="24"/>
+          <w:lang w:val="en-US" w:eastAsia="zh-CN"/>
+        </w:rPr>
+        <w:t xml:space="preserve"> or </w:t>
+      </w:r>
+      <w:r>
+        <w:rPr>
+          <w:rFonts w:hint="eastAsia"/>
+          <w:sz w:val="24"/>
+          <w:szCs w:val="24"/>
+          <w:lang w:val="en-US" w:eastAsia="zh-CN"/>
+        </w:rPr>
+        <w:t>`L</w:t>
+      </w:r>
+      <w:r>
+        <w:rPr>
+          <w:rFonts w:hint="default"/>
+          <w:sz w:val="24"/>
+          <w:szCs w:val="24"/>
+          <w:lang w:val="en-US" w:eastAsia="zh-CN"/>
+        </w:rPr>
+        <w:t>eaflet</w:t>
+      </w:r>
+      <w:r>
+        <w:rPr>
+          <w:rFonts w:hint="eastAsia"/>
+          <w:sz w:val="24"/>
+          <w:szCs w:val="24"/>
+          <w:lang w:val="en-US" w:eastAsia="zh-CN"/>
+        </w:rPr>
+        <w:t>`</w:t>
+      </w:r>
+      <w:r>
+        <w:rPr>
+          <w:rFonts w:hint="default"/>
+          <w:sz w:val="24"/>
+          <w:szCs w:val="24"/>
+          <w:lang w:val="en-US" w:eastAsia="zh-CN"/>
+        </w:rPr>
+        <w:t xml:space="preserve"> package, which facilitates the interactive mapping and visualization of geographical data. The second method leverages DEM datasets with the </w:t>
+      </w:r>
+      <w:r>
+        <w:rPr>
+          <w:rFonts w:hint="eastAsia"/>
+          <w:sz w:val="24"/>
+          <w:szCs w:val="24"/>
+          <w:lang w:val="en-US" w:eastAsia="zh-CN"/>
+        </w:rPr>
+        <w:t>`</w:t>
+      </w:r>
+      <w:r>
+        <w:rPr>
+          <w:rFonts w:hint="default"/>
+          <w:sz w:val="24"/>
+          <w:szCs w:val="24"/>
+          <w:lang w:val="en-US" w:eastAsia="zh-CN"/>
+        </w:rPr>
+        <w:t>OCNet</w:t>
+      </w:r>
+      <w:r>
+        <w:rPr>
+          <w:rFonts w:hint="eastAsia"/>
+          <w:sz w:val="24"/>
+          <w:szCs w:val="24"/>
+          <w:lang w:val="en-US" w:eastAsia="zh-CN"/>
+        </w:rPr>
+        <w:t>`</w:t>
+      </w:r>
+      <w:r>
+        <w:rPr>
+          <w:rFonts w:hint="default"/>
+          <w:sz w:val="24"/>
+          <w:szCs w:val="24"/>
+          <w:lang w:val="en-US" w:eastAsia="zh-CN"/>
+        </w:rPr>
+        <w:t xml:space="preserve"> package to create detailed visualizations of river networks, incorporating elevation data to enhance the understanding of the river's topography and flow dynamics.</w:t>
+      </w:r>
+    </w:p>
+    <w:p>
+      <w:pPr>
+        <w:pStyle w:val="3"/>
+        <w:numPr>
+          <w:ilvl w:val="0"/>
+          <w:numId w:val="0"/>
+        </w:numPr>
+        <w:bidi w:val="0"/>
+        <w:ind w:leftChars="0"/>
+        <w:rPr>
+          <w:rFonts w:hint="default" w:ascii="Times New Roman" w:hAnsi="Times New Roman"/>
           <w:sz w:val="41"/>
           <w:szCs w:val="41"/>
-          <w:lang w:eastAsia="zh-CN"/>
-        </w:rPr>
-      </w:pPr>
-      <w:bookmarkStart w:id="10" w:name="_Toc197494167"/>
-      <w:bookmarkStart w:id="11" w:name="_Toc197493823"/>
-      <w:bookmarkStart w:id="12" w:name="_Toc197493398"/>
-      <w:bookmarkStart w:id="13" w:name="_Toc197494034"/>
-      <w:bookmarkStart w:id="14" w:name="_Toc197493745"/>
-      <w:bookmarkStart w:id="15" w:name="_Toc197493801"/>
+          <w:lang w:val="en-US"/>
+        </w:rPr>
+      </w:pPr>
+      <w:r>
+        <w:rPr>
+          <w:rFonts w:hint="eastAsia" w:ascii="Times New Roman" w:hAnsi="Times New Roman"/>
+          <w:sz w:val="36"/>
+          <w:szCs w:val="36"/>
+          <w:lang w:val="en-US" w:eastAsia="zh-CN"/>
+        </w:rPr>
+        <w:t>2.1.1</w:t>
+      </w:r>
       <w:r>
         <w:rPr>
           <w:rFonts w:ascii="Times New Roman" w:hAnsi="Times New Roman"/>
+          <w:sz w:val="49"/>
+          <w:szCs w:val="49"/>
+          <w:lang w:eastAsia="zh-CN"/>
+        </w:rPr>
+        <w:t xml:space="preserve"> </w:t>
+      </w:r>
+      <w:r>
+        <w:rPr>
+          <w:rFonts w:hint="eastAsia" w:ascii="Times New Roman" w:hAnsi="Times New Roman"/>
+          <w:sz w:val="36"/>
+          <w:szCs w:val="36"/>
+          <w:lang w:val="en-US" w:eastAsia="zh-CN"/>
+        </w:rPr>
+        <w:t>Mapview</w:t>
+      </w:r>
+    </w:p>
+    <w:p>
+      <w:pPr>
+        <w:spacing w:line="360" w:lineRule="auto"/>
+        <w:jc w:val="both"/>
+        <w:rPr>
+          <w:rFonts w:hint="eastAsia" w:cs="Times New Roman"/>
+          <w:sz w:val="24"/>
+          <w:szCs w:val="24"/>
+          <w:lang w:val="en-US" w:eastAsia="zh-CN"/>
+        </w:rPr>
+      </w:pPr>
+      <w:r>
+        <w:rPr>
+          <w:rFonts w:hint="eastAsia" w:cs="Times New Roman"/>
+          <w:sz w:val="24"/>
+          <w:szCs w:val="24"/>
+          <w:lang w:val="en-US" w:eastAsia="zh-CN"/>
+        </w:rPr>
+        <w:t>The `Mapview` package provide a simple and interactive way to visualize spatial data, particularly useful for quick and straightforward geographic data representation. It supports a wide range of spatial objects and formats, including Shapefiles, and allows for the creation of interactive maps with minimal code.</w:t>
+      </w:r>
+    </w:p>
+    <w:p>
+      <w:pPr>
+        <w:spacing w:line="360" w:lineRule="auto"/>
+        <w:ind w:firstLine="720" w:firstLineChars="0"/>
+        <w:jc w:val="both"/>
+        <w:rPr>
+          <w:rFonts w:hint="eastAsia" w:cs="Times New Roman"/>
+          <w:b w:val="0"/>
+          <w:bCs w:val="0"/>
+          <w:sz w:val="24"/>
+          <w:szCs w:val="24"/>
+          <w:lang w:val="en-US" w:eastAsia="zh-CN"/>
+        </w:rPr>
+      </w:pPr>
+      <w:r>
+        <w:rPr>
+          <w:rFonts w:hint="default" w:cs="Times New Roman"/>
+          <w:b w:val="0"/>
+          <w:bCs w:val="0"/>
+          <w:sz w:val="24"/>
+          <w:szCs w:val="24"/>
+          <w:lang w:val="en-US" w:eastAsia="zh-CN"/>
+        </w:rPr>
+        <w:t xml:space="preserve">Advantages of Using </w:t>
+      </w:r>
+      <w:r>
+        <w:rPr>
+          <w:rFonts w:hint="eastAsia" w:cs="Times New Roman"/>
+          <w:b w:val="0"/>
+          <w:bCs w:val="0"/>
+          <w:sz w:val="24"/>
+          <w:szCs w:val="24"/>
+          <w:lang w:val="en-US" w:eastAsia="zh-CN"/>
+        </w:rPr>
+        <w:t>`</w:t>
+      </w:r>
+      <w:r>
+        <w:rPr>
+          <w:rFonts w:hint="default" w:cs="Times New Roman"/>
+          <w:b w:val="0"/>
+          <w:bCs w:val="0"/>
+          <w:sz w:val="24"/>
+          <w:szCs w:val="24"/>
+          <w:lang w:val="en-US" w:eastAsia="zh-CN"/>
+        </w:rPr>
+        <w:t>Mapview</w:t>
+      </w:r>
+      <w:r>
+        <w:rPr>
+          <w:rFonts w:hint="eastAsia" w:cs="Times New Roman"/>
+          <w:b w:val="0"/>
+          <w:bCs w:val="0"/>
+          <w:sz w:val="24"/>
+          <w:szCs w:val="24"/>
+          <w:lang w:val="en-US" w:eastAsia="zh-CN"/>
+        </w:rPr>
+        <w:t>`:</w:t>
+      </w:r>
+    </w:p>
+    <w:p>
+      <w:pPr>
+        <w:numPr>
+          <w:numId w:val="0"/>
+        </w:numPr>
+        <w:spacing w:line="360" w:lineRule="auto"/>
+        <w:ind w:firstLine="720" w:firstLineChars="0"/>
+        <w:jc w:val="both"/>
+        <w:rPr>
+          <w:rFonts w:hint="default" w:ascii="Consolas" w:hAnsi="Consolas" w:eastAsia="Consolas" w:cs="Consolas"/>
+          <w:b w:val="0"/>
+          <w:bCs w:val="0"/>
+          <w:color w:val="CCCCCC"/>
+          <w:sz w:val="16"/>
+          <w:szCs w:val="16"/>
+          <w:lang w:val="en-US"/>
+        </w:rPr>
+      </w:pPr>
+      <w:r>
+        <w:rPr>
+          <w:rFonts w:hint="eastAsia" w:cs="Times New Roman"/>
+          <w:b w:val="0"/>
+          <w:bCs w:val="0"/>
+          <w:sz w:val="24"/>
+          <w:szCs w:val="24"/>
+          <w:lang w:val="en-US" w:eastAsia="zh-CN"/>
+        </w:rPr>
+        <w:t>1.Ease of Use: `Mapview` is user-friendly and requires minimal coding effort to generate interactive maps, making it accessible for users with varying levels of programming expertise. For example, with just a few lines of code, users can load a Shapefile and visualize it interactively. The following code can be used to visualize spatial data:</w:t>
+      </w:r>
+    </w:p>
+    <w:p>
+      <w:pPr>
+        <w:keepNext w:val="0"/>
+        <w:keepLines w:val="0"/>
+        <w:widowControl/>
+        <w:suppressLineNumbers w:val="0"/>
+        <w:shd w:val="clear" w:fill="1F1F1F"/>
+        <w:spacing w:line="228" w:lineRule="atLeast"/>
+        <w:jc w:val="left"/>
+      </w:pPr>
+      <w:r>
+        <w:rPr>
+          <w:rFonts w:hint="default" w:ascii="Consolas" w:hAnsi="Consolas" w:eastAsia="Consolas" w:cs="Consolas"/>
+          <w:b w:val="0"/>
+          <w:bCs w:val="0"/>
+          <w:color w:val="9CDCFE"/>
+          <w:kern w:val="0"/>
+          <w:sz w:val="16"/>
+          <w:szCs w:val="16"/>
+          <w:shd w:val="clear" w:fill="1F1F1F"/>
+          <w:lang w:val="en-US" w:eastAsia="zh-CN" w:bidi="ar"/>
+        </w:rPr>
+        <w:t>river_data</w:t>
+      </w:r>
+      <w:r>
+        <w:rPr>
+          <w:rFonts w:hint="default" w:ascii="Consolas" w:hAnsi="Consolas" w:eastAsia="Consolas" w:cs="Consolas"/>
+          <w:b w:val="0"/>
+          <w:bCs w:val="0"/>
+          <w:color w:val="CCCCCC"/>
+          <w:kern w:val="0"/>
+          <w:sz w:val="16"/>
+          <w:szCs w:val="16"/>
+          <w:shd w:val="clear" w:fill="1F1F1F"/>
+          <w:lang w:val="en-US" w:eastAsia="zh-CN" w:bidi="ar"/>
+        </w:rPr>
+        <w:t xml:space="preserve"> </w:t>
+      </w:r>
+      <w:r>
+        <w:rPr>
+          <w:rFonts w:hint="default" w:ascii="Consolas" w:hAnsi="Consolas" w:eastAsia="Consolas" w:cs="Consolas"/>
+          <w:b w:val="0"/>
+          <w:bCs w:val="0"/>
+          <w:color w:val="D4D4D4"/>
+          <w:kern w:val="0"/>
+          <w:sz w:val="16"/>
+          <w:szCs w:val="16"/>
+          <w:shd w:val="clear" w:fill="1F1F1F"/>
+          <w:lang w:val="en-US" w:eastAsia="zh-CN" w:bidi="ar"/>
+        </w:rPr>
+        <w:t>&lt;-</w:t>
+      </w:r>
+      <w:r>
+        <w:rPr>
+          <w:rFonts w:hint="default" w:ascii="Consolas" w:hAnsi="Consolas" w:eastAsia="Consolas" w:cs="Consolas"/>
+          <w:b w:val="0"/>
+          <w:bCs w:val="0"/>
+          <w:color w:val="CCCCCC"/>
+          <w:kern w:val="0"/>
+          <w:sz w:val="16"/>
+          <w:szCs w:val="16"/>
+          <w:shd w:val="clear" w:fill="1F1F1F"/>
+          <w:lang w:val="en-US" w:eastAsia="zh-CN" w:bidi="ar"/>
+        </w:rPr>
+        <w:t xml:space="preserve"> </w:t>
+      </w:r>
+      <w:r>
+        <w:rPr>
+          <w:rFonts w:hint="default" w:ascii="Consolas" w:hAnsi="Consolas" w:eastAsia="Consolas" w:cs="Consolas"/>
+          <w:b w:val="0"/>
+          <w:bCs w:val="0"/>
+          <w:color w:val="9CDCFE"/>
+          <w:kern w:val="0"/>
+          <w:sz w:val="16"/>
+          <w:szCs w:val="16"/>
+          <w:shd w:val="clear" w:fill="1F1F1F"/>
+          <w:lang w:val="en-US" w:eastAsia="zh-CN" w:bidi="ar"/>
+        </w:rPr>
+        <w:t>st_read</w:t>
+      </w:r>
+      <w:r>
+        <w:rPr>
+          <w:rFonts w:hint="default" w:ascii="Consolas" w:hAnsi="Consolas" w:eastAsia="Consolas" w:cs="Consolas"/>
+          <w:b w:val="0"/>
+          <w:bCs w:val="0"/>
+          <w:color w:val="CCCCCC"/>
+          <w:kern w:val="0"/>
+          <w:sz w:val="16"/>
+          <w:szCs w:val="16"/>
+          <w:shd w:val="clear" w:fill="1F1F1F"/>
+          <w:lang w:val="en-US" w:eastAsia="zh-CN" w:bidi="ar"/>
+        </w:rPr>
+        <w:t>(</w:t>
+      </w:r>
+      <w:r>
+        <w:rPr>
+          <w:rFonts w:hint="default" w:ascii="Consolas" w:hAnsi="Consolas" w:eastAsia="Consolas" w:cs="Consolas"/>
+          <w:b w:val="0"/>
+          <w:bCs w:val="0"/>
+          <w:color w:val="CE9178"/>
+          <w:kern w:val="0"/>
+          <w:sz w:val="16"/>
+          <w:szCs w:val="16"/>
+          <w:shd w:val="clear" w:fill="1F1F1F"/>
+          <w:lang w:val="en-US" w:eastAsia="zh-CN" w:bidi="ar"/>
+        </w:rPr>
+        <w:t>"path_to_shapefile.shp"</w:t>
+      </w:r>
+      <w:r>
+        <w:rPr>
+          <w:rFonts w:hint="default" w:ascii="Consolas" w:hAnsi="Consolas" w:eastAsia="Consolas" w:cs="Consolas"/>
+          <w:b w:val="0"/>
+          <w:bCs w:val="0"/>
+          <w:color w:val="CCCCCC"/>
+          <w:kern w:val="0"/>
+          <w:sz w:val="16"/>
+          <w:szCs w:val="16"/>
+          <w:shd w:val="clear" w:fill="1F1F1F"/>
+          <w:lang w:val="en-US" w:eastAsia="zh-CN" w:bidi="ar"/>
+        </w:rPr>
+        <w:t>)</w:t>
+      </w:r>
+    </w:p>
+    <w:p>
+      <w:pPr>
+        <w:keepNext w:val="0"/>
+        <w:keepLines w:val="0"/>
+        <w:widowControl/>
+        <w:suppressLineNumbers w:val="0"/>
+        <w:shd w:val="clear" w:fill="1F1F1F"/>
+        <w:spacing w:line="228" w:lineRule="atLeast"/>
+        <w:jc w:val="left"/>
+        <w:rPr>
+          <w:rFonts w:hint="default" w:ascii="Consolas" w:hAnsi="Consolas" w:eastAsia="Consolas" w:cs="Consolas"/>
+          <w:b w:val="0"/>
+          <w:bCs w:val="0"/>
+          <w:color w:val="CCCCCC"/>
+          <w:sz w:val="16"/>
+          <w:szCs w:val="16"/>
+        </w:rPr>
+      </w:pPr>
+      <w:r>
+        <w:rPr>
+          <w:rFonts w:hint="default" w:ascii="Consolas" w:hAnsi="Consolas" w:eastAsia="Consolas" w:cs="Consolas"/>
+          <w:b w:val="0"/>
+          <w:bCs w:val="0"/>
+          <w:color w:val="9CDCFE"/>
+          <w:kern w:val="0"/>
+          <w:sz w:val="16"/>
+          <w:szCs w:val="16"/>
+          <w:shd w:val="clear" w:fill="1F1F1F"/>
+          <w:lang w:val="en-US" w:eastAsia="zh-CN" w:bidi="ar"/>
+        </w:rPr>
+        <w:t>mapview</w:t>
+      </w:r>
+      <w:r>
+        <w:rPr>
+          <w:rFonts w:hint="default" w:ascii="Consolas" w:hAnsi="Consolas" w:eastAsia="Consolas" w:cs="Consolas"/>
+          <w:b w:val="0"/>
+          <w:bCs w:val="0"/>
+          <w:color w:val="CCCCCC"/>
+          <w:kern w:val="0"/>
+          <w:sz w:val="16"/>
+          <w:szCs w:val="16"/>
+          <w:shd w:val="clear" w:fill="1F1F1F"/>
+          <w:lang w:val="en-US" w:eastAsia="zh-CN" w:bidi="ar"/>
+        </w:rPr>
+        <w:t>(</w:t>
+      </w:r>
+      <w:r>
+        <w:rPr>
+          <w:rFonts w:hint="default" w:ascii="Consolas" w:hAnsi="Consolas" w:eastAsia="Consolas" w:cs="Consolas"/>
+          <w:b w:val="0"/>
+          <w:bCs w:val="0"/>
+          <w:color w:val="9CDCFE"/>
+          <w:kern w:val="0"/>
+          <w:sz w:val="16"/>
+          <w:szCs w:val="16"/>
+          <w:shd w:val="clear" w:fill="1F1F1F"/>
+          <w:lang w:val="en-US" w:eastAsia="zh-CN" w:bidi="ar"/>
+        </w:rPr>
+        <w:t>river_data</w:t>
+      </w:r>
+      <w:r>
+        <w:rPr>
+          <w:rFonts w:hint="default" w:ascii="Consolas" w:hAnsi="Consolas" w:eastAsia="Consolas" w:cs="Consolas"/>
+          <w:b w:val="0"/>
+          <w:bCs w:val="0"/>
+          <w:color w:val="CCCCCC"/>
+          <w:kern w:val="0"/>
+          <w:sz w:val="16"/>
+          <w:szCs w:val="16"/>
+          <w:shd w:val="clear" w:fill="1F1F1F"/>
+          <w:lang w:val="en-US" w:eastAsia="zh-CN" w:bidi="ar"/>
+        </w:rPr>
+        <w:t>)</w:t>
+      </w:r>
+    </w:p>
+    <w:p>
+      <w:pPr>
+        <w:keepNext w:val="0"/>
+        <w:keepLines w:val="0"/>
+        <w:widowControl/>
+        <w:suppressLineNumbers w:val="0"/>
+        <w:spacing w:line="360" w:lineRule="auto"/>
+        <w:ind w:firstLine="720" w:firstLineChars="0"/>
+        <w:jc w:val="both"/>
+        <w:rPr>
+          <w:rFonts w:hint="default"/>
+          <w:lang w:val="en-US" w:eastAsia="zh-CN"/>
+        </w:rPr>
+      </w:pPr>
+      <w:r>
+        <w:rPr>
+          <w:rFonts w:hint="eastAsia"/>
+          <w:lang w:val="en-US" w:eastAsia="zh-CN"/>
+        </w:rPr>
+        <w:t>2.Interactivity: Maps created with `Mapview` are highly interactive, allowing users to zoom, pan, and click on features to obtain more information. This interactivity enhances the user experience and aids in better data exploration. In terms of river spatial data, we could just see the data of each segment by clicking the corresponding line on the map. Figure 7 presents a visual example of creating the Marokopa river using the `Mapview` package.</w:t>
+      </w:r>
+    </w:p>
+    <w:p>
+      <w:pPr>
+        <w:keepNext w:val="0"/>
+        <w:keepLines w:val="0"/>
+        <w:widowControl/>
+        <w:suppressLineNumbers w:val="0"/>
+        <w:ind w:firstLine="720" w:firstLineChars="0"/>
+        <w:jc w:val="center"/>
+      </w:pPr>
+      <w:r>
+        <w:drawing>
+          <wp:inline distT="0" distB="0" distL="114300" distR="114300">
+            <wp:extent cx="4331335" cy="2687955"/>
+            <wp:effectExtent l="0" t="0" r="12065" b="9525"/>
+            <wp:docPr id="8" name="图片 1"/>
+            <wp:cNvGraphicFramePr>
+              <a:graphicFrameLocks xmlns:a="http://schemas.openxmlformats.org/drawingml/2006/main" noChangeAspect="1"/>
+            </wp:cNvGraphicFramePr>
+            <a:graphic xmlns:a="http://schemas.openxmlformats.org/drawingml/2006/main">
+              <a:graphicData uri="http://schemas.openxmlformats.org/drawingml/2006/picture">
+                <pic:pic xmlns:pic="http://schemas.openxmlformats.org/drawingml/2006/picture">
+                  <pic:nvPicPr>
+                    <pic:cNvPr id="8" name="图片 1"/>
+                    <pic:cNvPicPr>
+                      <a:picLocks noChangeAspect="1"/>
+                    </pic:cNvPicPr>
+                  </pic:nvPicPr>
+                  <pic:blipFill>
+                    <a:blip r:embed="rId13"/>
+                    <a:stretch>
+                      <a:fillRect/>
+                    </a:stretch>
+                  </pic:blipFill>
+                  <pic:spPr>
+                    <a:xfrm>
+                      <a:off x="0" y="0"/>
+                      <a:ext cx="4331335" cy="2687955"/>
+                    </a:xfrm>
+                    <a:prstGeom prst="rect">
+                      <a:avLst/>
+                    </a:prstGeom>
+                    <a:noFill/>
+                    <a:ln>
+                      <a:noFill/>
+                    </a:ln>
+                  </pic:spPr>
+                </pic:pic>
+              </a:graphicData>
+            </a:graphic>
+          </wp:inline>
+        </w:drawing>
+      </w:r>
+    </w:p>
+    <w:p>
+      <w:pPr>
+        <w:keepNext w:val="0"/>
+        <w:keepLines w:val="0"/>
+        <w:widowControl/>
+        <w:suppressLineNumbers w:val="0"/>
+        <w:ind w:firstLine="720" w:firstLineChars="0"/>
+        <w:jc w:val="center"/>
+        <w:rPr>
+          <w:rFonts w:hint="default" w:eastAsia="宋体"/>
+          <w:lang w:val="en-US" w:eastAsia="zh-CN"/>
+        </w:rPr>
+      </w:pPr>
+      <w:r>
+        <w:rPr>
+          <w:rFonts w:hint="eastAsia"/>
+          <w:lang w:val="en-US" w:eastAsia="zh-CN"/>
+        </w:rPr>
+        <w:t>Figure 7 Example of `Mapview`  interactivity</w:t>
+      </w:r>
+    </w:p>
+    <w:p>
+      <w:pPr>
+        <w:keepNext w:val="0"/>
+        <w:keepLines w:val="0"/>
+        <w:widowControl/>
+        <w:suppressLineNumbers w:val="0"/>
+        <w:ind w:firstLine="720" w:firstLineChars="0"/>
+        <w:jc w:val="left"/>
+        <w:rPr>
+          <w:rFonts w:hint="default" w:eastAsia="宋体"/>
+          <w:lang w:val="en-US" w:eastAsia="zh-CN"/>
+        </w:rPr>
+      </w:pPr>
+    </w:p>
+    <w:p>
+      <w:pPr>
+        <w:numPr>
+          <w:numId w:val="0"/>
+        </w:numPr>
+        <w:spacing w:line="360" w:lineRule="auto"/>
+        <w:ind w:firstLine="720" w:firstLineChars="0"/>
+        <w:jc w:val="both"/>
+        <w:rPr>
+          <w:rFonts w:hint="eastAsia" w:cs="Times New Roman"/>
+          <w:b w:val="0"/>
+          <w:bCs w:val="0"/>
+          <w:sz w:val="24"/>
+          <w:szCs w:val="24"/>
+          <w:lang w:val="en-US" w:eastAsia="zh-CN"/>
+        </w:rPr>
+      </w:pPr>
+      <w:r>
+        <w:rPr>
+          <w:rFonts w:hint="default" w:cs="Times New Roman"/>
+          <w:b w:val="0"/>
+          <w:bCs w:val="0"/>
+          <w:sz w:val="24"/>
+          <w:szCs w:val="24"/>
+          <w:lang w:val="en-US" w:eastAsia="zh-CN"/>
+        </w:rPr>
+        <w:t>Disadvantages of Using Mapview</w:t>
+      </w:r>
+      <w:r>
+        <w:rPr>
+          <w:rFonts w:hint="eastAsia" w:cs="Times New Roman"/>
+          <w:b w:val="0"/>
+          <w:bCs w:val="0"/>
+          <w:sz w:val="24"/>
+          <w:szCs w:val="24"/>
+          <w:lang w:val="en-US" w:eastAsia="zh-CN"/>
+        </w:rPr>
+        <w:t>:</w:t>
+      </w:r>
+    </w:p>
+    <w:p>
+      <w:pPr>
+        <w:numPr>
+          <w:numId w:val="0"/>
+        </w:numPr>
+        <w:spacing w:line="360" w:lineRule="auto"/>
+        <w:ind w:firstLine="720" w:firstLineChars="0"/>
+        <w:jc w:val="both"/>
+        <w:rPr>
+          <w:rFonts w:hint="default" w:cs="Times New Roman"/>
+          <w:b w:val="0"/>
+          <w:bCs w:val="0"/>
+          <w:sz w:val="24"/>
+          <w:szCs w:val="24"/>
+          <w:lang w:val="en-US" w:eastAsia="zh-CN"/>
+        </w:rPr>
+      </w:pPr>
+      <w:r>
+        <w:rPr>
+          <w:rFonts w:hint="eastAsia" w:cs="Times New Roman"/>
+          <w:b w:val="0"/>
+          <w:bCs w:val="0"/>
+          <w:sz w:val="24"/>
+          <w:szCs w:val="24"/>
+          <w:lang w:val="en-US" w:eastAsia="zh-CN"/>
+        </w:rPr>
+        <w:t>1.</w:t>
+      </w:r>
+      <w:r>
+        <w:rPr>
+          <w:rFonts w:hint="default" w:cs="Times New Roman"/>
+          <w:b w:val="0"/>
+          <w:bCs w:val="0"/>
+          <w:sz w:val="24"/>
+          <w:szCs w:val="24"/>
+          <w:lang w:val="en-US" w:eastAsia="zh-CN"/>
+        </w:rPr>
+        <w:t xml:space="preserve">Limited Advanced Features: Compared to other packages like leaflet, </w:t>
+      </w:r>
+      <w:r>
+        <w:rPr>
+          <w:rFonts w:hint="eastAsia" w:cs="Times New Roman"/>
+          <w:b w:val="0"/>
+          <w:bCs w:val="0"/>
+          <w:sz w:val="24"/>
+          <w:szCs w:val="24"/>
+          <w:lang w:val="en-US" w:eastAsia="zh-CN"/>
+        </w:rPr>
+        <w:t>`</w:t>
+      </w:r>
+      <w:r>
+        <w:rPr>
+          <w:rFonts w:hint="default" w:cs="Times New Roman"/>
+          <w:b w:val="0"/>
+          <w:bCs w:val="0"/>
+          <w:sz w:val="24"/>
+          <w:szCs w:val="24"/>
+          <w:lang w:val="en-US" w:eastAsia="zh-CN"/>
+        </w:rPr>
+        <w:t>Mapview</w:t>
+      </w:r>
+      <w:r>
+        <w:rPr>
+          <w:rFonts w:hint="eastAsia" w:cs="Times New Roman"/>
+          <w:b w:val="0"/>
+          <w:bCs w:val="0"/>
+          <w:sz w:val="24"/>
+          <w:szCs w:val="24"/>
+          <w:lang w:val="en-US" w:eastAsia="zh-CN"/>
+        </w:rPr>
+        <w:t xml:space="preserve">` </w:t>
+      </w:r>
+      <w:r>
+        <w:rPr>
+          <w:rFonts w:hint="default" w:cs="Times New Roman"/>
+          <w:b w:val="0"/>
+          <w:bCs w:val="0"/>
+          <w:sz w:val="24"/>
+          <w:szCs w:val="24"/>
+          <w:lang w:val="en-US" w:eastAsia="zh-CN"/>
+        </w:rPr>
+        <w:t>lack</w:t>
+      </w:r>
+      <w:r>
+        <w:rPr>
+          <w:rFonts w:hint="eastAsia" w:cs="Times New Roman"/>
+          <w:b w:val="0"/>
+          <w:bCs w:val="0"/>
+          <w:sz w:val="24"/>
+          <w:szCs w:val="24"/>
+          <w:lang w:val="en-US" w:eastAsia="zh-CN"/>
+        </w:rPr>
+        <w:t>s</w:t>
+      </w:r>
+      <w:r>
+        <w:rPr>
+          <w:rFonts w:hint="default" w:cs="Times New Roman"/>
+          <w:b w:val="0"/>
+          <w:bCs w:val="0"/>
+          <w:sz w:val="24"/>
+          <w:szCs w:val="24"/>
+          <w:lang w:val="en-US" w:eastAsia="zh-CN"/>
+        </w:rPr>
+        <w:t xml:space="preserve"> some advanced customization options and functionalities. For instance, it may not support all types of interactive widgets or complex map layers. Users requiring highly customized map interactions might find </w:t>
+      </w:r>
+      <w:r>
+        <w:rPr>
+          <w:rFonts w:hint="eastAsia" w:cs="Times New Roman"/>
+          <w:b w:val="0"/>
+          <w:bCs w:val="0"/>
+          <w:sz w:val="24"/>
+          <w:szCs w:val="24"/>
+          <w:lang w:val="en-US" w:eastAsia="zh-CN"/>
+        </w:rPr>
+        <w:t>`</w:t>
+      </w:r>
+      <w:r>
+        <w:rPr>
+          <w:rFonts w:hint="default" w:cs="Times New Roman"/>
+          <w:b w:val="0"/>
+          <w:bCs w:val="0"/>
+          <w:sz w:val="24"/>
+          <w:szCs w:val="24"/>
+          <w:lang w:val="en-US" w:eastAsia="zh-CN"/>
+        </w:rPr>
+        <w:t>Mapview</w:t>
+      </w:r>
+      <w:r>
+        <w:rPr>
+          <w:rFonts w:hint="eastAsia" w:cs="Times New Roman"/>
+          <w:b w:val="0"/>
+          <w:bCs w:val="0"/>
+          <w:sz w:val="24"/>
+          <w:szCs w:val="24"/>
+          <w:lang w:val="en-US" w:eastAsia="zh-CN"/>
+        </w:rPr>
+        <w:t>`</w:t>
+      </w:r>
+      <w:r>
+        <w:rPr>
+          <w:rFonts w:hint="default" w:cs="Times New Roman"/>
+          <w:b w:val="0"/>
+          <w:bCs w:val="0"/>
+          <w:sz w:val="24"/>
+          <w:szCs w:val="24"/>
+          <w:lang w:val="en-US" w:eastAsia="zh-CN"/>
+        </w:rPr>
+        <w:t>'s capabilities insufficient.</w:t>
+      </w:r>
+    </w:p>
+    <w:p>
+      <w:pPr>
+        <w:numPr>
+          <w:numId w:val="0"/>
+        </w:numPr>
+        <w:spacing w:line="360" w:lineRule="auto"/>
+        <w:ind w:firstLine="720" w:firstLineChars="0"/>
+        <w:jc w:val="both"/>
+        <w:rPr>
+          <w:rFonts w:hint="eastAsia" w:cs="Times New Roman"/>
+          <w:b w:val="0"/>
+          <w:bCs w:val="0"/>
+          <w:sz w:val="24"/>
+          <w:szCs w:val="24"/>
+          <w:lang w:val="en-US" w:eastAsia="zh-CN"/>
+        </w:rPr>
+      </w:pPr>
+      <w:r>
+        <w:rPr>
+          <w:rFonts w:hint="eastAsia" w:cs="Times New Roman"/>
+          <w:b w:val="0"/>
+          <w:bCs w:val="0"/>
+          <w:sz w:val="24"/>
+          <w:szCs w:val="24"/>
+          <w:lang w:val="en-US" w:eastAsia="zh-CN"/>
+        </w:rPr>
+        <w:t>2.</w:t>
+      </w:r>
+      <w:r>
+        <w:rPr>
+          <w:rFonts w:hint="default" w:cs="Times New Roman"/>
+          <w:b w:val="0"/>
+          <w:bCs w:val="0"/>
+          <w:sz w:val="24"/>
+          <w:szCs w:val="24"/>
+          <w:lang w:val="en-US" w:eastAsia="zh-CN"/>
+        </w:rPr>
+        <w:t xml:space="preserve">Performance with Large Datasets: </w:t>
+      </w:r>
+      <w:r>
+        <w:rPr>
+          <w:rFonts w:hint="eastAsia" w:cs="Times New Roman"/>
+          <w:b w:val="0"/>
+          <w:bCs w:val="0"/>
+          <w:sz w:val="24"/>
+          <w:szCs w:val="24"/>
+          <w:lang w:val="en-US" w:eastAsia="zh-CN"/>
+        </w:rPr>
+        <w:t>`</w:t>
+      </w:r>
+      <w:r>
+        <w:rPr>
+          <w:rFonts w:hint="default" w:cs="Times New Roman"/>
+          <w:b w:val="0"/>
+          <w:bCs w:val="0"/>
+          <w:sz w:val="24"/>
+          <w:szCs w:val="24"/>
+          <w:lang w:val="en-US" w:eastAsia="zh-CN"/>
+        </w:rPr>
+        <w:t>Mapview</w:t>
+      </w:r>
+      <w:r>
+        <w:rPr>
+          <w:rFonts w:hint="eastAsia" w:cs="Times New Roman"/>
+          <w:b w:val="0"/>
+          <w:bCs w:val="0"/>
+          <w:sz w:val="24"/>
+          <w:szCs w:val="24"/>
+          <w:lang w:val="en-US" w:eastAsia="zh-CN"/>
+        </w:rPr>
+        <w:t>`</w:t>
+      </w:r>
+      <w:r>
+        <w:rPr>
+          <w:rFonts w:hint="default" w:cs="Times New Roman"/>
+          <w:b w:val="0"/>
+          <w:bCs w:val="0"/>
+          <w:sz w:val="24"/>
+          <w:szCs w:val="24"/>
+          <w:lang w:val="en-US" w:eastAsia="zh-CN"/>
+        </w:rPr>
+        <w:t xml:space="preserve"> can struggle with performance issues when handling very large spatial datasets, leading to slow rendering times or even crashes. Visualizing a very large river network might be slow and less responsive.</w:t>
+      </w:r>
+      <w:r>
+        <w:rPr>
+          <w:rFonts w:hint="eastAsia" w:cs="Times New Roman"/>
+          <w:b w:val="0"/>
+          <w:bCs w:val="0"/>
+          <w:sz w:val="24"/>
+          <w:szCs w:val="24"/>
+          <w:lang w:val="en-US" w:eastAsia="zh-CN"/>
+        </w:rPr>
+        <w:t xml:space="preserve"> In terms of New Zealand rivers, there are 593517 segments rivers in total, which will cost huge amount of time of process and yet it will be hard to see each `tiny` segment in the whole map[Figure 8].</w:t>
+      </w:r>
+    </w:p>
+    <w:p>
+      <w:pPr>
+        <w:numPr>
+          <w:numId w:val="0"/>
+        </w:numPr>
+        <w:spacing w:line="360" w:lineRule="auto"/>
+        <w:ind w:firstLine="720" w:firstLineChars="0"/>
+        <w:jc w:val="center"/>
+        <w:rPr>
+          <w:rFonts w:hint="default" w:cs="Times New Roman"/>
+          <w:b w:val="0"/>
+          <w:bCs w:val="0"/>
+          <w:sz w:val="24"/>
+          <w:szCs w:val="24"/>
+          <w:lang w:val="en-US" w:eastAsia="zh-CN"/>
+        </w:rPr>
+      </w:pPr>
+      <w:r>
+        <w:rPr>
+          <w:rFonts w:hint="default" w:cs="Times New Roman"/>
+          <w:b w:val="0"/>
+          <w:bCs w:val="0"/>
+          <w:sz w:val="24"/>
+          <w:szCs w:val="24"/>
+          <w:lang w:val="en-US" w:eastAsia="zh-CN"/>
+        </w:rPr>
+        <w:drawing>
+          <wp:inline distT="0" distB="0" distL="114300" distR="114300">
+            <wp:extent cx="4005580" cy="4093845"/>
+            <wp:effectExtent l="0" t="0" r="2540" b="5715"/>
+            <wp:docPr id="10" name="图片 10" descr="2b96a83d4bf4a6b63a14d1ffc32928d"/>
+            <wp:cNvGraphicFramePr>
+              <a:graphicFrameLocks xmlns:a="http://schemas.openxmlformats.org/drawingml/2006/main" noChangeAspect="1"/>
+            </wp:cNvGraphicFramePr>
+            <a:graphic xmlns:a="http://schemas.openxmlformats.org/drawingml/2006/main">
+              <a:graphicData uri="http://schemas.openxmlformats.org/drawingml/2006/picture">
+                <pic:pic xmlns:pic="http://schemas.openxmlformats.org/drawingml/2006/picture">
+                  <pic:nvPicPr>
+                    <pic:cNvPr id="10" name="图片 10" descr="2b96a83d4bf4a6b63a14d1ffc32928d"/>
+                    <pic:cNvPicPr>
+                      <a:picLocks noChangeAspect="1"/>
+                    </pic:cNvPicPr>
+                  </pic:nvPicPr>
+                  <pic:blipFill>
+                    <a:blip r:embed="rId14"/>
+                    <a:stretch>
+                      <a:fillRect/>
+                    </a:stretch>
+                  </pic:blipFill>
+                  <pic:spPr>
+                    <a:xfrm>
+                      <a:off x="0" y="0"/>
+                      <a:ext cx="4005580" cy="4093845"/>
+                    </a:xfrm>
+                    <a:prstGeom prst="rect">
+                      <a:avLst/>
+                    </a:prstGeom>
+                  </pic:spPr>
+                </pic:pic>
+              </a:graphicData>
+            </a:graphic>
+          </wp:inline>
+        </w:drawing>
+      </w:r>
+    </w:p>
+    <w:p>
+      <w:pPr>
+        <w:numPr>
+          <w:numId w:val="0"/>
+        </w:numPr>
+        <w:spacing w:line="360" w:lineRule="auto"/>
+        <w:ind w:firstLine="720" w:firstLineChars="0"/>
+        <w:jc w:val="center"/>
+        <w:rPr>
+          <w:rFonts w:hint="default" w:cs="Times New Roman"/>
+          <w:b w:val="0"/>
+          <w:bCs w:val="0"/>
+          <w:sz w:val="24"/>
+          <w:szCs w:val="24"/>
+          <w:lang w:val="en-US" w:eastAsia="zh-CN"/>
+        </w:rPr>
+      </w:pPr>
+      <w:r>
+        <w:rPr>
+          <w:rFonts w:hint="eastAsia" w:cs="Times New Roman"/>
+          <w:b w:val="0"/>
+          <w:bCs w:val="0"/>
+          <w:sz w:val="24"/>
+          <w:szCs w:val="24"/>
+          <w:lang w:val="en-US" w:eastAsia="zh-CN"/>
+        </w:rPr>
+        <w:t>Figure 8 All river lines of New Zealand</w:t>
+      </w:r>
+    </w:p>
+    <w:p>
+      <w:pPr>
+        <w:pStyle w:val="3"/>
+        <w:numPr>
+          <w:ilvl w:val="0"/>
+          <w:numId w:val="0"/>
+        </w:numPr>
+        <w:bidi w:val="0"/>
+        <w:ind w:leftChars="0"/>
+        <w:rPr>
+          <w:rFonts w:hint="default" w:ascii="Times New Roman" w:hAnsi="Times New Roman"/>
           <w:sz w:val="41"/>
           <w:szCs w:val="41"/>
-        </w:rPr>
-        <w:t xml:space="preserve">Chapter 2 </w:t>
+          <w:lang w:val="en-US"/>
+        </w:rPr>
+      </w:pPr>
+      <w:r>
+        <w:rPr>
+          <w:rFonts w:hint="eastAsia" w:ascii="Times New Roman" w:hAnsi="Times New Roman"/>
+          <w:sz w:val="36"/>
+          <w:szCs w:val="36"/>
+          <w:lang w:val="en-US" w:eastAsia="zh-CN"/>
+        </w:rPr>
+        <w:t>2.1.2</w:t>
+      </w:r>
+      <w:r>
+        <w:rPr>
+          <w:rFonts w:ascii="Times New Roman" w:hAnsi="Times New Roman"/>
+          <w:sz w:val="49"/>
+          <w:szCs w:val="49"/>
+          <w:lang w:eastAsia="zh-CN"/>
+        </w:rPr>
+        <w:t xml:space="preserve"> </w:t>
+      </w:r>
+      <w:r>
+        <w:rPr>
+          <w:rFonts w:hint="eastAsia" w:ascii="Times New Roman" w:hAnsi="Times New Roman"/>
+          <w:sz w:val="36"/>
+          <w:szCs w:val="36"/>
+          <w:lang w:val="en-US" w:eastAsia="zh-CN"/>
+        </w:rPr>
+        <w:t>Optimal Channel Network</w:t>
+      </w:r>
+    </w:p>
+    <w:p>
+      <w:pPr>
+        <w:numPr>
+          <w:numId w:val="0"/>
+        </w:numPr>
+        <w:spacing w:line="360" w:lineRule="auto"/>
+        <w:jc w:val="both"/>
+        <w:rPr>
+          <w:rFonts w:hint="eastAsia" w:cs="Times New Roman"/>
+          <w:b w:val="0"/>
+          <w:bCs w:val="0"/>
+          <w:sz w:val="24"/>
+          <w:szCs w:val="24"/>
+          <w:lang w:val="en-US" w:eastAsia="zh-CN"/>
+        </w:rPr>
+      </w:pPr>
+      <w:r>
+        <w:rPr>
+          <w:rFonts w:hint="eastAsia" w:cs="Times New Roman"/>
+          <w:b w:val="0"/>
+          <w:bCs w:val="0"/>
+          <w:sz w:val="24"/>
+          <w:szCs w:val="24"/>
+          <w:lang w:val="en-US" w:eastAsia="zh-CN"/>
+        </w:rPr>
+        <w:t xml:space="preserve">The Optimal Channel Network (OCN) is a sophisticated tool for visualizing river networks using Digital Elevation Model (DEM) data. OCN utilizes optimization algorithms to simulate the natural formation and evolution of river networks. Specifically, it employs principles from optimal transport theory and network theory to determine the most efficient pathways for water flow across a landscape [1]. It is designed to accurately represent the physical layout of river systems in three-dimensional space, incorporating elevation and flow dynamics. </w:t>
+      </w:r>
+    </w:p>
+    <w:p>
+      <w:pPr>
+        <w:numPr>
+          <w:numId w:val="0"/>
+        </w:numPr>
+        <w:spacing w:line="360" w:lineRule="auto"/>
+        <w:ind w:firstLine="720" w:firstLineChars="0"/>
+        <w:jc w:val="both"/>
+        <w:rPr>
+          <w:rFonts w:hint="eastAsia" w:cs="Times New Roman"/>
+          <w:b w:val="0"/>
+          <w:bCs w:val="0"/>
+          <w:sz w:val="24"/>
+          <w:szCs w:val="24"/>
+          <w:lang w:val="en-US" w:eastAsia="zh-CN"/>
+        </w:rPr>
+      </w:pPr>
+      <w:r>
+        <w:rPr>
+          <w:rFonts w:hint="default" w:cs="Times New Roman"/>
+          <w:b w:val="0"/>
+          <w:bCs w:val="0"/>
+          <w:sz w:val="24"/>
+          <w:szCs w:val="24"/>
+          <w:lang w:val="en-US" w:eastAsia="zh-CN"/>
+        </w:rPr>
+        <w:t>Advantages of Using OCN</w:t>
+      </w:r>
+      <w:r>
+        <w:rPr>
+          <w:rFonts w:hint="eastAsia" w:cs="Times New Roman"/>
+          <w:b w:val="0"/>
+          <w:bCs w:val="0"/>
+          <w:sz w:val="24"/>
+          <w:szCs w:val="24"/>
+          <w:lang w:val="en-US" w:eastAsia="zh-CN"/>
+        </w:rPr>
+        <w:t>:</w:t>
+      </w:r>
+    </w:p>
+    <w:p>
+      <w:pPr>
+        <w:numPr>
+          <w:ilvl w:val="0"/>
+          <w:numId w:val="2"/>
+        </w:numPr>
+        <w:spacing w:line="360" w:lineRule="auto"/>
+        <w:ind w:firstLine="720" w:firstLineChars="0"/>
+        <w:jc w:val="both"/>
+        <w:rPr>
+          <w:rFonts w:hint="default" w:cs="Times New Roman"/>
+          <w:b w:val="0"/>
+          <w:bCs w:val="0"/>
+          <w:sz w:val="24"/>
+          <w:szCs w:val="24"/>
+          <w:lang w:val="en-US" w:eastAsia="zh-CN"/>
+        </w:rPr>
+      </w:pPr>
+      <w:r>
+        <w:rPr>
+          <w:rFonts w:hint="default" w:cs="Times New Roman"/>
+          <w:b w:val="0"/>
+          <w:bCs w:val="0"/>
+          <w:sz w:val="24"/>
+          <w:szCs w:val="24"/>
+          <w:lang w:val="en-US" w:eastAsia="zh-CN"/>
+        </w:rPr>
+        <w:t xml:space="preserve">Accurate Representation: OCN provides a detailed representation of river networks by integrating elevation data, which facilitates comprehensive visualization of river topography and flow dynamics, in contrast to </w:t>
+      </w:r>
+      <w:r>
+        <w:rPr>
+          <w:rFonts w:hint="eastAsia" w:cs="Times New Roman"/>
+          <w:b w:val="0"/>
+          <w:bCs w:val="0"/>
+          <w:sz w:val="24"/>
+          <w:szCs w:val="24"/>
+          <w:lang w:val="en-US" w:eastAsia="zh-CN"/>
+        </w:rPr>
+        <w:t>`</w:t>
+      </w:r>
+      <w:r>
+        <w:rPr>
+          <w:rFonts w:hint="default" w:cs="Times New Roman"/>
+          <w:b w:val="0"/>
+          <w:bCs w:val="0"/>
+          <w:sz w:val="24"/>
+          <w:szCs w:val="24"/>
+          <w:lang w:val="en-US" w:eastAsia="zh-CN"/>
+        </w:rPr>
+        <w:t>Mapview</w:t>
+      </w:r>
+      <w:r>
+        <w:rPr>
+          <w:rFonts w:hint="eastAsia" w:cs="Times New Roman"/>
+          <w:b w:val="0"/>
+          <w:bCs w:val="0"/>
+          <w:sz w:val="24"/>
+          <w:szCs w:val="24"/>
+          <w:lang w:val="en-US" w:eastAsia="zh-CN"/>
+        </w:rPr>
+        <w:t>`</w:t>
+      </w:r>
+      <w:r>
+        <w:rPr>
+          <w:rFonts w:hint="default" w:cs="Times New Roman"/>
+          <w:b w:val="0"/>
+          <w:bCs w:val="0"/>
+          <w:sz w:val="24"/>
+          <w:szCs w:val="24"/>
+          <w:lang w:val="en-US" w:eastAsia="zh-CN"/>
+        </w:rPr>
+        <w:t>.</w:t>
+      </w:r>
+      <w:r>
+        <w:rPr>
+          <w:rFonts w:hint="eastAsia" w:cs="Times New Roman"/>
+          <w:b w:val="0"/>
+          <w:bCs w:val="0"/>
+          <w:sz w:val="24"/>
+          <w:szCs w:val="24"/>
+          <w:lang w:val="en-US" w:eastAsia="zh-CN"/>
+        </w:rPr>
+        <w:t xml:space="preserve"> Figure 9 depicts the </w:t>
+      </w:r>
+      <w:r>
+        <w:rPr>
+          <w:rFonts w:hint="eastAsia"/>
+          <w:lang w:val="en-US" w:eastAsia="zh-CN"/>
+        </w:rPr>
+        <w:t>Marokopa</w:t>
+      </w:r>
+      <w:r>
+        <w:rPr>
+          <w:rFonts w:hint="eastAsia" w:cs="Times New Roman"/>
+          <w:b w:val="0"/>
+          <w:bCs w:val="0"/>
+          <w:sz w:val="24"/>
+          <w:szCs w:val="24"/>
+          <w:lang w:val="en-US" w:eastAsia="zh-CN"/>
+        </w:rPr>
+        <w:t xml:space="preserve"> river  as visualized by OCN. In comparison to Figure 7(visualized by `Mapview`), OCN's representation of the river is more accurate in restoring its original width.</w:t>
+      </w:r>
+    </w:p>
+    <w:p>
+      <w:pPr>
+        <w:numPr>
+          <w:numId w:val="0"/>
+        </w:numPr>
+        <w:spacing w:line="360" w:lineRule="auto"/>
+        <w:ind w:firstLine="720" w:firstLineChars="0"/>
+        <w:jc w:val="center"/>
+        <w:rPr>
+          <w:rFonts w:hint="default" w:cs="Times New Roman"/>
+          <w:b w:val="0"/>
+          <w:bCs w:val="0"/>
+          <w:sz w:val="24"/>
+          <w:szCs w:val="24"/>
+          <w:lang w:val="en-US" w:eastAsia="zh-CN"/>
+        </w:rPr>
+      </w:pPr>
+      <w:r>
+        <w:rPr>
+          <w:rFonts w:hint="default" w:cs="Times New Roman"/>
+          <w:b w:val="0"/>
+          <w:bCs w:val="0"/>
+          <w:sz w:val="24"/>
+          <w:szCs w:val="24"/>
+          <w:lang w:val="en-US" w:eastAsia="zh-CN"/>
+        </w:rPr>
+        <w:drawing>
+          <wp:inline distT="0" distB="0" distL="114300" distR="114300">
+            <wp:extent cx="3355340" cy="2070735"/>
+            <wp:effectExtent l="0" t="0" r="12700" b="1905"/>
+            <wp:docPr id="12" name="图片 12" descr="00002c"/>
+            <wp:cNvGraphicFramePr>
+              <a:graphicFrameLocks xmlns:a="http://schemas.openxmlformats.org/drawingml/2006/main" noChangeAspect="1"/>
+            </wp:cNvGraphicFramePr>
+            <a:graphic xmlns:a="http://schemas.openxmlformats.org/drawingml/2006/main">
+              <a:graphicData uri="http://schemas.openxmlformats.org/drawingml/2006/picture">
+                <pic:pic xmlns:pic="http://schemas.openxmlformats.org/drawingml/2006/picture">
+                  <pic:nvPicPr>
+                    <pic:cNvPr id="12" name="图片 12" descr="00002c"/>
+                    <pic:cNvPicPr>
+                      <a:picLocks noChangeAspect="1"/>
+                    </pic:cNvPicPr>
+                  </pic:nvPicPr>
+                  <pic:blipFill>
+                    <a:blip r:embed="rId15"/>
+                    <a:stretch>
+                      <a:fillRect/>
+                    </a:stretch>
+                  </pic:blipFill>
+                  <pic:spPr>
+                    <a:xfrm>
+                      <a:off x="0" y="0"/>
+                      <a:ext cx="3355340" cy="2070735"/>
+                    </a:xfrm>
+                    <a:prstGeom prst="rect">
+                      <a:avLst/>
+                    </a:prstGeom>
+                  </pic:spPr>
+                </pic:pic>
+              </a:graphicData>
+            </a:graphic>
+          </wp:inline>
+        </w:drawing>
+      </w:r>
+    </w:p>
+    <w:p>
+      <w:pPr>
+        <w:numPr>
+          <w:numId w:val="0"/>
+        </w:numPr>
+        <w:spacing w:line="360" w:lineRule="auto"/>
+        <w:ind w:firstLine="720" w:firstLineChars="0"/>
+        <w:jc w:val="center"/>
+        <w:rPr>
+          <w:rFonts w:hint="default" w:cs="Times New Roman"/>
+          <w:b w:val="0"/>
+          <w:bCs w:val="0"/>
+          <w:sz w:val="24"/>
+          <w:szCs w:val="24"/>
+          <w:lang w:val="en-US" w:eastAsia="zh-CN"/>
+        </w:rPr>
+      </w:pPr>
+      <w:r>
+        <w:rPr>
+          <w:rFonts w:hint="eastAsia" w:cs="Times New Roman"/>
+          <w:b w:val="0"/>
+          <w:bCs w:val="0"/>
+          <w:sz w:val="24"/>
+          <w:szCs w:val="24"/>
+          <w:lang w:val="en-US" w:eastAsia="zh-CN"/>
+        </w:rPr>
+        <w:t xml:space="preserve">Figure 9 Example of </w:t>
+      </w:r>
+      <w:r>
+        <w:rPr>
+          <w:rFonts w:hint="eastAsia"/>
+          <w:lang w:val="en-US" w:eastAsia="zh-CN"/>
+        </w:rPr>
+        <w:t>Marokopa river Using OCN</w:t>
+      </w:r>
+    </w:p>
+    <w:p>
+      <w:pPr>
+        <w:numPr>
+          <w:numId w:val="0"/>
+        </w:numPr>
+        <w:spacing w:line="360" w:lineRule="auto"/>
+        <w:ind w:firstLine="720" w:firstLineChars="0"/>
+        <w:jc w:val="both"/>
+        <w:rPr>
+          <w:rFonts w:hint="default" w:cs="Times New Roman"/>
+          <w:b w:val="0"/>
+          <w:bCs w:val="0"/>
+          <w:sz w:val="24"/>
+          <w:szCs w:val="24"/>
+          <w:lang w:val="en-US" w:eastAsia="zh-CN"/>
+        </w:rPr>
+      </w:pPr>
+    </w:p>
+    <w:p>
+      <w:pPr>
+        <w:spacing w:line="360" w:lineRule="auto"/>
+        <w:ind w:firstLine="720" w:firstLineChars="0"/>
+        <w:rPr>
+          <w:rFonts w:hint="default" w:ascii="Times New Roman" w:hAnsi="Times New Roman" w:eastAsia="宋体"/>
+          <w:sz w:val="24"/>
+          <w:szCs w:val="24"/>
+          <w:lang w:val="en-US" w:eastAsia="zh-CN"/>
+        </w:rPr>
+      </w:pPr>
+      <w:r>
+        <w:rPr>
+          <w:rFonts w:hint="eastAsia"/>
+          <w:sz w:val="24"/>
+          <w:szCs w:val="24"/>
+          <w:lang w:val="en-US" w:eastAsia="zh-CN"/>
+        </w:rPr>
+        <w:t>2.Comprehensive Analysis: The tool supports detailed analysis of hydrological processes and river network structures, aiding in the study of water flow, sediment transport, and other related phenomena. OCN offers a range of aiding analysis tools, such as watershed division and meta-population modeling. 这里加图同一个河流的集水区图，以及metapopulation执行图</w:t>
       </w:r>
       <w:bookmarkStart w:id="36" w:name="_GoBack"/>
       <w:bookmarkEnd w:id="36"/>
+    </w:p>
+    <w:p>
+      <w:pPr>
+        <w:rPr>
+          <w:rFonts w:hint="eastAsia" w:ascii="Times New Roman" w:hAnsi="Times New Roman"/>
+          <w:sz w:val="41"/>
+          <w:szCs w:val="41"/>
+        </w:rPr>
+      </w:pPr>
+    </w:p>
+    <w:p>
+      <w:pPr>
+        <w:rPr>
+          <w:rFonts w:hint="eastAsia" w:ascii="Times New Roman" w:hAnsi="Times New Roman"/>
+          <w:sz w:val="41"/>
+          <w:szCs w:val="41"/>
+        </w:rPr>
+      </w:pPr>
+    </w:p>
+    <w:p>
+      <w:pPr>
+        <w:rPr>
+          <w:rFonts w:hint="eastAsia" w:ascii="Times New Roman" w:hAnsi="Times New Roman"/>
+          <w:sz w:val="41"/>
+          <w:szCs w:val="41"/>
+        </w:rPr>
+      </w:pPr>
+    </w:p>
+    <w:p>
+      <w:pPr>
+        <w:rPr>
+          <w:rFonts w:hint="eastAsia" w:ascii="Times New Roman" w:hAnsi="Times New Roman"/>
+          <w:sz w:val="41"/>
+          <w:szCs w:val="41"/>
+        </w:rPr>
+      </w:pPr>
+    </w:p>
+    <w:p>
+      <w:pPr>
+        <w:rPr>
+          <w:rFonts w:hint="eastAsia" w:ascii="Times New Roman" w:hAnsi="Times New Roman"/>
+          <w:sz w:val="41"/>
+          <w:szCs w:val="41"/>
+          <w:lang w:eastAsia="zh-CN"/>
+        </w:rPr>
+      </w:pPr>
     </w:p>
     <w:p>
       <w:pPr>
@@ -5676,7 +7203,7 @@
     </w:p>
     <w:p>
       <w:pPr>
-        <w:pStyle w:val="29"/>
+        <w:pStyle w:val="33"/>
         <w:spacing w:after="191" w:line="360" w:lineRule="auto"/>
         <w:rPr>
           <w:color w:val="000000"/>
@@ -5721,12 +7248,12 @@
           <w:lang w:eastAsia="zh-CN"/>
         </w:rPr>
       </w:pPr>
-      <w:bookmarkStart w:id="16" w:name="_Toc197493399"/>
-      <w:bookmarkStart w:id="17" w:name="_Toc197493746"/>
-      <w:bookmarkStart w:id="18" w:name="_Toc197494168"/>
-      <w:bookmarkStart w:id="19" w:name="_Toc197494035"/>
-      <w:bookmarkStart w:id="20" w:name="_Toc197493802"/>
-      <w:bookmarkStart w:id="21" w:name="_Toc197493824"/>
+      <w:bookmarkStart w:id="16" w:name="_Toc197494035"/>
+      <w:bookmarkStart w:id="17" w:name="_Toc197493399"/>
+      <w:bookmarkStart w:id="18" w:name="_Toc197493802"/>
+      <w:bookmarkStart w:id="19" w:name="_Toc197493824"/>
+      <w:bookmarkStart w:id="20" w:name="_Toc197494168"/>
+      <w:bookmarkStart w:id="21" w:name="_Toc197493746"/>
       <w:r>
         <w:rPr>
           <w:rFonts w:ascii="Times New Roman" w:hAnsi="Times New Roman"/>
@@ -5765,7 +7292,7 @@
     </w:p>
     <w:p>
       <w:pPr>
-        <w:pStyle w:val="29"/>
+        <w:pStyle w:val="33"/>
         <w:spacing w:after="191" w:line="360" w:lineRule="auto"/>
         <w:rPr>
           <w:color w:val="000000"/>
@@ -5784,7 +7311,7 @@
     </w:p>
     <w:p>
       <w:pPr>
-        <w:pStyle w:val="22"/>
+        <w:pStyle w:val="26"/>
         <w:spacing w:line="360" w:lineRule="auto"/>
         <w:rPr>
           <w:sz w:val="28"/>
@@ -5813,9 +7340,9 @@
       </w:pPr>
       <w:bookmarkStart w:id="23" w:name="_Toc197493825"/>
       <w:bookmarkStart w:id="24" w:name="_Toc197494036"/>
-      <w:bookmarkStart w:id="25" w:name="_Toc197494169"/>
-      <w:bookmarkStart w:id="26" w:name="_Toc197493747"/>
-      <w:bookmarkStart w:id="27" w:name="_Toc197493803"/>
+      <w:bookmarkStart w:id="25" w:name="_Toc197493747"/>
+      <w:bookmarkStart w:id="26" w:name="_Toc197493803"/>
+      <w:bookmarkStart w:id="27" w:name="_Toc197494169"/>
       <w:r>
         <w:rPr>
           <w:rFonts w:ascii="Times New Roman" w:hAnsi="Times New Roman"/>
@@ -5873,12 +7400,12 @@
           <w:rFonts w:ascii="Times New Roman" w:hAnsi="Times New Roman"/>
         </w:rPr>
       </w:pPr>
-      <w:bookmarkStart w:id="28" w:name="_Toc197494170"/>
+      <w:bookmarkStart w:id="28" w:name="_Toc197493748"/>
       <w:bookmarkStart w:id="29" w:name="_Toc197493826"/>
-      <w:bookmarkStart w:id="30" w:name="_Toc197493748"/>
-      <w:bookmarkStart w:id="31" w:name="_Toc197493804"/>
+      <w:bookmarkStart w:id="30" w:name="_Toc197494037"/>
+      <w:bookmarkStart w:id="31" w:name="_Toc197494170"/>
       <w:bookmarkStart w:id="32" w:name="_Toc197493401"/>
-      <w:bookmarkStart w:id="33" w:name="_Toc197494037"/>
+      <w:bookmarkStart w:id="33" w:name="_Toc197493804"/>
       <w:r>
         <w:rPr>
           <w:rFonts w:ascii="Times New Roman" w:hAnsi="Times New Roman"/>
@@ -5900,7 +7427,7 @@
     </w:p>
     <w:p>
       <w:pPr>
-        <w:pStyle w:val="32"/>
+        <w:pStyle w:val="36"/>
         <w:spacing w:after="160" w:line="360" w:lineRule="auto"/>
         <w:ind w:left="432" w:hanging="330"/>
         <w:jc w:val="both"/>
@@ -5921,7 +7448,7 @@
     </w:p>
     <w:p>
       <w:pPr>
-        <w:pStyle w:val="32"/>
+        <w:pStyle w:val="36"/>
         <w:spacing w:after="160" w:line="360" w:lineRule="auto"/>
         <w:ind w:left="432" w:hanging="330"/>
         <w:jc w:val="both"/>
@@ -5944,7 +7471,7 @@
     </w:p>
     <w:p>
       <w:pPr>
-        <w:pStyle w:val="32"/>
+        <w:pStyle w:val="36"/>
         <w:spacing w:after="160" w:line="360" w:lineRule="auto"/>
         <w:ind w:left="432" w:hanging="330"/>
         <w:jc w:val="both"/>
@@ -5965,7 +7492,7 @@
     </w:p>
     <w:p>
       <w:pPr>
-        <w:pStyle w:val="31"/>
+        <w:pStyle w:val="35"/>
         <w:spacing w:line="360" w:lineRule="auto"/>
         <w:ind w:left="432" w:hanging="330"/>
         <w:jc w:val="both"/>
@@ -5988,7 +7515,7 @@
     </w:p>
     <w:p>
       <w:pPr>
-        <w:pStyle w:val="31"/>
+        <w:pStyle w:val="35"/>
         <w:spacing w:line="360" w:lineRule="auto"/>
         <w:ind w:left="432" w:hanging="330"/>
         <w:jc w:val="both"/>
@@ -6039,7 +7566,7 @@
     </w:p>
     <w:p>
       <w:pPr>
-        <w:pStyle w:val="31"/>
+        <w:pStyle w:val="35"/>
         <w:spacing w:line="360" w:lineRule="auto"/>
         <w:ind w:left="432" w:hanging="330"/>
         <w:jc w:val="both"/>
@@ -6090,7 +7617,7 @@
     </w:p>
     <w:p>
       <w:pPr>
-        <w:pStyle w:val="31"/>
+        <w:pStyle w:val="35"/>
         <w:spacing w:line="360" w:lineRule="auto"/>
         <w:ind w:left="432" w:hanging="330"/>
         <w:jc w:val="both"/>
@@ -6141,7 +7668,7 @@
     </w:p>
     <w:p>
       <w:pPr>
-        <w:pStyle w:val="31"/>
+        <w:pStyle w:val="35"/>
         <w:spacing w:line="360" w:lineRule="auto"/>
         <w:ind w:left="432" w:hanging="330"/>
         <w:jc w:val="both"/>
@@ -6192,7 +7719,7 @@
     </w:p>
     <w:p>
       <w:pPr>
-        <w:pStyle w:val="31"/>
+        <w:pStyle w:val="35"/>
         <w:spacing w:line="360" w:lineRule="auto"/>
         <w:ind w:left="432" w:hanging="330"/>
         <w:jc w:val="both"/>
@@ -6243,7 +7770,7 @@
     </w:p>
     <w:p>
       <w:pPr>
-        <w:pStyle w:val="31"/>
+        <w:pStyle w:val="35"/>
         <w:spacing w:line="360" w:lineRule="auto"/>
         <w:ind w:left="432" w:hanging="330"/>
         <w:jc w:val="left"/>
@@ -6314,15 +7841,15 @@
     </w:p>
     <w:p>
       <w:pPr>
-        <w:pStyle w:val="22"/>
-        <w:rPr>
-          <w:lang w:eastAsia="zh-CN"/>
-        </w:rPr>
-      </w:pPr>
-    </w:p>
-    <w:p>
-      <w:pPr>
-        <w:pStyle w:val="22"/>
+        <w:pStyle w:val="26"/>
+        <w:rPr>
+          <w:lang w:eastAsia="zh-CN"/>
+        </w:rPr>
+      </w:pPr>
+    </w:p>
+    <w:p>
+      <w:pPr>
+        <w:pStyle w:val="26"/>
         <w:rPr>
           <w:rFonts w:eastAsia="等线"/>
           <w:lang w:eastAsia="zh-CN"/>
@@ -6440,46 +7967,46 @@
 <w:ftr xmlns:wpc="http://schemas.microsoft.com/office/word/2010/wordprocessingCanvas" xmlns:mc="http://schemas.openxmlformats.org/markup-compatibility/2006" xmlns:o="urn:schemas-microsoft-com:office:office" xmlns:r="http://schemas.openxmlformats.org/officeDocument/2006/relationships" xmlns:m="http://schemas.openxmlformats.org/officeDocument/2006/math" xmlns:v="urn:schemas-microsoft-com:vml" xmlns:wp14="http://schemas.microsoft.com/office/word/2010/wordprocessingDrawing" xmlns:wp="http://schemas.openxmlformats.org/drawingml/2006/wordprocessingDrawing" xmlns:w10="urn:schemas-microsoft-com:office:word" xmlns:w="http://schemas.openxmlformats.org/wordprocessingml/2006/main" xmlns:w14="http://schemas.microsoft.com/office/word/2010/wordml" xmlns:w15="http://schemas.microsoft.com/office/word/2012/wordml" xmlns:wpg="http://schemas.microsoft.com/office/word/2010/wordprocessingGroup" xmlns:wpi="http://schemas.microsoft.com/office/word/2010/wordprocessingInk" xmlns:wne="http://schemas.microsoft.com/office/word/2006/wordml" xmlns:wps="http://schemas.microsoft.com/office/word/2010/wordprocessingShape" xmlns:wpsCustomData="http://www.wps.cn/officeDocument/2013/wpsCustomData" mc:Ignorable="w14 w15 wp14">
   <w:p>
     <w:pPr>
-      <w:pStyle w:val="8"/>
+      <w:pStyle w:val="10"/>
       <w:framePr w:wrap="around" w:vAnchor="text" w:hAnchor="margin" w:xAlign="center" w:y="1"/>
       <w:rPr>
-        <w:rStyle w:val="20"/>
+        <w:rStyle w:val="23"/>
       </w:rPr>
     </w:pPr>
     <w:r>
       <w:rPr>
-        <w:rStyle w:val="20"/>
+        <w:rStyle w:val="23"/>
       </w:rPr>
       <w:fldChar w:fldCharType="begin"/>
     </w:r>
     <w:r>
       <w:rPr>
-        <w:rStyle w:val="20"/>
+        <w:rStyle w:val="23"/>
       </w:rPr>
       <w:instrText xml:space="preserve">PAGE  </w:instrText>
     </w:r>
     <w:r>
       <w:rPr>
-        <w:rStyle w:val="20"/>
+        <w:rStyle w:val="23"/>
       </w:rPr>
       <w:fldChar w:fldCharType="separate"/>
     </w:r>
     <w:r>
       <w:rPr>
-        <w:rStyle w:val="20"/>
+        <w:rStyle w:val="23"/>
       </w:rPr>
       <w:t>4</w:t>
     </w:r>
     <w:r>
       <w:rPr>
-        <w:rStyle w:val="20"/>
+        <w:rStyle w:val="23"/>
       </w:rPr>
       <w:fldChar w:fldCharType="end"/>
     </w:r>
   </w:p>
   <w:p>
     <w:pPr>
-      <w:pStyle w:val="8"/>
+      <w:pStyle w:val="10"/>
     </w:pPr>
   </w:p>
 </w:ftr>
@@ -6489,34 +8016,34 @@
 <w:ftr xmlns:wpc="http://schemas.microsoft.com/office/word/2010/wordprocessingCanvas" xmlns:mc="http://schemas.openxmlformats.org/markup-compatibility/2006" xmlns:o="urn:schemas-microsoft-com:office:office" xmlns:r="http://schemas.openxmlformats.org/officeDocument/2006/relationships" xmlns:m="http://schemas.openxmlformats.org/officeDocument/2006/math" xmlns:v="urn:schemas-microsoft-com:vml" xmlns:wp14="http://schemas.microsoft.com/office/word/2010/wordprocessingDrawing" xmlns:wp="http://schemas.openxmlformats.org/drawingml/2006/wordprocessingDrawing" xmlns:w10="urn:schemas-microsoft-com:office:word" xmlns:w="http://schemas.openxmlformats.org/wordprocessingml/2006/main" xmlns:w14="http://schemas.microsoft.com/office/word/2010/wordml" xmlns:w15="http://schemas.microsoft.com/office/word/2012/wordml" xmlns:wpg="http://schemas.microsoft.com/office/word/2010/wordprocessingGroup" xmlns:wpi="http://schemas.microsoft.com/office/word/2010/wordprocessingInk" xmlns:wne="http://schemas.microsoft.com/office/word/2006/wordml" xmlns:wps="http://schemas.microsoft.com/office/word/2010/wordprocessingShape" xmlns:wpsCustomData="http://www.wps.cn/officeDocument/2013/wpsCustomData" mc:Ignorable="w14 w15 wp14">
   <w:p>
     <w:pPr>
-      <w:pStyle w:val="8"/>
+      <w:pStyle w:val="10"/>
       <w:framePr w:wrap="around" w:vAnchor="text" w:hAnchor="margin" w:xAlign="center" w:y="1"/>
       <w:rPr>
-        <w:rStyle w:val="20"/>
+        <w:rStyle w:val="23"/>
       </w:rPr>
     </w:pPr>
     <w:r>
       <w:rPr>
-        <w:rStyle w:val="20"/>
+        <w:rStyle w:val="23"/>
       </w:rPr>
       <w:fldChar w:fldCharType="begin"/>
     </w:r>
     <w:r>
       <w:rPr>
-        <w:rStyle w:val="20"/>
+        <w:rStyle w:val="23"/>
       </w:rPr>
       <w:instrText xml:space="preserve">PAGE  </w:instrText>
     </w:r>
     <w:r>
       <w:rPr>
-        <w:rStyle w:val="20"/>
+        <w:rStyle w:val="23"/>
       </w:rPr>
       <w:fldChar w:fldCharType="end"/>
     </w:r>
   </w:p>
   <w:p>
     <w:pPr>
-      <w:pStyle w:val="8"/>
+      <w:pStyle w:val="10"/>
     </w:pPr>
   </w:p>
 </w:ftr>
@@ -6525,6 +8052,18 @@
 <file path=word/numbering.xml><?xml version="1.0" encoding="utf-8"?>
 <w:numbering xmlns:wpc="http://schemas.microsoft.com/office/word/2010/wordprocessingCanvas" xmlns:mc="http://schemas.openxmlformats.org/markup-compatibility/2006" xmlns:o="urn:schemas-microsoft-com:office:office" xmlns:r="http://schemas.openxmlformats.org/officeDocument/2006/relationships" xmlns:m="http://schemas.openxmlformats.org/officeDocument/2006/math" xmlns:v="urn:schemas-microsoft-com:vml" xmlns:wp14="http://schemas.microsoft.com/office/word/2010/wordprocessingDrawing" xmlns:wp="http://schemas.openxmlformats.org/drawingml/2006/wordprocessingDrawing" xmlns:w10="urn:schemas-microsoft-com:office:word" xmlns:w="http://schemas.openxmlformats.org/wordprocessingml/2006/main" xmlns:w14="http://schemas.microsoft.com/office/word/2010/wordml" xmlns:wpg="http://schemas.microsoft.com/office/word/2010/wordprocessingGroup" xmlns:wpi="http://schemas.microsoft.com/office/word/2010/wordprocessingInk" xmlns:wne="http://schemas.microsoft.com/office/word/2006/wordml" xmlns:wps="http://schemas.microsoft.com/office/word/2010/wordprocessingShape" xmlns:wpsCustomData="http://www.wps.cn/officeDocument/2013/wpsCustomData" mc:Ignorable="w14 wp14">
   <w:abstractNum w:abstractNumId="0">
+    <w:nsid w:val="696BB1EF"/>
+    <w:multiLevelType w:val="singleLevel"/>
+    <w:tmpl w:val="696BB1EF"/>
+    <w:lvl w:ilvl="0" w:tentative="0">
+      <w:start w:val="1"/>
+      <w:numFmt w:val="decimal"/>
+      <w:suff w:val="space"/>
+      <w:lvlText w:val="%1."/>
+      <w:lvlJc w:val="left"/>
+    </w:lvl>
+  </w:abstractNum>
+  <w:abstractNum w:abstractNumId="1">
     <w:nsid w:val="79743C23"/>
     <w:multiLevelType w:val="multilevel"/>
     <w:tmpl w:val="79743C23"/>
@@ -6638,6 +8177,9 @@
     </w:lvl>
   </w:abstractNum>
   <w:num w:numId="1">
+    <w:abstractNumId w:val="1"/>
+  </w:num>
+  <w:num w:numId="2">
     <w:abstractNumId w:val="0"/>
   </w:num>
 </w:numbering>
@@ -6918,7 +8460,7 @@
     <w:name w:val="heading 1"/>
     <w:basedOn w:val="1"/>
     <w:next w:val="1"/>
-    <w:link w:val="33"/>
+    <w:link w:val="37"/>
     <w:qFormat/>
     <w:uiPriority w:val="9"/>
     <w:pPr>
@@ -6954,13 +8496,57 @@
       <w:sz w:val="32"/>
     </w:rPr>
   </w:style>
-  <w:style w:type="character" w:default="1" w:styleId="18">
+  <w:style w:type="paragraph" w:styleId="4">
+    <w:name w:val="heading 3"/>
+    <w:basedOn w:val="1"/>
+    <w:next w:val="1"/>
+    <w:semiHidden/>
+    <w:unhideWhenUsed/>
+    <w:qFormat/>
+    <w:uiPriority w:val="9"/>
+    <w:pPr>
+      <w:spacing w:before="0" w:beforeAutospacing="1" w:after="0" w:afterAutospacing="1"/>
+      <w:jc w:val="left"/>
+    </w:pPr>
+    <w:rPr>
+      <w:rFonts w:hint="eastAsia" w:ascii="宋体" w:hAnsi="宋体" w:eastAsia="宋体" w:cs="宋体"/>
+      <w:b/>
+      <w:bCs/>
+      <w:kern w:val="0"/>
+      <w:sz w:val="27"/>
+      <w:szCs w:val="27"/>
+      <w:lang w:val="en-US" w:eastAsia="zh-CN" w:bidi="ar"/>
+    </w:rPr>
+  </w:style>
+  <w:style w:type="paragraph" w:styleId="5">
+    <w:name w:val="heading 4"/>
+    <w:basedOn w:val="1"/>
+    <w:next w:val="1"/>
+    <w:semiHidden/>
+    <w:unhideWhenUsed/>
+    <w:qFormat/>
+    <w:uiPriority w:val="9"/>
+    <w:pPr>
+      <w:spacing w:before="0" w:beforeAutospacing="1" w:after="0" w:afterAutospacing="1"/>
+      <w:jc w:val="left"/>
+    </w:pPr>
+    <w:rPr>
+      <w:rFonts w:hint="eastAsia" w:ascii="宋体" w:hAnsi="宋体" w:eastAsia="宋体" w:cs="宋体"/>
+      <w:b/>
+      <w:bCs/>
+      <w:kern w:val="0"/>
+      <w:sz w:val="24"/>
+      <w:szCs w:val="24"/>
+      <w:lang w:val="en-US" w:eastAsia="zh-CN" w:bidi="ar"/>
+    </w:rPr>
+  </w:style>
+  <w:style w:type="character" w:default="1" w:styleId="21">
     <w:name w:val="Default Paragraph Font"/>
     <w:semiHidden/>
     <w:unhideWhenUsed/>
     <w:uiPriority w:val="1"/>
   </w:style>
-  <w:style w:type="table" w:default="1" w:styleId="16">
+  <w:style w:type="table" w:default="1" w:styleId="19">
     <w:name w:val="Normal Table"/>
     <w:semiHidden/>
     <w:unhideWhenUsed/>
@@ -6974,7 +8560,7 @@
       </w:tblCellMar>
     </w:tblPr>
   </w:style>
-  <w:style w:type="paragraph" w:styleId="4">
+  <w:style w:type="paragraph" w:styleId="6">
     <w:name w:val="toc 7"/>
     <w:basedOn w:val="1"/>
     <w:next w:val="1"/>
@@ -6990,7 +8576,7 @@
       <w:szCs w:val="20"/>
     </w:rPr>
   </w:style>
-  <w:style w:type="paragraph" w:styleId="5">
+  <w:style w:type="paragraph" w:styleId="7">
     <w:name w:val="toc 5"/>
     <w:basedOn w:val="1"/>
     <w:next w:val="1"/>
@@ -7006,7 +8592,7 @@
       <w:szCs w:val="20"/>
     </w:rPr>
   </w:style>
-  <w:style w:type="paragraph" w:styleId="6">
+  <w:style w:type="paragraph" w:styleId="8">
     <w:name w:val="toc 3"/>
     <w:basedOn w:val="1"/>
     <w:next w:val="1"/>
@@ -7022,7 +8608,7 @@
       <w:szCs w:val="22"/>
     </w:rPr>
   </w:style>
-  <w:style w:type="paragraph" w:styleId="7">
+  <w:style w:type="paragraph" w:styleId="9">
     <w:name w:val="toc 8"/>
     <w:basedOn w:val="1"/>
     <w:next w:val="1"/>
@@ -7040,10 +8626,10 @@
       <w:szCs w:val="20"/>
     </w:rPr>
   </w:style>
-  <w:style w:type="paragraph" w:styleId="8">
+  <w:style w:type="paragraph" w:styleId="10">
     <w:name w:val="footer"/>
     <w:basedOn w:val="1"/>
-    <w:link w:val="26"/>
+    <w:link w:val="30"/>
     <w:semiHidden/>
     <w:unhideWhenUsed/>
     <w:uiPriority w:val="99"/>
@@ -7054,7 +8640,7 @@
       </w:tabs>
     </w:pPr>
   </w:style>
-  <w:style w:type="paragraph" w:styleId="9">
+  <w:style w:type="paragraph" w:styleId="11">
     <w:name w:val="toc 1"/>
     <w:basedOn w:val="1"/>
     <w:next w:val="1"/>
@@ -7069,7 +8655,7 @@
       <w:b/>
     </w:rPr>
   </w:style>
-  <w:style w:type="paragraph" w:styleId="10">
+  <w:style w:type="paragraph" w:styleId="12">
     <w:name w:val="toc 4"/>
     <w:basedOn w:val="1"/>
     <w:next w:val="1"/>
@@ -7085,7 +8671,7 @@
       <w:szCs w:val="20"/>
     </w:rPr>
   </w:style>
-  <w:style w:type="paragraph" w:styleId="11">
+  <w:style w:type="paragraph" w:styleId="13">
     <w:name w:val="toc 6"/>
     <w:basedOn w:val="1"/>
     <w:next w:val="1"/>
@@ -7103,7 +8689,7 @@
       <w:szCs w:val="20"/>
     </w:rPr>
   </w:style>
-  <w:style w:type="paragraph" w:styleId="12">
+  <w:style w:type="paragraph" w:styleId="14">
     <w:name w:val="toc 2"/>
     <w:basedOn w:val="1"/>
     <w:next w:val="1"/>
@@ -7120,7 +8706,7 @@
       <w:szCs w:val="22"/>
     </w:rPr>
   </w:style>
-  <w:style w:type="paragraph" w:styleId="13">
+  <w:style w:type="paragraph" w:styleId="15">
     <w:name w:val="toc 9"/>
     <w:basedOn w:val="1"/>
     <w:next w:val="1"/>
@@ -7138,7 +8724,42 @@
       <w:szCs w:val="20"/>
     </w:rPr>
   </w:style>
-  <w:style w:type="paragraph" w:styleId="14">
+  <w:style w:type="paragraph" w:styleId="16">
+    <w:name w:val="HTML Preformatted"/>
+    <w:basedOn w:val="1"/>
+    <w:semiHidden/>
+    <w:unhideWhenUsed/>
+    <w:uiPriority w:val="99"/>
+    <w:pPr>
+      <w:tabs>
+        <w:tab w:val="left" w:pos="916"/>
+        <w:tab w:val="left" w:pos="1832"/>
+        <w:tab w:val="left" w:pos="2748"/>
+        <w:tab w:val="left" w:pos="3664"/>
+        <w:tab w:val="left" w:pos="4580"/>
+        <w:tab w:val="left" w:pos="5496"/>
+        <w:tab w:val="left" w:pos="6412"/>
+        <w:tab w:val="left" w:pos="7328"/>
+        <w:tab w:val="left" w:pos="8244"/>
+        <w:tab w:val="left" w:pos="9160"/>
+        <w:tab w:val="left" w:pos="10076"/>
+        <w:tab w:val="left" w:pos="10992"/>
+        <w:tab w:val="left" w:pos="11908"/>
+        <w:tab w:val="left" w:pos="12824"/>
+        <w:tab w:val="left" w:pos="13740"/>
+        <w:tab w:val="left" w:pos="14656"/>
+      </w:tabs>
+      <w:jc w:val="left"/>
+    </w:pPr>
+    <w:rPr>
+      <w:rFonts w:hint="eastAsia" w:ascii="宋体" w:hAnsi="宋体" w:eastAsia="宋体" w:cs="宋体"/>
+      <w:kern w:val="0"/>
+      <w:sz w:val="24"/>
+      <w:szCs w:val="24"/>
+      <w:lang w:val="en-US" w:eastAsia="zh-CN" w:bidi="ar"/>
+    </w:rPr>
+  </w:style>
+  <w:style w:type="paragraph" w:styleId="17">
     <w:name w:val="Normal (Web)"/>
     <w:basedOn w:val="1"/>
     <w:semiHidden/>
@@ -7155,11 +8776,11 @@
       <w:lang w:val="en-US" w:eastAsia="zh-CN" w:bidi="ar"/>
     </w:rPr>
   </w:style>
-  <w:style w:type="paragraph" w:styleId="15">
+  <w:style w:type="paragraph" w:styleId="18">
     <w:name w:val="Title"/>
     <w:basedOn w:val="1"/>
     <w:next w:val="1"/>
-    <w:link w:val="35"/>
+    <w:link w:val="39"/>
     <w:qFormat/>
     <w:uiPriority w:val="10"/>
     <w:pPr>
@@ -7175,9 +8796,9 @@
       <w:szCs w:val="32"/>
     </w:rPr>
   </w:style>
-  <w:style w:type="table" w:styleId="17">
+  <w:style w:type="table" w:styleId="20">
     <w:name w:val="Table Grid"/>
-    <w:basedOn w:val="16"/>
+    <w:basedOn w:val="19"/>
     <w:uiPriority w:val="59"/>
     <w:pPr>
       <w:widowControl w:val="0"/>
@@ -7194,25 +8815,25 @@
       </w:tblBorders>
     </w:tblPr>
   </w:style>
-  <w:style w:type="character" w:styleId="19">
+  <w:style w:type="character" w:styleId="22">
     <w:name w:val="Strong"/>
-    <w:basedOn w:val="18"/>
+    <w:basedOn w:val="21"/>
     <w:qFormat/>
     <w:uiPriority w:val="22"/>
     <w:rPr>
       <w:b/>
     </w:rPr>
   </w:style>
-  <w:style w:type="character" w:styleId="20">
+  <w:style w:type="character" w:styleId="23">
     <w:name w:val="page number"/>
-    <w:basedOn w:val="18"/>
+    <w:basedOn w:val="21"/>
     <w:semiHidden/>
     <w:unhideWhenUsed/>
     <w:uiPriority w:val="99"/>
   </w:style>
-  <w:style w:type="character" w:styleId="21">
+  <w:style w:type="character" w:styleId="24">
     <w:name w:val="Hyperlink"/>
-    <w:basedOn w:val="18"/>
+    <w:basedOn w:val="21"/>
     <w:semiHidden/>
     <w:unhideWhenUsed/>
     <w:uiPriority w:val="99"/>
@@ -7221,7 +8842,18 @@
       <w:u w:val="single"/>
     </w:rPr>
   </w:style>
-  <w:style w:type="paragraph" w:customStyle="1" w:styleId="22">
+  <w:style w:type="character" w:styleId="25">
+    <w:name w:val="HTML Code"/>
+    <w:basedOn w:val="21"/>
+    <w:semiHidden/>
+    <w:unhideWhenUsed/>
+    <w:uiPriority w:val="99"/>
+    <w:rPr>
+      <w:rFonts w:ascii="Courier New" w:hAnsi="Courier New"/>
+      <w:sz w:val="20"/>
+    </w:rPr>
+  </w:style>
+  <w:style w:type="paragraph" w:customStyle="1" w:styleId="26">
     <w:name w:val="Default"/>
     <w:uiPriority w:val="0"/>
     <w:pPr>
@@ -7238,28 +8870,28 @@
       <w:lang w:val="en-US" w:eastAsia="en-US" w:bidi="ar-SA"/>
     </w:rPr>
   </w:style>
-  <w:style w:type="paragraph" w:customStyle="1" w:styleId="23">
+  <w:style w:type="paragraph" w:customStyle="1" w:styleId="27">
     <w:name w:val="CM1"/>
-    <w:basedOn w:val="22"/>
-    <w:next w:val="22"/>
+    <w:basedOn w:val="26"/>
+    <w:next w:val="26"/>
     <w:uiPriority w:val="99"/>
     <w:rPr>
       <w:color w:val="auto"/>
     </w:rPr>
   </w:style>
-  <w:style w:type="paragraph" w:customStyle="1" w:styleId="24">
+  <w:style w:type="paragraph" w:customStyle="1" w:styleId="28">
     <w:name w:val="CM9"/>
-    <w:basedOn w:val="22"/>
-    <w:next w:val="22"/>
+    <w:basedOn w:val="26"/>
+    <w:next w:val="26"/>
     <w:uiPriority w:val="99"/>
     <w:rPr>
       <w:color w:val="auto"/>
     </w:rPr>
   </w:style>
-  <w:style w:type="paragraph" w:customStyle="1" w:styleId="25">
+  <w:style w:type="paragraph" w:customStyle="1" w:styleId="29">
     <w:name w:val="CM3"/>
-    <w:basedOn w:val="22"/>
-    <w:next w:val="22"/>
+    <w:basedOn w:val="26"/>
+    <w:next w:val="26"/>
     <w:uiPriority w:val="99"/>
     <w:pPr>
       <w:spacing w:line="240" w:lineRule="atLeast"/>
@@ -7268,9 +8900,9 @@
       <w:color w:val="auto"/>
     </w:rPr>
   </w:style>
-  <w:style w:type="character" w:customStyle="1" w:styleId="26">
+  <w:style w:type="character" w:customStyle="1" w:styleId="30">
     <w:name w:val="页脚 字符"/>
-    <w:link w:val="8"/>
+    <w:link w:val="10"/>
     <w:semiHidden/>
     <w:uiPriority w:val="99"/>
     <w:rPr>
@@ -7278,19 +8910,19 @@
       <w:szCs w:val="24"/>
     </w:rPr>
   </w:style>
-  <w:style w:type="paragraph" w:customStyle="1" w:styleId="27">
+  <w:style w:type="paragraph" w:customStyle="1" w:styleId="31">
     <w:name w:val="CM2"/>
-    <w:basedOn w:val="22"/>
-    <w:next w:val="22"/>
+    <w:basedOn w:val="26"/>
+    <w:next w:val="26"/>
     <w:uiPriority w:val="99"/>
     <w:rPr>
       <w:color w:val="auto"/>
     </w:rPr>
   </w:style>
-  <w:style w:type="paragraph" w:customStyle="1" w:styleId="28">
+  <w:style w:type="paragraph" w:customStyle="1" w:styleId="32">
     <w:name w:val="CM6"/>
-    <w:basedOn w:val="22"/>
-    <w:next w:val="22"/>
+    <w:basedOn w:val="26"/>
+    <w:next w:val="26"/>
     <w:autoRedefine/>
     <w:qFormat/>
     <w:uiPriority w:val="99"/>
@@ -7301,19 +8933,19 @@
       <w:color w:val="auto"/>
     </w:rPr>
   </w:style>
-  <w:style w:type="paragraph" w:customStyle="1" w:styleId="29">
+  <w:style w:type="paragraph" w:customStyle="1" w:styleId="33">
     <w:name w:val="CM11"/>
-    <w:basedOn w:val="22"/>
-    <w:next w:val="22"/>
+    <w:basedOn w:val="26"/>
+    <w:next w:val="26"/>
     <w:uiPriority w:val="99"/>
     <w:rPr>
       <w:color w:val="auto"/>
     </w:rPr>
   </w:style>
-  <w:style w:type="paragraph" w:customStyle="1" w:styleId="30">
+  <w:style w:type="paragraph" w:customStyle="1" w:styleId="34">
     <w:name w:val="CM7"/>
-    <w:basedOn w:val="22"/>
-    <w:next w:val="22"/>
+    <w:basedOn w:val="26"/>
+    <w:next w:val="26"/>
     <w:uiPriority w:val="99"/>
     <w:pPr>
       <w:spacing w:line="996" w:lineRule="atLeast"/>
@@ -7322,10 +8954,10 @@
       <w:color w:val="auto"/>
     </w:rPr>
   </w:style>
-  <w:style w:type="paragraph" w:customStyle="1" w:styleId="31">
+  <w:style w:type="paragraph" w:customStyle="1" w:styleId="35">
     <w:name w:val="CM8"/>
-    <w:basedOn w:val="22"/>
-    <w:next w:val="22"/>
+    <w:basedOn w:val="26"/>
+    <w:next w:val="26"/>
     <w:uiPriority w:val="99"/>
     <w:pPr>
       <w:spacing w:line="240" w:lineRule="atLeast"/>
@@ -7334,16 +8966,16 @@
       <w:color w:val="auto"/>
     </w:rPr>
   </w:style>
-  <w:style w:type="paragraph" w:customStyle="1" w:styleId="32">
+  <w:style w:type="paragraph" w:customStyle="1" w:styleId="36">
     <w:name w:val="CM12"/>
-    <w:basedOn w:val="22"/>
-    <w:next w:val="22"/>
+    <w:basedOn w:val="26"/>
+    <w:next w:val="26"/>
     <w:uiPriority w:val="99"/>
     <w:rPr>
       <w:color w:val="auto"/>
     </w:rPr>
   </w:style>
-  <w:style w:type="character" w:customStyle="1" w:styleId="33">
+  <w:style w:type="character" w:customStyle="1" w:styleId="37">
     <w:name w:val="标题 1 字符"/>
     <w:link w:val="2"/>
     <w:autoRedefine/>
@@ -7359,7 +8991,7 @@
       <w:lang w:val="en-AU"/>
     </w:rPr>
   </w:style>
-  <w:style w:type="paragraph" w:customStyle="1" w:styleId="34">
+  <w:style w:type="paragraph" w:customStyle="1" w:styleId="38">
     <w:name w:val="_Style 29"/>
     <w:basedOn w:val="2"/>
     <w:next w:val="1"/>
@@ -7379,9 +9011,9 @@
       <w:lang w:val="en-US"/>
     </w:rPr>
   </w:style>
-  <w:style w:type="character" w:customStyle="1" w:styleId="35">
+  <w:style w:type="character" w:customStyle="1" w:styleId="39">
     <w:name w:val="标题 字符"/>
-    <w:link w:val="15"/>
+    <w:link w:val="18"/>
     <w:uiPriority w:val="10"/>
     <w:rPr>
       <w:rFonts w:ascii="等线 Light" w:hAnsi="等线 Light" w:eastAsia="宋体" w:cs="Times New Roman"/>

--- a/Dissertation.docx
+++ b/Dissertation.docx
@@ -223,7 +223,7 @@
     </w:p>
     <w:p>
       <w:pPr>
-        <w:pStyle w:val="27"/>
+        <w:pStyle w:val="28"/>
         <w:spacing w:line="360" w:lineRule="auto"/>
         <w:jc w:val="center"/>
         <w:rPr>
@@ -284,7 +284,7 @@
     </w:p>
     <w:p>
       <w:pPr>
-        <w:pStyle w:val="27"/>
+        <w:pStyle w:val="28"/>
         <w:spacing w:after="2377" w:line="360" w:lineRule="auto"/>
         <w:jc w:val="center"/>
         <w:rPr>
@@ -318,7 +318,7 @@
     </w:p>
     <w:p>
       <w:pPr>
-        <w:pStyle w:val="26"/>
+        <w:pStyle w:val="27"/>
         <w:spacing w:line="360" w:lineRule="auto"/>
         <w:jc w:val="center"/>
         <w:rPr>
@@ -404,11 +404,11 @@
           <w:rFonts w:ascii="Times New Roman" w:hAnsi="Times New Roman"/>
         </w:rPr>
       </w:pPr>
-      <w:bookmarkStart w:id="0" w:name="_Toc197493798"/>
-      <w:bookmarkStart w:id="1" w:name="_Toc197493744"/>
-      <w:bookmarkStart w:id="2" w:name="_Toc197493397"/>
-      <w:bookmarkStart w:id="3" w:name="_Toc197493821"/>
-      <w:bookmarkStart w:id="4" w:name="_Toc197494032"/>
+      <w:bookmarkStart w:id="0" w:name="_Toc197493397"/>
+      <w:bookmarkStart w:id="1" w:name="_Toc197493821"/>
+      <w:bookmarkStart w:id="2" w:name="_Toc197494032"/>
+      <w:bookmarkStart w:id="3" w:name="_Toc197493798"/>
+      <w:bookmarkStart w:id="4" w:name="_Toc197493744"/>
       <w:bookmarkStart w:id="5" w:name="_Toc197494165"/>
       <w:r>
         <w:rPr>
@@ -431,7 +431,7 @@
     </w:p>
     <w:p>
       <w:pPr>
-        <w:pStyle w:val="29"/>
+        <w:pStyle w:val="30"/>
         <w:spacing w:line="360" w:lineRule="auto"/>
         <w:jc w:val="both"/>
         <w:rPr>
@@ -442,7 +442,7 @@
     </w:p>
     <w:p>
       <w:pPr>
-        <w:pStyle w:val="29"/>
+        <w:pStyle w:val="30"/>
         <w:spacing w:line="360" w:lineRule="auto"/>
         <w:jc w:val="both"/>
         <w:rPr>
@@ -486,7 +486,7 @@
     </w:p>
     <w:p>
       <w:pPr>
-        <w:pStyle w:val="38"/>
+        <w:pStyle w:val="39"/>
         <w:spacing w:line="360" w:lineRule="auto"/>
         <w:rPr>
           <w:rFonts w:ascii="Times New Roman" w:hAnsi="Times New Roman"/>
@@ -1058,10 +1058,10 @@
           <w:lang w:eastAsia="zh-CN"/>
         </w:rPr>
       </w:pPr>
-      <w:bookmarkStart w:id="6" w:name="_Toc197493822"/>
-      <w:bookmarkStart w:id="7" w:name="_Toc197494033"/>
-      <w:bookmarkStart w:id="8" w:name="_Toc197493800"/>
-      <w:bookmarkStart w:id="9" w:name="_Toc197494166"/>
+      <w:bookmarkStart w:id="6" w:name="_Toc197493800"/>
+      <w:bookmarkStart w:id="7" w:name="_Toc197494166"/>
+      <w:bookmarkStart w:id="8" w:name="_Toc197494033"/>
+      <w:bookmarkStart w:id="9" w:name="_Toc197493822"/>
       <w:r>
         <w:rPr>
           <w:rFonts w:ascii="Times New Roman" w:hAnsi="Times New Roman" w:eastAsia="等线"/>
@@ -1094,7 +1094,7 @@
     </w:p>
     <w:p>
       <w:pPr>
-        <w:pStyle w:val="26"/>
+        <w:pStyle w:val="27"/>
         <w:spacing w:line="360" w:lineRule="auto"/>
         <w:jc w:val="both"/>
         <w:rPr>
@@ -1116,7 +1116,7 @@
     </w:p>
     <w:p>
       <w:pPr>
-        <w:pStyle w:val="26"/>
+        <w:pStyle w:val="27"/>
         <w:spacing w:line="360" w:lineRule="auto"/>
         <w:ind w:firstLine="720"/>
         <w:jc w:val="both"/>
@@ -1396,6 +1396,7 @@
         <w:tc>
           <w:tcPr>
             <w:tcW w:w="3662" w:type="pct"/>
+            <w:vAlign w:val="top"/>
           </w:tcPr>
           <w:p>
             <w:pPr>
@@ -1417,7 +1418,7 @@
                 <w:vertAlign w:val="baseline"/>
                 <w:lang w:val="en-US" w:eastAsia="zh-CN"/>
               </w:rPr>
-              <w:t xml:space="preserve">The original point from which the river flows. </w:t>
+              <w:t>The original point from which the river flows.</w:t>
             </w:r>
           </w:p>
         </w:tc>
@@ -3582,188 +3583,12 @@
       <w:pPr>
         <w:spacing w:line="360" w:lineRule="auto"/>
         <w:ind w:firstLine="720"/>
-        <w:jc w:val="both"/>
-        <w:rPr>
-          <w:rFonts w:hAnsi="Cambria Math"/>
-          <w:lang w:val="en-US" w:eastAsia="zh-CN"/>
-        </w:rPr>
-      </w:pPr>
-      <m:oMathPara>
-        <m:oMath>
-          <m:sSub>
-            <m:sSubPr>
-              <m:ctrlPr>
-                <w:rPr>
-                  <w:rFonts w:ascii="Cambria Math" w:hAnsi="Cambria Math"/>
-                  <w:i/>
-                  <w:lang w:val="en-US"/>
-                </w:rPr>
-              </m:ctrlPr>
-            </m:sSubPr>
-            <m:e>
-              <m:r>
-                <m:rPr/>
-                <w:rPr>
-                  <w:rFonts w:ascii="Cambria Math" w:hAnsi="Cambria Math"/>
-                  <w:lang w:val="en-US" w:eastAsia="zh-CN"/>
-                </w:rPr>
-                <m:t>N</m:t>
-              </m:r>
-              <m:ctrlPr>
-                <w:rPr>
-                  <w:rFonts w:ascii="Cambria Math" w:hAnsi="Cambria Math"/>
-                  <w:i/>
-                  <w:lang w:val="en-US"/>
-                </w:rPr>
-              </m:ctrlPr>
-            </m:e>
-            <m:sub>
-              <m:r>
-                <m:rPr/>
-                <w:rPr>
-                  <w:rFonts w:ascii="Cambria Math" w:hAnsi="Cambria Math"/>
-                  <w:lang w:val="en-US" w:eastAsia="zh-CN"/>
-                </w:rPr>
-                <m:t>i</m:t>
-              </m:r>
-              <m:ctrlPr>
-                <w:rPr>
-                  <w:rFonts w:ascii="Cambria Math" w:hAnsi="Cambria Math"/>
-                  <w:i/>
-                  <w:lang w:val="en-US"/>
-                </w:rPr>
-              </m:ctrlPr>
-            </m:sub>
-          </m:sSub>
-          <m:r>
-            <m:rPr/>
-            <w:rPr>
-              <w:rFonts w:ascii="Cambria Math" w:hAnsi="Cambria Math"/>
-              <w:lang w:val="en-US" w:eastAsia="zh-CN"/>
-            </w:rPr>
-            <m:t>=</m:t>
-          </m:r>
-          <m:nary>
-            <m:naryPr>
-              <m:chr m:val="∑"/>
-              <m:limLoc m:val="undOvr"/>
-              <m:ctrlPr>
-                <w:rPr>
-                  <w:rFonts w:ascii="Cambria Math" w:hAnsi="Cambria Math"/>
-                  <w:i/>
-                  <w:lang w:val="en-US" w:eastAsia="zh-CN"/>
-                </w:rPr>
-              </m:ctrlPr>
-            </m:naryPr>
-            <m:sub>
-              <m:r>
-                <m:rPr/>
-                <w:rPr>
-                  <w:rFonts w:ascii="Cambria Math" w:hAnsi="Cambria Math"/>
-                  <w:lang w:val="en-US" w:eastAsia="zh-CN"/>
-                </w:rPr>
-                <m:t>j=i</m:t>
-              </m:r>
-              <m:ctrlPr>
-                <w:rPr>
-                  <w:rFonts w:ascii="Cambria Math" w:hAnsi="Cambria Math"/>
-                  <w:i/>
-                  <w:lang w:val="en-US" w:eastAsia="zh-CN"/>
-                </w:rPr>
-              </m:ctrlPr>
-            </m:sub>
-            <m:sup>
-              <m:r>
-                <m:rPr/>
-                <w:rPr>
-                  <w:rFonts w:ascii="Cambria Math" w:hAnsi="Cambria Math"/>
-                  <w:lang w:val="en-US" w:eastAsia="zh-CN"/>
-                </w:rPr>
-                <m:t>N</m:t>
-              </m:r>
-              <m:ctrlPr>
-                <w:rPr>
-                  <w:rFonts w:ascii="Cambria Math" w:hAnsi="Cambria Math"/>
-                  <w:i/>
-                  <w:lang w:val="en-US" w:eastAsia="zh-CN"/>
-                </w:rPr>
-              </m:ctrlPr>
-            </m:sup>
-            <m:e>
-              <m:sSub>
-                <m:sSubPr>
-                  <m:ctrlPr>
-                    <w:rPr>
-                      <w:rFonts w:ascii="Cambria Math" w:hAnsi="Cambria Math"/>
-                      <w:i/>
-                      <w:lang w:val="en-US" w:eastAsia="zh-CN"/>
-                    </w:rPr>
-                  </m:ctrlPr>
-                </m:sSubPr>
-                <m:e>
-                  <m:r>
-                    <m:rPr/>
-                    <w:rPr>
-                      <w:rFonts w:ascii="Cambria Math" w:hAnsi="Cambria Math"/>
-                      <w:lang w:val="en-US" w:eastAsia="zh-CN"/>
-                    </w:rPr>
-                    <m:t>N</m:t>
-                  </m:r>
-                  <m:ctrlPr>
-                    <w:rPr>
-                      <w:rFonts w:ascii="Cambria Math" w:hAnsi="Cambria Math"/>
-                      <w:i/>
-                      <w:lang w:val="en-US" w:eastAsia="zh-CN"/>
-                    </w:rPr>
-                  </m:ctrlPr>
-                </m:e>
-                <m:sub>
-                  <m:r>
-                    <m:rPr/>
-                    <w:rPr>
-                      <w:rFonts w:ascii="Cambria Math" w:hAnsi="Cambria Math"/>
-                      <w:lang w:val="en-US" w:eastAsia="zh-CN"/>
-                    </w:rPr>
-                    <m:t>i,j</m:t>
-                  </m:r>
-                  <m:ctrlPr>
-                    <w:rPr>
-                      <w:rFonts w:ascii="Cambria Math" w:hAnsi="Cambria Math"/>
-                      <w:i/>
-                      <w:lang w:val="en-US" w:eastAsia="zh-CN"/>
-                    </w:rPr>
-                  </m:ctrlPr>
-                </m:sub>
-              </m:sSub>
-              <m:ctrlPr>
-                <w:rPr>
-                  <w:rFonts w:ascii="Cambria Math" w:hAnsi="Cambria Math"/>
-                  <w:i/>
-                  <w:lang w:val="en-US" w:eastAsia="zh-CN"/>
-                </w:rPr>
-              </m:ctrlPr>
-            </m:e>
-          </m:nary>
-        </m:oMath>
-      </m:oMathPara>
-    </w:p>
-    <w:p>
-      <w:pPr>
-        <w:spacing w:line="360" w:lineRule="auto"/>
-        <w:ind w:firstLine="720"/>
-        <w:jc w:val="both"/>
-        <w:rPr>
-          <w:rFonts w:hAnsi="Cambria Math"/>
-          <w:lang w:val="en-US" w:eastAsia="zh-CN"/>
-        </w:rPr>
-      </w:pPr>
-      <w:r>
-        <w:rPr>
-          <w:rFonts w:hint="eastAsia" w:hAnsi="Cambria Math"/>
-          <w:lang w:val="en-US" w:eastAsia="zh-CN"/>
-        </w:rPr>
-        <w:t xml:space="preserve">Define the side branching ratio </w:t>
-      </w:r>
+        <w:jc w:val="right"/>
+        <w:rPr>
+          <w:rFonts w:hint="default" w:hAnsi="Cambria Math"/>
+          <w:lang w:val="en-US" w:eastAsia="zh-CN"/>
+        </w:rPr>
+      </w:pPr>
       <m:oMath>
         <m:sSub>
           <m:sSubPr>
@@ -3782,7 +3607,7 @@
                 <w:rFonts w:ascii="Cambria Math" w:hAnsi="Cambria Math"/>
                 <w:lang w:val="en-US" w:eastAsia="zh-CN"/>
               </w:rPr>
-              <m:t>T</m:t>
+              <m:t>N</m:t>
             </m:r>
             <m:ctrlPr>
               <w:rPr>
@@ -3799,6 +3624,187 @@
                 <w:rFonts w:ascii="Cambria Math" w:hAnsi="Cambria Math"/>
                 <w:lang w:val="en-US" w:eastAsia="zh-CN"/>
               </w:rPr>
+              <m:t>i</m:t>
+            </m:r>
+            <m:ctrlPr>
+              <w:rPr>
+                <w:rFonts w:ascii="Cambria Math" w:hAnsi="Cambria Math"/>
+                <w:i/>
+                <w:lang w:val="en-US"/>
+              </w:rPr>
+            </m:ctrlPr>
+          </m:sub>
+        </m:sSub>
+        <m:r>
+          <m:rPr/>
+          <w:rPr>
+            <w:rFonts w:ascii="Cambria Math" w:hAnsi="Cambria Math"/>
+            <w:lang w:val="en-US" w:eastAsia="zh-CN"/>
+          </w:rPr>
+          <m:t>=</m:t>
+        </m:r>
+        <m:nary>
+          <m:naryPr>
+            <m:chr m:val="∑"/>
+            <m:limLoc m:val="undOvr"/>
+            <m:ctrlPr>
+              <w:rPr>
+                <w:rFonts w:ascii="Cambria Math" w:hAnsi="Cambria Math"/>
+                <w:i/>
+                <w:lang w:val="en-US" w:eastAsia="zh-CN"/>
+              </w:rPr>
+            </m:ctrlPr>
+          </m:naryPr>
+          <m:sub>
+            <m:r>
+              <m:rPr/>
+              <w:rPr>
+                <w:rFonts w:ascii="Cambria Math" w:hAnsi="Cambria Math"/>
+                <w:lang w:val="en-US" w:eastAsia="zh-CN"/>
+              </w:rPr>
+              <m:t>j=i</m:t>
+            </m:r>
+            <m:ctrlPr>
+              <w:rPr>
+                <w:rFonts w:ascii="Cambria Math" w:hAnsi="Cambria Math"/>
+                <w:i/>
+                <w:lang w:val="en-US" w:eastAsia="zh-CN"/>
+              </w:rPr>
+            </m:ctrlPr>
+          </m:sub>
+          <m:sup>
+            <m:r>
+              <m:rPr/>
+              <w:rPr>
+                <w:rFonts w:ascii="Cambria Math" w:hAnsi="Cambria Math"/>
+                <w:lang w:val="en-US" w:eastAsia="zh-CN"/>
+              </w:rPr>
+              <m:t>N</m:t>
+            </m:r>
+            <m:ctrlPr>
+              <w:rPr>
+                <w:rFonts w:ascii="Cambria Math" w:hAnsi="Cambria Math"/>
+                <w:i/>
+                <w:lang w:val="en-US" w:eastAsia="zh-CN"/>
+              </w:rPr>
+            </m:ctrlPr>
+          </m:sup>
+          <m:e>
+            <m:sSub>
+              <m:sSubPr>
+                <m:ctrlPr>
+                  <w:rPr>
+                    <w:rFonts w:ascii="Cambria Math" w:hAnsi="Cambria Math"/>
+                    <w:i/>
+                    <w:lang w:val="en-US" w:eastAsia="zh-CN"/>
+                  </w:rPr>
+                </m:ctrlPr>
+              </m:sSubPr>
+              <m:e>
+                <m:r>
+                  <m:rPr/>
+                  <w:rPr>
+                    <w:rFonts w:ascii="Cambria Math" w:hAnsi="Cambria Math"/>
+                    <w:lang w:val="en-US" w:eastAsia="zh-CN"/>
+                  </w:rPr>
+                  <m:t>N</m:t>
+                </m:r>
+                <m:ctrlPr>
+                  <w:rPr>
+                    <w:rFonts w:ascii="Cambria Math" w:hAnsi="Cambria Math"/>
+                    <w:i/>
+                    <w:lang w:val="en-US" w:eastAsia="zh-CN"/>
+                  </w:rPr>
+                </m:ctrlPr>
+              </m:e>
+              <m:sub>
+                <m:r>
+                  <m:rPr/>
+                  <w:rPr>
+                    <w:rFonts w:ascii="Cambria Math" w:hAnsi="Cambria Math"/>
+                    <w:lang w:val="en-US" w:eastAsia="zh-CN"/>
+                  </w:rPr>
+                  <m:t>i,j</m:t>
+                </m:r>
+                <m:ctrlPr>
+                  <w:rPr>
+                    <w:rFonts w:ascii="Cambria Math" w:hAnsi="Cambria Math"/>
+                    <w:i/>
+                    <w:lang w:val="en-US" w:eastAsia="zh-CN"/>
+                  </w:rPr>
+                </m:ctrlPr>
+              </m:sub>
+            </m:sSub>
+            <m:ctrlPr>
+              <w:rPr>
+                <w:rFonts w:ascii="Cambria Math" w:hAnsi="Cambria Math"/>
+                <w:i/>
+                <w:lang w:val="en-US" w:eastAsia="zh-CN"/>
+              </w:rPr>
+            </m:ctrlPr>
+          </m:e>
+        </m:nary>
+      </m:oMath>
+      <w:r>
+        <w:rPr>
+          <w:rFonts w:hint="eastAsia" w:hAnsi="Cambria Math"/>
+          <w:lang w:val="en-US" w:eastAsia="zh-CN"/>
+        </w:rPr>
+        <w:t xml:space="preserve">                                                  (3)</w:t>
+      </w:r>
+    </w:p>
+    <w:p>
+      <w:pPr>
+        <w:spacing w:line="360" w:lineRule="auto"/>
+        <w:ind w:firstLine="720"/>
+        <w:jc w:val="both"/>
+        <w:rPr>
+          <w:rFonts w:hAnsi="Cambria Math"/>
+          <w:lang w:val="en-US" w:eastAsia="zh-CN"/>
+        </w:rPr>
+      </w:pPr>
+      <w:r>
+        <w:rPr>
+          <w:rFonts w:hint="eastAsia" w:hAnsi="Cambria Math"/>
+          <w:lang w:val="en-US" w:eastAsia="zh-CN"/>
+        </w:rPr>
+        <w:t xml:space="preserve">Define the side branching ratio </w:t>
+      </w:r>
+      <m:oMath>
+        <m:sSub>
+          <m:sSubPr>
+            <m:ctrlPr>
+              <w:rPr>
+                <w:rFonts w:ascii="Cambria Math" w:hAnsi="Cambria Math"/>
+                <w:i/>
+                <w:lang w:val="en-US"/>
+              </w:rPr>
+            </m:ctrlPr>
+          </m:sSubPr>
+          <m:e>
+            <m:r>
+              <m:rPr/>
+              <w:rPr>
+                <w:rFonts w:ascii="Cambria Math" w:hAnsi="Cambria Math"/>
+                <w:lang w:val="en-US" w:eastAsia="zh-CN"/>
+              </w:rPr>
+              <m:t>T</m:t>
+            </m:r>
+            <m:ctrlPr>
+              <w:rPr>
+                <w:rFonts w:ascii="Cambria Math" w:hAnsi="Cambria Math"/>
+                <w:i/>
+                <w:lang w:val="en-US"/>
+              </w:rPr>
+            </m:ctrlPr>
+          </m:e>
+          <m:sub>
+            <m:r>
+              <m:rPr/>
+              <w:rPr>
+                <w:rFonts w:ascii="Cambria Math" w:hAnsi="Cambria Math"/>
+                <w:lang w:val="en-US" w:eastAsia="zh-CN"/>
+              </w:rPr>
               <m:t>i,j</m:t>
             </m:r>
             <m:ctrlPr>
@@ -3839,188 +3845,193 @@
       <w:pPr>
         <w:spacing w:line="360" w:lineRule="auto"/>
         <w:ind w:firstLine="720"/>
-        <w:jc w:val="both"/>
+        <w:jc w:val="right"/>
         <w:rPr>
           <w:rFonts w:hAnsi="Cambria Math"/>
           <w:lang w:val="en-US" w:eastAsia="zh-CN"/>
         </w:rPr>
       </w:pPr>
-      <m:oMathPara>
-        <m:oMath>
-          <m:sSub>
-            <m:sSubPr>
-              <m:ctrlPr>
-                <w:rPr>
-                  <w:rFonts w:ascii="Cambria Math" w:hAnsi="Cambria Math"/>
-                  <w:i/>
-                  <w:lang w:val="en-US"/>
-                </w:rPr>
-              </m:ctrlPr>
-            </m:sSubPr>
-            <m:e>
-              <m:r>
-                <m:rPr/>
-                <w:rPr>
-                  <w:rFonts w:ascii="Cambria Math" w:hAnsi="Cambria Math"/>
-                  <w:lang w:val="en-US" w:eastAsia="zh-CN"/>
-                </w:rPr>
-                <m:t>T</m:t>
-              </m:r>
-              <m:ctrlPr>
-                <w:rPr>
-                  <w:rFonts w:ascii="Cambria Math" w:hAnsi="Cambria Math"/>
-                  <w:i/>
-                  <w:lang w:val="en-US"/>
-                </w:rPr>
-              </m:ctrlPr>
-            </m:e>
-            <m:sub>
-              <m:r>
-                <m:rPr/>
-                <w:rPr>
-                  <w:rFonts w:ascii="Cambria Math" w:hAnsi="Cambria Math"/>
-                  <w:lang w:val="en-US" w:eastAsia="zh-CN"/>
-                </w:rPr>
-                <m:t>i,j</m:t>
-              </m:r>
-              <m:ctrlPr>
-                <w:rPr>
-                  <w:rFonts w:ascii="Cambria Math" w:hAnsi="Cambria Math"/>
-                  <w:i/>
-                  <w:lang w:val="en-US"/>
-                </w:rPr>
-              </m:ctrlPr>
-            </m:sub>
-          </m:sSub>
-          <m:r>
-            <m:rPr/>
-            <w:rPr>
-              <w:rFonts w:ascii="Cambria Math" w:hAnsi="Cambria Math"/>
-              <w:lang w:val="en-US" w:eastAsia="zh-CN"/>
-            </w:rPr>
-            <m:t>=</m:t>
-          </m:r>
-          <m:f>
-            <m:fPr>
-              <m:ctrlPr>
-                <w:rPr>
-                  <w:rFonts w:ascii="Cambria Math" w:hAnsi="Cambria Math"/>
-                  <w:i/>
-                  <w:lang w:val="en-US" w:eastAsia="zh-CN"/>
-                </w:rPr>
-              </m:ctrlPr>
-            </m:fPr>
-            <m:num>
-              <m:sSub>
-                <m:sSubPr>
-                  <m:ctrlPr>
-                    <w:rPr>
-                      <w:rFonts w:ascii="Cambria Math" w:hAnsi="Cambria Math"/>
-                      <w:i/>
-                      <w:lang w:val="en-US" w:eastAsia="zh-CN"/>
-                    </w:rPr>
-                  </m:ctrlPr>
-                </m:sSubPr>
-                <m:e>
-                  <m:r>
-                    <m:rPr/>
-                    <w:rPr>
-                      <w:rFonts w:ascii="Cambria Math" w:hAnsi="Cambria Math"/>
-                      <w:lang w:val="en-US" w:eastAsia="zh-CN"/>
-                    </w:rPr>
-                    <m:t>N</m:t>
-                  </m:r>
-                  <m:ctrlPr>
-                    <w:rPr>
-                      <w:rFonts w:ascii="Cambria Math" w:hAnsi="Cambria Math"/>
-                      <w:i/>
-                      <w:lang w:val="en-US" w:eastAsia="zh-CN"/>
-                    </w:rPr>
-                  </m:ctrlPr>
-                </m:e>
-                <m:sub>
-                  <m:r>
-                    <m:rPr/>
-                    <w:rPr>
-                      <w:rFonts w:ascii="Cambria Math" w:hAnsi="Cambria Math"/>
-                      <w:lang w:val="en-US" w:eastAsia="zh-CN"/>
-                    </w:rPr>
-                    <m:t>i,j</m:t>
-                  </m:r>
-                  <m:ctrlPr>
-                    <w:rPr>
-                      <w:rFonts w:ascii="Cambria Math" w:hAnsi="Cambria Math"/>
-                      <w:i/>
-                      <w:lang w:val="en-US" w:eastAsia="zh-CN"/>
-                    </w:rPr>
-                  </m:ctrlPr>
-                </m:sub>
-              </m:sSub>
-              <m:ctrlPr>
-                <w:rPr>
-                  <w:rFonts w:ascii="Cambria Math" w:hAnsi="Cambria Math"/>
-                  <w:i/>
-                  <w:lang w:val="en-US" w:eastAsia="zh-CN"/>
-                </w:rPr>
-              </m:ctrlPr>
-            </m:num>
-            <m:den>
-              <m:sSub>
-                <m:sSubPr>
-                  <m:ctrlPr>
-                    <w:rPr>
-                      <w:rFonts w:ascii="Cambria Math" w:hAnsi="Cambria Math"/>
-                      <w:i/>
-                      <w:lang w:val="en-US" w:eastAsia="zh-CN"/>
-                    </w:rPr>
-                  </m:ctrlPr>
-                </m:sSubPr>
-                <m:e>
-                  <m:r>
-                    <m:rPr/>
-                    <w:rPr>
-                      <w:rFonts w:ascii="Cambria Math" w:hAnsi="Cambria Math"/>
-                      <w:lang w:val="en-US" w:eastAsia="zh-CN"/>
-                    </w:rPr>
-                    <m:t>N</m:t>
-                  </m:r>
-                  <m:ctrlPr>
-                    <w:rPr>
-                      <w:rFonts w:ascii="Cambria Math" w:hAnsi="Cambria Math"/>
-                      <w:i/>
-                      <w:lang w:val="en-US" w:eastAsia="zh-CN"/>
-                    </w:rPr>
-                  </m:ctrlPr>
-                </m:e>
-                <m:sub>
-                  <m:r>
-                    <m:rPr/>
-                    <w:rPr>
-                      <w:rFonts w:ascii="Cambria Math" w:hAnsi="Cambria Math"/>
-                      <w:lang w:val="en-US" w:eastAsia="zh-CN"/>
-                    </w:rPr>
-                    <m:t>j</m:t>
-                  </m:r>
-                  <m:ctrlPr>
-                    <w:rPr>
-                      <w:rFonts w:ascii="Cambria Math" w:hAnsi="Cambria Math"/>
-                      <w:i/>
-                      <w:lang w:val="en-US" w:eastAsia="zh-CN"/>
-                    </w:rPr>
-                  </m:ctrlPr>
-                </m:sub>
-              </m:sSub>
-              <m:ctrlPr>
-                <w:rPr>
-                  <w:rFonts w:ascii="Cambria Math" w:hAnsi="Cambria Math"/>
-                  <w:i/>
-                  <w:lang w:val="en-US" w:eastAsia="zh-CN"/>
-                </w:rPr>
-              </m:ctrlPr>
-            </m:den>
-          </m:f>
-        </m:oMath>
-      </m:oMathPara>
+      <m:oMath>
+        <m:sSub>
+          <m:sSubPr>
+            <m:ctrlPr>
+              <w:rPr>
+                <w:rFonts w:ascii="Cambria Math" w:hAnsi="Cambria Math"/>
+                <w:i/>
+                <w:lang w:val="en-US"/>
+              </w:rPr>
+            </m:ctrlPr>
+          </m:sSubPr>
+          <m:e>
+            <m:r>
+              <m:rPr/>
+              <w:rPr>
+                <w:rFonts w:ascii="Cambria Math" w:hAnsi="Cambria Math"/>
+                <w:lang w:val="en-US" w:eastAsia="zh-CN"/>
+              </w:rPr>
+              <m:t>T</m:t>
+            </m:r>
+            <m:ctrlPr>
+              <w:rPr>
+                <w:rFonts w:ascii="Cambria Math" w:hAnsi="Cambria Math"/>
+                <w:i/>
+                <w:lang w:val="en-US"/>
+              </w:rPr>
+            </m:ctrlPr>
+          </m:e>
+          <m:sub>
+            <m:r>
+              <m:rPr/>
+              <w:rPr>
+                <w:rFonts w:ascii="Cambria Math" w:hAnsi="Cambria Math"/>
+                <w:lang w:val="en-US" w:eastAsia="zh-CN"/>
+              </w:rPr>
+              <m:t>i,j</m:t>
+            </m:r>
+            <m:ctrlPr>
+              <w:rPr>
+                <w:rFonts w:ascii="Cambria Math" w:hAnsi="Cambria Math"/>
+                <w:i/>
+                <w:lang w:val="en-US"/>
+              </w:rPr>
+            </m:ctrlPr>
+          </m:sub>
+        </m:sSub>
+        <m:r>
+          <m:rPr/>
+          <w:rPr>
+            <w:rFonts w:ascii="Cambria Math" w:hAnsi="Cambria Math"/>
+            <w:lang w:val="en-US" w:eastAsia="zh-CN"/>
+          </w:rPr>
+          <m:t>=</m:t>
+        </m:r>
+        <m:f>
+          <m:fPr>
+            <m:ctrlPr>
+              <w:rPr>
+                <w:rFonts w:ascii="Cambria Math" w:hAnsi="Cambria Math"/>
+                <w:i/>
+                <w:lang w:val="en-US" w:eastAsia="zh-CN"/>
+              </w:rPr>
+            </m:ctrlPr>
+          </m:fPr>
+          <m:num>
+            <m:sSub>
+              <m:sSubPr>
+                <m:ctrlPr>
+                  <w:rPr>
+                    <w:rFonts w:ascii="Cambria Math" w:hAnsi="Cambria Math"/>
+                    <w:i/>
+                    <w:lang w:val="en-US" w:eastAsia="zh-CN"/>
+                  </w:rPr>
+                </m:ctrlPr>
+              </m:sSubPr>
+              <m:e>
+                <m:r>
+                  <m:rPr/>
+                  <w:rPr>
+                    <w:rFonts w:ascii="Cambria Math" w:hAnsi="Cambria Math"/>
+                    <w:lang w:val="en-US" w:eastAsia="zh-CN"/>
+                  </w:rPr>
+                  <m:t>N</m:t>
+                </m:r>
+                <m:ctrlPr>
+                  <w:rPr>
+                    <w:rFonts w:ascii="Cambria Math" w:hAnsi="Cambria Math"/>
+                    <w:i/>
+                    <w:lang w:val="en-US" w:eastAsia="zh-CN"/>
+                  </w:rPr>
+                </m:ctrlPr>
+              </m:e>
+              <m:sub>
+                <m:r>
+                  <m:rPr/>
+                  <w:rPr>
+                    <w:rFonts w:ascii="Cambria Math" w:hAnsi="Cambria Math"/>
+                    <w:lang w:val="en-US" w:eastAsia="zh-CN"/>
+                  </w:rPr>
+                  <m:t>i,j</m:t>
+                </m:r>
+                <m:ctrlPr>
+                  <w:rPr>
+                    <w:rFonts w:ascii="Cambria Math" w:hAnsi="Cambria Math"/>
+                    <w:i/>
+                    <w:lang w:val="en-US" w:eastAsia="zh-CN"/>
+                  </w:rPr>
+                </m:ctrlPr>
+              </m:sub>
+            </m:sSub>
+            <m:ctrlPr>
+              <w:rPr>
+                <w:rFonts w:ascii="Cambria Math" w:hAnsi="Cambria Math"/>
+                <w:i/>
+                <w:lang w:val="en-US" w:eastAsia="zh-CN"/>
+              </w:rPr>
+            </m:ctrlPr>
+          </m:num>
+          <m:den>
+            <m:sSub>
+              <m:sSubPr>
+                <m:ctrlPr>
+                  <w:rPr>
+                    <w:rFonts w:ascii="Cambria Math" w:hAnsi="Cambria Math"/>
+                    <w:i/>
+                    <w:lang w:val="en-US" w:eastAsia="zh-CN"/>
+                  </w:rPr>
+                </m:ctrlPr>
+              </m:sSubPr>
+              <m:e>
+                <m:r>
+                  <m:rPr/>
+                  <w:rPr>
+                    <w:rFonts w:ascii="Cambria Math" w:hAnsi="Cambria Math"/>
+                    <w:lang w:val="en-US" w:eastAsia="zh-CN"/>
+                  </w:rPr>
+                  <m:t>N</m:t>
+                </m:r>
+                <m:ctrlPr>
+                  <w:rPr>
+                    <w:rFonts w:ascii="Cambria Math" w:hAnsi="Cambria Math"/>
+                    <w:i/>
+                    <w:lang w:val="en-US" w:eastAsia="zh-CN"/>
+                  </w:rPr>
+                </m:ctrlPr>
+              </m:e>
+              <m:sub>
+                <m:r>
+                  <m:rPr/>
+                  <w:rPr>
+                    <w:rFonts w:ascii="Cambria Math" w:hAnsi="Cambria Math"/>
+                    <w:lang w:val="en-US" w:eastAsia="zh-CN"/>
+                  </w:rPr>
+                  <m:t>j</m:t>
+                </m:r>
+                <m:ctrlPr>
+                  <w:rPr>
+                    <w:rFonts w:ascii="Cambria Math" w:hAnsi="Cambria Math"/>
+                    <w:i/>
+                    <w:lang w:val="en-US" w:eastAsia="zh-CN"/>
+                  </w:rPr>
+                </m:ctrlPr>
+              </m:sub>
+            </m:sSub>
+            <m:ctrlPr>
+              <w:rPr>
+                <w:rFonts w:ascii="Cambria Math" w:hAnsi="Cambria Math"/>
+                <w:i/>
+                <w:lang w:val="en-US" w:eastAsia="zh-CN"/>
+              </w:rPr>
+            </m:ctrlPr>
+          </m:den>
+        </m:f>
+      </m:oMath>
+      <w:r>
+        <w:rPr>
+          <w:rFonts w:hint="eastAsia" w:hAnsi="Cambria Math"/>
+          <w:lang w:val="en-US" w:eastAsia="zh-CN"/>
+        </w:rPr>
+        <w:t xml:space="preserve">                                                         (4)</w:t>
+      </w:r>
     </w:p>
     <w:p>
       <w:pPr>
@@ -5694,11 +5705,11 @@
           <w:lang w:val="en-US" w:eastAsia="zh-CN"/>
         </w:rPr>
       </w:pPr>
-      <w:bookmarkStart w:id="10" w:name="_Toc197494167"/>
+      <w:bookmarkStart w:id="10" w:name="_Toc197494034"/>
       <w:bookmarkStart w:id="11" w:name="_Toc197493801"/>
-      <w:bookmarkStart w:id="12" w:name="_Toc197493398"/>
+      <w:bookmarkStart w:id="12" w:name="_Toc197494167"/>
       <w:bookmarkStart w:id="13" w:name="_Toc197493745"/>
-      <w:bookmarkStart w:id="14" w:name="_Toc197494034"/>
+      <w:bookmarkStart w:id="14" w:name="_Toc197493398"/>
       <w:bookmarkStart w:id="15" w:name="_Toc197493823"/>
       <w:r>
         <w:rPr>
@@ -5736,198 +5747,6 @@
           <w:lang w:val="en-US" w:eastAsia="zh-CN"/>
         </w:rPr>
         <w:t>This chapter discussed the techniques used for visualizing river lines and the Shiny tools used to create a interface to end-users. To be more specific, we will look into how we can implement river visualization in R and how to display the river related data and topology structure to end-users more efficiently and intuitively through R Shiny. The main idea here is to summarize and analyze the advantages and disadvantages of several existing visualization methods, so as to learn from their strengths to complement their shortcomings and then use Shiny to achieve a unique way of data visualization. The Shiny app is adapted to the data of 13 major rivers in New Zealand. The The New Zealand River Environment Classification V2.0 obtained from NIWA and the River Water Quality obtained from Stats NZ are used for the back-end datasets. The Leaflet package will be used to assist in the display of the map background and the river lines. The Leaflet package, created for interactive mapping, contains functions to display and customize map backgrounds, add various geographical features such as river lines, and enable intuitive user interactions, making it ideal for visualizing complex spatial data.</w:t>
-      </w:r>
-    </w:p>
-    <w:p>
-      <w:pPr>
-        <w:pStyle w:val="3"/>
-        <w:numPr>
-          <w:numId w:val="0"/>
-        </w:numPr>
-        <w:bidi w:val="0"/>
-        <w:ind w:leftChars="0"/>
-        <w:rPr>
-          <w:rFonts w:hint="eastAsia" w:ascii="Times New Roman" w:hAnsi="Times New Roman"/>
-          <w:sz w:val="36"/>
-          <w:szCs w:val="36"/>
-          <w:lang w:val="en-US" w:eastAsia="zh-CN"/>
-        </w:rPr>
-      </w:pPr>
-      <w:r>
-        <w:rPr>
-          <w:rFonts w:hint="eastAsia" w:ascii="Times New Roman" w:hAnsi="Times New Roman"/>
-          <w:sz w:val="36"/>
-          <w:szCs w:val="36"/>
-          <w:lang w:val="en-US" w:eastAsia="zh-CN"/>
-        </w:rPr>
-        <w:t>2.1</w:t>
-      </w:r>
-      <w:r>
-        <w:rPr>
-          <w:rFonts w:ascii="Times New Roman" w:hAnsi="Times New Roman"/>
-          <w:sz w:val="49"/>
-          <w:szCs w:val="49"/>
-          <w:lang w:eastAsia="zh-CN"/>
-        </w:rPr>
-        <w:t xml:space="preserve"> </w:t>
-      </w:r>
-      <w:r>
-        <w:rPr>
-          <w:rFonts w:hint="eastAsia" w:ascii="Times New Roman" w:hAnsi="Times New Roman"/>
-          <w:sz w:val="36"/>
-          <w:szCs w:val="36"/>
-          <w:lang w:val="en-US" w:eastAsia="zh-CN"/>
-        </w:rPr>
-        <w:t>Existing Visualization Methods</w:t>
-      </w:r>
-    </w:p>
-    <w:p>
-      <w:pPr>
-        <w:spacing w:line="360" w:lineRule="auto"/>
-        <w:rPr>
-          <w:rFonts w:hint="eastAsia"/>
-          <w:sz w:val="24"/>
-          <w:szCs w:val="24"/>
-          <w:lang w:val="en-US" w:eastAsia="zh-CN"/>
-        </w:rPr>
-      </w:pPr>
-      <w:r>
-        <w:rPr>
-          <w:rFonts w:hint="eastAsia"/>
-          <w:sz w:val="24"/>
-          <w:szCs w:val="24"/>
-          <w:lang w:val="en-US" w:eastAsia="zh-CN"/>
-        </w:rPr>
-        <w:t>At present, the two main ways of river visualization are primarily realized through two different types of data: one is through Shapefile datasets, and the other is through Digital Elevation Model (DEM) datasets. Shapefiles provide detailed geographical information, allowing for straightforward visualization of river networks and their attributes. In contrast, DEM datasets offer elevation data, enabling the creation of topographical visualizations that illustrate the flow dynamics and terrain features of river systems.</w:t>
-      </w:r>
-    </w:p>
-    <w:p>
-      <w:pPr>
-        <w:spacing w:line="360" w:lineRule="auto"/>
-        <w:ind w:firstLine="720" w:firstLineChars="0"/>
-        <w:rPr>
-          <w:rFonts w:hint="default"/>
-          <w:sz w:val="24"/>
-          <w:szCs w:val="24"/>
-          <w:lang w:val="en-US" w:eastAsia="zh-CN"/>
-        </w:rPr>
-      </w:pPr>
-      <w:r>
-        <w:rPr>
-          <w:rFonts w:hint="default"/>
-          <w:sz w:val="24"/>
-          <w:szCs w:val="24"/>
-          <w:lang w:val="en-US" w:eastAsia="zh-CN"/>
-        </w:rPr>
-        <w:t xml:space="preserve">In the context of R programming, these visualization methods can be effectively implemented using different packages. The first method involves using Shapefiles in combination with the </w:t>
-      </w:r>
-      <w:r>
-        <w:rPr>
-          <w:rFonts w:hint="eastAsia"/>
-          <w:sz w:val="24"/>
-          <w:szCs w:val="24"/>
-          <w:lang w:val="en-US" w:eastAsia="zh-CN"/>
-        </w:rPr>
-        <w:t>`</w:t>
-      </w:r>
-      <w:r>
-        <w:rPr>
-          <w:rFonts w:hint="default"/>
-          <w:sz w:val="24"/>
-          <w:szCs w:val="24"/>
-          <w:lang w:val="en-US" w:eastAsia="zh-CN"/>
-        </w:rPr>
-        <w:t>Mapview</w:t>
-      </w:r>
-      <w:r>
-        <w:rPr>
-          <w:rFonts w:hint="eastAsia"/>
-          <w:sz w:val="24"/>
-          <w:szCs w:val="24"/>
-          <w:lang w:val="en-US" w:eastAsia="zh-CN"/>
-        </w:rPr>
-        <w:t>`</w:t>
-      </w:r>
-      <w:r>
-        <w:rPr>
-          <w:rFonts w:hint="default"/>
-          <w:sz w:val="24"/>
-          <w:szCs w:val="24"/>
-          <w:lang w:val="en-US" w:eastAsia="zh-CN"/>
-        </w:rPr>
-        <w:t xml:space="preserve"> or </w:t>
-      </w:r>
-      <w:r>
-        <w:rPr>
-          <w:rFonts w:hint="eastAsia"/>
-          <w:sz w:val="24"/>
-          <w:szCs w:val="24"/>
-          <w:lang w:val="en-US" w:eastAsia="zh-CN"/>
-        </w:rPr>
-        <w:t>`L</w:t>
-      </w:r>
-      <w:r>
-        <w:rPr>
-          <w:rFonts w:hint="default"/>
-          <w:sz w:val="24"/>
-          <w:szCs w:val="24"/>
-          <w:lang w:val="en-US" w:eastAsia="zh-CN"/>
-        </w:rPr>
-        <w:t>eaflet</w:t>
-      </w:r>
-      <w:r>
-        <w:rPr>
-          <w:rFonts w:hint="eastAsia"/>
-          <w:sz w:val="24"/>
-          <w:szCs w:val="24"/>
-          <w:lang w:val="en-US" w:eastAsia="zh-CN"/>
-        </w:rPr>
-        <w:t>`</w:t>
-      </w:r>
-      <w:r>
-        <w:rPr>
-          <w:rFonts w:hint="default"/>
-          <w:sz w:val="24"/>
-          <w:szCs w:val="24"/>
-          <w:lang w:val="en-US" w:eastAsia="zh-CN"/>
-        </w:rPr>
-        <w:t xml:space="preserve"> package, which facilitates the interactive mapping and visualization of geographical data. The second method leverages DEM datasets with the </w:t>
-      </w:r>
-      <w:r>
-        <w:rPr>
-          <w:rFonts w:hint="eastAsia"/>
-          <w:sz w:val="24"/>
-          <w:szCs w:val="24"/>
-          <w:lang w:val="en-US" w:eastAsia="zh-CN"/>
-        </w:rPr>
-        <w:t>`</w:t>
-      </w:r>
-      <w:r>
-        <w:rPr>
-          <w:rFonts w:hint="default"/>
-          <w:sz w:val="24"/>
-          <w:szCs w:val="24"/>
-          <w:lang w:val="en-US" w:eastAsia="zh-CN"/>
-        </w:rPr>
-        <w:t>OCNet</w:t>
-      </w:r>
-      <w:r>
-        <w:rPr>
-          <w:rFonts w:hint="eastAsia"/>
-          <w:sz w:val="24"/>
-          <w:szCs w:val="24"/>
-          <w:lang w:val="en-US" w:eastAsia="zh-CN"/>
-        </w:rPr>
-        <w:t>`</w:t>
-      </w:r>
-      <w:r>
-        <w:rPr>
-          <w:rFonts w:hint="default"/>
-          <w:sz w:val="24"/>
-          <w:szCs w:val="24"/>
-          <w:lang w:val="en-US" w:eastAsia="zh-CN"/>
-        </w:rPr>
-        <w:t xml:space="preserve"> package to create detailed visualizations of river networks, incorporating elevation data to enhance the understanding of the river's topography and flow dynamics.</w:t>
       </w:r>
     </w:p>
     <w:p>
@@ -5940,6 +5759,199 @@
         <w:bidi w:val="0"/>
         <w:ind w:leftChars="0"/>
         <w:rPr>
+          <w:rFonts w:hint="eastAsia" w:ascii="Times New Roman" w:hAnsi="Times New Roman"/>
+          <w:sz w:val="36"/>
+          <w:szCs w:val="36"/>
+          <w:lang w:val="en-US" w:eastAsia="zh-CN"/>
+        </w:rPr>
+      </w:pPr>
+      <w:r>
+        <w:rPr>
+          <w:rFonts w:hint="eastAsia" w:ascii="Times New Roman" w:hAnsi="Times New Roman"/>
+          <w:sz w:val="36"/>
+          <w:szCs w:val="36"/>
+          <w:lang w:val="en-US" w:eastAsia="zh-CN"/>
+        </w:rPr>
+        <w:t>2.1</w:t>
+      </w:r>
+      <w:r>
+        <w:rPr>
+          <w:rFonts w:ascii="Times New Roman" w:hAnsi="Times New Roman"/>
+          <w:sz w:val="49"/>
+          <w:szCs w:val="49"/>
+          <w:lang w:eastAsia="zh-CN"/>
+        </w:rPr>
+        <w:t xml:space="preserve"> </w:t>
+      </w:r>
+      <w:r>
+        <w:rPr>
+          <w:rFonts w:hint="eastAsia" w:ascii="Times New Roman" w:hAnsi="Times New Roman"/>
+          <w:sz w:val="36"/>
+          <w:szCs w:val="36"/>
+          <w:lang w:val="en-US" w:eastAsia="zh-CN"/>
+        </w:rPr>
+        <w:t>Existing Visualization Methods</w:t>
+      </w:r>
+    </w:p>
+    <w:p>
+      <w:pPr>
+        <w:spacing w:line="360" w:lineRule="auto"/>
+        <w:rPr>
+          <w:rFonts w:hint="eastAsia"/>
+          <w:sz w:val="24"/>
+          <w:szCs w:val="24"/>
+          <w:lang w:val="en-US" w:eastAsia="zh-CN"/>
+        </w:rPr>
+      </w:pPr>
+      <w:r>
+        <w:rPr>
+          <w:rFonts w:hint="eastAsia"/>
+          <w:sz w:val="24"/>
+          <w:szCs w:val="24"/>
+          <w:lang w:val="en-US" w:eastAsia="zh-CN"/>
+        </w:rPr>
+        <w:t>At present, the two main ways of river visualization are primarily realized through two different types of data: one is through Shapefile datasets, and the other is through Digital Elevation Model (DEM) datasets. Shapefiles provide detailed geographical information, allowing for straightforward visualization of river networks and their attributes. In contrast, DEM datasets offer elevation data, enabling the creation of topographical visualizations that illustrate the flow dynamics and terrain features of river systems.</w:t>
+      </w:r>
+    </w:p>
+    <w:p>
+      <w:pPr>
+        <w:spacing w:line="360" w:lineRule="auto"/>
+        <w:ind w:firstLine="720" w:firstLineChars="0"/>
+        <w:rPr>
+          <w:rFonts w:hint="default"/>
+          <w:sz w:val="24"/>
+          <w:szCs w:val="24"/>
+          <w:lang w:val="en-US" w:eastAsia="zh-CN"/>
+        </w:rPr>
+      </w:pPr>
+      <w:r>
+        <w:rPr>
+          <w:rFonts w:hint="default"/>
+          <w:sz w:val="24"/>
+          <w:szCs w:val="24"/>
+          <w:lang w:val="en-US" w:eastAsia="zh-CN"/>
+        </w:rPr>
+        <w:t xml:space="preserve">In the context of R programming, these visualization methods can be effectively implemented using different packages. The first method involves using Shapefiles in combination with the </w:t>
+      </w:r>
+      <w:r>
+        <w:rPr>
+          <w:rFonts w:hint="eastAsia"/>
+          <w:sz w:val="24"/>
+          <w:szCs w:val="24"/>
+          <w:lang w:val="en-US" w:eastAsia="zh-CN"/>
+        </w:rPr>
+        <w:t>`</w:t>
+      </w:r>
+      <w:r>
+        <w:rPr>
+          <w:rFonts w:hint="default"/>
+          <w:sz w:val="24"/>
+          <w:szCs w:val="24"/>
+          <w:lang w:val="en-US" w:eastAsia="zh-CN"/>
+        </w:rPr>
+        <w:t>Mapview</w:t>
+      </w:r>
+      <w:r>
+        <w:rPr>
+          <w:rFonts w:hint="eastAsia"/>
+          <w:sz w:val="24"/>
+          <w:szCs w:val="24"/>
+          <w:lang w:val="en-US" w:eastAsia="zh-CN"/>
+        </w:rPr>
+        <w:t>`</w:t>
+      </w:r>
+      <w:r>
+        <w:rPr>
+          <w:rFonts w:hint="default"/>
+          <w:sz w:val="24"/>
+          <w:szCs w:val="24"/>
+          <w:lang w:val="en-US" w:eastAsia="zh-CN"/>
+        </w:rPr>
+        <w:t xml:space="preserve"> or </w:t>
+      </w:r>
+      <w:r>
+        <w:rPr>
+          <w:rFonts w:hint="eastAsia"/>
+          <w:sz w:val="24"/>
+          <w:szCs w:val="24"/>
+          <w:lang w:val="en-US" w:eastAsia="zh-CN"/>
+        </w:rPr>
+        <w:t>`L</w:t>
+      </w:r>
+      <w:r>
+        <w:rPr>
+          <w:rFonts w:hint="default"/>
+          <w:sz w:val="24"/>
+          <w:szCs w:val="24"/>
+          <w:lang w:val="en-US" w:eastAsia="zh-CN"/>
+        </w:rPr>
+        <w:t>eaflet</w:t>
+      </w:r>
+      <w:r>
+        <w:rPr>
+          <w:rFonts w:hint="eastAsia"/>
+          <w:sz w:val="24"/>
+          <w:szCs w:val="24"/>
+          <w:lang w:val="en-US" w:eastAsia="zh-CN"/>
+        </w:rPr>
+        <w:t>`</w:t>
+      </w:r>
+      <w:r>
+        <w:rPr>
+          <w:rFonts w:hint="default"/>
+          <w:sz w:val="24"/>
+          <w:szCs w:val="24"/>
+          <w:lang w:val="en-US" w:eastAsia="zh-CN"/>
+        </w:rPr>
+        <w:t xml:space="preserve"> package, which facilitates the interactive mapping and visualization of geographical data. The second method leverages DEM datasets with the </w:t>
+      </w:r>
+      <w:r>
+        <w:rPr>
+          <w:rFonts w:hint="eastAsia"/>
+          <w:sz w:val="24"/>
+          <w:szCs w:val="24"/>
+          <w:lang w:val="en-US" w:eastAsia="zh-CN"/>
+        </w:rPr>
+        <w:t>`</w:t>
+      </w:r>
+      <w:r>
+        <w:rPr>
+          <w:rFonts w:hint="default"/>
+          <w:sz w:val="24"/>
+          <w:szCs w:val="24"/>
+          <w:lang w:val="en-US" w:eastAsia="zh-CN"/>
+        </w:rPr>
+        <w:t>OCNet</w:t>
+      </w:r>
+      <w:r>
+        <w:rPr>
+          <w:rFonts w:hint="eastAsia"/>
+          <w:sz w:val="24"/>
+          <w:szCs w:val="24"/>
+          <w:lang w:val="en-US" w:eastAsia="zh-CN"/>
+        </w:rPr>
+        <w:t>`</w:t>
+      </w:r>
+      <w:r>
+        <w:rPr>
+          <w:rFonts w:hint="default"/>
+          <w:sz w:val="24"/>
+          <w:szCs w:val="24"/>
+          <w:lang w:val="en-US" w:eastAsia="zh-CN"/>
+        </w:rPr>
+        <w:t xml:space="preserve"> package to create detailed visualizations of river networks, incorporating elevation data to enhance the understanding of the river's topography and flow dynamics.</w:t>
+      </w:r>
+    </w:p>
+    <w:p>
+      <w:pPr>
+        <w:pStyle w:val="3"/>
+        <w:numPr>
+          <w:ilvl w:val="0"/>
+          <w:numId w:val="0"/>
+        </w:numPr>
+        <w:bidi w:val="0"/>
+        <w:ind w:leftChars="0"/>
+        <w:rPr>
           <w:rFonts w:hint="default" w:ascii="Times New Roman" w:hAnsi="Times New Roman"/>
           <w:sz w:val="41"/>
           <w:szCs w:val="41"/>
@@ -6057,6 +6069,7 @@
     <w:p>
       <w:pPr>
         <w:numPr>
+          <w:ilvl w:val="0"/>
           <w:numId w:val="0"/>
         </w:numPr>
         <w:spacing w:line="360" w:lineRule="auto"/>
@@ -6395,6 +6408,7 @@
     <w:p>
       <w:pPr>
         <w:numPr>
+          <w:ilvl w:val="0"/>
           <w:numId w:val="0"/>
         </w:numPr>
         <w:spacing w:line="360" w:lineRule="auto"/>
@@ -6435,6 +6449,7 @@
     <w:p>
       <w:pPr>
         <w:numPr>
+          <w:ilvl w:val="0"/>
           <w:numId w:val="0"/>
         </w:numPr>
         <w:spacing w:line="360" w:lineRule="auto"/>
@@ -6585,6 +6600,7 @@
     <w:p>
       <w:pPr>
         <w:numPr>
+          <w:ilvl w:val="0"/>
           <w:numId w:val="0"/>
         </w:numPr>
         <w:spacing w:line="360" w:lineRule="auto"/>
@@ -6680,6 +6696,7 @@
     <w:p>
       <w:pPr>
         <w:numPr>
+          <w:ilvl w:val="0"/>
           <w:numId w:val="0"/>
         </w:numPr>
         <w:spacing w:line="360" w:lineRule="auto"/>
@@ -6745,6 +6762,7 @@
     <w:p>
       <w:pPr>
         <w:numPr>
+          <w:ilvl w:val="0"/>
           <w:numId w:val="0"/>
         </w:numPr>
         <w:spacing w:line="360" w:lineRule="auto"/>
@@ -6818,6 +6836,7 @@
     <w:p>
       <w:pPr>
         <w:numPr>
+          <w:ilvl w:val="0"/>
           <w:numId w:val="0"/>
         </w:numPr>
         <w:spacing w:line="360" w:lineRule="auto"/>
@@ -6846,6 +6865,7 @@
     <w:p>
       <w:pPr>
         <w:numPr>
+          <w:ilvl w:val="0"/>
           <w:numId w:val="0"/>
         </w:numPr>
         <w:spacing w:line="360" w:lineRule="auto"/>
@@ -6989,6 +7009,7 @@
     <w:p>
       <w:pPr>
         <w:numPr>
+          <w:ilvl w:val="0"/>
           <w:numId w:val="0"/>
         </w:numPr>
         <w:spacing w:line="360" w:lineRule="auto"/>
@@ -7054,6 +7075,7 @@
     <w:p>
       <w:pPr>
         <w:numPr>
+          <w:ilvl w:val="0"/>
           <w:numId w:val="0"/>
         </w:numPr>
         <w:spacing w:line="360" w:lineRule="auto"/>
@@ -7085,6 +7107,50 @@
           <w:lang w:val="en-US" w:eastAsia="zh-CN"/>
         </w:rPr>
         <w:t>Marokopa river Using OCN</w:t>
+      </w:r>
+    </w:p>
+    <w:p>
+      <w:pPr>
+        <w:numPr>
+          <w:ilvl w:val="0"/>
+          <w:numId w:val="0"/>
+        </w:numPr>
+        <w:spacing w:line="360" w:lineRule="auto"/>
+        <w:ind w:firstLine="720" w:firstLineChars="0"/>
+        <w:jc w:val="both"/>
+        <w:rPr>
+          <w:rFonts w:hint="default" w:cs="Times New Roman"/>
+          <w:b w:val="0"/>
+          <w:bCs w:val="0"/>
+          <w:sz w:val="24"/>
+          <w:szCs w:val="24"/>
+          <w:lang w:val="en-US" w:eastAsia="zh-CN"/>
+        </w:rPr>
+      </w:pPr>
+    </w:p>
+    <w:p>
+      <w:pPr>
+        <w:numPr>
+          <w:ilvl w:val="0"/>
+          <w:numId w:val="2"/>
+        </w:numPr>
+        <w:spacing w:line="360" w:lineRule="auto"/>
+        <w:ind w:left="0" w:leftChars="0" w:firstLine="720" w:firstLineChars="0"/>
+        <w:rPr>
+          <w:rFonts w:hint="eastAsia"/>
+          <w:sz w:val="24"/>
+          <w:szCs w:val="24"/>
+          <w:lang w:val="en-US" w:eastAsia="zh-CN"/>
+        </w:rPr>
+      </w:pPr>
+      <w:r>
+        <w:rPr>
+          <w:rFonts w:hint="eastAsia"/>
+          <w:sz w:val="24"/>
+          <w:szCs w:val="24"/>
+          <w:lang w:val="en-US" w:eastAsia="zh-CN"/>
+        </w:rPr>
+        <w:t>Comprehensive Analysis: The tool supports detailed analysis of hydrological processes and river network structures, aiding in the study of water flow, sediment transport, and other related phenomena. OCN offers a range of aiding analysis tools, such as watershed division and meta-population modeling [Figure 10].</w:t>
       </w:r>
     </w:p>
     <w:p>
@@ -7093,26 +7159,71 @@
           <w:numId w:val="0"/>
         </w:numPr>
         <w:spacing w:line="360" w:lineRule="auto"/>
-        <w:ind w:firstLine="720" w:firstLineChars="0"/>
-        <w:jc w:val="both"/>
-        <w:rPr>
-          <w:rFonts w:hint="default" w:cs="Times New Roman"/>
-          <w:b w:val="0"/>
-          <w:bCs w:val="0"/>
+        <w:ind w:left="720" w:leftChars="0"/>
+        <w:jc w:val="center"/>
+        <w:rPr>
+          <w:rFonts w:hint="default"/>
           <w:sz w:val="24"/>
           <w:szCs w:val="24"/>
           <w:lang w:val="en-US" w:eastAsia="zh-CN"/>
         </w:rPr>
       </w:pPr>
-    </w:p>
-    <w:p>
-      <w:pPr>
-        <w:spacing w:line="360" w:lineRule="auto"/>
-        <w:ind w:firstLine="720" w:firstLineChars="0"/>
-        <w:rPr>
-          <w:rFonts w:hint="default" w:ascii="Times New Roman" w:hAnsi="Times New Roman" w:eastAsia="宋体"/>
+      <w:r>
+        <w:rPr>
+          <w:rFonts w:hint="default"/>
           <w:sz w:val="24"/>
           <w:szCs w:val="24"/>
+          <w:lang w:val="en-US" w:eastAsia="zh-CN"/>
+        </w:rPr>
+        <w:drawing>
+          <wp:inline distT="0" distB="0" distL="114300" distR="114300">
+            <wp:extent cx="3910965" cy="2413635"/>
+            <wp:effectExtent l="0" t="0" r="5715" b="9525"/>
+            <wp:docPr id="11" name="图片 11" descr="subcathment"/>
+            <wp:cNvGraphicFramePr>
+              <a:graphicFrameLocks xmlns:a="http://schemas.openxmlformats.org/drawingml/2006/main" noChangeAspect="1"/>
+            </wp:cNvGraphicFramePr>
+            <a:graphic xmlns:a="http://schemas.openxmlformats.org/drawingml/2006/main">
+              <a:graphicData uri="http://schemas.openxmlformats.org/drawingml/2006/picture">
+                <pic:pic xmlns:pic="http://schemas.openxmlformats.org/drawingml/2006/picture">
+                  <pic:nvPicPr>
+                    <pic:cNvPr id="11" name="图片 11" descr="subcathment"/>
+                    <pic:cNvPicPr>
+                      <a:picLocks noChangeAspect="1"/>
+                    </pic:cNvPicPr>
+                  </pic:nvPicPr>
+                  <pic:blipFill>
+                    <a:blip r:embed="rId16"/>
+                    <a:stretch>
+                      <a:fillRect/>
+                    </a:stretch>
+                  </pic:blipFill>
+                  <pic:spPr>
+                    <a:xfrm>
+                      <a:off x="0" y="0"/>
+                      <a:ext cx="3910965" cy="2413635"/>
+                    </a:xfrm>
+                    <a:prstGeom prst="rect">
+                      <a:avLst/>
+                    </a:prstGeom>
+                  </pic:spPr>
+                </pic:pic>
+              </a:graphicData>
+            </a:graphic>
+          </wp:inline>
+        </w:drawing>
+      </w:r>
+    </w:p>
+    <w:p>
+      <w:pPr>
+        <w:numPr>
+          <w:numId w:val="0"/>
+        </w:numPr>
+        <w:spacing w:line="360" w:lineRule="auto"/>
+        <w:ind w:left="720" w:leftChars="0"/>
+        <w:jc w:val="center"/>
+        <w:rPr>
+          <w:rFonts w:hint="eastAsia"/>
           <w:lang w:val="en-US" w:eastAsia="zh-CN"/>
         </w:rPr>
       </w:pPr>
@@ -7123,10 +7234,4791 @@
           <w:szCs w:val="24"/>
           <w:lang w:val="en-US" w:eastAsia="zh-CN"/>
         </w:rPr>
-        <w:t>2.Comprehensive Analysis: The tool supports detailed analysis of hydrological processes and river network structures, aiding in the study of water flow, sediment transport, and other related phenomena. OCN offers a range of aiding analysis tools, such as watershed division and meta-population modeling. 这里加图同一个河流的集水区图，以及metapopulation执行图</w:t>
+        <w:t xml:space="preserve">Figure 10 a. Subcathment </w:t>
+      </w:r>
+      <w:r>
+        <w:rPr>
+          <w:rFonts w:hint="eastAsia" w:cs="Times New Roman"/>
+          <w:b w:val="0"/>
+          <w:bCs w:val="0"/>
+          <w:sz w:val="24"/>
+          <w:szCs w:val="24"/>
+          <w:lang w:val="en-US" w:eastAsia="zh-CN"/>
+        </w:rPr>
+        <w:t xml:space="preserve">of </w:t>
+      </w:r>
+      <w:r>
+        <w:rPr>
+          <w:rFonts w:hint="eastAsia"/>
+          <w:lang w:val="en-US" w:eastAsia="zh-CN"/>
+        </w:rPr>
+        <w:t>Marokopa river using OCN</w:t>
+      </w:r>
+    </w:p>
+    <w:p>
+      <w:pPr>
+        <w:numPr>
+          <w:numId w:val="0"/>
+        </w:numPr>
+        <w:spacing w:line="360" w:lineRule="auto"/>
+        <w:ind w:left="720" w:leftChars="0"/>
+        <w:jc w:val="center"/>
+        <w:rPr>
+          <w:rFonts w:hint="eastAsia"/>
+          <w:lang w:val="en-US" w:eastAsia="zh-CN"/>
+        </w:rPr>
+      </w:pPr>
+      <w:r>
+        <w:rPr>
+          <w:rFonts w:hint="eastAsia"/>
+          <w:lang w:val="en-US" w:eastAsia="zh-CN"/>
+        </w:rPr>
+        <w:drawing>
+          <wp:inline distT="0" distB="0" distL="114300" distR="114300">
+            <wp:extent cx="4559300" cy="2813685"/>
+            <wp:effectExtent l="0" t="0" r="12700" b="5715"/>
+            <wp:docPr id="13" name="图片 13" descr="metapop"/>
+            <wp:cNvGraphicFramePr>
+              <a:graphicFrameLocks xmlns:a="http://schemas.openxmlformats.org/drawingml/2006/main" noChangeAspect="1"/>
+            </wp:cNvGraphicFramePr>
+            <a:graphic xmlns:a="http://schemas.openxmlformats.org/drawingml/2006/main">
+              <a:graphicData uri="http://schemas.openxmlformats.org/drawingml/2006/picture">
+                <pic:pic xmlns:pic="http://schemas.openxmlformats.org/drawingml/2006/picture">
+                  <pic:nvPicPr>
+                    <pic:cNvPr id="13" name="图片 13" descr="metapop"/>
+                    <pic:cNvPicPr>
+                      <a:picLocks noChangeAspect="1"/>
+                    </pic:cNvPicPr>
+                  </pic:nvPicPr>
+                  <pic:blipFill>
+                    <a:blip r:embed="rId17"/>
+                    <a:stretch>
+                      <a:fillRect/>
+                    </a:stretch>
+                  </pic:blipFill>
+                  <pic:spPr>
+                    <a:xfrm>
+                      <a:off x="0" y="0"/>
+                      <a:ext cx="4559300" cy="2813685"/>
+                    </a:xfrm>
+                    <a:prstGeom prst="rect">
+                      <a:avLst/>
+                    </a:prstGeom>
+                  </pic:spPr>
+                </pic:pic>
+              </a:graphicData>
+            </a:graphic>
+          </wp:inline>
+        </w:drawing>
+      </w:r>
+    </w:p>
+    <w:p>
+      <w:pPr>
+        <w:numPr>
+          <w:numId w:val="0"/>
+        </w:numPr>
+        <w:spacing w:line="360" w:lineRule="auto"/>
+        <w:ind w:left="720" w:leftChars="0"/>
+        <w:jc w:val="center"/>
+        <w:rPr>
+          <w:rFonts w:hint="default"/>
+          <w:lang w:val="en-US" w:eastAsia="zh-CN"/>
+        </w:rPr>
+      </w:pPr>
+      <w:r>
+        <w:rPr>
+          <w:rFonts w:hint="eastAsia"/>
+          <w:lang w:val="en-US" w:eastAsia="zh-CN"/>
+        </w:rPr>
+        <w:t>Figure 10 b. Metapopulation Simulation of Marokopa river using OCN</w:t>
+      </w:r>
+    </w:p>
+    <w:p>
+      <w:pPr>
+        <w:numPr>
+          <w:numId w:val="0"/>
+        </w:numPr>
+        <w:spacing w:line="360" w:lineRule="auto"/>
+        <w:ind w:left="720" w:leftChars="0"/>
+        <w:jc w:val="both"/>
+        <w:rPr>
+          <w:rFonts w:hint="eastAsia" w:cs="Times New Roman"/>
+          <w:b w:val="0"/>
+          <w:bCs w:val="0"/>
+          <w:sz w:val="24"/>
+          <w:szCs w:val="24"/>
+          <w:lang w:val="en-US" w:eastAsia="zh-CN"/>
+        </w:rPr>
+      </w:pPr>
+      <w:r>
+        <w:rPr>
+          <w:rFonts w:hint="eastAsia" w:cs="Times New Roman"/>
+          <w:b w:val="0"/>
+          <w:bCs w:val="0"/>
+          <w:sz w:val="24"/>
+          <w:szCs w:val="24"/>
+          <w:lang w:val="en-US" w:eastAsia="zh-CN"/>
+        </w:rPr>
+        <w:t>Disa</w:t>
+      </w:r>
+      <w:r>
+        <w:rPr>
+          <w:rFonts w:hint="default" w:cs="Times New Roman"/>
+          <w:b w:val="0"/>
+          <w:bCs w:val="0"/>
+          <w:sz w:val="24"/>
+          <w:szCs w:val="24"/>
+          <w:lang w:val="en-US" w:eastAsia="zh-CN"/>
+        </w:rPr>
+        <w:t>dvantages of Using OCN</w:t>
+      </w:r>
+      <w:r>
+        <w:rPr>
+          <w:rFonts w:hint="eastAsia" w:cs="Times New Roman"/>
+          <w:b w:val="0"/>
+          <w:bCs w:val="0"/>
+          <w:sz w:val="24"/>
+          <w:szCs w:val="24"/>
+          <w:lang w:val="en-US" w:eastAsia="zh-CN"/>
+        </w:rPr>
+        <w:t>:</w:t>
+      </w:r>
+    </w:p>
+    <w:p>
+      <w:pPr>
+        <w:numPr>
+          <w:numId w:val="0"/>
+        </w:numPr>
+        <w:spacing w:line="360" w:lineRule="auto"/>
+        <w:ind w:firstLine="720" w:firstLineChars="0"/>
+        <w:jc w:val="both"/>
+        <w:rPr>
+          <w:rFonts w:hint="default" w:cs="Times New Roman"/>
+          <w:b w:val="0"/>
+          <w:bCs w:val="0"/>
+          <w:sz w:val="24"/>
+          <w:szCs w:val="24"/>
+          <w:lang w:val="en-US" w:eastAsia="zh-CN"/>
+        </w:rPr>
+      </w:pPr>
+      <w:r>
+        <w:rPr>
+          <w:rFonts w:hint="eastAsia" w:cs="Times New Roman"/>
+          <w:b w:val="0"/>
+          <w:bCs w:val="0"/>
+          <w:sz w:val="24"/>
+          <w:szCs w:val="24"/>
+          <w:lang w:val="en-US" w:eastAsia="zh-CN"/>
+        </w:rPr>
+        <w:t>1.Data Requirements: The need for high-resolution DEM data is a limitation. Acquiring DEM data from R language requires the user to know the WGS84 geographic coordinates of the desired river outlet, and calculate the formula(5) according to the latitude and longitude to get a reasonable map resolution.</w:t>
+      </w:r>
+    </w:p>
+    <w:p>
+      <w:pPr>
+        <w:spacing w:line="360" w:lineRule="auto"/>
+        <w:ind w:firstLine="720" w:firstLineChars="0"/>
+        <w:jc w:val="right"/>
+        <w:rPr>
+          <w:rFonts w:hint="default" w:ascii="Times New Roman" w:hAnsi="Times New Roman" w:cs="Times New Roman"/>
+          <w:sz w:val="41"/>
+          <w:szCs w:val="41"/>
+          <w:lang w:val="en-US"/>
+        </w:rPr>
+      </w:pPr>
+      <m:oMath>
+        <m:r>
+          <m:rPr>
+            <m:sty m:val="p"/>
+          </m:rPr>
+          <w:rPr>
+            <w:rFonts w:hint="default" w:ascii="Cambria Math" w:hAnsi="Cambria Math" w:cs="Times New Roman"/>
+            <w:sz w:val="24"/>
+            <w:szCs w:val="24"/>
+            <w:lang w:val="en-US" w:eastAsia="zh-CN" w:bidi="ar-SA"/>
+          </w:rPr>
+          <m:t>Ground_Resolution=</m:t>
+        </m:r>
+        <m:f>
+          <m:fPr>
+            <m:ctrlPr>
+              <m:rPr/>
+              <w:rPr>
+                <w:rFonts w:hint="default" w:ascii="Cambria Math" w:hAnsi="Cambria Math" w:cs="Times New Roman"/>
+                <w:b w:val="0"/>
+                <w:bCs w:val="0"/>
+                <w:sz w:val="24"/>
+                <w:szCs w:val="24"/>
+                <w:lang w:val="en-US" w:eastAsia="zh-CN" w:bidi="ar-SA"/>
+              </w:rPr>
+            </m:ctrlPr>
+          </m:fPr>
+          <m:num>
+            <m:func>
+              <m:funcPr>
+                <m:ctrlPr>
+                  <m:rPr/>
+                  <w:rPr>
+                    <w:rFonts w:hint="default" w:ascii="Cambria Math" w:hAnsi="Cambria Math" w:cs="Times New Roman"/>
+                    <w:b w:val="0"/>
+                    <w:bCs w:val="0"/>
+                    <w:sz w:val="24"/>
+                    <w:szCs w:val="24"/>
+                    <w:lang w:val="en-US" w:eastAsia="zh-CN" w:bidi="ar-SA"/>
+                  </w:rPr>
+                </m:ctrlPr>
+              </m:funcPr>
+              <m:fName>
+                <m:r>
+                  <m:rPr>
+                    <m:sty m:val="p"/>
+                  </m:rPr>
+                  <w:rPr>
+                    <w:rFonts w:ascii="Cambria Math" w:hAnsi="Cambria Math" w:cs="Times New Roman"/>
+                    <w:sz w:val="24"/>
+                    <w:szCs w:val="24"/>
+                    <w:lang w:val="en-US" w:bidi="ar-SA"/>
+                  </w:rPr>
+                  <m:t>cos</m:t>
+                </m:r>
+                <m:ctrlPr>
+                  <m:rPr/>
+                  <w:rPr>
+                    <w:rFonts w:hint="default" w:ascii="Cambria Math" w:hAnsi="Cambria Math" w:cs="Times New Roman"/>
+                    <w:b w:val="0"/>
+                    <w:bCs w:val="0"/>
+                    <w:sz w:val="24"/>
+                    <w:szCs w:val="24"/>
+                    <w:lang w:val="en-US" w:eastAsia="zh-CN" w:bidi="ar-SA"/>
+                  </w:rPr>
+                </m:ctrlPr>
+              </m:fName>
+              <m:e>
+                <m:r>
+                  <m:rPr>
+                    <m:sty m:val="p"/>
+                  </m:rPr>
+                  <w:rPr>
+                    <w:rFonts w:hint="default" w:ascii="Cambria Math" w:hAnsi="Cambria Math" w:cs="Times New Roman"/>
+                    <w:sz w:val="24"/>
+                    <w:szCs w:val="24"/>
+                    <w:lang w:val="en-US" w:eastAsia="zh-CN" w:bidi="ar-SA"/>
+                  </w:rPr>
+                  <m:t>(latitude</m:t>
+                </m:r>
+                <m:r>
+                  <m:rPr>
+                    <m:sty m:val="p"/>
+                  </m:rPr>
+                  <w:rPr>
+                    <w:rFonts w:ascii="Cambria Math" w:hAnsi="Cambria Math" w:cs="Times New Roman"/>
+                    <w:sz w:val="24"/>
+                    <w:szCs w:val="24"/>
+                    <w:lang w:val="en-US" w:bidi="ar-SA"/>
+                  </w:rPr>
+                  <m:t>×</m:t>
+                </m:r>
+                <m:f>
+                  <m:fPr>
+                    <m:ctrlPr>
+                      <m:rPr/>
+                      <w:rPr>
+                        <w:rFonts w:ascii="Cambria Math" w:hAnsi="Cambria Math" w:cs="Times New Roman"/>
+                        <w:bCs w:val="0"/>
+                        <w:sz w:val="24"/>
+                        <w:szCs w:val="24"/>
+                        <w:lang w:val="en-US" w:bidi="ar-SA"/>
+                      </w:rPr>
+                    </m:ctrlPr>
+                  </m:fPr>
+                  <m:num>
+                    <m:r>
+                      <m:rPr>
+                        <m:sty m:val="p"/>
+                      </m:rPr>
+                      <w:rPr>
+                        <w:rFonts w:ascii="Cambria Math" w:hAnsi="Cambria Math" w:cs="Times New Roman"/>
+                        <w:sz w:val="24"/>
+                        <w:szCs w:val="24"/>
+                        <w:lang w:val="en-US" w:bidi="ar-SA"/>
+                      </w:rPr>
+                      <m:t>π</m:t>
+                    </m:r>
+                    <m:ctrlPr>
+                      <m:rPr/>
+                      <w:rPr>
+                        <w:rFonts w:ascii="Cambria Math" w:hAnsi="Cambria Math" w:cs="Times New Roman"/>
+                        <w:bCs w:val="0"/>
+                        <w:sz w:val="24"/>
+                        <w:szCs w:val="24"/>
+                        <w:lang w:val="en-US" w:bidi="ar-SA"/>
+                      </w:rPr>
+                    </m:ctrlPr>
+                  </m:num>
+                  <m:den>
+                    <m:r>
+                      <m:rPr>
+                        <m:sty m:val="p"/>
+                      </m:rPr>
+                      <w:rPr>
+                        <w:rFonts w:hint="default" w:ascii="Cambria Math" w:hAnsi="Cambria Math" w:cs="Times New Roman"/>
+                        <w:sz w:val="24"/>
+                        <w:szCs w:val="24"/>
+                        <w:lang w:val="en-US" w:eastAsia="zh-CN" w:bidi="ar-SA"/>
+                      </w:rPr>
+                      <m:t>180</m:t>
+                    </m:r>
+                    <m:ctrlPr>
+                      <m:rPr/>
+                      <w:rPr>
+                        <w:rFonts w:ascii="Cambria Math" w:hAnsi="Cambria Math" w:cs="Times New Roman"/>
+                        <w:bCs w:val="0"/>
+                        <w:sz w:val="24"/>
+                        <w:szCs w:val="24"/>
+                        <w:lang w:val="en-US" w:bidi="ar-SA"/>
+                      </w:rPr>
+                    </m:ctrlPr>
+                  </m:den>
+                </m:f>
+                <m:r>
+                  <m:rPr>
+                    <m:sty m:val="p"/>
+                  </m:rPr>
+                  <w:rPr>
+                    <w:rFonts w:hint="default" w:ascii="Cambria Math" w:hAnsi="Cambria Math" w:cs="Times New Roman"/>
+                    <w:sz w:val="24"/>
+                    <w:szCs w:val="24"/>
+                    <w:lang w:val="en-US" w:eastAsia="zh-CN" w:bidi="ar-SA"/>
+                  </w:rPr>
+                  <m:t>)</m:t>
+                </m:r>
+                <m:r>
+                  <m:rPr>
+                    <m:sty m:val="p"/>
+                  </m:rPr>
+                  <w:rPr>
+                    <w:rFonts w:ascii="Cambria Math" w:hAnsi="Cambria Math" w:cs="Times New Roman"/>
+                    <w:sz w:val="24"/>
+                    <w:szCs w:val="24"/>
+                    <w:lang w:val="en-US" w:bidi="ar-SA"/>
+                  </w:rPr>
+                  <m:t>×</m:t>
+                </m:r>
+                <m:r>
+                  <m:rPr>
+                    <m:sty m:val="p"/>
+                  </m:rPr>
+                  <w:rPr>
+                    <w:rFonts w:hint="default" w:ascii="Cambria Math" w:hAnsi="Cambria Math" w:cs="Times New Roman"/>
+                    <w:sz w:val="24"/>
+                    <w:szCs w:val="24"/>
+                    <w:lang w:val="en-US" w:eastAsia="zh-CN" w:bidi="ar-SA"/>
+                  </w:rPr>
+                  <m:t>2</m:t>
+                </m:r>
+                <m:r>
+                  <m:rPr>
+                    <m:sty m:val="p"/>
+                  </m:rPr>
+                  <w:rPr>
+                    <w:rFonts w:ascii="Cambria Math" w:hAnsi="Cambria Math" w:cs="Times New Roman"/>
+                    <w:sz w:val="24"/>
+                    <w:szCs w:val="24"/>
+                    <w:lang w:val="en-US" w:bidi="ar-SA"/>
+                  </w:rPr>
+                  <m:t>×π×</m:t>
+                </m:r>
+                <m:r>
+                  <m:rPr>
+                    <m:sty m:val="p"/>
+                  </m:rPr>
+                  <w:rPr>
+                    <w:rFonts w:hint="eastAsia" w:ascii="Cambria Math" w:hAnsi="Cambria Math" w:cs="Times New Roman"/>
+                    <w:sz w:val="24"/>
+                    <w:szCs w:val="24"/>
+                    <w:lang w:val="en-US" w:bidi="ar-SA"/>
+                  </w:rPr>
+                  <m:t>6378137 meters</m:t>
+                </m:r>
+                <m:ctrlPr>
+                  <m:rPr/>
+                  <w:rPr>
+                    <w:rFonts w:hint="default" w:ascii="Cambria Math" w:hAnsi="Cambria Math" w:cs="Times New Roman"/>
+                    <w:b w:val="0"/>
+                    <w:bCs w:val="0"/>
+                    <w:sz w:val="24"/>
+                    <w:szCs w:val="24"/>
+                    <w:lang w:val="en-US" w:eastAsia="zh-CN" w:bidi="ar-SA"/>
+                  </w:rPr>
+                </m:ctrlPr>
+              </m:e>
+            </m:func>
+            <m:ctrlPr>
+              <m:rPr/>
+              <w:rPr>
+                <w:rFonts w:hint="default" w:ascii="Cambria Math" w:hAnsi="Cambria Math" w:cs="Times New Roman"/>
+                <w:b w:val="0"/>
+                <w:bCs w:val="0"/>
+                <w:sz w:val="24"/>
+                <w:szCs w:val="24"/>
+                <w:lang w:val="en-US" w:eastAsia="zh-CN" w:bidi="ar-SA"/>
+              </w:rPr>
+            </m:ctrlPr>
+          </m:num>
+          <m:den>
+            <m:r>
+              <m:rPr>
+                <m:sty m:val="p"/>
+              </m:rPr>
+              <w:rPr>
+                <w:rFonts w:hint="default" w:ascii="Cambria Math" w:hAnsi="Cambria Math" w:cs="Times New Roman"/>
+                <w:sz w:val="24"/>
+                <w:szCs w:val="24"/>
+                <w:lang w:val="en-US" w:eastAsia="zh-CN" w:bidi="ar-SA"/>
+              </w:rPr>
+              <m:t>2</m:t>
+            </m:r>
+            <m:r>
+              <m:rPr>
+                <m:sty m:val="p"/>
+              </m:rPr>
+              <w:rPr>
+                <w:rFonts w:hint="default" w:ascii="Cambria Math" w:hAnsi="Cambria Math" w:cs="Times New Roman"/>
+                <w:sz w:val="24"/>
+                <w:szCs w:val="24"/>
+                <w:lang w:val="en-US" w:eastAsia="zh-CN" w:bidi="ar-SA"/>
+              </w:rPr>
+              <m:t>56</m:t>
+            </m:r>
+            <m:r>
+              <m:rPr>
+                <m:sty m:val="p"/>
+              </m:rPr>
+              <w:rPr>
+                <w:rFonts w:ascii="Cambria Math" w:hAnsi="Cambria Math" w:cs="Times New Roman"/>
+                <w:sz w:val="24"/>
+                <w:szCs w:val="24"/>
+                <w:lang w:val="en-US" w:bidi="ar-SA"/>
+              </w:rPr>
+              <m:t>×</m:t>
+            </m:r>
+            <m:sSup>
+              <m:sSupPr>
+                <m:ctrlPr>
+                  <m:rPr/>
+                  <w:rPr>
+                    <w:rFonts w:ascii="Cambria Math" w:hAnsi="Cambria Math" w:cs="Times New Roman"/>
+                    <w:bCs w:val="0"/>
+                    <w:sz w:val="24"/>
+                    <w:szCs w:val="24"/>
+                    <w:lang w:val="en-US" w:bidi="ar-SA"/>
+                  </w:rPr>
+                </m:ctrlPr>
+              </m:sSupPr>
+              <m:e>
+                <m:r>
+                  <m:rPr>
+                    <m:sty m:val="p"/>
+                  </m:rPr>
+                  <w:rPr>
+                    <w:rFonts w:hint="default" w:ascii="Cambria Math" w:hAnsi="Cambria Math" w:cs="Times New Roman"/>
+                    <w:sz w:val="24"/>
+                    <w:szCs w:val="24"/>
+                    <w:lang w:val="en-US" w:eastAsia="zh-CN" w:bidi="ar-SA"/>
+                  </w:rPr>
+                  <m:t>2</m:t>
+                </m:r>
+                <m:ctrlPr>
+                  <m:rPr/>
+                  <w:rPr>
+                    <w:rFonts w:ascii="Cambria Math" w:hAnsi="Cambria Math" w:cs="Times New Roman"/>
+                    <w:bCs w:val="0"/>
+                    <w:sz w:val="24"/>
+                    <w:szCs w:val="24"/>
+                    <w:lang w:val="en-US" w:bidi="ar-SA"/>
+                  </w:rPr>
+                </m:ctrlPr>
+              </m:e>
+              <m:sup>
+                <m:r>
+                  <m:rPr>
+                    <m:sty m:val="p"/>
+                  </m:rPr>
+                  <w:rPr>
+                    <w:rFonts w:hint="eastAsia" w:ascii="Cambria Math" w:hAnsi="Cambria Math" w:cs="Times New Roman"/>
+                    <w:sz w:val="24"/>
+                    <w:szCs w:val="24"/>
+                    <w:lang w:val="en-US" w:bidi="ar-SA"/>
+                  </w:rPr>
+                  <m:t>zoom_level pixels</m:t>
+                </m:r>
+                <m:ctrlPr>
+                  <m:rPr/>
+                  <w:rPr>
+                    <w:rFonts w:ascii="Cambria Math" w:hAnsi="Cambria Math" w:cs="Times New Roman"/>
+                    <w:bCs w:val="0"/>
+                    <w:sz w:val="24"/>
+                    <w:szCs w:val="24"/>
+                    <w:lang w:val="en-US" w:bidi="ar-SA"/>
+                  </w:rPr>
+                </m:ctrlPr>
+              </m:sup>
+            </m:sSup>
+            <m:ctrlPr>
+              <m:rPr/>
+              <w:rPr>
+                <w:rFonts w:hint="default" w:ascii="Cambria Math" w:hAnsi="Cambria Math" w:cs="Times New Roman"/>
+                <w:b w:val="0"/>
+                <w:bCs w:val="0"/>
+                <w:sz w:val="24"/>
+                <w:szCs w:val="24"/>
+                <w:lang w:val="en-US" w:eastAsia="zh-CN" w:bidi="ar-SA"/>
+              </w:rPr>
+            </m:ctrlPr>
+          </m:den>
+        </m:f>
+      </m:oMath>
+      <w:r>
+        <m:rPr/>
+        <w:rPr>
+          <w:rFonts w:hint="eastAsia" w:hAnsi="Cambria Math" w:cs="Times New Roman"/>
+          <w:b w:val="0"/>
+          <w:bCs w:val="0"/>
+          <w:i w:val="0"/>
+          <w:sz w:val="24"/>
+          <w:szCs w:val="24"/>
+          <w:lang w:val="en-US" w:eastAsia="zh-CN" w:bidi="ar-SA"/>
+        </w:rPr>
+        <w:t xml:space="preserve">                   (5)</w:t>
+      </w:r>
+    </w:p>
+    <w:p>
+      <w:pPr>
+        <w:numPr>
+          <w:numId w:val="0"/>
+        </w:numPr>
+        <w:spacing w:line="360" w:lineRule="auto"/>
+        <w:ind w:firstLine="720" w:firstLineChars="0"/>
+        <w:jc w:val="both"/>
+        <w:rPr>
+          <w:rFonts w:hint="eastAsia"/>
+          <w:lang w:val="en-US" w:eastAsia="zh-CN"/>
+        </w:rPr>
+      </w:pPr>
+      <w:r>
+        <w:rPr>
+          <w:rFonts w:hint="eastAsia" w:cs="Times New Roman"/>
+          <w:b w:val="0"/>
+          <w:bCs w:val="0"/>
+          <w:sz w:val="24"/>
+          <w:szCs w:val="24"/>
+          <w:lang w:val="en-US" w:eastAsia="zh-CN"/>
+        </w:rPr>
+        <w:t>2.Computational Intensity:The optimization algorithms used by OCN can be computationally intensive, particularly for large datasets or complex simulations. For instance, to compute the s</w:t>
+      </w:r>
+      <w:r>
+        <w:rPr>
+          <w:rFonts w:hint="eastAsia"/>
+          <w:sz w:val="24"/>
+          <w:szCs w:val="24"/>
+          <w:lang w:val="en-US" w:eastAsia="zh-CN"/>
+        </w:rPr>
+        <w:t xml:space="preserve">ubcathment of </w:t>
+      </w:r>
+      <w:r>
+        <w:rPr>
+          <w:rFonts w:hint="eastAsia"/>
+          <w:lang w:val="en-US" w:eastAsia="zh-CN"/>
+        </w:rPr>
+        <w:t>Marokopa river(medium sized river) would take 10 minutes for the aggregation process.</w:t>
+      </w:r>
+    </w:p>
+    <w:p>
+      <w:pPr>
+        <w:pStyle w:val="3"/>
+        <w:numPr>
+          <w:ilvl w:val="0"/>
+          <w:numId w:val="0"/>
+        </w:numPr>
+        <w:bidi w:val="0"/>
+        <w:spacing w:line="360" w:lineRule="auto"/>
+        <w:ind w:leftChars="0"/>
+        <w:rPr>
+          <w:rFonts w:hint="eastAsia" w:ascii="Times New Roman" w:hAnsi="Times New Roman"/>
+          <w:sz w:val="36"/>
+          <w:szCs w:val="36"/>
+          <w:lang w:val="en-US" w:eastAsia="zh-CN"/>
+        </w:rPr>
+      </w:pPr>
+      <w:r>
+        <w:rPr>
+          <w:rFonts w:hint="eastAsia" w:ascii="Times New Roman" w:hAnsi="Times New Roman"/>
+          <w:sz w:val="36"/>
+          <w:szCs w:val="36"/>
+          <w:lang w:val="en-US" w:eastAsia="zh-CN"/>
+        </w:rPr>
+        <w:t>2.2</w:t>
+      </w:r>
+      <w:r>
+        <w:rPr>
+          <w:rFonts w:ascii="Times New Roman" w:hAnsi="Times New Roman"/>
+          <w:sz w:val="49"/>
+          <w:szCs w:val="49"/>
+          <w:lang w:eastAsia="zh-CN"/>
+        </w:rPr>
+        <w:t xml:space="preserve"> </w:t>
+      </w:r>
+      <w:r>
+        <w:rPr>
+          <w:rFonts w:hint="eastAsia" w:ascii="Times New Roman" w:hAnsi="Times New Roman"/>
+          <w:sz w:val="36"/>
+          <w:szCs w:val="36"/>
+          <w:lang w:val="en-US" w:eastAsia="zh-CN"/>
+        </w:rPr>
+        <w:t>River Visualization Shiny App</w:t>
+      </w:r>
+    </w:p>
+    <w:p>
+      <w:pPr>
+        <w:spacing w:line="360" w:lineRule="auto"/>
+        <w:jc w:val="both"/>
+        <w:rPr>
+          <w:rFonts w:hint="eastAsia" w:cs="Times New Roman"/>
+          <w:b w:val="0"/>
+          <w:bCs w:val="0"/>
+          <w:sz w:val="24"/>
+          <w:szCs w:val="24"/>
+          <w:lang w:val="en-US" w:eastAsia="zh-CN"/>
+        </w:rPr>
+      </w:pPr>
+      <w:r>
+        <w:rPr>
+          <w:rFonts w:hint="eastAsia" w:cs="Times New Roman"/>
+          <w:b w:val="0"/>
+          <w:bCs w:val="0"/>
+          <w:sz w:val="24"/>
+          <w:szCs w:val="24"/>
+          <w:lang w:val="en-US" w:eastAsia="zh-CN"/>
+        </w:rPr>
+        <w:t>While both the `Mapview` package and the Optimal Channel Network (OCN) tool offer valuable capabilities for visualizing river networks, they also present certain limitations that can impede comprehensive data analysis and visualization.</w:t>
+      </w:r>
+    </w:p>
+    <w:p>
+      <w:pPr>
+        <w:spacing w:line="360" w:lineRule="auto"/>
+        <w:ind w:firstLine="720" w:firstLineChars="0"/>
+        <w:jc w:val="both"/>
+        <w:rPr>
+          <w:rFonts w:hint="eastAsia" w:cs="Times New Roman"/>
+          <w:b w:val="0"/>
+          <w:bCs w:val="0"/>
+          <w:sz w:val="24"/>
+          <w:szCs w:val="24"/>
+          <w:lang w:val="en-US" w:eastAsia="zh-CN"/>
+        </w:rPr>
+      </w:pPr>
+      <w:r>
+        <w:rPr>
+          <w:rFonts w:hint="default" w:cs="Times New Roman"/>
+          <w:b w:val="0"/>
+          <w:bCs w:val="0"/>
+          <w:sz w:val="24"/>
+          <w:szCs w:val="24"/>
+          <w:lang w:val="en-US" w:eastAsia="zh-CN"/>
+        </w:rPr>
+        <w:t xml:space="preserve">To overcome these limitations, a custom Shiny application </w:t>
+      </w:r>
+      <w:r>
+        <w:rPr>
+          <w:rFonts w:hint="eastAsia" w:cs="Times New Roman"/>
+          <w:b w:val="0"/>
+          <w:bCs w:val="0"/>
+          <w:sz w:val="24"/>
+          <w:szCs w:val="24"/>
+          <w:lang w:val="en-US" w:eastAsia="zh-CN"/>
+        </w:rPr>
+        <w:t xml:space="preserve">is </w:t>
+      </w:r>
+      <w:r>
+        <w:rPr>
+          <w:rFonts w:hint="default" w:cs="Times New Roman"/>
+          <w:b w:val="0"/>
+          <w:bCs w:val="0"/>
+          <w:sz w:val="24"/>
+          <w:szCs w:val="24"/>
+          <w:lang w:val="en-US" w:eastAsia="zh-CN"/>
+        </w:rPr>
+        <w:t>developed</w:t>
+      </w:r>
+      <w:r>
+        <w:rPr>
+          <w:rFonts w:hint="eastAsia" w:cs="Times New Roman"/>
+          <w:b w:val="0"/>
+          <w:bCs w:val="0"/>
+          <w:sz w:val="24"/>
+          <w:szCs w:val="24"/>
+          <w:lang w:val="en-US" w:eastAsia="zh-CN"/>
+        </w:rPr>
+        <w:t xml:space="preserve"> and a new approach for visualizing pollutant level is proposed</w:t>
+      </w:r>
+      <w:r>
+        <w:rPr>
+          <w:rFonts w:hint="default" w:cs="Times New Roman"/>
+          <w:b w:val="0"/>
+          <w:bCs w:val="0"/>
+          <w:sz w:val="24"/>
+          <w:szCs w:val="24"/>
+          <w:lang w:val="en-US" w:eastAsia="zh-CN"/>
+        </w:rPr>
+        <w:t>. Shiny, a web application framework for R, offers an interactive and highly customizable platform for visualizing river networks.</w:t>
+      </w:r>
+      <w:r>
+        <w:rPr>
+          <w:rFonts w:hint="eastAsia" w:cs="Times New Roman"/>
+          <w:b w:val="0"/>
+          <w:bCs w:val="0"/>
+          <w:sz w:val="24"/>
+          <w:szCs w:val="24"/>
+          <w:lang w:val="en-US" w:eastAsia="zh-CN"/>
+        </w:rPr>
+        <w:t xml:space="preserve"> To meet the needs of regional pollutant value viewing, we designed adjustable size hexagonal areas for users to view the output values.</w:t>
+      </w:r>
+    </w:p>
+    <w:p>
+      <w:pPr>
+        <w:spacing w:line="360" w:lineRule="auto"/>
+        <w:ind w:firstLine="720" w:firstLineChars="0"/>
+        <w:jc w:val="both"/>
+        <w:rPr>
+          <w:rFonts w:hint="eastAsia" w:cs="Times New Roman"/>
+          <w:b w:val="0"/>
+          <w:bCs w:val="0"/>
+          <w:sz w:val="24"/>
+          <w:szCs w:val="24"/>
+          <w:lang w:val="en-US" w:eastAsia="zh-CN"/>
+        </w:rPr>
+      </w:pPr>
+      <w:r>
+        <w:rPr>
+          <w:rFonts w:hint="eastAsia" w:cs="Times New Roman"/>
+          <w:b w:val="0"/>
+          <w:bCs w:val="0"/>
+          <w:sz w:val="24"/>
+          <w:szCs w:val="24"/>
+          <w:lang w:val="en-US" w:eastAsia="zh-CN"/>
+        </w:rPr>
+        <w:t>The Shiny app offers these following functions:</w:t>
+      </w:r>
+    </w:p>
+    <w:tbl>
+      <w:tblPr>
+        <w:tblStyle w:val="20"/>
+        <w:tblW w:w="0" w:type="auto"/>
+        <w:tblInd w:w="0" w:type="dxa"/>
+        <w:tblBorders>
+          <w:top w:val="single" w:color="auto" w:sz="4" w:space="0"/>
+          <w:left w:val="single" w:color="auto" w:sz="4" w:space="0"/>
+          <w:bottom w:val="single" w:color="auto" w:sz="4" w:space="0"/>
+          <w:right w:val="single" w:color="auto" w:sz="4" w:space="0"/>
+          <w:insideH w:val="single" w:color="auto" w:sz="4" w:space="0"/>
+          <w:insideV w:val="single" w:color="auto" w:sz="4" w:space="0"/>
+        </w:tblBorders>
+        <w:tblLayout w:type="autofit"/>
+        <w:tblCellMar>
+          <w:left w:w="108" w:type="dxa"/>
+          <w:right w:w="108" w:type="dxa"/>
+        </w:tblCellMar>
+      </w:tblPr>
+      <w:tblGrid>
+        <w:gridCol w:w="2152"/>
+        <w:gridCol w:w="6364"/>
+      </w:tblGrid>
+      <w:tr>
+        <w:tblPrEx>
+          <w:tblBorders>
+            <w:top w:val="single" w:color="auto" w:sz="4" w:space="0"/>
+            <w:left w:val="single" w:color="auto" w:sz="4" w:space="0"/>
+            <w:bottom w:val="single" w:color="auto" w:sz="4" w:space="0"/>
+            <w:right w:val="single" w:color="auto" w:sz="4" w:space="0"/>
+            <w:insideH w:val="single" w:color="auto" w:sz="4" w:space="0"/>
+            <w:insideV w:val="single" w:color="auto" w:sz="4" w:space="0"/>
+          </w:tblBorders>
+        </w:tblPrEx>
+        <w:tc>
+          <w:tcPr>
+            <w:tcW w:w="2152" w:type="dxa"/>
+            <w:vAlign w:val="center"/>
+          </w:tcPr>
+          <w:p>
+            <w:pPr>
+              <w:spacing w:line="360" w:lineRule="auto"/>
+              <w:jc w:val="center"/>
+              <w:rPr>
+                <w:rFonts w:hint="default" w:cs="Times New Roman"/>
+                <w:b/>
+                <w:bCs/>
+                <w:sz w:val="24"/>
+                <w:szCs w:val="24"/>
+                <w:vertAlign w:val="baseline"/>
+                <w:lang w:val="en-US" w:eastAsia="zh-CN"/>
+              </w:rPr>
+            </w:pPr>
+            <w:r>
+              <w:rPr>
+                <w:rFonts w:hint="eastAsia" w:cs="Times New Roman"/>
+                <w:b/>
+                <w:bCs/>
+                <w:sz w:val="24"/>
+                <w:szCs w:val="24"/>
+                <w:vertAlign w:val="baseline"/>
+                <w:lang w:val="en-US" w:eastAsia="zh-CN"/>
+              </w:rPr>
+              <w:t>Function Name</w:t>
+            </w:r>
+          </w:p>
+        </w:tc>
+        <w:tc>
+          <w:tcPr>
+            <w:tcW w:w="6364" w:type="dxa"/>
+            <w:vAlign w:val="center"/>
+          </w:tcPr>
+          <w:p>
+            <w:pPr>
+              <w:spacing w:line="360" w:lineRule="auto"/>
+              <w:jc w:val="center"/>
+              <w:rPr>
+                <w:rFonts w:hint="default" w:cs="Times New Roman"/>
+                <w:b/>
+                <w:bCs/>
+                <w:sz w:val="24"/>
+                <w:szCs w:val="24"/>
+                <w:vertAlign w:val="baseline"/>
+                <w:lang w:val="en-US" w:eastAsia="zh-CN"/>
+              </w:rPr>
+            </w:pPr>
+            <w:r>
+              <w:rPr>
+                <w:rFonts w:hint="eastAsia" w:cs="Times New Roman"/>
+                <w:b/>
+                <w:bCs/>
+                <w:sz w:val="24"/>
+                <w:szCs w:val="24"/>
+                <w:vertAlign w:val="baseline"/>
+                <w:lang w:val="en-US" w:eastAsia="zh-CN"/>
+              </w:rPr>
+              <w:t>Function Description</w:t>
+            </w:r>
+          </w:p>
+        </w:tc>
+      </w:tr>
+      <w:tr>
+        <w:tblPrEx>
+          <w:tblBorders>
+            <w:top w:val="single" w:color="auto" w:sz="4" w:space="0"/>
+            <w:left w:val="single" w:color="auto" w:sz="4" w:space="0"/>
+            <w:bottom w:val="single" w:color="auto" w:sz="4" w:space="0"/>
+            <w:right w:val="single" w:color="auto" w:sz="4" w:space="0"/>
+            <w:insideH w:val="single" w:color="auto" w:sz="4" w:space="0"/>
+            <w:insideV w:val="single" w:color="auto" w:sz="4" w:space="0"/>
+          </w:tblBorders>
+          <w:tblCellMar>
+            <w:left w:w="108" w:type="dxa"/>
+            <w:right w:w="108" w:type="dxa"/>
+          </w:tblCellMar>
+        </w:tblPrEx>
+        <w:tc>
+          <w:tcPr>
+            <w:tcW w:w="2152" w:type="dxa"/>
+            <w:vAlign w:val="center"/>
+          </w:tcPr>
+          <w:p>
+            <w:pPr>
+              <w:spacing w:line="360" w:lineRule="auto"/>
+              <w:jc w:val="center"/>
+              <w:rPr>
+                <w:rFonts w:hint="default" w:ascii="Times New Roman" w:hAnsi="Times New Roman" w:eastAsia="宋体" w:cs="Times New Roman"/>
+                <w:b w:val="0"/>
+                <w:bCs w:val="0"/>
+                <w:sz w:val="24"/>
+                <w:szCs w:val="24"/>
+                <w:vertAlign w:val="baseline"/>
+                <w:lang w:val="en-US" w:eastAsia="zh-CN" w:bidi="ar-SA"/>
+              </w:rPr>
+            </w:pPr>
+            <w:r>
+              <w:rPr>
+                <w:rFonts w:hint="eastAsia" w:cs="Times New Roman"/>
+                <w:b w:val="0"/>
+                <w:bCs w:val="0"/>
+                <w:sz w:val="24"/>
+                <w:szCs w:val="24"/>
+                <w:vertAlign w:val="baseline"/>
+                <w:lang w:val="en-US" w:eastAsia="zh-CN"/>
+              </w:rPr>
+              <w:t>River Selection</w:t>
+            </w:r>
+          </w:p>
+        </w:tc>
+        <w:tc>
+          <w:tcPr>
+            <w:tcW w:w="6364" w:type="dxa"/>
+            <w:vAlign w:val="center"/>
+          </w:tcPr>
+          <w:p>
+            <w:pPr>
+              <w:spacing w:line="360" w:lineRule="auto"/>
+              <w:jc w:val="both"/>
+              <w:rPr>
+                <w:rFonts w:hint="default" w:ascii="Times New Roman" w:hAnsi="Times New Roman" w:eastAsia="宋体" w:cs="Times New Roman"/>
+                <w:b w:val="0"/>
+                <w:bCs w:val="0"/>
+                <w:sz w:val="24"/>
+                <w:szCs w:val="24"/>
+                <w:vertAlign w:val="baseline"/>
+                <w:lang w:val="en-US" w:eastAsia="zh-CN" w:bidi="ar-SA"/>
+              </w:rPr>
+            </w:pPr>
+            <w:r>
+              <w:rPr>
+                <w:rFonts w:hint="eastAsia" w:cs="Times New Roman"/>
+                <w:b w:val="0"/>
+                <w:bCs w:val="0"/>
+                <w:sz w:val="24"/>
+                <w:szCs w:val="24"/>
+                <w:vertAlign w:val="baseline"/>
+                <w:lang w:val="en-US" w:eastAsia="zh-CN"/>
+              </w:rPr>
+              <w:t>Users can select the river they want to check</w:t>
+            </w:r>
+          </w:p>
+        </w:tc>
+      </w:tr>
+      <w:tr>
+        <w:tblPrEx>
+          <w:tblBorders>
+            <w:top w:val="single" w:color="auto" w:sz="4" w:space="0"/>
+            <w:left w:val="single" w:color="auto" w:sz="4" w:space="0"/>
+            <w:bottom w:val="single" w:color="auto" w:sz="4" w:space="0"/>
+            <w:right w:val="single" w:color="auto" w:sz="4" w:space="0"/>
+            <w:insideH w:val="single" w:color="auto" w:sz="4" w:space="0"/>
+            <w:insideV w:val="single" w:color="auto" w:sz="4" w:space="0"/>
+          </w:tblBorders>
+          <w:tblCellMar>
+            <w:left w:w="108" w:type="dxa"/>
+            <w:right w:w="108" w:type="dxa"/>
+          </w:tblCellMar>
+        </w:tblPrEx>
+        <w:tc>
+          <w:tcPr>
+            <w:tcW w:w="2152" w:type="dxa"/>
+          </w:tcPr>
+          <w:p>
+            <w:pPr>
+              <w:spacing w:line="360" w:lineRule="auto"/>
+              <w:jc w:val="both"/>
+              <w:rPr>
+                <w:rFonts w:hint="default" w:cs="Times New Roman"/>
+                <w:b w:val="0"/>
+                <w:bCs w:val="0"/>
+                <w:sz w:val="24"/>
+                <w:szCs w:val="24"/>
+                <w:vertAlign w:val="baseline"/>
+                <w:lang w:val="en-US" w:eastAsia="zh-CN"/>
+              </w:rPr>
+            </w:pPr>
+            <w:r>
+              <w:rPr>
+                <w:rFonts w:hint="eastAsia" w:cs="Times New Roman"/>
+                <w:b w:val="0"/>
+                <w:bCs w:val="0"/>
+                <w:sz w:val="24"/>
+                <w:szCs w:val="24"/>
+                <w:vertAlign w:val="baseline"/>
+                <w:lang w:val="en-US" w:eastAsia="zh-CN"/>
+              </w:rPr>
+              <w:t>Grid Size Selection</w:t>
+            </w:r>
+          </w:p>
+        </w:tc>
+        <w:tc>
+          <w:tcPr>
+            <w:tcW w:w="6364" w:type="dxa"/>
+          </w:tcPr>
+          <w:p>
+            <w:pPr>
+              <w:spacing w:line="360" w:lineRule="auto"/>
+              <w:jc w:val="both"/>
+              <w:rPr>
+                <w:rFonts w:hint="default" w:cs="Times New Roman"/>
+                <w:b w:val="0"/>
+                <w:bCs w:val="0"/>
+                <w:sz w:val="24"/>
+                <w:szCs w:val="24"/>
+                <w:vertAlign w:val="baseline"/>
+                <w:lang w:val="en-US" w:eastAsia="zh-CN"/>
+              </w:rPr>
+            </w:pPr>
+            <w:r>
+              <w:rPr>
+                <w:rFonts w:hint="eastAsia" w:cs="Times New Roman"/>
+                <w:b w:val="0"/>
+                <w:bCs w:val="0"/>
+                <w:sz w:val="24"/>
+                <w:szCs w:val="24"/>
+                <w:vertAlign w:val="baseline"/>
+                <w:lang w:val="en-US" w:eastAsia="zh-CN"/>
+              </w:rPr>
+              <w:t>Users can set the grid size of the hexagon from 1000 to 3000</w:t>
+            </w:r>
+          </w:p>
+        </w:tc>
+      </w:tr>
+      <w:tr>
+        <w:tblPrEx>
+          <w:tblBorders>
+            <w:top w:val="single" w:color="auto" w:sz="4" w:space="0"/>
+            <w:left w:val="single" w:color="auto" w:sz="4" w:space="0"/>
+            <w:bottom w:val="single" w:color="auto" w:sz="4" w:space="0"/>
+            <w:right w:val="single" w:color="auto" w:sz="4" w:space="0"/>
+            <w:insideH w:val="single" w:color="auto" w:sz="4" w:space="0"/>
+            <w:insideV w:val="single" w:color="auto" w:sz="4" w:space="0"/>
+          </w:tblBorders>
+          <w:tblCellMar>
+            <w:left w:w="108" w:type="dxa"/>
+            <w:right w:w="108" w:type="dxa"/>
+          </w:tblCellMar>
+        </w:tblPrEx>
+        <w:tc>
+          <w:tcPr>
+            <w:tcW w:w="2152" w:type="dxa"/>
+            <w:vAlign w:val="top"/>
+          </w:tcPr>
+          <w:p>
+            <w:pPr>
+              <w:spacing w:line="360" w:lineRule="auto"/>
+              <w:jc w:val="center"/>
+              <w:rPr>
+                <w:rFonts w:hint="default" w:cs="Times New Roman"/>
+                <w:b w:val="0"/>
+                <w:bCs w:val="0"/>
+                <w:sz w:val="24"/>
+                <w:szCs w:val="24"/>
+                <w:vertAlign w:val="baseline"/>
+                <w:lang w:val="en-US" w:eastAsia="zh-CN"/>
+              </w:rPr>
+            </w:pPr>
+            <w:r>
+              <w:rPr>
+                <w:rFonts w:hint="eastAsia" w:cs="Times New Roman"/>
+                <w:b w:val="0"/>
+                <w:bCs w:val="0"/>
+                <w:sz w:val="24"/>
+                <w:szCs w:val="24"/>
+                <w:vertAlign w:val="baseline"/>
+                <w:lang w:val="en-US" w:eastAsia="zh-CN"/>
+              </w:rPr>
+              <w:t>Map Type Selection</w:t>
+            </w:r>
+          </w:p>
+        </w:tc>
+        <w:tc>
+          <w:tcPr>
+            <w:tcW w:w="6364" w:type="dxa"/>
+          </w:tcPr>
+          <w:p>
+            <w:pPr>
+              <w:spacing w:line="360" w:lineRule="auto"/>
+              <w:jc w:val="both"/>
+              <w:rPr>
+                <w:rFonts w:hint="default" w:cs="Times New Roman"/>
+                <w:b w:val="0"/>
+                <w:bCs w:val="0"/>
+                <w:sz w:val="24"/>
+                <w:szCs w:val="24"/>
+                <w:vertAlign w:val="baseline"/>
+                <w:lang w:val="en-US" w:eastAsia="zh-CN"/>
+              </w:rPr>
+            </w:pPr>
+            <w:r>
+              <w:rPr>
+                <w:rFonts w:hint="eastAsia" w:cs="Times New Roman"/>
+                <w:b w:val="0"/>
+                <w:bCs w:val="0"/>
+                <w:sz w:val="24"/>
+                <w:szCs w:val="24"/>
+                <w:vertAlign w:val="baseline"/>
+                <w:lang w:val="en-US" w:eastAsia="zh-CN"/>
+              </w:rPr>
+              <w:t>Users can choose from three map background styles</w:t>
+            </w:r>
+          </w:p>
+        </w:tc>
+      </w:tr>
+      <w:tr>
+        <w:tblPrEx>
+          <w:tblBorders>
+            <w:top w:val="single" w:color="auto" w:sz="4" w:space="0"/>
+            <w:left w:val="single" w:color="auto" w:sz="4" w:space="0"/>
+            <w:bottom w:val="single" w:color="auto" w:sz="4" w:space="0"/>
+            <w:right w:val="single" w:color="auto" w:sz="4" w:space="0"/>
+            <w:insideH w:val="single" w:color="auto" w:sz="4" w:space="0"/>
+            <w:insideV w:val="single" w:color="auto" w:sz="4" w:space="0"/>
+          </w:tblBorders>
+          <w:tblCellMar>
+            <w:left w:w="108" w:type="dxa"/>
+            <w:right w:w="108" w:type="dxa"/>
+          </w:tblCellMar>
+        </w:tblPrEx>
+        <w:tc>
+          <w:tcPr>
+            <w:tcW w:w="2152" w:type="dxa"/>
+            <w:vAlign w:val="top"/>
+          </w:tcPr>
+          <w:p>
+            <w:pPr>
+              <w:spacing w:line="360" w:lineRule="auto"/>
+              <w:jc w:val="center"/>
+              <w:rPr>
+                <w:rFonts w:hint="default" w:cs="Times New Roman"/>
+                <w:b w:val="0"/>
+                <w:bCs w:val="0"/>
+                <w:sz w:val="24"/>
+                <w:szCs w:val="24"/>
+                <w:vertAlign w:val="baseline"/>
+                <w:lang w:val="en-US" w:eastAsia="zh-CN"/>
+              </w:rPr>
+            </w:pPr>
+            <w:r>
+              <w:rPr>
+                <w:rFonts w:hint="eastAsia" w:cs="Times New Roman"/>
+                <w:b w:val="0"/>
+                <w:bCs w:val="0"/>
+                <w:sz w:val="24"/>
+                <w:szCs w:val="24"/>
+                <w:vertAlign w:val="baseline"/>
+                <w:lang w:val="en-US" w:eastAsia="zh-CN"/>
+              </w:rPr>
+              <w:t>Show River Lines</w:t>
+            </w:r>
+          </w:p>
+        </w:tc>
+        <w:tc>
+          <w:tcPr>
+            <w:tcW w:w="6364" w:type="dxa"/>
+          </w:tcPr>
+          <w:p>
+            <w:pPr>
+              <w:spacing w:line="360" w:lineRule="auto"/>
+              <w:jc w:val="both"/>
+              <w:rPr>
+                <w:rFonts w:hint="default" w:cs="Times New Roman"/>
+                <w:b w:val="0"/>
+                <w:bCs w:val="0"/>
+                <w:sz w:val="24"/>
+                <w:szCs w:val="24"/>
+                <w:vertAlign w:val="baseline"/>
+                <w:lang w:val="en-US" w:eastAsia="zh-CN"/>
+              </w:rPr>
+            </w:pPr>
+            <w:r>
+              <w:rPr>
+                <w:rFonts w:hint="default" w:cs="Times New Roman"/>
+                <w:b w:val="0"/>
+                <w:bCs w:val="0"/>
+                <w:sz w:val="24"/>
+                <w:szCs w:val="24"/>
+                <w:vertAlign w:val="baseline"/>
+                <w:lang w:val="en-US" w:eastAsia="zh-CN"/>
+              </w:rPr>
+              <w:t>Click to display river lines on the map</w:t>
+            </w:r>
+          </w:p>
+        </w:tc>
+      </w:tr>
+      <w:tr>
+        <w:tblPrEx>
+          <w:tblBorders>
+            <w:top w:val="single" w:color="auto" w:sz="4" w:space="0"/>
+            <w:left w:val="single" w:color="auto" w:sz="4" w:space="0"/>
+            <w:bottom w:val="single" w:color="auto" w:sz="4" w:space="0"/>
+            <w:right w:val="single" w:color="auto" w:sz="4" w:space="0"/>
+            <w:insideH w:val="single" w:color="auto" w:sz="4" w:space="0"/>
+            <w:insideV w:val="single" w:color="auto" w:sz="4" w:space="0"/>
+          </w:tblBorders>
+          <w:tblCellMar>
+            <w:left w:w="108" w:type="dxa"/>
+            <w:right w:w="108" w:type="dxa"/>
+          </w:tblCellMar>
+        </w:tblPrEx>
+        <w:tc>
+          <w:tcPr>
+            <w:tcW w:w="2152" w:type="dxa"/>
+            <w:vAlign w:val="top"/>
+          </w:tcPr>
+          <w:p>
+            <w:pPr>
+              <w:spacing w:line="360" w:lineRule="auto"/>
+              <w:jc w:val="center"/>
+              <w:rPr>
+                <w:rFonts w:hint="eastAsia" w:cs="Times New Roman"/>
+                <w:b w:val="0"/>
+                <w:bCs w:val="0"/>
+                <w:sz w:val="24"/>
+                <w:szCs w:val="24"/>
+                <w:vertAlign w:val="baseline"/>
+                <w:lang w:val="en-US" w:eastAsia="zh-CN"/>
+              </w:rPr>
+            </w:pPr>
+            <w:r>
+              <w:rPr>
+                <w:rFonts w:hint="eastAsia" w:cs="Times New Roman"/>
+                <w:b w:val="0"/>
+                <w:bCs w:val="0"/>
+                <w:sz w:val="24"/>
+                <w:szCs w:val="24"/>
+                <w:vertAlign w:val="baseline"/>
+                <w:lang w:val="en-US" w:eastAsia="zh-CN"/>
+              </w:rPr>
+              <w:t>Show Strahler River Classification</w:t>
+            </w:r>
+          </w:p>
+        </w:tc>
+        <w:tc>
+          <w:tcPr>
+            <w:tcW w:w="6364" w:type="dxa"/>
+          </w:tcPr>
+          <w:p>
+            <w:pPr>
+              <w:spacing w:line="360" w:lineRule="auto"/>
+              <w:jc w:val="both"/>
+              <w:rPr>
+                <w:rFonts w:hint="default" w:cs="Times New Roman"/>
+                <w:b w:val="0"/>
+                <w:bCs w:val="0"/>
+                <w:sz w:val="24"/>
+                <w:szCs w:val="24"/>
+                <w:vertAlign w:val="baseline"/>
+                <w:lang w:val="en-US" w:eastAsia="zh-CN"/>
+              </w:rPr>
+            </w:pPr>
+            <w:r>
+              <w:rPr>
+                <w:rFonts w:hint="eastAsia" w:cs="Times New Roman"/>
+                <w:b w:val="0"/>
+                <w:bCs w:val="0"/>
+                <w:sz w:val="24"/>
+                <w:szCs w:val="24"/>
+                <w:vertAlign w:val="baseline"/>
+                <w:lang w:val="en-US" w:eastAsia="zh-CN"/>
+              </w:rPr>
+              <w:t>Click to display Strahler Classification of each river segment on the map</w:t>
+            </w:r>
+          </w:p>
+        </w:tc>
+      </w:tr>
+      <w:tr>
+        <w:tblPrEx>
+          <w:tblBorders>
+            <w:top w:val="single" w:color="auto" w:sz="4" w:space="0"/>
+            <w:left w:val="single" w:color="auto" w:sz="4" w:space="0"/>
+            <w:bottom w:val="single" w:color="auto" w:sz="4" w:space="0"/>
+            <w:right w:val="single" w:color="auto" w:sz="4" w:space="0"/>
+            <w:insideH w:val="single" w:color="auto" w:sz="4" w:space="0"/>
+            <w:insideV w:val="single" w:color="auto" w:sz="4" w:space="0"/>
+          </w:tblBorders>
+          <w:tblCellMar>
+            <w:left w:w="108" w:type="dxa"/>
+            <w:right w:w="108" w:type="dxa"/>
+          </w:tblCellMar>
+        </w:tblPrEx>
+        <w:tc>
+          <w:tcPr>
+            <w:tcW w:w="2152" w:type="dxa"/>
+            <w:vAlign w:val="top"/>
+          </w:tcPr>
+          <w:p>
+            <w:pPr>
+              <w:spacing w:line="360" w:lineRule="auto"/>
+              <w:jc w:val="center"/>
+              <w:rPr>
+                <w:rFonts w:hint="eastAsia" w:cs="Times New Roman"/>
+                <w:b w:val="0"/>
+                <w:bCs w:val="0"/>
+                <w:sz w:val="24"/>
+                <w:szCs w:val="24"/>
+                <w:vertAlign w:val="baseline"/>
+                <w:lang w:val="en-US" w:eastAsia="zh-CN"/>
+              </w:rPr>
+            </w:pPr>
+            <w:r>
+              <w:rPr>
+                <w:rFonts w:hint="eastAsia" w:cs="Times New Roman"/>
+                <w:b w:val="0"/>
+                <w:bCs w:val="0"/>
+                <w:sz w:val="24"/>
+                <w:szCs w:val="24"/>
+                <w:vertAlign w:val="baseline"/>
+                <w:lang w:val="en-US" w:eastAsia="zh-CN"/>
+              </w:rPr>
+              <w:t>Show Shreve River Classification</w:t>
+            </w:r>
+          </w:p>
+        </w:tc>
+        <w:tc>
+          <w:tcPr>
+            <w:tcW w:w="6364" w:type="dxa"/>
+          </w:tcPr>
+          <w:p>
+            <w:pPr>
+              <w:spacing w:line="360" w:lineRule="auto"/>
+              <w:jc w:val="both"/>
+              <w:rPr>
+                <w:rFonts w:hint="default" w:cs="Times New Roman"/>
+                <w:b w:val="0"/>
+                <w:bCs w:val="0"/>
+                <w:sz w:val="24"/>
+                <w:szCs w:val="24"/>
+                <w:vertAlign w:val="baseline"/>
+                <w:lang w:val="en-US" w:eastAsia="zh-CN"/>
+              </w:rPr>
+            </w:pPr>
+            <w:r>
+              <w:rPr>
+                <w:rFonts w:hint="eastAsia" w:cs="Times New Roman"/>
+                <w:b w:val="0"/>
+                <w:bCs w:val="0"/>
+                <w:sz w:val="24"/>
+                <w:szCs w:val="24"/>
+                <w:vertAlign w:val="baseline"/>
+                <w:lang w:val="en-US" w:eastAsia="zh-CN"/>
+              </w:rPr>
+              <w:t>Click to display Shreve Classification of each river segment on the map</w:t>
+            </w:r>
+          </w:p>
+        </w:tc>
+      </w:tr>
+      <w:tr>
+        <w:tblPrEx>
+          <w:tblBorders>
+            <w:top w:val="single" w:color="auto" w:sz="4" w:space="0"/>
+            <w:left w:val="single" w:color="auto" w:sz="4" w:space="0"/>
+            <w:bottom w:val="single" w:color="auto" w:sz="4" w:space="0"/>
+            <w:right w:val="single" w:color="auto" w:sz="4" w:space="0"/>
+            <w:insideH w:val="single" w:color="auto" w:sz="4" w:space="0"/>
+            <w:insideV w:val="single" w:color="auto" w:sz="4" w:space="0"/>
+          </w:tblBorders>
+          <w:tblCellMar>
+            <w:left w:w="108" w:type="dxa"/>
+            <w:right w:w="108" w:type="dxa"/>
+          </w:tblCellMar>
+        </w:tblPrEx>
+        <w:tc>
+          <w:tcPr>
+            <w:tcW w:w="2152" w:type="dxa"/>
+            <w:vAlign w:val="top"/>
+          </w:tcPr>
+          <w:p>
+            <w:pPr>
+              <w:spacing w:line="360" w:lineRule="auto"/>
+              <w:jc w:val="center"/>
+              <w:rPr>
+                <w:rFonts w:hint="eastAsia" w:cs="Times New Roman"/>
+                <w:b w:val="0"/>
+                <w:bCs w:val="0"/>
+                <w:sz w:val="24"/>
+                <w:szCs w:val="24"/>
+                <w:vertAlign w:val="baseline"/>
+                <w:lang w:val="en-US" w:eastAsia="zh-CN"/>
+              </w:rPr>
+            </w:pPr>
+            <w:r>
+              <w:rPr>
+                <w:rFonts w:hint="eastAsia" w:cs="Times New Roman"/>
+                <w:b w:val="0"/>
+                <w:bCs w:val="0"/>
+                <w:sz w:val="24"/>
+                <w:szCs w:val="24"/>
+                <w:vertAlign w:val="baseline"/>
+                <w:lang w:val="en-US" w:eastAsia="zh-CN"/>
+              </w:rPr>
+              <w:t>Select Pollutant Type</w:t>
+            </w:r>
+          </w:p>
+        </w:tc>
+        <w:tc>
+          <w:tcPr>
+            <w:tcW w:w="6364" w:type="dxa"/>
+          </w:tcPr>
+          <w:p>
+            <w:pPr>
+              <w:spacing w:line="360" w:lineRule="auto"/>
+              <w:jc w:val="both"/>
+              <w:rPr>
+                <w:rFonts w:hint="default" w:cs="Times New Roman"/>
+                <w:b w:val="0"/>
+                <w:bCs w:val="0"/>
+                <w:sz w:val="24"/>
+                <w:szCs w:val="24"/>
+                <w:vertAlign w:val="baseline"/>
+                <w:lang w:val="en-US" w:eastAsia="zh-CN"/>
+              </w:rPr>
+            </w:pPr>
+            <w:r>
+              <w:rPr>
+                <w:rFonts w:hint="eastAsia" w:cs="Times New Roman"/>
+                <w:b w:val="0"/>
+                <w:bCs w:val="0"/>
+                <w:sz w:val="24"/>
+                <w:szCs w:val="24"/>
+                <w:vertAlign w:val="baseline"/>
+                <w:lang w:val="en-US" w:eastAsia="zh-CN"/>
+              </w:rPr>
+              <w:t>Select Ammoniacal Nitrogen(AN) or Nitrate-Nitrite Nitrogen (NN)from the drop-down menu</w:t>
+            </w:r>
+          </w:p>
+        </w:tc>
+      </w:tr>
+      <w:tr>
+        <w:tblPrEx>
+          <w:tblBorders>
+            <w:top w:val="single" w:color="auto" w:sz="4" w:space="0"/>
+            <w:left w:val="single" w:color="auto" w:sz="4" w:space="0"/>
+            <w:bottom w:val="single" w:color="auto" w:sz="4" w:space="0"/>
+            <w:right w:val="single" w:color="auto" w:sz="4" w:space="0"/>
+            <w:insideH w:val="single" w:color="auto" w:sz="4" w:space="0"/>
+            <w:insideV w:val="single" w:color="auto" w:sz="4" w:space="0"/>
+          </w:tblBorders>
+          <w:tblCellMar>
+            <w:left w:w="108" w:type="dxa"/>
+            <w:right w:w="108" w:type="dxa"/>
+          </w:tblCellMar>
+        </w:tblPrEx>
+        <w:tc>
+          <w:tcPr>
+            <w:tcW w:w="2152" w:type="dxa"/>
+            <w:vAlign w:val="top"/>
+          </w:tcPr>
+          <w:p>
+            <w:pPr>
+              <w:spacing w:line="360" w:lineRule="auto"/>
+              <w:jc w:val="center"/>
+              <w:rPr>
+                <w:rFonts w:hint="eastAsia" w:cs="Times New Roman"/>
+                <w:b w:val="0"/>
+                <w:bCs w:val="0"/>
+                <w:sz w:val="24"/>
+                <w:szCs w:val="24"/>
+                <w:vertAlign w:val="baseline"/>
+                <w:lang w:val="en-US" w:eastAsia="zh-CN"/>
+              </w:rPr>
+            </w:pPr>
+            <w:r>
+              <w:rPr>
+                <w:rFonts w:hint="eastAsia" w:cs="Times New Roman"/>
+                <w:b w:val="0"/>
+                <w:bCs w:val="0"/>
+                <w:sz w:val="24"/>
+                <w:szCs w:val="24"/>
+                <w:vertAlign w:val="baseline"/>
+                <w:lang w:val="en-US" w:eastAsia="zh-CN"/>
+              </w:rPr>
+              <w:t>Select Measurement Method</w:t>
+            </w:r>
+          </w:p>
+        </w:tc>
+        <w:tc>
+          <w:tcPr>
+            <w:tcW w:w="6364" w:type="dxa"/>
+          </w:tcPr>
+          <w:p>
+            <w:pPr>
+              <w:spacing w:line="360" w:lineRule="auto"/>
+              <w:jc w:val="both"/>
+              <w:rPr>
+                <w:rFonts w:hint="default" w:cs="Times New Roman"/>
+                <w:b w:val="0"/>
+                <w:bCs w:val="0"/>
+                <w:sz w:val="24"/>
+                <w:szCs w:val="24"/>
+                <w:vertAlign w:val="baseline"/>
+                <w:lang w:val="en-US" w:eastAsia="zh-CN"/>
+              </w:rPr>
+            </w:pPr>
+            <w:r>
+              <w:rPr>
+                <w:rFonts w:hint="eastAsia" w:cs="Times New Roman"/>
+                <w:b w:val="0"/>
+                <w:bCs w:val="0"/>
+                <w:sz w:val="24"/>
+                <w:szCs w:val="24"/>
+                <w:vertAlign w:val="baseline"/>
+                <w:lang w:val="en-US" w:eastAsia="zh-CN"/>
+              </w:rPr>
+              <w:t>Select two different measurement for the corresponding pollutant from the drop-down menu</w:t>
+            </w:r>
+          </w:p>
+        </w:tc>
+      </w:tr>
+      <w:tr>
+        <w:tblPrEx>
+          <w:tblBorders>
+            <w:top w:val="single" w:color="auto" w:sz="4" w:space="0"/>
+            <w:left w:val="single" w:color="auto" w:sz="4" w:space="0"/>
+            <w:bottom w:val="single" w:color="auto" w:sz="4" w:space="0"/>
+            <w:right w:val="single" w:color="auto" w:sz="4" w:space="0"/>
+            <w:insideH w:val="single" w:color="auto" w:sz="4" w:space="0"/>
+            <w:insideV w:val="single" w:color="auto" w:sz="4" w:space="0"/>
+          </w:tblBorders>
+          <w:tblCellMar>
+            <w:left w:w="108" w:type="dxa"/>
+            <w:right w:w="108" w:type="dxa"/>
+          </w:tblCellMar>
+        </w:tblPrEx>
+        <w:tc>
+          <w:tcPr>
+            <w:tcW w:w="2152" w:type="dxa"/>
+            <w:vAlign w:val="top"/>
+          </w:tcPr>
+          <w:p>
+            <w:pPr>
+              <w:spacing w:line="360" w:lineRule="auto"/>
+              <w:jc w:val="center"/>
+              <w:rPr>
+                <w:rFonts w:hint="default" w:cs="Times New Roman"/>
+                <w:b w:val="0"/>
+                <w:bCs w:val="0"/>
+                <w:sz w:val="24"/>
+                <w:szCs w:val="24"/>
+                <w:vertAlign w:val="baseline"/>
+                <w:lang w:val="en-US" w:eastAsia="zh-CN"/>
+              </w:rPr>
+            </w:pPr>
+            <w:r>
+              <w:rPr>
+                <w:rFonts w:hint="eastAsia" w:cs="Times New Roman"/>
+                <w:b w:val="0"/>
+                <w:bCs w:val="0"/>
+                <w:sz w:val="24"/>
+                <w:szCs w:val="24"/>
+                <w:vertAlign w:val="baseline"/>
+                <w:lang w:val="en-US" w:eastAsia="zh-CN"/>
+              </w:rPr>
+              <w:t>Branching Ration Heat Map</w:t>
+            </w:r>
+          </w:p>
+        </w:tc>
+        <w:tc>
+          <w:tcPr>
+            <w:tcW w:w="6364" w:type="dxa"/>
+          </w:tcPr>
+          <w:p>
+            <w:pPr>
+              <w:spacing w:line="360" w:lineRule="auto"/>
+              <w:jc w:val="both"/>
+              <w:rPr>
+                <w:rFonts w:hint="default" w:cs="Times New Roman"/>
+                <w:b w:val="0"/>
+                <w:bCs w:val="0"/>
+                <w:sz w:val="24"/>
+                <w:szCs w:val="24"/>
+                <w:vertAlign w:val="baseline"/>
+                <w:lang w:val="en-US" w:eastAsia="zh-CN"/>
+              </w:rPr>
+            </w:pPr>
+            <w:r>
+              <w:rPr>
+                <w:rFonts w:hint="eastAsia" w:cs="Times New Roman"/>
+                <w:b w:val="0"/>
+                <w:bCs w:val="0"/>
+                <w:sz w:val="24"/>
+                <w:szCs w:val="24"/>
+                <w:vertAlign w:val="baseline"/>
+                <w:lang w:val="en-US" w:eastAsia="zh-CN"/>
+              </w:rPr>
+              <w:t>Click to view the branching ration heat map for the selected river</w:t>
+            </w:r>
+          </w:p>
+        </w:tc>
+      </w:tr>
+    </w:tbl>
+    <w:p>
+      <w:pPr>
+        <w:spacing w:line="360" w:lineRule="auto"/>
+        <w:ind w:firstLine="720" w:firstLineChars="0"/>
+        <w:jc w:val="both"/>
+        <w:rPr>
+          <w:rFonts w:hint="default" w:cs="Times New Roman"/>
+          <w:b w:val="0"/>
+          <w:bCs w:val="0"/>
+          <w:sz w:val="24"/>
+          <w:szCs w:val="24"/>
+          <w:lang w:val="en-US" w:eastAsia="zh-CN"/>
+        </w:rPr>
+      </w:pPr>
+    </w:p>
+    <w:p>
+      <w:pPr>
+        <w:pStyle w:val="3"/>
+        <w:numPr>
+          <w:ilvl w:val="0"/>
+          <w:numId w:val="0"/>
+        </w:numPr>
+        <w:bidi w:val="0"/>
+        <w:spacing w:line="360" w:lineRule="auto"/>
+        <w:ind w:leftChars="0"/>
+        <w:rPr>
+          <w:rFonts w:hint="default" w:ascii="Times New Roman" w:hAnsi="Times New Roman"/>
+          <w:sz w:val="36"/>
+          <w:szCs w:val="36"/>
+          <w:lang w:val="en-US" w:eastAsia="zh-CN"/>
+        </w:rPr>
+      </w:pPr>
+      <w:r>
+        <w:rPr>
+          <w:rFonts w:hint="eastAsia" w:ascii="Times New Roman" w:hAnsi="Times New Roman"/>
+          <w:sz w:val="36"/>
+          <w:szCs w:val="36"/>
+          <w:lang w:val="en-US" w:eastAsia="zh-CN"/>
+        </w:rPr>
+        <w:t>2.2.1</w:t>
+      </w:r>
+      <w:r>
+        <w:rPr>
+          <w:rFonts w:ascii="Times New Roman" w:hAnsi="Times New Roman"/>
+          <w:sz w:val="49"/>
+          <w:szCs w:val="49"/>
+          <w:lang w:eastAsia="zh-CN"/>
+        </w:rPr>
+        <w:t xml:space="preserve"> </w:t>
+      </w:r>
+      <w:r>
+        <w:rPr>
+          <w:rFonts w:hint="eastAsia" w:ascii="Times New Roman" w:hAnsi="Times New Roman"/>
+          <w:sz w:val="36"/>
+          <w:szCs w:val="36"/>
+          <w:lang w:val="en-US" w:eastAsia="zh-CN"/>
+        </w:rPr>
+        <w:t>Backend</w:t>
+      </w:r>
+    </w:p>
+    <w:p>
+      <w:pPr>
+        <w:numPr>
+          <w:numId w:val="0"/>
+        </w:numPr>
+        <w:spacing w:line="360" w:lineRule="auto"/>
+        <w:rPr>
+          <w:rFonts w:hint="eastAsia"/>
+          <w:lang w:val="en-US" w:eastAsia="zh-CN"/>
+        </w:rPr>
+      </w:pPr>
+      <w:r>
+        <w:rPr>
+          <w:rFonts w:hint="eastAsia"/>
+          <w:lang w:val="en-US" w:eastAsia="zh-CN"/>
+        </w:rPr>
+        <w:t>All the formula calculation, processing of river lines and graphics is done in the background of R program. An end-user of the Shiny app would select the desired river, pollutant parameters(AN and NN) and measurement(Annual maximum/Median for AN and Median/95th for NN) to generate the map on the right side of the user interface.</w:t>
+      </w:r>
+    </w:p>
+    <w:p>
+      <w:pPr>
+        <w:numPr>
+          <w:numId w:val="0"/>
+        </w:numPr>
+        <w:spacing w:line="360" w:lineRule="auto"/>
+        <w:ind w:firstLine="720" w:firstLineChars="0"/>
+        <w:jc w:val="both"/>
+        <w:rPr>
+          <w:rFonts w:hint="default" w:eastAsia="宋体"/>
+          <w:lang w:val="en-US" w:eastAsia="zh-CN"/>
+        </w:rPr>
+      </w:pPr>
+      <w:r>
+        <w:rPr>
+          <w:rFonts w:hint="eastAsia"/>
+          <w:lang w:val="en-US" w:eastAsia="zh-CN"/>
+        </w:rPr>
+        <w:t xml:space="preserve">The data set utilized in the application comprises stream order, geometric coordinates, measurement, hydro ID, and next downstream ID of 62578 river segments encompassing a total of 13 rivers. </w:t>
+      </w:r>
+      <w:r>
+        <w:rPr>
+          <w:rFonts w:hint="default" w:ascii="Times New Roman" w:hAnsi="Times New Roman" w:cs="Times New Roman"/>
+          <w:lang w:val="en-US" w:eastAsia="zh-CN"/>
+        </w:rPr>
+        <w:t xml:space="preserve">The code can be found here </w:t>
+      </w:r>
+      <w:r>
+        <w:rPr>
+          <w:rFonts w:hint="default" w:ascii="Times New Roman" w:hAnsi="Times New Roman" w:eastAsia="宋体" w:cs="Times New Roman"/>
+          <w:sz w:val="24"/>
+          <w:szCs w:val="24"/>
+        </w:rPr>
+        <w:fldChar w:fldCharType="begin"/>
+      </w:r>
+      <w:r>
+        <w:rPr>
+          <w:rFonts w:hint="default" w:ascii="Times New Roman" w:hAnsi="Times New Roman" w:eastAsia="宋体" w:cs="Times New Roman"/>
+          <w:sz w:val="24"/>
+          <w:szCs w:val="24"/>
+        </w:rPr>
+        <w:instrText xml:space="preserve"> HYPERLINK "https://github.com/Yishion1/New-Zealand-River-Visualization-based-on-Optimal-Channel-Network" </w:instrText>
+      </w:r>
+      <w:r>
+        <w:rPr>
+          <w:rFonts w:hint="default" w:ascii="Times New Roman" w:hAnsi="Times New Roman" w:eastAsia="宋体" w:cs="Times New Roman"/>
+          <w:sz w:val="24"/>
+          <w:szCs w:val="24"/>
+        </w:rPr>
+        <w:fldChar w:fldCharType="separate"/>
+      </w:r>
+      <w:r>
+        <w:rPr>
+          <w:rStyle w:val="24"/>
+          <w:rFonts w:hint="default" w:ascii="Times New Roman" w:hAnsi="Times New Roman" w:eastAsia="宋体" w:cs="Times New Roman"/>
+          <w:sz w:val="24"/>
+          <w:szCs w:val="24"/>
+        </w:rPr>
+        <w:t>Yishion1/New-Zealand-River-Visualization-based-on-Optimal-Channel-Network (github.com)</w:t>
+      </w:r>
+      <w:r>
+        <w:rPr>
+          <w:rFonts w:hint="default" w:ascii="Times New Roman" w:hAnsi="Times New Roman" w:eastAsia="宋体" w:cs="Times New Roman"/>
+          <w:sz w:val="24"/>
+          <w:szCs w:val="24"/>
+        </w:rPr>
+        <w:fldChar w:fldCharType="end"/>
+      </w:r>
+      <w:r>
+        <w:rPr>
+          <w:rFonts w:hint="default" w:ascii="Times New Roman" w:hAnsi="Times New Roman" w:cs="Times New Roman"/>
+          <w:sz w:val="24"/>
+          <w:szCs w:val="24"/>
+          <w:lang w:val="en-US" w:eastAsia="zh-CN"/>
+        </w:rPr>
+        <w:t xml:space="preserve"> . The follow</w:t>
+      </w:r>
+      <w:r>
+        <w:rPr>
+          <w:rFonts w:hint="eastAsia" w:cs="Times New Roman"/>
+          <w:sz w:val="24"/>
+          <w:szCs w:val="24"/>
+          <w:lang w:val="en-US" w:eastAsia="zh-CN"/>
+        </w:rPr>
+        <w:t xml:space="preserve"> plots [Figure 11] are the output of the Shiny application.</w:t>
+      </w:r>
+    </w:p>
+    <w:p>
+      <w:pPr>
+        <w:numPr>
+          <w:ilvl w:val="0"/>
+          <w:numId w:val="0"/>
+        </w:numPr>
+        <w:spacing w:line="360" w:lineRule="auto"/>
+        <w:jc w:val="center"/>
+        <w:rPr>
+          <w:rFonts w:hint="eastAsia"/>
+          <w:lang w:val="en-US" w:eastAsia="zh-CN"/>
+        </w:rPr>
+      </w:pPr>
+      <w:r>
+        <w:drawing>
+          <wp:inline distT="0" distB="0" distL="114300" distR="114300">
+            <wp:extent cx="5266690" cy="3790950"/>
+            <wp:effectExtent l="0" t="0" r="6350" b="3810"/>
+            <wp:docPr id="17" name="图片 4"/>
+            <wp:cNvGraphicFramePr>
+              <a:graphicFrameLocks xmlns:a="http://schemas.openxmlformats.org/drawingml/2006/main" noChangeAspect="1"/>
+            </wp:cNvGraphicFramePr>
+            <a:graphic xmlns:a="http://schemas.openxmlformats.org/drawingml/2006/main">
+              <a:graphicData uri="http://schemas.openxmlformats.org/drawingml/2006/picture">
+                <pic:pic xmlns:pic="http://schemas.openxmlformats.org/drawingml/2006/picture">
+                  <pic:nvPicPr>
+                    <pic:cNvPr id="17" name="图片 4"/>
+                    <pic:cNvPicPr>
+                      <a:picLocks noChangeAspect="1"/>
+                    </pic:cNvPicPr>
+                  </pic:nvPicPr>
+                  <pic:blipFill>
+                    <a:blip r:embed="rId18"/>
+                    <a:stretch>
+                      <a:fillRect/>
+                    </a:stretch>
+                  </pic:blipFill>
+                  <pic:spPr>
+                    <a:xfrm>
+                      <a:off x="0" y="0"/>
+                      <a:ext cx="5266690" cy="3790950"/>
+                    </a:xfrm>
+                    <a:prstGeom prst="rect">
+                      <a:avLst/>
+                    </a:prstGeom>
+                    <a:noFill/>
+                    <a:ln>
+                      <a:noFill/>
+                    </a:ln>
+                  </pic:spPr>
+                </pic:pic>
+              </a:graphicData>
+            </a:graphic>
+          </wp:inline>
+        </w:drawing>
+      </w:r>
+    </w:p>
+    <w:p>
+      <w:pPr>
+        <w:numPr>
+          <w:ilvl w:val="0"/>
+          <w:numId w:val="0"/>
+        </w:numPr>
+        <w:spacing w:line="360" w:lineRule="auto"/>
+        <w:jc w:val="center"/>
+        <w:rPr>
+          <w:rFonts w:hint="default"/>
+          <w:lang w:val="en-US" w:eastAsia="zh-CN"/>
+        </w:rPr>
+      </w:pPr>
+      <w:r>
+        <w:rPr>
+          <w:rFonts w:hint="eastAsia"/>
+          <w:lang w:val="en-US" w:eastAsia="zh-CN"/>
+        </w:rPr>
+        <w:t>Figure 11a. River Visualization Shiny App River Lines Output</w:t>
+      </w:r>
+    </w:p>
+    <w:p>
+      <w:pPr>
+        <w:numPr>
+          <w:ilvl w:val="0"/>
+          <w:numId w:val="0"/>
+        </w:numPr>
+        <w:spacing w:line="360" w:lineRule="auto"/>
+        <w:jc w:val="both"/>
+      </w:pPr>
+      <w:r>
+        <w:drawing>
+          <wp:inline distT="0" distB="0" distL="114300" distR="114300">
+            <wp:extent cx="5267325" cy="3759200"/>
+            <wp:effectExtent l="0" t="0" r="5715" b="5080"/>
+            <wp:docPr id="18" name="图片 5"/>
+            <wp:cNvGraphicFramePr>
+              <a:graphicFrameLocks xmlns:a="http://schemas.openxmlformats.org/drawingml/2006/main" noChangeAspect="1"/>
+            </wp:cNvGraphicFramePr>
+            <a:graphic xmlns:a="http://schemas.openxmlformats.org/drawingml/2006/main">
+              <a:graphicData uri="http://schemas.openxmlformats.org/drawingml/2006/picture">
+                <pic:pic xmlns:pic="http://schemas.openxmlformats.org/drawingml/2006/picture">
+                  <pic:nvPicPr>
+                    <pic:cNvPr id="18" name="图片 5"/>
+                    <pic:cNvPicPr>
+                      <a:picLocks noChangeAspect="1"/>
+                    </pic:cNvPicPr>
+                  </pic:nvPicPr>
+                  <pic:blipFill>
+                    <a:blip r:embed="rId19"/>
+                    <a:stretch>
+                      <a:fillRect/>
+                    </a:stretch>
+                  </pic:blipFill>
+                  <pic:spPr>
+                    <a:xfrm>
+                      <a:off x="0" y="0"/>
+                      <a:ext cx="5267325" cy="3759200"/>
+                    </a:xfrm>
+                    <a:prstGeom prst="rect">
+                      <a:avLst/>
+                    </a:prstGeom>
+                    <a:noFill/>
+                    <a:ln>
+                      <a:noFill/>
+                    </a:ln>
+                  </pic:spPr>
+                </pic:pic>
+              </a:graphicData>
+            </a:graphic>
+          </wp:inline>
+        </w:drawing>
+      </w:r>
+    </w:p>
+    <w:p>
+      <w:pPr>
+        <w:numPr>
+          <w:ilvl w:val="0"/>
+          <w:numId w:val="0"/>
+        </w:numPr>
+        <w:spacing w:line="360" w:lineRule="auto"/>
+        <w:jc w:val="center"/>
+        <w:rPr>
+          <w:rFonts w:hint="eastAsia"/>
+          <w:lang w:val="en-US" w:eastAsia="zh-CN"/>
+        </w:rPr>
+      </w:pPr>
+      <w:r>
+        <w:rPr>
+          <w:rFonts w:hint="eastAsia"/>
+          <w:lang w:val="en-US" w:eastAsia="zh-CN"/>
+        </w:rPr>
+        <w:t>Figure 11b. River Visualization Shiny App Branching Ratio Output</w:t>
+      </w:r>
+    </w:p>
+    <w:p>
+      <w:pPr>
+        <w:numPr>
+          <w:ilvl w:val="0"/>
+          <w:numId w:val="0"/>
+        </w:numPr>
+        <w:spacing w:line="360" w:lineRule="auto"/>
+        <w:jc w:val="center"/>
+      </w:pPr>
+      <w:r>
+        <w:drawing>
+          <wp:inline distT="0" distB="0" distL="114300" distR="114300">
+            <wp:extent cx="4421505" cy="3197225"/>
+            <wp:effectExtent l="0" t="0" r="13335" b="3175"/>
+            <wp:docPr id="19" name="图片 6"/>
+            <wp:cNvGraphicFramePr>
+              <a:graphicFrameLocks xmlns:a="http://schemas.openxmlformats.org/drawingml/2006/main" noChangeAspect="1"/>
+            </wp:cNvGraphicFramePr>
+            <a:graphic xmlns:a="http://schemas.openxmlformats.org/drawingml/2006/main">
+              <a:graphicData uri="http://schemas.openxmlformats.org/drawingml/2006/picture">
+                <pic:pic xmlns:pic="http://schemas.openxmlformats.org/drawingml/2006/picture">
+                  <pic:nvPicPr>
+                    <pic:cNvPr id="19" name="图片 6"/>
+                    <pic:cNvPicPr>
+                      <a:picLocks noChangeAspect="1"/>
+                    </pic:cNvPicPr>
+                  </pic:nvPicPr>
+                  <pic:blipFill>
+                    <a:blip r:embed="rId20"/>
+                    <a:stretch>
+                      <a:fillRect/>
+                    </a:stretch>
+                  </pic:blipFill>
+                  <pic:spPr>
+                    <a:xfrm>
+                      <a:off x="0" y="0"/>
+                      <a:ext cx="4421505" cy="3197225"/>
+                    </a:xfrm>
+                    <a:prstGeom prst="rect">
+                      <a:avLst/>
+                    </a:prstGeom>
+                    <a:noFill/>
+                    <a:ln>
+                      <a:noFill/>
+                    </a:ln>
+                  </pic:spPr>
+                </pic:pic>
+              </a:graphicData>
+            </a:graphic>
+          </wp:inline>
+        </w:drawing>
+      </w:r>
+    </w:p>
+    <w:p>
+      <w:pPr>
+        <w:numPr>
+          <w:ilvl w:val="0"/>
+          <w:numId w:val="0"/>
+        </w:numPr>
+        <w:spacing w:line="360" w:lineRule="auto"/>
+        <w:jc w:val="center"/>
+        <w:rPr>
+          <w:rFonts w:hint="eastAsia"/>
+          <w:lang w:val="en-US" w:eastAsia="zh-CN"/>
+        </w:rPr>
+      </w:pPr>
+      <w:r>
+        <w:rPr>
+          <w:rFonts w:hint="eastAsia"/>
+          <w:lang w:val="en-US" w:eastAsia="zh-CN"/>
+        </w:rPr>
+        <w:t>Figure 11c. River Visualization Shiny App Strahler Classification Output</w:t>
+      </w:r>
+    </w:p>
+    <w:p>
+      <w:pPr>
+        <w:numPr>
+          <w:ilvl w:val="0"/>
+          <w:numId w:val="0"/>
+        </w:numPr>
+        <w:spacing w:line="360" w:lineRule="auto"/>
+        <w:jc w:val="center"/>
+        <w:rPr>
+          <w:rFonts w:hint="eastAsia"/>
+          <w:lang w:val="en-US" w:eastAsia="zh-CN"/>
+        </w:rPr>
+      </w:pPr>
+    </w:p>
+    <w:p>
+      <w:pPr>
+        <w:numPr>
+          <w:ilvl w:val="0"/>
+          <w:numId w:val="0"/>
+        </w:numPr>
+        <w:spacing w:line="360" w:lineRule="auto"/>
+        <w:jc w:val="center"/>
+        <w:rPr>
+          <w:rFonts w:hint="eastAsia"/>
+          <w:lang w:val="en-US" w:eastAsia="zh-CN"/>
+        </w:rPr>
+      </w:pPr>
+    </w:p>
+    <w:p>
+      <w:pPr>
+        <w:numPr>
+          <w:ilvl w:val="0"/>
+          <w:numId w:val="0"/>
+        </w:numPr>
+        <w:spacing w:line="360" w:lineRule="auto"/>
+        <w:jc w:val="center"/>
+        <w:rPr>
+          <w:rFonts w:hint="default"/>
+          <w:lang w:val="en-US" w:eastAsia="zh-CN"/>
+        </w:rPr>
+      </w:pPr>
+    </w:p>
+    <w:p>
+      <w:pPr>
+        <w:numPr>
+          <w:ilvl w:val="0"/>
+          <w:numId w:val="0"/>
+        </w:numPr>
+        <w:spacing w:line="360" w:lineRule="auto"/>
+        <w:jc w:val="center"/>
+        <w:rPr>
+          <w:rFonts w:hint="eastAsia"/>
+          <w:lang w:val="en-US" w:eastAsia="zh-CN"/>
+        </w:rPr>
+      </w:pPr>
+    </w:p>
+    <w:p>
+      <w:pPr>
+        <w:ind w:firstLine="720" w:firstLineChars="0"/>
+        <w:rPr>
+          <w:rFonts w:hint="eastAsia"/>
+          <w:lang w:val="en-US" w:eastAsia="zh-CN"/>
+        </w:rPr>
+      </w:pPr>
+      <w:r>
+        <w:rPr>
+          <w:rFonts w:hint="eastAsia"/>
+          <w:lang w:val="en-US" w:eastAsia="zh-CN"/>
+        </w:rPr>
+        <w:t>The following code was used to create the hexagon visualizations in the Shiny:</w:t>
+      </w:r>
+    </w:p>
+    <w:p>
+      <w:pPr>
+        <w:keepNext w:val="0"/>
+        <w:keepLines w:val="0"/>
+        <w:widowControl/>
+        <w:suppressLineNumbers w:val="0"/>
+        <w:shd w:val="clear" w:fill="1F1F1F"/>
+        <w:spacing w:line="228" w:lineRule="atLeast"/>
+        <w:jc w:val="left"/>
+        <w:rPr>
+          <w:rFonts w:ascii="Consolas" w:hAnsi="Consolas" w:eastAsia="Consolas" w:cs="Consolas"/>
+          <w:b w:val="0"/>
+          <w:bCs w:val="0"/>
+          <w:color w:val="CCCCCC"/>
+          <w:sz w:val="16"/>
+          <w:szCs w:val="16"/>
+        </w:rPr>
+      </w:pPr>
+      <w:r>
+        <w:rPr>
+          <w:rFonts w:hint="default" w:ascii="Consolas" w:hAnsi="Consolas" w:eastAsia="Consolas" w:cs="Consolas"/>
+          <w:b w:val="0"/>
+          <w:bCs w:val="0"/>
+          <w:color w:val="9CDCFE"/>
+          <w:kern w:val="0"/>
+          <w:sz w:val="16"/>
+          <w:szCs w:val="16"/>
+          <w:shd w:val="clear" w:fill="1F1F1F"/>
+          <w:lang w:val="en-US" w:eastAsia="zh-CN" w:bidi="ar"/>
+        </w:rPr>
+        <w:t>reactiveHexRivers</w:t>
+      </w:r>
+      <w:r>
+        <w:rPr>
+          <w:rFonts w:hint="default" w:ascii="Consolas" w:hAnsi="Consolas" w:eastAsia="Consolas" w:cs="Consolas"/>
+          <w:b w:val="0"/>
+          <w:bCs w:val="0"/>
+          <w:color w:val="CCCCCC"/>
+          <w:kern w:val="0"/>
+          <w:sz w:val="16"/>
+          <w:szCs w:val="16"/>
+          <w:shd w:val="clear" w:fill="1F1F1F"/>
+          <w:lang w:val="en-US" w:eastAsia="zh-CN" w:bidi="ar"/>
+        </w:rPr>
+        <w:t xml:space="preserve"> </w:t>
+      </w:r>
+      <w:r>
+        <w:rPr>
+          <w:rFonts w:hint="default" w:ascii="Consolas" w:hAnsi="Consolas" w:eastAsia="Consolas" w:cs="Consolas"/>
+          <w:b w:val="0"/>
+          <w:bCs w:val="0"/>
+          <w:color w:val="D4D4D4"/>
+          <w:kern w:val="0"/>
+          <w:sz w:val="16"/>
+          <w:szCs w:val="16"/>
+          <w:shd w:val="clear" w:fill="1F1F1F"/>
+          <w:lang w:val="en-US" w:eastAsia="zh-CN" w:bidi="ar"/>
+        </w:rPr>
+        <w:t>&lt;-</w:t>
+      </w:r>
+      <w:r>
+        <w:rPr>
+          <w:rFonts w:hint="default" w:ascii="Consolas" w:hAnsi="Consolas" w:eastAsia="Consolas" w:cs="Consolas"/>
+          <w:b w:val="0"/>
+          <w:bCs w:val="0"/>
+          <w:color w:val="CCCCCC"/>
+          <w:kern w:val="0"/>
+          <w:sz w:val="16"/>
+          <w:szCs w:val="16"/>
+          <w:shd w:val="clear" w:fill="1F1F1F"/>
+          <w:lang w:val="en-US" w:eastAsia="zh-CN" w:bidi="ar"/>
+        </w:rPr>
+        <w:t xml:space="preserve"> </w:t>
+      </w:r>
+      <w:r>
+        <w:rPr>
+          <w:rFonts w:hint="default" w:ascii="Consolas" w:hAnsi="Consolas" w:eastAsia="Consolas" w:cs="Consolas"/>
+          <w:b w:val="0"/>
+          <w:bCs w:val="0"/>
+          <w:color w:val="9CDCFE"/>
+          <w:kern w:val="0"/>
+          <w:sz w:val="16"/>
+          <w:szCs w:val="16"/>
+          <w:shd w:val="clear" w:fill="1F1F1F"/>
+          <w:lang w:val="en-US" w:eastAsia="zh-CN" w:bidi="ar"/>
+        </w:rPr>
+        <w:t>reactive</w:t>
+      </w:r>
+      <w:r>
+        <w:rPr>
+          <w:rFonts w:hint="default" w:ascii="Consolas" w:hAnsi="Consolas" w:eastAsia="Consolas" w:cs="Consolas"/>
+          <w:b w:val="0"/>
+          <w:bCs w:val="0"/>
+          <w:color w:val="CCCCCC"/>
+          <w:kern w:val="0"/>
+          <w:sz w:val="16"/>
+          <w:szCs w:val="16"/>
+          <w:shd w:val="clear" w:fill="1F1F1F"/>
+          <w:lang w:val="en-US" w:eastAsia="zh-CN" w:bidi="ar"/>
+        </w:rPr>
+        <w:t>({</w:t>
+      </w:r>
+    </w:p>
+    <w:p>
+      <w:pPr>
+        <w:keepNext w:val="0"/>
+        <w:keepLines w:val="0"/>
+        <w:widowControl/>
+        <w:suppressLineNumbers w:val="0"/>
+        <w:shd w:val="clear" w:fill="1F1F1F"/>
+        <w:spacing w:line="228" w:lineRule="atLeast"/>
+        <w:jc w:val="left"/>
+        <w:rPr>
+          <w:rFonts w:hint="default" w:ascii="Consolas" w:hAnsi="Consolas" w:eastAsia="Consolas" w:cs="Consolas"/>
+          <w:b w:val="0"/>
+          <w:bCs w:val="0"/>
+          <w:color w:val="CCCCCC"/>
+          <w:sz w:val="16"/>
+          <w:szCs w:val="16"/>
+        </w:rPr>
+      </w:pPr>
+      <w:r>
+        <w:rPr>
+          <w:rFonts w:hint="default" w:ascii="Consolas" w:hAnsi="Consolas" w:eastAsia="Consolas" w:cs="Consolas"/>
+          <w:b w:val="0"/>
+          <w:bCs w:val="0"/>
+          <w:color w:val="CCCCCC"/>
+          <w:kern w:val="0"/>
+          <w:sz w:val="16"/>
+          <w:szCs w:val="16"/>
+          <w:shd w:val="clear" w:fill="1F1F1F"/>
+          <w:lang w:val="en-US" w:eastAsia="zh-CN" w:bidi="ar"/>
+        </w:rPr>
+        <w:t xml:space="preserve">    </w:t>
+      </w:r>
+      <w:r>
+        <w:rPr>
+          <w:rFonts w:hint="default" w:ascii="Consolas" w:hAnsi="Consolas" w:eastAsia="Consolas" w:cs="Consolas"/>
+          <w:b w:val="0"/>
+          <w:bCs w:val="0"/>
+          <w:color w:val="9CDCFE"/>
+          <w:kern w:val="0"/>
+          <w:sz w:val="16"/>
+          <w:szCs w:val="16"/>
+          <w:shd w:val="clear" w:fill="1F1F1F"/>
+          <w:lang w:val="en-US" w:eastAsia="zh-CN" w:bidi="ar"/>
+        </w:rPr>
+        <w:t>req</w:t>
+      </w:r>
+      <w:r>
+        <w:rPr>
+          <w:rFonts w:hint="default" w:ascii="Consolas" w:hAnsi="Consolas" w:eastAsia="Consolas" w:cs="Consolas"/>
+          <w:b w:val="0"/>
+          <w:bCs w:val="0"/>
+          <w:color w:val="CCCCCC"/>
+          <w:kern w:val="0"/>
+          <w:sz w:val="16"/>
+          <w:szCs w:val="16"/>
+          <w:shd w:val="clear" w:fill="1F1F1F"/>
+          <w:lang w:val="en-US" w:eastAsia="zh-CN" w:bidi="ar"/>
+        </w:rPr>
+        <w:t>(</w:t>
+      </w:r>
+      <w:r>
+        <w:rPr>
+          <w:rFonts w:hint="default" w:ascii="Consolas" w:hAnsi="Consolas" w:eastAsia="Consolas" w:cs="Consolas"/>
+          <w:b w:val="0"/>
+          <w:bCs w:val="0"/>
+          <w:color w:val="9CDCFE"/>
+          <w:kern w:val="0"/>
+          <w:sz w:val="16"/>
+          <w:szCs w:val="16"/>
+          <w:shd w:val="clear" w:fill="1F1F1F"/>
+          <w:lang w:val="en-US" w:eastAsia="zh-CN" w:bidi="ar"/>
+        </w:rPr>
+        <w:t>reactiveRiverData</w:t>
+      </w:r>
+      <w:r>
+        <w:rPr>
+          <w:rFonts w:hint="default" w:ascii="Consolas" w:hAnsi="Consolas" w:eastAsia="Consolas" w:cs="Consolas"/>
+          <w:b w:val="0"/>
+          <w:bCs w:val="0"/>
+          <w:color w:val="CCCCCC"/>
+          <w:kern w:val="0"/>
+          <w:sz w:val="16"/>
+          <w:szCs w:val="16"/>
+          <w:shd w:val="clear" w:fill="1F1F1F"/>
+          <w:lang w:val="en-US" w:eastAsia="zh-CN" w:bidi="ar"/>
+        </w:rPr>
+        <w:t>())</w:t>
+      </w:r>
+    </w:p>
+    <w:p>
+      <w:pPr>
+        <w:keepNext w:val="0"/>
+        <w:keepLines w:val="0"/>
+        <w:widowControl/>
+        <w:suppressLineNumbers w:val="0"/>
+        <w:shd w:val="clear" w:fill="1F1F1F"/>
+        <w:spacing w:line="228" w:lineRule="atLeast"/>
+        <w:jc w:val="left"/>
+        <w:rPr>
+          <w:rFonts w:hint="default" w:ascii="Consolas" w:hAnsi="Consolas" w:eastAsia="Consolas" w:cs="Consolas"/>
+          <w:b w:val="0"/>
+          <w:bCs w:val="0"/>
+          <w:color w:val="CCCCCC"/>
+          <w:sz w:val="16"/>
+          <w:szCs w:val="16"/>
+        </w:rPr>
+      </w:pPr>
+      <w:r>
+        <w:rPr>
+          <w:rFonts w:hint="default" w:ascii="Consolas" w:hAnsi="Consolas" w:eastAsia="Consolas" w:cs="Consolas"/>
+          <w:b w:val="0"/>
+          <w:bCs w:val="0"/>
+          <w:color w:val="CCCCCC"/>
+          <w:kern w:val="0"/>
+          <w:sz w:val="16"/>
+          <w:szCs w:val="16"/>
+          <w:shd w:val="clear" w:fill="1F1F1F"/>
+          <w:lang w:val="en-US" w:eastAsia="zh-CN" w:bidi="ar"/>
+        </w:rPr>
+        <w:t xml:space="preserve">    </w:t>
+      </w:r>
+      <w:r>
+        <w:rPr>
+          <w:rFonts w:hint="default" w:ascii="Consolas" w:hAnsi="Consolas" w:eastAsia="Consolas" w:cs="Consolas"/>
+          <w:b w:val="0"/>
+          <w:bCs w:val="0"/>
+          <w:color w:val="9CDCFE"/>
+          <w:kern w:val="0"/>
+          <w:sz w:val="16"/>
+          <w:szCs w:val="16"/>
+          <w:shd w:val="clear" w:fill="1F1F1F"/>
+          <w:lang w:val="en-US" w:eastAsia="zh-CN" w:bidi="ar"/>
+        </w:rPr>
+        <w:t>progressInfo</w:t>
+      </w:r>
+      <w:r>
+        <w:rPr>
+          <w:rFonts w:hint="default" w:ascii="Consolas" w:hAnsi="Consolas" w:eastAsia="Consolas" w:cs="Consolas"/>
+          <w:b w:val="0"/>
+          <w:bCs w:val="0"/>
+          <w:color w:val="CCCCCC"/>
+          <w:kern w:val="0"/>
+          <w:sz w:val="16"/>
+          <w:szCs w:val="16"/>
+          <w:shd w:val="clear" w:fill="1F1F1F"/>
+          <w:lang w:val="en-US" w:eastAsia="zh-CN" w:bidi="ar"/>
+        </w:rPr>
+        <w:t>(</w:t>
+      </w:r>
+      <w:r>
+        <w:rPr>
+          <w:rFonts w:hint="default" w:ascii="Consolas" w:hAnsi="Consolas" w:eastAsia="Consolas" w:cs="Consolas"/>
+          <w:b w:val="0"/>
+          <w:bCs w:val="0"/>
+          <w:color w:val="CE9178"/>
+          <w:kern w:val="0"/>
+          <w:sz w:val="16"/>
+          <w:szCs w:val="16"/>
+          <w:shd w:val="clear" w:fill="1F1F1F"/>
+          <w:lang w:val="en-US" w:eastAsia="zh-CN" w:bidi="ar"/>
+        </w:rPr>
+        <w:t>"Generating hex grid... ✓&lt;br&gt;"</w:t>
+      </w:r>
+      <w:r>
+        <w:rPr>
+          <w:rFonts w:hint="default" w:ascii="Consolas" w:hAnsi="Consolas" w:eastAsia="Consolas" w:cs="Consolas"/>
+          <w:b w:val="0"/>
+          <w:bCs w:val="0"/>
+          <w:color w:val="CCCCCC"/>
+          <w:kern w:val="0"/>
+          <w:sz w:val="16"/>
+          <w:szCs w:val="16"/>
+          <w:shd w:val="clear" w:fill="1F1F1F"/>
+          <w:lang w:val="en-US" w:eastAsia="zh-CN" w:bidi="ar"/>
+        </w:rPr>
+        <w:t>)</w:t>
+      </w:r>
+    </w:p>
+    <w:p>
+      <w:pPr>
+        <w:keepNext w:val="0"/>
+        <w:keepLines w:val="0"/>
+        <w:widowControl/>
+        <w:suppressLineNumbers w:val="0"/>
+        <w:shd w:val="clear" w:fill="1F1F1F"/>
+        <w:spacing w:line="228" w:lineRule="atLeast"/>
+        <w:jc w:val="left"/>
+        <w:rPr>
+          <w:rFonts w:hint="default" w:ascii="Consolas" w:hAnsi="Consolas" w:eastAsia="Consolas" w:cs="Consolas"/>
+          <w:b w:val="0"/>
+          <w:bCs w:val="0"/>
+          <w:color w:val="CCCCCC"/>
+          <w:sz w:val="16"/>
+          <w:szCs w:val="16"/>
+        </w:rPr>
+      </w:pPr>
+      <w:r>
+        <w:rPr>
+          <w:rFonts w:hint="default" w:ascii="Consolas" w:hAnsi="Consolas" w:eastAsia="Consolas" w:cs="Consolas"/>
+          <w:b w:val="0"/>
+          <w:bCs w:val="0"/>
+          <w:color w:val="CCCCCC"/>
+          <w:kern w:val="0"/>
+          <w:sz w:val="16"/>
+          <w:szCs w:val="16"/>
+          <w:shd w:val="clear" w:fill="1F1F1F"/>
+          <w:lang w:val="en-US" w:eastAsia="zh-CN" w:bidi="ar"/>
+        </w:rPr>
+        <w:t xml:space="preserve">    </w:t>
+      </w:r>
+    </w:p>
+    <w:p>
+      <w:pPr>
+        <w:keepNext w:val="0"/>
+        <w:keepLines w:val="0"/>
+        <w:widowControl/>
+        <w:suppressLineNumbers w:val="0"/>
+        <w:shd w:val="clear" w:fill="1F1F1F"/>
+        <w:spacing w:line="228" w:lineRule="atLeast"/>
+        <w:jc w:val="left"/>
+        <w:rPr>
+          <w:rFonts w:hint="default" w:ascii="Consolas" w:hAnsi="Consolas" w:eastAsia="Consolas" w:cs="Consolas"/>
+          <w:b w:val="0"/>
+          <w:bCs w:val="0"/>
+          <w:color w:val="CCCCCC"/>
+          <w:sz w:val="16"/>
+          <w:szCs w:val="16"/>
+        </w:rPr>
+      </w:pPr>
+      <w:r>
+        <w:rPr>
+          <w:rFonts w:hint="default" w:ascii="Consolas" w:hAnsi="Consolas" w:eastAsia="Consolas" w:cs="Consolas"/>
+          <w:b w:val="0"/>
+          <w:bCs w:val="0"/>
+          <w:color w:val="CCCCCC"/>
+          <w:kern w:val="0"/>
+          <w:sz w:val="16"/>
+          <w:szCs w:val="16"/>
+          <w:shd w:val="clear" w:fill="1F1F1F"/>
+          <w:lang w:val="en-US" w:eastAsia="zh-CN" w:bidi="ar"/>
+        </w:rPr>
+        <w:t xml:space="preserve">    </w:t>
+      </w:r>
+      <w:r>
+        <w:rPr>
+          <w:rFonts w:hint="default" w:ascii="Consolas" w:hAnsi="Consolas" w:eastAsia="Consolas" w:cs="Consolas"/>
+          <w:b w:val="0"/>
+          <w:bCs w:val="0"/>
+          <w:color w:val="9CDCFE"/>
+          <w:kern w:val="0"/>
+          <w:sz w:val="16"/>
+          <w:szCs w:val="16"/>
+          <w:shd w:val="clear" w:fill="1F1F1F"/>
+          <w:lang w:val="en-US" w:eastAsia="zh-CN" w:bidi="ar"/>
+        </w:rPr>
+        <w:t>rivers_sf</w:t>
+      </w:r>
+      <w:r>
+        <w:rPr>
+          <w:rFonts w:hint="default" w:ascii="Consolas" w:hAnsi="Consolas" w:eastAsia="Consolas" w:cs="Consolas"/>
+          <w:b w:val="0"/>
+          <w:bCs w:val="0"/>
+          <w:color w:val="CCCCCC"/>
+          <w:kern w:val="0"/>
+          <w:sz w:val="16"/>
+          <w:szCs w:val="16"/>
+          <w:shd w:val="clear" w:fill="1F1F1F"/>
+          <w:lang w:val="en-US" w:eastAsia="zh-CN" w:bidi="ar"/>
+        </w:rPr>
+        <w:t xml:space="preserve"> </w:t>
+      </w:r>
+      <w:r>
+        <w:rPr>
+          <w:rFonts w:hint="default" w:ascii="Consolas" w:hAnsi="Consolas" w:eastAsia="Consolas" w:cs="Consolas"/>
+          <w:b w:val="0"/>
+          <w:bCs w:val="0"/>
+          <w:color w:val="D4D4D4"/>
+          <w:kern w:val="0"/>
+          <w:sz w:val="16"/>
+          <w:szCs w:val="16"/>
+          <w:shd w:val="clear" w:fill="1F1F1F"/>
+          <w:lang w:val="en-US" w:eastAsia="zh-CN" w:bidi="ar"/>
+        </w:rPr>
+        <w:t>&lt;-</w:t>
+      </w:r>
+      <w:r>
+        <w:rPr>
+          <w:rFonts w:hint="default" w:ascii="Consolas" w:hAnsi="Consolas" w:eastAsia="Consolas" w:cs="Consolas"/>
+          <w:b w:val="0"/>
+          <w:bCs w:val="0"/>
+          <w:color w:val="CCCCCC"/>
+          <w:kern w:val="0"/>
+          <w:sz w:val="16"/>
+          <w:szCs w:val="16"/>
+          <w:shd w:val="clear" w:fill="1F1F1F"/>
+          <w:lang w:val="en-US" w:eastAsia="zh-CN" w:bidi="ar"/>
+        </w:rPr>
+        <w:t xml:space="preserve"> </w:t>
+      </w:r>
+      <w:r>
+        <w:rPr>
+          <w:rFonts w:hint="default" w:ascii="Consolas" w:hAnsi="Consolas" w:eastAsia="Consolas" w:cs="Consolas"/>
+          <w:b w:val="0"/>
+          <w:bCs w:val="0"/>
+          <w:color w:val="9CDCFE"/>
+          <w:kern w:val="0"/>
+          <w:sz w:val="16"/>
+          <w:szCs w:val="16"/>
+          <w:shd w:val="clear" w:fill="1F1F1F"/>
+          <w:lang w:val="en-US" w:eastAsia="zh-CN" w:bidi="ar"/>
+        </w:rPr>
+        <w:t>reactiveRiverData</w:t>
+      </w:r>
+      <w:r>
+        <w:rPr>
+          <w:rFonts w:hint="default" w:ascii="Consolas" w:hAnsi="Consolas" w:eastAsia="Consolas" w:cs="Consolas"/>
+          <w:b w:val="0"/>
+          <w:bCs w:val="0"/>
+          <w:color w:val="CCCCCC"/>
+          <w:kern w:val="0"/>
+          <w:sz w:val="16"/>
+          <w:szCs w:val="16"/>
+          <w:shd w:val="clear" w:fill="1F1F1F"/>
+          <w:lang w:val="en-US" w:eastAsia="zh-CN" w:bidi="ar"/>
+        </w:rPr>
+        <w:t>()</w:t>
+      </w:r>
+    </w:p>
+    <w:p>
+      <w:pPr>
+        <w:keepNext w:val="0"/>
+        <w:keepLines w:val="0"/>
+        <w:widowControl/>
+        <w:suppressLineNumbers w:val="0"/>
+        <w:shd w:val="clear" w:fill="1F1F1F"/>
+        <w:spacing w:line="228" w:lineRule="atLeast"/>
+        <w:jc w:val="left"/>
+        <w:rPr>
+          <w:rFonts w:hint="default" w:ascii="Consolas" w:hAnsi="Consolas" w:eastAsia="Consolas" w:cs="Consolas"/>
+          <w:b w:val="0"/>
+          <w:bCs w:val="0"/>
+          <w:color w:val="CCCCCC"/>
+          <w:sz w:val="16"/>
+          <w:szCs w:val="16"/>
+        </w:rPr>
+      </w:pPr>
+      <w:r>
+        <w:rPr>
+          <w:rFonts w:hint="default" w:ascii="Consolas" w:hAnsi="Consolas" w:eastAsia="Consolas" w:cs="Consolas"/>
+          <w:b w:val="0"/>
+          <w:bCs w:val="0"/>
+          <w:color w:val="CCCCCC"/>
+          <w:kern w:val="0"/>
+          <w:sz w:val="16"/>
+          <w:szCs w:val="16"/>
+          <w:shd w:val="clear" w:fill="1F1F1F"/>
+          <w:lang w:val="en-US" w:eastAsia="zh-CN" w:bidi="ar"/>
+        </w:rPr>
+        <w:t xml:space="preserve">    </w:t>
+      </w:r>
+      <w:r>
+        <w:rPr>
+          <w:rFonts w:hint="default" w:ascii="Consolas" w:hAnsi="Consolas" w:eastAsia="Consolas" w:cs="Consolas"/>
+          <w:b w:val="0"/>
+          <w:bCs w:val="0"/>
+          <w:color w:val="9CDCFE"/>
+          <w:kern w:val="0"/>
+          <w:sz w:val="16"/>
+          <w:szCs w:val="16"/>
+          <w:shd w:val="clear" w:fill="1F1F1F"/>
+          <w:lang w:val="en-US" w:eastAsia="zh-CN" w:bidi="ar"/>
+        </w:rPr>
+        <w:t>hex_grid</w:t>
+      </w:r>
+      <w:r>
+        <w:rPr>
+          <w:rFonts w:hint="default" w:ascii="Consolas" w:hAnsi="Consolas" w:eastAsia="Consolas" w:cs="Consolas"/>
+          <w:b w:val="0"/>
+          <w:bCs w:val="0"/>
+          <w:color w:val="CCCCCC"/>
+          <w:kern w:val="0"/>
+          <w:sz w:val="16"/>
+          <w:szCs w:val="16"/>
+          <w:shd w:val="clear" w:fill="1F1F1F"/>
+          <w:lang w:val="en-US" w:eastAsia="zh-CN" w:bidi="ar"/>
+        </w:rPr>
+        <w:t xml:space="preserve"> </w:t>
+      </w:r>
+      <w:r>
+        <w:rPr>
+          <w:rFonts w:hint="default" w:ascii="Consolas" w:hAnsi="Consolas" w:eastAsia="Consolas" w:cs="Consolas"/>
+          <w:b w:val="0"/>
+          <w:bCs w:val="0"/>
+          <w:color w:val="D4D4D4"/>
+          <w:kern w:val="0"/>
+          <w:sz w:val="16"/>
+          <w:szCs w:val="16"/>
+          <w:shd w:val="clear" w:fill="1F1F1F"/>
+          <w:lang w:val="en-US" w:eastAsia="zh-CN" w:bidi="ar"/>
+        </w:rPr>
+        <w:t>&lt;-</w:t>
+      </w:r>
+      <w:r>
+        <w:rPr>
+          <w:rFonts w:hint="default" w:ascii="Consolas" w:hAnsi="Consolas" w:eastAsia="Consolas" w:cs="Consolas"/>
+          <w:b w:val="0"/>
+          <w:bCs w:val="0"/>
+          <w:color w:val="CCCCCC"/>
+          <w:kern w:val="0"/>
+          <w:sz w:val="16"/>
+          <w:szCs w:val="16"/>
+          <w:shd w:val="clear" w:fill="1F1F1F"/>
+          <w:lang w:val="en-US" w:eastAsia="zh-CN" w:bidi="ar"/>
+        </w:rPr>
+        <w:t xml:space="preserve"> </w:t>
+      </w:r>
+      <w:r>
+        <w:rPr>
+          <w:rFonts w:hint="default" w:ascii="Consolas" w:hAnsi="Consolas" w:eastAsia="Consolas" w:cs="Consolas"/>
+          <w:b w:val="0"/>
+          <w:bCs w:val="0"/>
+          <w:color w:val="9CDCFE"/>
+          <w:kern w:val="0"/>
+          <w:sz w:val="16"/>
+          <w:szCs w:val="16"/>
+          <w:shd w:val="clear" w:fill="1F1F1F"/>
+          <w:lang w:val="en-US" w:eastAsia="zh-CN" w:bidi="ar"/>
+        </w:rPr>
+        <w:t>st_make_grid</w:t>
+      </w:r>
+      <w:r>
+        <w:rPr>
+          <w:rFonts w:hint="default" w:ascii="Consolas" w:hAnsi="Consolas" w:eastAsia="Consolas" w:cs="Consolas"/>
+          <w:b w:val="0"/>
+          <w:bCs w:val="0"/>
+          <w:color w:val="CCCCCC"/>
+          <w:kern w:val="0"/>
+          <w:sz w:val="16"/>
+          <w:szCs w:val="16"/>
+          <w:shd w:val="clear" w:fill="1F1F1F"/>
+          <w:lang w:val="en-US" w:eastAsia="zh-CN" w:bidi="ar"/>
+        </w:rPr>
+        <w:t>(</w:t>
+      </w:r>
+      <w:r>
+        <w:rPr>
+          <w:rFonts w:hint="default" w:ascii="Consolas" w:hAnsi="Consolas" w:eastAsia="Consolas" w:cs="Consolas"/>
+          <w:b w:val="0"/>
+          <w:bCs w:val="0"/>
+          <w:color w:val="9CDCFE"/>
+          <w:kern w:val="0"/>
+          <w:sz w:val="16"/>
+          <w:szCs w:val="16"/>
+          <w:shd w:val="clear" w:fill="1F1F1F"/>
+          <w:lang w:val="en-US" w:eastAsia="zh-CN" w:bidi="ar"/>
+        </w:rPr>
+        <w:t>rivers_sf</w:t>
+      </w:r>
+      <w:r>
+        <w:rPr>
+          <w:rFonts w:hint="default" w:ascii="Consolas" w:hAnsi="Consolas" w:eastAsia="Consolas" w:cs="Consolas"/>
+          <w:b w:val="0"/>
+          <w:bCs w:val="0"/>
+          <w:color w:val="CCCCCC"/>
+          <w:kern w:val="0"/>
+          <w:sz w:val="16"/>
+          <w:szCs w:val="16"/>
+          <w:shd w:val="clear" w:fill="1F1F1F"/>
+          <w:lang w:val="en-US" w:eastAsia="zh-CN" w:bidi="ar"/>
+        </w:rPr>
+        <w:t xml:space="preserve">, </w:t>
+      </w:r>
+      <w:r>
+        <w:rPr>
+          <w:rFonts w:hint="default" w:ascii="Consolas" w:hAnsi="Consolas" w:eastAsia="Consolas" w:cs="Consolas"/>
+          <w:b w:val="0"/>
+          <w:bCs w:val="0"/>
+          <w:color w:val="9CDCFE"/>
+          <w:kern w:val="0"/>
+          <w:sz w:val="16"/>
+          <w:szCs w:val="16"/>
+          <w:shd w:val="clear" w:fill="1F1F1F"/>
+          <w:lang w:val="en-US" w:eastAsia="zh-CN" w:bidi="ar"/>
+        </w:rPr>
+        <w:t>cellsize</w:t>
+      </w:r>
+      <w:r>
+        <w:rPr>
+          <w:rFonts w:hint="default" w:ascii="Consolas" w:hAnsi="Consolas" w:eastAsia="Consolas" w:cs="Consolas"/>
+          <w:b w:val="0"/>
+          <w:bCs w:val="0"/>
+          <w:color w:val="CCCCCC"/>
+          <w:kern w:val="0"/>
+          <w:sz w:val="16"/>
+          <w:szCs w:val="16"/>
+          <w:shd w:val="clear" w:fill="1F1F1F"/>
+          <w:lang w:val="en-US" w:eastAsia="zh-CN" w:bidi="ar"/>
+        </w:rPr>
+        <w:t xml:space="preserve"> </w:t>
+      </w:r>
+      <w:r>
+        <w:rPr>
+          <w:rFonts w:hint="default" w:ascii="Consolas" w:hAnsi="Consolas" w:eastAsia="Consolas" w:cs="Consolas"/>
+          <w:b w:val="0"/>
+          <w:bCs w:val="0"/>
+          <w:color w:val="D4D4D4"/>
+          <w:kern w:val="0"/>
+          <w:sz w:val="16"/>
+          <w:szCs w:val="16"/>
+          <w:shd w:val="clear" w:fill="1F1F1F"/>
+          <w:lang w:val="en-US" w:eastAsia="zh-CN" w:bidi="ar"/>
+        </w:rPr>
+        <w:t>=</w:t>
+      </w:r>
+      <w:r>
+        <w:rPr>
+          <w:rFonts w:hint="default" w:ascii="Consolas" w:hAnsi="Consolas" w:eastAsia="Consolas" w:cs="Consolas"/>
+          <w:b w:val="0"/>
+          <w:bCs w:val="0"/>
+          <w:color w:val="CCCCCC"/>
+          <w:kern w:val="0"/>
+          <w:sz w:val="16"/>
+          <w:szCs w:val="16"/>
+          <w:shd w:val="clear" w:fill="1F1F1F"/>
+          <w:lang w:val="en-US" w:eastAsia="zh-CN" w:bidi="ar"/>
+        </w:rPr>
+        <w:t xml:space="preserve"> </w:t>
+      </w:r>
+      <w:r>
+        <w:rPr>
+          <w:rFonts w:hint="default" w:ascii="Consolas" w:hAnsi="Consolas" w:eastAsia="Consolas" w:cs="Consolas"/>
+          <w:b w:val="0"/>
+          <w:bCs w:val="0"/>
+          <w:color w:val="9CDCFE"/>
+          <w:kern w:val="0"/>
+          <w:sz w:val="16"/>
+          <w:szCs w:val="16"/>
+          <w:shd w:val="clear" w:fill="1F1F1F"/>
+          <w:lang w:val="en-US" w:eastAsia="zh-CN" w:bidi="ar"/>
+        </w:rPr>
+        <w:t>input</w:t>
+      </w:r>
+      <w:r>
+        <w:rPr>
+          <w:rFonts w:hint="default" w:ascii="Consolas" w:hAnsi="Consolas" w:eastAsia="Consolas" w:cs="Consolas"/>
+          <w:b w:val="0"/>
+          <w:bCs w:val="0"/>
+          <w:color w:val="569CD6"/>
+          <w:kern w:val="0"/>
+          <w:sz w:val="16"/>
+          <w:szCs w:val="16"/>
+          <w:shd w:val="clear" w:fill="1F1F1F"/>
+          <w:lang w:val="en-US" w:eastAsia="zh-CN" w:bidi="ar"/>
+        </w:rPr>
+        <w:t>$</w:t>
+      </w:r>
+      <w:r>
+        <w:rPr>
+          <w:rFonts w:hint="default" w:ascii="Consolas" w:hAnsi="Consolas" w:eastAsia="Consolas" w:cs="Consolas"/>
+          <w:b w:val="0"/>
+          <w:bCs w:val="0"/>
+          <w:color w:val="9CDCFE"/>
+          <w:kern w:val="0"/>
+          <w:sz w:val="16"/>
+          <w:szCs w:val="16"/>
+          <w:shd w:val="clear" w:fill="1F1F1F"/>
+          <w:lang w:val="en-US" w:eastAsia="zh-CN" w:bidi="ar"/>
+        </w:rPr>
+        <w:t>gridsize</w:t>
+      </w:r>
+      <w:r>
+        <w:rPr>
+          <w:rFonts w:hint="default" w:ascii="Consolas" w:hAnsi="Consolas" w:eastAsia="Consolas" w:cs="Consolas"/>
+          <w:b w:val="0"/>
+          <w:bCs w:val="0"/>
+          <w:color w:val="CCCCCC"/>
+          <w:kern w:val="0"/>
+          <w:sz w:val="16"/>
+          <w:szCs w:val="16"/>
+          <w:shd w:val="clear" w:fill="1F1F1F"/>
+          <w:lang w:val="en-US" w:eastAsia="zh-CN" w:bidi="ar"/>
+        </w:rPr>
+        <w:t xml:space="preserve">, </w:t>
+      </w:r>
+      <w:r>
+        <w:rPr>
+          <w:rFonts w:hint="default" w:ascii="Consolas" w:hAnsi="Consolas" w:eastAsia="Consolas" w:cs="Consolas"/>
+          <w:b w:val="0"/>
+          <w:bCs w:val="0"/>
+          <w:color w:val="9CDCFE"/>
+          <w:kern w:val="0"/>
+          <w:sz w:val="16"/>
+          <w:szCs w:val="16"/>
+          <w:shd w:val="clear" w:fill="1F1F1F"/>
+          <w:lang w:val="en-US" w:eastAsia="zh-CN" w:bidi="ar"/>
+        </w:rPr>
+        <w:t>square</w:t>
+      </w:r>
+      <w:r>
+        <w:rPr>
+          <w:rFonts w:hint="default" w:ascii="Consolas" w:hAnsi="Consolas" w:eastAsia="Consolas" w:cs="Consolas"/>
+          <w:b w:val="0"/>
+          <w:bCs w:val="0"/>
+          <w:color w:val="CCCCCC"/>
+          <w:kern w:val="0"/>
+          <w:sz w:val="16"/>
+          <w:szCs w:val="16"/>
+          <w:shd w:val="clear" w:fill="1F1F1F"/>
+          <w:lang w:val="en-US" w:eastAsia="zh-CN" w:bidi="ar"/>
+        </w:rPr>
+        <w:t xml:space="preserve"> </w:t>
+      </w:r>
+      <w:r>
+        <w:rPr>
+          <w:rFonts w:hint="default" w:ascii="Consolas" w:hAnsi="Consolas" w:eastAsia="Consolas" w:cs="Consolas"/>
+          <w:b w:val="0"/>
+          <w:bCs w:val="0"/>
+          <w:color w:val="D4D4D4"/>
+          <w:kern w:val="0"/>
+          <w:sz w:val="16"/>
+          <w:szCs w:val="16"/>
+          <w:shd w:val="clear" w:fill="1F1F1F"/>
+          <w:lang w:val="en-US" w:eastAsia="zh-CN" w:bidi="ar"/>
+        </w:rPr>
+        <w:t>=</w:t>
+      </w:r>
+      <w:r>
+        <w:rPr>
+          <w:rFonts w:hint="default" w:ascii="Consolas" w:hAnsi="Consolas" w:eastAsia="Consolas" w:cs="Consolas"/>
+          <w:b w:val="0"/>
+          <w:bCs w:val="0"/>
+          <w:color w:val="CCCCCC"/>
+          <w:kern w:val="0"/>
+          <w:sz w:val="16"/>
+          <w:szCs w:val="16"/>
+          <w:shd w:val="clear" w:fill="1F1F1F"/>
+          <w:lang w:val="en-US" w:eastAsia="zh-CN" w:bidi="ar"/>
+        </w:rPr>
+        <w:t xml:space="preserve"> </w:t>
+      </w:r>
+      <w:r>
+        <w:rPr>
+          <w:rFonts w:hint="default" w:ascii="Consolas" w:hAnsi="Consolas" w:eastAsia="Consolas" w:cs="Consolas"/>
+          <w:b w:val="0"/>
+          <w:bCs w:val="0"/>
+          <w:color w:val="569CD6"/>
+          <w:kern w:val="0"/>
+          <w:sz w:val="16"/>
+          <w:szCs w:val="16"/>
+          <w:shd w:val="clear" w:fill="1F1F1F"/>
+          <w:lang w:val="en-US" w:eastAsia="zh-CN" w:bidi="ar"/>
+        </w:rPr>
+        <w:t>FALSE</w:t>
+      </w:r>
+      <w:r>
+        <w:rPr>
+          <w:rFonts w:hint="default" w:ascii="Consolas" w:hAnsi="Consolas" w:eastAsia="Consolas" w:cs="Consolas"/>
+          <w:b w:val="0"/>
+          <w:bCs w:val="0"/>
+          <w:color w:val="CCCCCC"/>
+          <w:kern w:val="0"/>
+          <w:sz w:val="16"/>
+          <w:szCs w:val="16"/>
+          <w:shd w:val="clear" w:fill="1F1F1F"/>
+          <w:lang w:val="en-US" w:eastAsia="zh-CN" w:bidi="ar"/>
+        </w:rPr>
+        <w:t xml:space="preserve">, </w:t>
+      </w:r>
+      <w:r>
+        <w:rPr>
+          <w:rFonts w:hint="default" w:ascii="Consolas" w:hAnsi="Consolas" w:eastAsia="Consolas" w:cs="Consolas"/>
+          <w:b w:val="0"/>
+          <w:bCs w:val="0"/>
+          <w:color w:val="9CDCFE"/>
+          <w:kern w:val="0"/>
+          <w:sz w:val="16"/>
+          <w:szCs w:val="16"/>
+          <w:shd w:val="clear" w:fill="1F1F1F"/>
+          <w:lang w:val="en-US" w:eastAsia="zh-CN" w:bidi="ar"/>
+        </w:rPr>
+        <w:t>what</w:t>
+      </w:r>
+      <w:r>
+        <w:rPr>
+          <w:rFonts w:hint="default" w:ascii="Consolas" w:hAnsi="Consolas" w:eastAsia="Consolas" w:cs="Consolas"/>
+          <w:b w:val="0"/>
+          <w:bCs w:val="0"/>
+          <w:color w:val="CCCCCC"/>
+          <w:kern w:val="0"/>
+          <w:sz w:val="16"/>
+          <w:szCs w:val="16"/>
+          <w:shd w:val="clear" w:fill="1F1F1F"/>
+          <w:lang w:val="en-US" w:eastAsia="zh-CN" w:bidi="ar"/>
+        </w:rPr>
+        <w:t xml:space="preserve"> </w:t>
+      </w:r>
+      <w:r>
+        <w:rPr>
+          <w:rFonts w:hint="default" w:ascii="Consolas" w:hAnsi="Consolas" w:eastAsia="Consolas" w:cs="Consolas"/>
+          <w:b w:val="0"/>
+          <w:bCs w:val="0"/>
+          <w:color w:val="D4D4D4"/>
+          <w:kern w:val="0"/>
+          <w:sz w:val="16"/>
+          <w:szCs w:val="16"/>
+          <w:shd w:val="clear" w:fill="1F1F1F"/>
+          <w:lang w:val="en-US" w:eastAsia="zh-CN" w:bidi="ar"/>
+        </w:rPr>
+        <w:t>=</w:t>
+      </w:r>
+      <w:r>
+        <w:rPr>
+          <w:rFonts w:hint="default" w:ascii="Consolas" w:hAnsi="Consolas" w:eastAsia="Consolas" w:cs="Consolas"/>
+          <w:b w:val="0"/>
+          <w:bCs w:val="0"/>
+          <w:color w:val="CCCCCC"/>
+          <w:kern w:val="0"/>
+          <w:sz w:val="16"/>
+          <w:szCs w:val="16"/>
+          <w:shd w:val="clear" w:fill="1F1F1F"/>
+          <w:lang w:val="en-US" w:eastAsia="zh-CN" w:bidi="ar"/>
+        </w:rPr>
+        <w:t xml:space="preserve"> </w:t>
+      </w:r>
+      <w:r>
+        <w:rPr>
+          <w:rFonts w:hint="default" w:ascii="Consolas" w:hAnsi="Consolas" w:eastAsia="Consolas" w:cs="Consolas"/>
+          <w:b w:val="0"/>
+          <w:bCs w:val="0"/>
+          <w:color w:val="CE9178"/>
+          <w:kern w:val="0"/>
+          <w:sz w:val="16"/>
+          <w:szCs w:val="16"/>
+          <w:shd w:val="clear" w:fill="1F1F1F"/>
+          <w:lang w:val="en-US" w:eastAsia="zh-CN" w:bidi="ar"/>
+        </w:rPr>
+        <w:t>"polygons"</w:t>
+      </w:r>
+      <w:r>
+        <w:rPr>
+          <w:rFonts w:hint="default" w:ascii="Consolas" w:hAnsi="Consolas" w:eastAsia="Consolas" w:cs="Consolas"/>
+          <w:b w:val="0"/>
+          <w:bCs w:val="0"/>
+          <w:color w:val="CCCCCC"/>
+          <w:kern w:val="0"/>
+          <w:sz w:val="16"/>
+          <w:szCs w:val="16"/>
+          <w:shd w:val="clear" w:fill="1F1F1F"/>
+          <w:lang w:val="en-US" w:eastAsia="zh-CN" w:bidi="ar"/>
+        </w:rPr>
+        <w:t>)</w:t>
+      </w:r>
+    </w:p>
+    <w:p>
+      <w:pPr>
+        <w:keepNext w:val="0"/>
+        <w:keepLines w:val="0"/>
+        <w:widowControl/>
+        <w:suppressLineNumbers w:val="0"/>
+        <w:shd w:val="clear" w:fill="1F1F1F"/>
+        <w:spacing w:line="228" w:lineRule="atLeast"/>
+        <w:jc w:val="left"/>
+        <w:rPr>
+          <w:rFonts w:hint="default" w:ascii="Consolas" w:hAnsi="Consolas" w:eastAsia="Consolas" w:cs="Consolas"/>
+          <w:b w:val="0"/>
+          <w:bCs w:val="0"/>
+          <w:color w:val="CCCCCC"/>
+          <w:sz w:val="16"/>
+          <w:szCs w:val="16"/>
+        </w:rPr>
+      </w:pPr>
+      <w:r>
+        <w:rPr>
+          <w:rFonts w:hint="default" w:ascii="Consolas" w:hAnsi="Consolas" w:eastAsia="Consolas" w:cs="Consolas"/>
+          <w:b w:val="0"/>
+          <w:bCs w:val="0"/>
+          <w:color w:val="CCCCCC"/>
+          <w:kern w:val="0"/>
+          <w:sz w:val="16"/>
+          <w:szCs w:val="16"/>
+          <w:shd w:val="clear" w:fill="1F1F1F"/>
+          <w:lang w:val="en-US" w:eastAsia="zh-CN" w:bidi="ar"/>
+        </w:rPr>
+        <w:t xml:space="preserve">    </w:t>
+      </w:r>
+      <w:r>
+        <w:rPr>
+          <w:rFonts w:hint="default" w:ascii="Consolas" w:hAnsi="Consolas" w:eastAsia="Consolas" w:cs="Consolas"/>
+          <w:b w:val="0"/>
+          <w:bCs w:val="0"/>
+          <w:color w:val="9CDCFE"/>
+          <w:kern w:val="0"/>
+          <w:sz w:val="16"/>
+          <w:szCs w:val="16"/>
+          <w:shd w:val="clear" w:fill="1F1F1F"/>
+          <w:lang w:val="en-US" w:eastAsia="zh-CN" w:bidi="ar"/>
+        </w:rPr>
+        <w:t>hex_sf</w:t>
+      </w:r>
+      <w:r>
+        <w:rPr>
+          <w:rFonts w:hint="default" w:ascii="Consolas" w:hAnsi="Consolas" w:eastAsia="Consolas" w:cs="Consolas"/>
+          <w:b w:val="0"/>
+          <w:bCs w:val="0"/>
+          <w:color w:val="CCCCCC"/>
+          <w:kern w:val="0"/>
+          <w:sz w:val="16"/>
+          <w:szCs w:val="16"/>
+          <w:shd w:val="clear" w:fill="1F1F1F"/>
+          <w:lang w:val="en-US" w:eastAsia="zh-CN" w:bidi="ar"/>
+        </w:rPr>
+        <w:t xml:space="preserve"> </w:t>
+      </w:r>
+      <w:r>
+        <w:rPr>
+          <w:rFonts w:hint="default" w:ascii="Consolas" w:hAnsi="Consolas" w:eastAsia="Consolas" w:cs="Consolas"/>
+          <w:b w:val="0"/>
+          <w:bCs w:val="0"/>
+          <w:color w:val="D4D4D4"/>
+          <w:kern w:val="0"/>
+          <w:sz w:val="16"/>
+          <w:szCs w:val="16"/>
+          <w:shd w:val="clear" w:fill="1F1F1F"/>
+          <w:lang w:val="en-US" w:eastAsia="zh-CN" w:bidi="ar"/>
+        </w:rPr>
+        <w:t>&lt;-</w:t>
+      </w:r>
+      <w:r>
+        <w:rPr>
+          <w:rFonts w:hint="default" w:ascii="Consolas" w:hAnsi="Consolas" w:eastAsia="Consolas" w:cs="Consolas"/>
+          <w:b w:val="0"/>
+          <w:bCs w:val="0"/>
+          <w:color w:val="CCCCCC"/>
+          <w:kern w:val="0"/>
+          <w:sz w:val="16"/>
+          <w:szCs w:val="16"/>
+          <w:shd w:val="clear" w:fill="1F1F1F"/>
+          <w:lang w:val="en-US" w:eastAsia="zh-CN" w:bidi="ar"/>
+        </w:rPr>
+        <w:t xml:space="preserve"> </w:t>
+      </w:r>
+      <w:r>
+        <w:rPr>
+          <w:rFonts w:hint="default" w:ascii="Consolas" w:hAnsi="Consolas" w:eastAsia="Consolas" w:cs="Consolas"/>
+          <w:b w:val="0"/>
+          <w:bCs w:val="0"/>
+          <w:color w:val="9CDCFE"/>
+          <w:kern w:val="0"/>
+          <w:sz w:val="16"/>
+          <w:szCs w:val="16"/>
+          <w:shd w:val="clear" w:fill="1F1F1F"/>
+          <w:lang w:val="en-US" w:eastAsia="zh-CN" w:bidi="ar"/>
+        </w:rPr>
+        <w:t>st_sf</w:t>
+      </w:r>
+      <w:r>
+        <w:rPr>
+          <w:rFonts w:hint="default" w:ascii="Consolas" w:hAnsi="Consolas" w:eastAsia="Consolas" w:cs="Consolas"/>
+          <w:b w:val="0"/>
+          <w:bCs w:val="0"/>
+          <w:color w:val="CCCCCC"/>
+          <w:kern w:val="0"/>
+          <w:sz w:val="16"/>
+          <w:szCs w:val="16"/>
+          <w:shd w:val="clear" w:fill="1F1F1F"/>
+          <w:lang w:val="en-US" w:eastAsia="zh-CN" w:bidi="ar"/>
+        </w:rPr>
+        <w:t>(</w:t>
+      </w:r>
+      <w:r>
+        <w:rPr>
+          <w:rFonts w:hint="default" w:ascii="Consolas" w:hAnsi="Consolas" w:eastAsia="Consolas" w:cs="Consolas"/>
+          <w:b w:val="0"/>
+          <w:bCs w:val="0"/>
+          <w:color w:val="9CDCFE"/>
+          <w:kern w:val="0"/>
+          <w:sz w:val="16"/>
+          <w:szCs w:val="16"/>
+          <w:shd w:val="clear" w:fill="1F1F1F"/>
+          <w:lang w:val="en-US" w:eastAsia="zh-CN" w:bidi="ar"/>
+        </w:rPr>
+        <w:t>geometry</w:t>
+      </w:r>
+      <w:r>
+        <w:rPr>
+          <w:rFonts w:hint="default" w:ascii="Consolas" w:hAnsi="Consolas" w:eastAsia="Consolas" w:cs="Consolas"/>
+          <w:b w:val="0"/>
+          <w:bCs w:val="0"/>
+          <w:color w:val="CCCCCC"/>
+          <w:kern w:val="0"/>
+          <w:sz w:val="16"/>
+          <w:szCs w:val="16"/>
+          <w:shd w:val="clear" w:fill="1F1F1F"/>
+          <w:lang w:val="en-US" w:eastAsia="zh-CN" w:bidi="ar"/>
+        </w:rPr>
+        <w:t xml:space="preserve"> </w:t>
+      </w:r>
+      <w:r>
+        <w:rPr>
+          <w:rFonts w:hint="default" w:ascii="Consolas" w:hAnsi="Consolas" w:eastAsia="Consolas" w:cs="Consolas"/>
+          <w:b w:val="0"/>
+          <w:bCs w:val="0"/>
+          <w:color w:val="D4D4D4"/>
+          <w:kern w:val="0"/>
+          <w:sz w:val="16"/>
+          <w:szCs w:val="16"/>
+          <w:shd w:val="clear" w:fill="1F1F1F"/>
+          <w:lang w:val="en-US" w:eastAsia="zh-CN" w:bidi="ar"/>
+        </w:rPr>
+        <w:t>=</w:t>
+      </w:r>
+      <w:r>
+        <w:rPr>
+          <w:rFonts w:hint="default" w:ascii="Consolas" w:hAnsi="Consolas" w:eastAsia="Consolas" w:cs="Consolas"/>
+          <w:b w:val="0"/>
+          <w:bCs w:val="0"/>
+          <w:color w:val="CCCCCC"/>
+          <w:kern w:val="0"/>
+          <w:sz w:val="16"/>
+          <w:szCs w:val="16"/>
+          <w:shd w:val="clear" w:fill="1F1F1F"/>
+          <w:lang w:val="en-US" w:eastAsia="zh-CN" w:bidi="ar"/>
+        </w:rPr>
+        <w:t xml:space="preserve"> </w:t>
+      </w:r>
+      <w:r>
+        <w:rPr>
+          <w:rFonts w:hint="default" w:ascii="Consolas" w:hAnsi="Consolas" w:eastAsia="Consolas" w:cs="Consolas"/>
+          <w:b w:val="0"/>
+          <w:bCs w:val="0"/>
+          <w:color w:val="9CDCFE"/>
+          <w:kern w:val="0"/>
+          <w:sz w:val="16"/>
+          <w:szCs w:val="16"/>
+          <w:shd w:val="clear" w:fill="1F1F1F"/>
+          <w:lang w:val="en-US" w:eastAsia="zh-CN" w:bidi="ar"/>
+        </w:rPr>
+        <w:t>hex_grid</w:t>
+      </w:r>
+      <w:r>
+        <w:rPr>
+          <w:rFonts w:hint="default" w:ascii="Consolas" w:hAnsi="Consolas" w:eastAsia="Consolas" w:cs="Consolas"/>
+          <w:b w:val="0"/>
+          <w:bCs w:val="0"/>
+          <w:color w:val="CCCCCC"/>
+          <w:kern w:val="0"/>
+          <w:sz w:val="16"/>
+          <w:szCs w:val="16"/>
+          <w:shd w:val="clear" w:fill="1F1F1F"/>
+          <w:lang w:val="en-US" w:eastAsia="zh-CN" w:bidi="ar"/>
+        </w:rPr>
+        <w:t>)</w:t>
+      </w:r>
+    </w:p>
+    <w:p>
+      <w:pPr>
+        <w:keepNext w:val="0"/>
+        <w:keepLines w:val="0"/>
+        <w:widowControl/>
+        <w:suppressLineNumbers w:val="0"/>
+        <w:shd w:val="clear" w:fill="1F1F1F"/>
+        <w:spacing w:line="228" w:lineRule="atLeast"/>
+        <w:jc w:val="left"/>
+        <w:rPr>
+          <w:rFonts w:hint="default" w:ascii="Consolas" w:hAnsi="Consolas" w:eastAsia="Consolas" w:cs="Consolas"/>
+          <w:b w:val="0"/>
+          <w:bCs w:val="0"/>
+          <w:color w:val="CCCCCC"/>
+          <w:sz w:val="16"/>
+          <w:szCs w:val="16"/>
+        </w:rPr>
+      </w:pPr>
+      <w:r>
+        <w:rPr>
+          <w:rFonts w:hint="default" w:ascii="Consolas" w:hAnsi="Consolas" w:eastAsia="Consolas" w:cs="Consolas"/>
+          <w:b w:val="0"/>
+          <w:bCs w:val="0"/>
+          <w:color w:val="CCCCCC"/>
+          <w:kern w:val="0"/>
+          <w:sz w:val="16"/>
+          <w:szCs w:val="16"/>
+          <w:shd w:val="clear" w:fill="1F1F1F"/>
+          <w:lang w:val="en-US" w:eastAsia="zh-CN" w:bidi="ar"/>
+        </w:rPr>
+        <w:t xml:space="preserve">    </w:t>
+      </w:r>
+    </w:p>
+    <w:p>
+      <w:pPr>
+        <w:keepNext w:val="0"/>
+        <w:keepLines w:val="0"/>
+        <w:widowControl/>
+        <w:suppressLineNumbers w:val="0"/>
+        <w:shd w:val="clear" w:fill="1F1F1F"/>
+        <w:spacing w:line="228" w:lineRule="atLeast"/>
+        <w:jc w:val="left"/>
+        <w:rPr>
+          <w:rFonts w:hint="default" w:ascii="Consolas" w:hAnsi="Consolas" w:eastAsia="Consolas" w:cs="Consolas"/>
+          <w:b w:val="0"/>
+          <w:bCs w:val="0"/>
+          <w:color w:val="CCCCCC"/>
+          <w:sz w:val="16"/>
+          <w:szCs w:val="16"/>
+        </w:rPr>
+      </w:pPr>
+      <w:r>
+        <w:rPr>
+          <w:rFonts w:hint="default" w:ascii="Consolas" w:hAnsi="Consolas" w:eastAsia="Consolas" w:cs="Consolas"/>
+          <w:b w:val="0"/>
+          <w:bCs w:val="0"/>
+          <w:color w:val="CCCCCC"/>
+          <w:kern w:val="0"/>
+          <w:sz w:val="16"/>
+          <w:szCs w:val="16"/>
+          <w:shd w:val="clear" w:fill="1F1F1F"/>
+          <w:lang w:val="en-US" w:eastAsia="zh-CN" w:bidi="ar"/>
+        </w:rPr>
+        <w:t xml:space="preserve">    </w:t>
+      </w:r>
+      <w:r>
+        <w:rPr>
+          <w:rFonts w:hint="default" w:ascii="Consolas" w:hAnsi="Consolas" w:eastAsia="Consolas" w:cs="Consolas"/>
+          <w:b w:val="0"/>
+          <w:bCs w:val="0"/>
+          <w:color w:val="9CDCFE"/>
+          <w:kern w:val="0"/>
+          <w:sz w:val="16"/>
+          <w:szCs w:val="16"/>
+          <w:shd w:val="clear" w:fill="1F1F1F"/>
+          <w:lang w:val="en-US" w:eastAsia="zh-CN" w:bidi="ar"/>
+        </w:rPr>
+        <w:t>hex_rivers</w:t>
+      </w:r>
+      <w:r>
+        <w:rPr>
+          <w:rFonts w:hint="default" w:ascii="Consolas" w:hAnsi="Consolas" w:eastAsia="Consolas" w:cs="Consolas"/>
+          <w:b w:val="0"/>
+          <w:bCs w:val="0"/>
+          <w:color w:val="CCCCCC"/>
+          <w:kern w:val="0"/>
+          <w:sz w:val="16"/>
+          <w:szCs w:val="16"/>
+          <w:shd w:val="clear" w:fill="1F1F1F"/>
+          <w:lang w:val="en-US" w:eastAsia="zh-CN" w:bidi="ar"/>
+        </w:rPr>
+        <w:t xml:space="preserve"> </w:t>
+      </w:r>
+      <w:r>
+        <w:rPr>
+          <w:rFonts w:hint="default" w:ascii="Consolas" w:hAnsi="Consolas" w:eastAsia="Consolas" w:cs="Consolas"/>
+          <w:b w:val="0"/>
+          <w:bCs w:val="0"/>
+          <w:color w:val="D4D4D4"/>
+          <w:kern w:val="0"/>
+          <w:sz w:val="16"/>
+          <w:szCs w:val="16"/>
+          <w:shd w:val="clear" w:fill="1F1F1F"/>
+          <w:lang w:val="en-US" w:eastAsia="zh-CN" w:bidi="ar"/>
+        </w:rPr>
+        <w:t>&lt;-</w:t>
+      </w:r>
+      <w:r>
+        <w:rPr>
+          <w:rFonts w:hint="default" w:ascii="Consolas" w:hAnsi="Consolas" w:eastAsia="Consolas" w:cs="Consolas"/>
+          <w:b w:val="0"/>
+          <w:bCs w:val="0"/>
+          <w:color w:val="CCCCCC"/>
+          <w:kern w:val="0"/>
+          <w:sz w:val="16"/>
+          <w:szCs w:val="16"/>
+          <w:shd w:val="clear" w:fill="1F1F1F"/>
+          <w:lang w:val="en-US" w:eastAsia="zh-CN" w:bidi="ar"/>
+        </w:rPr>
+        <w:t xml:space="preserve"> </w:t>
+      </w:r>
+      <w:r>
+        <w:rPr>
+          <w:rFonts w:hint="default" w:ascii="Consolas" w:hAnsi="Consolas" w:eastAsia="Consolas" w:cs="Consolas"/>
+          <w:b w:val="0"/>
+          <w:bCs w:val="0"/>
+          <w:color w:val="9CDCFE"/>
+          <w:kern w:val="0"/>
+          <w:sz w:val="16"/>
+          <w:szCs w:val="16"/>
+          <w:shd w:val="clear" w:fill="1F1F1F"/>
+          <w:lang w:val="en-US" w:eastAsia="zh-CN" w:bidi="ar"/>
+        </w:rPr>
+        <w:t>st_join</w:t>
+      </w:r>
+      <w:r>
+        <w:rPr>
+          <w:rFonts w:hint="default" w:ascii="Consolas" w:hAnsi="Consolas" w:eastAsia="Consolas" w:cs="Consolas"/>
+          <w:b w:val="0"/>
+          <w:bCs w:val="0"/>
+          <w:color w:val="CCCCCC"/>
+          <w:kern w:val="0"/>
+          <w:sz w:val="16"/>
+          <w:szCs w:val="16"/>
+          <w:shd w:val="clear" w:fill="1F1F1F"/>
+          <w:lang w:val="en-US" w:eastAsia="zh-CN" w:bidi="ar"/>
+        </w:rPr>
+        <w:t>(</w:t>
+      </w:r>
+      <w:r>
+        <w:rPr>
+          <w:rFonts w:hint="default" w:ascii="Consolas" w:hAnsi="Consolas" w:eastAsia="Consolas" w:cs="Consolas"/>
+          <w:b w:val="0"/>
+          <w:bCs w:val="0"/>
+          <w:color w:val="9CDCFE"/>
+          <w:kern w:val="0"/>
+          <w:sz w:val="16"/>
+          <w:szCs w:val="16"/>
+          <w:shd w:val="clear" w:fill="1F1F1F"/>
+          <w:lang w:val="en-US" w:eastAsia="zh-CN" w:bidi="ar"/>
+        </w:rPr>
+        <w:t>hex_sf</w:t>
+      </w:r>
+      <w:r>
+        <w:rPr>
+          <w:rFonts w:hint="default" w:ascii="Consolas" w:hAnsi="Consolas" w:eastAsia="Consolas" w:cs="Consolas"/>
+          <w:b w:val="0"/>
+          <w:bCs w:val="0"/>
+          <w:color w:val="CCCCCC"/>
+          <w:kern w:val="0"/>
+          <w:sz w:val="16"/>
+          <w:szCs w:val="16"/>
+          <w:shd w:val="clear" w:fill="1F1F1F"/>
+          <w:lang w:val="en-US" w:eastAsia="zh-CN" w:bidi="ar"/>
+        </w:rPr>
+        <w:t xml:space="preserve">, </w:t>
+      </w:r>
+      <w:r>
+        <w:rPr>
+          <w:rFonts w:hint="default" w:ascii="Consolas" w:hAnsi="Consolas" w:eastAsia="Consolas" w:cs="Consolas"/>
+          <w:b w:val="0"/>
+          <w:bCs w:val="0"/>
+          <w:color w:val="9CDCFE"/>
+          <w:kern w:val="0"/>
+          <w:sz w:val="16"/>
+          <w:szCs w:val="16"/>
+          <w:shd w:val="clear" w:fill="1F1F1F"/>
+          <w:lang w:val="en-US" w:eastAsia="zh-CN" w:bidi="ar"/>
+        </w:rPr>
+        <w:t>rivers_sf</w:t>
+      </w:r>
+      <w:r>
+        <w:rPr>
+          <w:rFonts w:hint="default" w:ascii="Consolas" w:hAnsi="Consolas" w:eastAsia="Consolas" w:cs="Consolas"/>
+          <w:b w:val="0"/>
+          <w:bCs w:val="0"/>
+          <w:color w:val="CCCCCC"/>
+          <w:kern w:val="0"/>
+          <w:sz w:val="16"/>
+          <w:szCs w:val="16"/>
+          <w:shd w:val="clear" w:fill="1F1F1F"/>
+          <w:lang w:val="en-US" w:eastAsia="zh-CN" w:bidi="ar"/>
+        </w:rPr>
+        <w:t xml:space="preserve">, </w:t>
+      </w:r>
+      <w:r>
+        <w:rPr>
+          <w:rFonts w:hint="default" w:ascii="Consolas" w:hAnsi="Consolas" w:eastAsia="Consolas" w:cs="Consolas"/>
+          <w:b w:val="0"/>
+          <w:bCs w:val="0"/>
+          <w:color w:val="9CDCFE"/>
+          <w:kern w:val="0"/>
+          <w:sz w:val="16"/>
+          <w:szCs w:val="16"/>
+          <w:shd w:val="clear" w:fill="1F1F1F"/>
+          <w:lang w:val="en-US" w:eastAsia="zh-CN" w:bidi="ar"/>
+        </w:rPr>
+        <w:t>join</w:t>
+      </w:r>
+      <w:r>
+        <w:rPr>
+          <w:rFonts w:hint="default" w:ascii="Consolas" w:hAnsi="Consolas" w:eastAsia="Consolas" w:cs="Consolas"/>
+          <w:b w:val="0"/>
+          <w:bCs w:val="0"/>
+          <w:color w:val="CCCCCC"/>
+          <w:kern w:val="0"/>
+          <w:sz w:val="16"/>
+          <w:szCs w:val="16"/>
+          <w:shd w:val="clear" w:fill="1F1F1F"/>
+          <w:lang w:val="en-US" w:eastAsia="zh-CN" w:bidi="ar"/>
+        </w:rPr>
+        <w:t xml:space="preserve"> </w:t>
+      </w:r>
+      <w:r>
+        <w:rPr>
+          <w:rFonts w:hint="default" w:ascii="Consolas" w:hAnsi="Consolas" w:eastAsia="Consolas" w:cs="Consolas"/>
+          <w:b w:val="0"/>
+          <w:bCs w:val="0"/>
+          <w:color w:val="D4D4D4"/>
+          <w:kern w:val="0"/>
+          <w:sz w:val="16"/>
+          <w:szCs w:val="16"/>
+          <w:shd w:val="clear" w:fill="1F1F1F"/>
+          <w:lang w:val="en-US" w:eastAsia="zh-CN" w:bidi="ar"/>
+        </w:rPr>
+        <w:t>=</w:t>
+      </w:r>
+      <w:r>
+        <w:rPr>
+          <w:rFonts w:hint="default" w:ascii="Consolas" w:hAnsi="Consolas" w:eastAsia="Consolas" w:cs="Consolas"/>
+          <w:b w:val="0"/>
+          <w:bCs w:val="0"/>
+          <w:color w:val="CCCCCC"/>
+          <w:kern w:val="0"/>
+          <w:sz w:val="16"/>
+          <w:szCs w:val="16"/>
+          <w:shd w:val="clear" w:fill="1F1F1F"/>
+          <w:lang w:val="en-US" w:eastAsia="zh-CN" w:bidi="ar"/>
+        </w:rPr>
+        <w:t xml:space="preserve"> </w:t>
+      </w:r>
+      <w:r>
+        <w:rPr>
+          <w:rFonts w:hint="default" w:ascii="Consolas" w:hAnsi="Consolas" w:eastAsia="Consolas" w:cs="Consolas"/>
+          <w:b w:val="0"/>
+          <w:bCs w:val="0"/>
+          <w:color w:val="9CDCFE"/>
+          <w:kern w:val="0"/>
+          <w:sz w:val="16"/>
+          <w:szCs w:val="16"/>
+          <w:shd w:val="clear" w:fill="1F1F1F"/>
+          <w:lang w:val="en-US" w:eastAsia="zh-CN" w:bidi="ar"/>
+        </w:rPr>
+        <w:t>st_intersects</w:t>
+      </w:r>
+      <w:r>
+        <w:rPr>
+          <w:rFonts w:hint="default" w:ascii="Consolas" w:hAnsi="Consolas" w:eastAsia="Consolas" w:cs="Consolas"/>
+          <w:b w:val="0"/>
+          <w:bCs w:val="0"/>
+          <w:color w:val="CCCCCC"/>
+          <w:kern w:val="0"/>
+          <w:sz w:val="16"/>
+          <w:szCs w:val="16"/>
+          <w:shd w:val="clear" w:fill="1F1F1F"/>
+          <w:lang w:val="en-US" w:eastAsia="zh-CN" w:bidi="ar"/>
+        </w:rPr>
+        <w:t xml:space="preserve">) </w:t>
+      </w:r>
+      <w:r>
+        <w:rPr>
+          <w:rFonts w:hint="default" w:ascii="Consolas" w:hAnsi="Consolas" w:eastAsia="Consolas" w:cs="Consolas"/>
+          <w:b w:val="0"/>
+          <w:bCs w:val="0"/>
+          <w:color w:val="D4D4D4"/>
+          <w:kern w:val="0"/>
+          <w:sz w:val="16"/>
+          <w:szCs w:val="16"/>
+          <w:shd w:val="clear" w:fill="1F1F1F"/>
+          <w:lang w:val="en-US" w:eastAsia="zh-CN" w:bidi="ar"/>
+        </w:rPr>
+        <w:t>%&gt;%</w:t>
+      </w:r>
+    </w:p>
+    <w:p>
+      <w:pPr>
+        <w:keepNext w:val="0"/>
+        <w:keepLines w:val="0"/>
+        <w:widowControl/>
+        <w:suppressLineNumbers w:val="0"/>
+        <w:shd w:val="clear" w:fill="1F1F1F"/>
+        <w:spacing w:line="228" w:lineRule="atLeast"/>
+        <w:jc w:val="left"/>
+        <w:rPr>
+          <w:rFonts w:hint="default" w:ascii="Consolas" w:hAnsi="Consolas" w:eastAsia="Consolas" w:cs="Consolas"/>
+          <w:b w:val="0"/>
+          <w:bCs w:val="0"/>
+          <w:color w:val="CCCCCC"/>
+          <w:sz w:val="16"/>
+          <w:szCs w:val="16"/>
+        </w:rPr>
+      </w:pPr>
+      <w:r>
+        <w:rPr>
+          <w:rFonts w:hint="default" w:ascii="Consolas" w:hAnsi="Consolas" w:eastAsia="Consolas" w:cs="Consolas"/>
+          <w:b w:val="0"/>
+          <w:bCs w:val="0"/>
+          <w:color w:val="CCCCCC"/>
+          <w:kern w:val="0"/>
+          <w:sz w:val="16"/>
+          <w:szCs w:val="16"/>
+          <w:shd w:val="clear" w:fill="1F1F1F"/>
+          <w:lang w:val="en-US" w:eastAsia="zh-CN" w:bidi="ar"/>
+        </w:rPr>
+        <w:t xml:space="preserve">      </w:t>
+      </w:r>
+      <w:r>
+        <w:rPr>
+          <w:rFonts w:hint="default" w:ascii="Consolas" w:hAnsi="Consolas" w:eastAsia="Consolas" w:cs="Consolas"/>
+          <w:b w:val="0"/>
+          <w:bCs w:val="0"/>
+          <w:color w:val="9CDCFE"/>
+          <w:kern w:val="0"/>
+          <w:sz w:val="16"/>
+          <w:szCs w:val="16"/>
+          <w:shd w:val="clear" w:fill="1F1F1F"/>
+          <w:lang w:val="en-US" w:eastAsia="zh-CN" w:bidi="ar"/>
+        </w:rPr>
+        <w:t>group_by</w:t>
+      </w:r>
+      <w:r>
+        <w:rPr>
+          <w:rFonts w:hint="default" w:ascii="Consolas" w:hAnsi="Consolas" w:eastAsia="Consolas" w:cs="Consolas"/>
+          <w:b w:val="0"/>
+          <w:bCs w:val="0"/>
+          <w:color w:val="CCCCCC"/>
+          <w:kern w:val="0"/>
+          <w:sz w:val="16"/>
+          <w:szCs w:val="16"/>
+          <w:shd w:val="clear" w:fill="1F1F1F"/>
+          <w:lang w:val="en-US" w:eastAsia="zh-CN" w:bidi="ar"/>
+        </w:rPr>
+        <w:t>(</w:t>
+      </w:r>
+      <w:r>
+        <w:rPr>
+          <w:rFonts w:hint="default" w:ascii="Consolas" w:hAnsi="Consolas" w:eastAsia="Consolas" w:cs="Consolas"/>
+          <w:b w:val="0"/>
+          <w:bCs w:val="0"/>
+          <w:color w:val="9CDCFE"/>
+          <w:kern w:val="0"/>
+          <w:sz w:val="16"/>
+          <w:szCs w:val="16"/>
+          <w:shd w:val="clear" w:fill="1F1F1F"/>
+          <w:lang w:val="en-US" w:eastAsia="zh-CN" w:bidi="ar"/>
+        </w:rPr>
+        <w:t>geometry</w:t>
+      </w:r>
+      <w:r>
+        <w:rPr>
+          <w:rFonts w:hint="default" w:ascii="Consolas" w:hAnsi="Consolas" w:eastAsia="Consolas" w:cs="Consolas"/>
+          <w:b w:val="0"/>
+          <w:bCs w:val="0"/>
+          <w:color w:val="CCCCCC"/>
+          <w:kern w:val="0"/>
+          <w:sz w:val="16"/>
+          <w:szCs w:val="16"/>
+          <w:shd w:val="clear" w:fill="1F1F1F"/>
+          <w:lang w:val="en-US" w:eastAsia="zh-CN" w:bidi="ar"/>
+        </w:rPr>
+        <w:t xml:space="preserve">) </w:t>
+      </w:r>
+      <w:r>
+        <w:rPr>
+          <w:rFonts w:hint="default" w:ascii="Consolas" w:hAnsi="Consolas" w:eastAsia="Consolas" w:cs="Consolas"/>
+          <w:b w:val="0"/>
+          <w:bCs w:val="0"/>
+          <w:color w:val="D4D4D4"/>
+          <w:kern w:val="0"/>
+          <w:sz w:val="16"/>
+          <w:szCs w:val="16"/>
+          <w:shd w:val="clear" w:fill="1F1F1F"/>
+          <w:lang w:val="en-US" w:eastAsia="zh-CN" w:bidi="ar"/>
+        </w:rPr>
+        <w:t>%&gt;%</w:t>
+      </w:r>
+    </w:p>
+    <w:p>
+      <w:pPr>
+        <w:keepNext w:val="0"/>
+        <w:keepLines w:val="0"/>
+        <w:widowControl/>
+        <w:suppressLineNumbers w:val="0"/>
+        <w:shd w:val="clear" w:fill="1F1F1F"/>
+        <w:spacing w:line="228" w:lineRule="atLeast"/>
+        <w:jc w:val="left"/>
+        <w:rPr>
+          <w:rFonts w:hint="default" w:ascii="Consolas" w:hAnsi="Consolas" w:eastAsia="Consolas" w:cs="Consolas"/>
+          <w:b w:val="0"/>
+          <w:bCs w:val="0"/>
+          <w:color w:val="CCCCCC"/>
+          <w:sz w:val="16"/>
+          <w:szCs w:val="16"/>
+        </w:rPr>
+      </w:pPr>
+      <w:r>
+        <w:rPr>
+          <w:rFonts w:hint="default" w:ascii="Consolas" w:hAnsi="Consolas" w:eastAsia="Consolas" w:cs="Consolas"/>
+          <w:b w:val="0"/>
+          <w:bCs w:val="0"/>
+          <w:color w:val="CCCCCC"/>
+          <w:kern w:val="0"/>
+          <w:sz w:val="16"/>
+          <w:szCs w:val="16"/>
+          <w:shd w:val="clear" w:fill="1F1F1F"/>
+          <w:lang w:val="en-US" w:eastAsia="zh-CN" w:bidi="ar"/>
+        </w:rPr>
+        <w:t xml:space="preserve">      </w:t>
+      </w:r>
+      <w:r>
+        <w:rPr>
+          <w:rFonts w:hint="default" w:ascii="Consolas" w:hAnsi="Consolas" w:eastAsia="Consolas" w:cs="Consolas"/>
+          <w:b w:val="0"/>
+          <w:bCs w:val="0"/>
+          <w:color w:val="9CDCFE"/>
+          <w:kern w:val="0"/>
+          <w:sz w:val="16"/>
+          <w:szCs w:val="16"/>
+          <w:shd w:val="clear" w:fill="1F1F1F"/>
+          <w:lang w:val="en-US" w:eastAsia="zh-CN" w:bidi="ar"/>
+        </w:rPr>
+        <w:t>summarize</w:t>
+      </w:r>
+      <w:r>
+        <w:rPr>
+          <w:rFonts w:hint="default" w:ascii="Consolas" w:hAnsi="Consolas" w:eastAsia="Consolas" w:cs="Consolas"/>
+          <w:b w:val="0"/>
+          <w:bCs w:val="0"/>
+          <w:color w:val="CCCCCC"/>
+          <w:kern w:val="0"/>
+          <w:sz w:val="16"/>
+          <w:szCs w:val="16"/>
+          <w:shd w:val="clear" w:fill="1F1F1F"/>
+          <w:lang w:val="en-US" w:eastAsia="zh-CN" w:bidi="ar"/>
+        </w:rPr>
+        <w:t>(</w:t>
+      </w:r>
+      <w:r>
+        <w:rPr>
+          <w:rFonts w:hint="default" w:ascii="Consolas" w:hAnsi="Consolas" w:eastAsia="Consolas" w:cs="Consolas"/>
+          <w:b w:val="0"/>
+          <w:bCs w:val="0"/>
+          <w:color w:val="9CDCFE"/>
+          <w:kern w:val="0"/>
+          <w:sz w:val="16"/>
+          <w:szCs w:val="16"/>
+          <w:shd w:val="clear" w:fill="1F1F1F"/>
+          <w:lang w:val="en-US" w:eastAsia="zh-CN" w:bidi="ar"/>
+        </w:rPr>
+        <w:t>Value</w:t>
+      </w:r>
+      <w:r>
+        <w:rPr>
+          <w:rFonts w:hint="default" w:ascii="Consolas" w:hAnsi="Consolas" w:eastAsia="Consolas" w:cs="Consolas"/>
+          <w:b w:val="0"/>
+          <w:bCs w:val="0"/>
+          <w:color w:val="CCCCCC"/>
+          <w:kern w:val="0"/>
+          <w:sz w:val="16"/>
+          <w:szCs w:val="16"/>
+          <w:shd w:val="clear" w:fill="1F1F1F"/>
+          <w:lang w:val="en-US" w:eastAsia="zh-CN" w:bidi="ar"/>
+        </w:rPr>
+        <w:t xml:space="preserve"> </w:t>
+      </w:r>
+      <w:r>
+        <w:rPr>
+          <w:rFonts w:hint="default" w:ascii="Consolas" w:hAnsi="Consolas" w:eastAsia="Consolas" w:cs="Consolas"/>
+          <w:b w:val="0"/>
+          <w:bCs w:val="0"/>
+          <w:color w:val="D4D4D4"/>
+          <w:kern w:val="0"/>
+          <w:sz w:val="16"/>
+          <w:szCs w:val="16"/>
+          <w:shd w:val="clear" w:fill="1F1F1F"/>
+          <w:lang w:val="en-US" w:eastAsia="zh-CN" w:bidi="ar"/>
+        </w:rPr>
+        <w:t>=</w:t>
+      </w:r>
+      <w:r>
+        <w:rPr>
+          <w:rFonts w:hint="default" w:ascii="Consolas" w:hAnsi="Consolas" w:eastAsia="Consolas" w:cs="Consolas"/>
+          <w:b w:val="0"/>
+          <w:bCs w:val="0"/>
+          <w:color w:val="CCCCCC"/>
+          <w:kern w:val="0"/>
+          <w:sz w:val="16"/>
+          <w:szCs w:val="16"/>
+          <w:shd w:val="clear" w:fill="1F1F1F"/>
+          <w:lang w:val="en-US" w:eastAsia="zh-CN" w:bidi="ar"/>
+        </w:rPr>
+        <w:t xml:space="preserve"> </w:t>
+      </w:r>
+      <w:r>
+        <w:rPr>
+          <w:rFonts w:hint="default" w:ascii="Consolas" w:hAnsi="Consolas" w:eastAsia="Consolas" w:cs="Consolas"/>
+          <w:b w:val="0"/>
+          <w:bCs w:val="0"/>
+          <w:color w:val="DCDCAA"/>
+          <w:kern w:val="0"/>
+          <w:sz w:val="16"/>
+          <w:szCs w:val="16"/>
+          <w:shd w:val="clear" w:fill="1F1F1F"/>
+          <w:lang w:val="en-US" w:eastAsia="zh-CN" w:bidi="ar"/>
+        </w:rPr>
+        <w:t>mean</w:t>
+      </w:r>
+      <w:r>
+        <w:rPr>
+          <w:rFonts w:hint="default" w:ascii="Consolas" w:hAnsi="Consolas" w:eastAsia="Consolas" w:cs="Consolas"/>
+          <w:b w:val="0"/>
+          <w:bCs w:val="0"/>
+          <w:color w:val="CCCCCC"/>
+          <w:kern w:val="0"/>
+          <w:sz w:val="16"/>
+          <w:szCs w:val="16"/>
+          <w:shd w:val="clear" w:fill="1F1F1F"/>
+          <w:lang w:val="en-US" w:eastAsia="zh-CN" w:bidi="ar"/>
+        </w:rPr>
+        <w:t>(</w:t>
+      </w:r>
+      <w:r>
+        <w:rPr>
+          <w:rFonts w:hint="default" w:ascii="Consolas" w:hAnsi="Consolas" w:eastAsia="Consolas" w:cs="Consolas"/>
+          <w:b w:val="0"/>
+          <w:bCs w:val="0"/>
+          <w:color w:val="9CDCFE"/>
+          <w:kern w:val="0"/>
+          <w:sz w:val="16"/>
+          <w:szCs w:val="16"/>
+          <w:shd w:val="clear" w:fill="1F1F1F"/>
+          <w:lang w:val="en-US" w:eastAsia="zh-CN" w:bidi="ar"/>
+        </w:rPr>
+        <w:t>value</w:t>
+      </w:r>
+      <w:r>
+        <w:rPr>
+          <w:rFonts w:hint="default" w:ascii="Consolas" w:hAnsi="Consolas" w:eastAsia="Consolas" w:cs="Consolas"/>
+          <w:b w:val="0"/>
+          <w:bCs w:val="0"/>
+          <w:color w:val="CCCCCC"/>
+          <w:kern w:val="0"/>
+          <w:sz w:val="16"/>
+          <w:szCs w:val="16"/>
+          <w:shd w:val="clear" w:fill="1F1F1F"/>
+          <w:lang w:val="en-US" w:eastAsia="zh-CN" w:bidi="ar"/>
+        </w:rPr>
+        <w:t xml:space="preserve">, </w:t>
+      </w:r>
+      <w:r>
+        <w:rPr>
+          <w:rFonts w:hint="default" w:ascii="Consolas" w:hAnsi="Consolas" w:eastAsia="Consolas" w:cs="Consolas"/>
+          <w:b w:val="0"/>
+          <w:bCs w:val="0"/>
+          <w:color w:val="9CDCFE"/>
+          <w:kern w:val="0"/>
+          <w:sz w:val="16"/>
+          <w:szCs w:val="16"/>
+          <w:shd w:val="clear" w:fill="1F1F1F"/>
+          <w:lang w:val="en-US" w:eastAsia="zh-CN" w:bidi="ar"/>
+        </w:rPr>
+        <w:t>na.rm</w:t>
+      </w:r>
+      <w:r>
+        <w:rPr>
+          <w:rFonts w:hint="default" w:ascii="Consolas" w:hAnsi="Consolas" w:eastAsia="Consolas" w:cs="Consolas"/>
+          <w:b w:val="0"/>
+          <w:bCs w:val="0"/>
+          <w:color w:val="CCCCCC"/>
+          <w:kern w:val="0"/>
+          <w:sz w:val="16"/>
+          <w:szCs w:val="16"/>
+          <w:shd w:val="clear" w:fill="1F1F1F"/>
+          <w:lang w:val="en-US" w:eastAsia="zh-CN" w:bidi="ar"/>
+        </w:rPr>
+        <w:t xml:space="preserve"> </w:t>
+      </w:r>
+      <w:r>
+        <w:rPr>
+          <w:rFonts w:hint="default" w:ascii="Consolas" w:hAnsi="Consolas" w:eastAsia="Consolas" w:cs="Consolas"/>
+          <w:b w:val="0"/>
+          <w:bCs w:val="0"/>
+          <w:color w:val="D4D4D4"/>
+          <w:kern w:val="0"/>
+          <w:sz w:val="16"/>
+          <w:szCs w:val="16"/>
+          <w:shd w:val="clear" w:fill="1F1F1F"/>
+          <w:lang w:val="en-US" w:eastAsia="zh-CN" w:bidi="ar"/>
+        </w:rPr>
+        <w:t>=</w:t>
+      </w:r>
+      <w:r>
+        <w:rPr>
+          <w:rFonts w:hint="default" w:ascii="Consolas" w:hAnsi="Consolas" w:eastAsia="Consolas" w:cs="Consolas"/>
+          <w:b w:val="0"/>
+          <w:bCs w:val="0"/>
+          <w:color w:val="CCCCCC"/>
+          <w:kern w:val="0"/>
+          <w:sz w:val="16"/>
+          <w:szCs w:val="16"/>
+          <w:shd w:val="clear" w:fill="1F1F1F"/>
+          <w:lang w:val="en-US" w:eastAsia="zh-CN" w:bidi="ar"/>
+        </w:rPr>
+        <w:t xml:space="preserve"> </w:t>
+      </w:r>
+      <w:r>
+        <w:rPr>
+          <w:rFonts w:hint="default" w:ascii="Consolas" w:hAnsi="Consolas" w:eastAsia="Consolas" w:cs="Consolas"/>
+          <w:b w:val="0"/>
+          <w:bCs w:val="0"/>
+          <w:color w:val="569CD6"/>
+          <w:kern w:val="0"/>
+          <w:sz w:val="16"/>
+          <w:szCs w:val="16"/>
+          <w:shd w:val="clear" w:fill="1F1F1F"/>
+          <w:lang w:val="en-US" w:eastAsia="zh-CN" w:bidi="ar"/>
+        </w:rPr>
+        <w:t>TRUE</w:t>
+      </w:r>
+      <w:r>
+        <w:rPr>
+          <w:rFonts w:hint="default" w:ascii="Consolas" w:hAnsi="Consolas" w:eastAsia="Consolas" w:cs="Consolas"/>
+          <w:b w:val="0"/>
+          <w:bCs w:val="0"/>
+          <w:color w:val="CCCCCC"/>
+          <w:kern w:val="0"/>
+          <w:sz w:val="16"/>
+          <w:szCs w:val="16"/>
+          <w:shd w:val="clear" w:fill="1F1F1F"/>
+          <w:lang w:val="en-US" w:eastAsia="zh-CN" w:bidi="ar"/>
+        </w:rPr>
+        <w:t xml:space="preserve">), </w:t>
+      </w:r>
+      <w:r>
+        <w:rPr>
+          <w:rFonts w:hint="default" w:ascii="Consolas" w:hAnsi="Consolas" w:eastAsia="Consolas" w:cs="Consolas"/>
+          <w:b w:val="0"/>
+          <w:bCs w:val="0"/>
+          <w:color w:val="9CDCFE"/>
+          <w:kern w:val="0"/>
+          <w:sz w:val="16"/>
+          <w:szCs w:val="16"/>
+          <w:shd w:val="clear" w:fill="1F1F1F"/>
+          <w:lang w:val="en-US" w:eastAsia="zh-CN" w:bidi="ar"/>
+        </w:rPr>
+        <w:t>.groups</w:t>
+      </w:r>
+      <w:r>
+        <w:rPr>
+          <w:rFonts w:hint="default" w:ascii="Consolas" w:hAnsi="Consolas" w:eastAsia="Consolas" w:cs="Consolas"/>
+          <w:b w:val="0"/>
+          <w:bCs w:val="0"/>
+          <w:color w:val="CCCCCC"/>
+          <w:kern w:val="0"/>
+          <w:sz w:val="16"/>
+          <w:szCs w:val="16"/>
+          <w:shd w:val="clear" w:fill="1F1F1F"/>
+          <w:lang w:val="en-US" w:eastAsia="zh-CN" w:bidi="ar"/>
+        </w:rPr>
+        <w:t xml:space="preserve"> </w:t>
+      </w:r>
+      <w:r>
+        <w:rPr>
+          <w:rFonts w:hint="default" w:ascii="Consolas" w:hAnsi="Consolas" w:eastAsia="Consolas" w:cs="Consolas"/>
+          <w:b w:val="0"/>
+          <w:bCs w:val="0"/>
+          <w:color w:val="D4D4D4"/>
+          <w:kern w:val="0"/>
+          <w:sz w:val="16"/>
+          <w:szCs w:val="16"/>
+          <w:shd w:val="clear" w:fill="1F1F1F"/>
+          <w:lang w:val="en-US" w:eastAsia="zh-CN" w:bidi="ar"/>
+        </w:rPr>
+        <w:t>=</w:t>
+      </w:r>
+      <w:r>
+        <w:rPr>
+          <w:rFonts w:hint="default" w:ascii="Consolas" w:hAnsi="Consolas" w:eastAsia="Consolas" w:cs="Consolas"/>
+          <w:b w:val="0"/>
+          <w:bCs w:val="0"/>
+          <w:color w:val="CCCCCC"/>
+          <w:kern w:val="0"/>
+          <w:sz w:val="16"/>
+          <w:szCs w:val="16"/>
+          <w:shd w:val="clear" w:fill="1F1F1F"/>
+          <w:lang w:val="en-US" w:eastAsia="zh-CN" w:bidi="ar"/>
+        </w:rPr>
+        <w:t xml:space="preserve"> </w:t>
+      </w:r>
+      <w:r>
+        <w:rPr>
+          <w:rFonts w:hint="default" w:ascii="Consolas" w:hAnsi="Consolas" w:eastAsia="Consolas" w:cs="Consolas"/>
+          <w:b w:val="0"/>
+          <w:bCs w:val="0"/>
+          <w:color w:val="CE9178"/>
+          <w:kern w:val="0"/>
+          <w:sz w:val="16"/>
+          <w:szCs w:val="16"/>
+          <w:shd w:val="clear" w:fill="1F1F1F"/>
+          <w:lang w:val="en-US" w:eastAsia="zh-CN" w:bidi="ar"/>
+        </w:rPr>
+        <w:t>'drop'</w:t>
+      </w:r>
+      <w:r>
+        <w:rPr>
+          <w:rFonts w:hint="default" w:ascii="Consolas" w:hAnsi="Consolas" w:eastAsia="Consolas" w:cs="Consolas"/>
+          <w:b w:val="0"/>
+          <w:bCs w:val="0"/>
+          <w:color w:val="CCCCCC"/>
+          <w:kern w:val="0"/>
+          <w:sz w:val="16"/>
+          <w:szCs w:val="16"/>
+          <w:shd w:val="clear" w:fill="1F1F1F"/>
+          <w:lang w:val="en-US" w:eastAsia="zh-CN" w:bidi="ar"/>
+        </w:rPr>
+        <w:t xml:space="preserve">) </w:t>
+      </w:r>
+      <w:r>
+        <w:rPr>
+          <w:rFonts w:hint="default" w:ascii="Consolas" w:hAnsi="Consolas" w:eastAsia="Consolas" w:cs="Consolas"/>
+          <w:b w:val="0"/>
+          <w:bCs w:val="0"/>
+          <w:color w:val="D4D4D4"/>
+          <w:kern w:val="0"/>
+          <w:sz w:val="16"/>
+          <w:szCs w:val="16"/>
+          <w:shd w:val="clear" w:fill="1F1F1F"/>
+          <w:lang w:val="en-US" w:eastAsia="zh-CN" w:bidi="ar"/>
+        </w:rPr>
+        <w:t>%&gt;%</w:t>
+      </w:r>
+    </w:p>
+    <w:p>
+      <w:pPr>
+        <w:keepNext w:val="0"/>
+        <w:keepLines w:val="0"/>
+        <w:widowControl/>
+        <w:suppressLineNumbers w:val="0"/>
+        <w:shd w:val="clear" w:fill="1F1F1F"/>
+        <w:spacing w:line="228" w:lineRule="atLeast"/>
+        <w:jc w:val="left"/>
+        <w:rPr>
+          <w:rFonts w:hint="default" w:ascii="Consolas" w:hAnsi="Consolas" w:eastAsia="Consolas" w:cs="Consolas"/>
+          <w:b w:val="0"/>
+          <w:bCs w:val="0"/>
+          <w:color w:val="CCCCCC"/>
+          <w:sz w:val="16"/>
+          <w:szCs w:val="16"/>
+        </w:rPr>
+      </w:pPr>
+      <w:r>
+        <w:rPr>
+          <w:rFonts w:hint="default" w:ascii="Consolas" w:hAnsi="Consolas" w:eastAsia="Consolas" w:cs="Consolas"/>
+          <w:b w:val="0"/>
+          <w:bCs w:val="0"/>
+          <w:color w:val="CCCCCC"/>
+          <w:kern w:val="0"/>
+          <w:sz w:val="16"/>
+          <w:szCs w:val="16"/>
+          <w:shd w:val="clear" w:fill="1F1F1F"/>
+          <w:lang w:val="en-US" w:eastAsia="zh-CN" w:bidi="ar"/>
+        </w:rPr>
+        <w:t xml:space="preserve">      </w:t>
+      </w:r>
+      <w:r>
+        <w:rPr>
+          <w:rFonts w:hint="default" w:ascii="Consolas" w:hAnsi="Consolas" w:eastAsia="Consolas" w:cs="Consolas"/>
+          <w:b w:val="0"/>
+          <w:bCs w:val="0"/>
+          <w:color w:val="9CDCFE"/>
+          <w:kern w:val="0"/>
+          <w:sz w:val="16"/>
+          <w:szCs w:val="16"/>
+          <w:shd w:val="clear" w:fill="1F1F1F"/>
+          <w:lang w:val="en-US" w:eastAsia="zh-CN" w:bidi="ar"/>
+        </w:rPr>
+        <w:t>st_transform</w:t>
+      </w:r>
+      <w:r>
+        <w:rPr>
+          <w:rFonts w:hint="default" w:ascii="Consolas" w:hAnsi="Consolas" w:eastAsia="Consolas" w:cs="Consolas"/>
+          <w:b w:val="0"/>
+          <w:bCs w:val="0"/>
+          <w:color w:val="CCCCCC"/>
+          <w:kern w:val="0"/>
+          <w:sz w:val="16"/>
+          <w:szCs w:val="16"/>
+          <w:shd w:val="clear" w:fill="1F1F1F"/>
+          <w:lang w:val="en-US" w:eastAsia="zh-CN" w:bidi="ar"/>
+        </w:rPr>
+        <w:t>(</w:t>
+      </w:r>
+      <w:r>
+        <w:rPr>
+          <w:rFonts w:hint="default" w:ascii="Consolas" w:hAnsi="Consolas" w:eastAsia="Consolas" w:cs="Consolas"/>
+          <w:b w:val="0"/>
+          <w:bCs w:val="0"/>
+          <w:color w:val="9CDCFE"/>
+          <w:kern w:val="0"/>
+          <w:sz w:val="16"/>
+          <w:szCs w:val="16"/>
+          <w:shd w:val="clear" w:fill="1F1F1F"/>
+          <w:lang w:val="en-US" w:eastAsia="zh-CN" w:bidi="ar"/>
+        </w:rPr>
+        <w:t>crs</w:t>
+      </w:r>
+      <w:r>
+        <w:rPr>
+          <w:rFonts w:hint="default" w:ascii="Consolas" w:hAnsi="Consolas" w:eastAsia="Consolas" w:cs="Consolas"/>
+          <w:b w:val="0"/>
+          <w:bCs w:val="0"/>
+          <w:color w:val="CCCCCC"/>
+          <w:kern w:val="0"/>
+          <w:sz w:val="16"/>
+          <w:szCs w:val="16"/>
+          <w:shd w:val="clear" w:fill="1F1F1F"/>
+          <w:lang w:val="en-US" w:eastAsia="zh-CN" w:bidi="ar"/>
+        </w:rPr>
+        <w:t xml:space="preserve"> </w:t>
+      </w:r>
+      <w:r>
+        <w:rPr>
+          <w:rFonts w:hint="default" w:ascii="Consolas" w:hAnsi="Consolas" w:eastAsia="Consolas" w:cs="Consolas"/>
+          <w:b w:val="0"/>
+          <w:bCs w:val="0"/>
+          <w:color w:val="D4D4D4"/>
+          <w:kern w:val="0"/>
+          <w:sz w:val="16"/>
+          <w:szCs w:val="16"/>
+          <w:shd w:val="clear" w:fill="1F1F1F"/>
+          <w:lang w:val="en-US" w:eastAsia="zh-CN" w:bidi="ar"/>
+        </w:rPr>
+        <w:t>=</w:t>
+      </w:r>
+      <w:r>
+        <w:rPr>
+          <w:rFonts w:hint="default" w:ascii="Consolas" w:hAnsi="Consolas" w:eastAsia="Consolas" w:cs="Consolas"/>
+          <w:b w:val="0"/>
+          <w:bCs w:val="0"/>
+          <w:color w:val="CCCCCC"/>
+          <w:kern w:val="0"/>
+          <w:sz w:val="16"/>
+          <w:szCs w:val="16"/>
+          <w:shd w:val="clear" w:fill="1F1F1F"/>
+          <w:lang w:val="en-US" w:eastAsia="zh-CN" w:bidi="ar"/>
+        </w:rPr>
+        <w:t xml:space="preserve"> </w:t>
+      </w:r>
+      <w:r>
+        <w:rPr>
+          <w:rFonts w:hint="default" w:ascii="Consolas" w:hAnsi="Consolas" w:eastAsia="Consolas" w:cs="Consolas"/>
+          <w:b w:val="0"/>
+          <w:bCs w:val="0"/>
+          <w:color w:val="B5CEA8"/>
+          <w:kern w:val="0"/>
+          <w:sz w:val="16"/>
+          <w:szCs w:val="16"/>
+          <w:shd w:val="clear" w:fill="1F1F1F"/>
+          <w:lang w:val="en-US" w:eastAsia="zh-CN" w:bidi="ar"/>
+        </w:rPr>
+        <w:t>4326</w:t>
+      </w:r>
+      <w:r>
+        <w:rPr>
+          <w:rFonts w:hint="default" w:ascii="Consolas" w:hAnsi="Consolas" w:eastAsia="Consolas" w:cs="Consolas"/>
+          <w:b w:val="0"/>
+          <w:bCs w:val="0"/>
+          <w:color w:val="CCCCCC"/>
+          <w:kern w:val="0"/>
+          <w:sz w:val="16"/>
+          <w:szCs w:val="16"/>
+          <w:shd w:val="clear" w:fill="1F1F1F"/>
+          <w:lang w:val="en-US" w:eastAsia="zh-CN" w:bidi="ar"/>
+        </w:rPr>
+        <w:t>)</w:t>
+      </w:r>
+    </w:p>
+    <w:p>
+      <w:pPr>
+        <w:keepNext w:val="0"/>
+        <w:keepLines w:val="0"/>
+        <w:widowControl/>
+        <w:suppressLineNumbers w:val="0"/>
+        <w:shd w:val="clear" w:fill="1F1F1F"/>
+        <w:spacing w:line="228" w:lineRule="atLeast"/>
+        <w:jc w:val="left"/>
+        <w:rPr>
+          <w:rFonts w:hint="default" w:ascii="Consolas" w:hAnsi="Consolas" w:eastAsia="Consolas" w:cs="Consolas"/>
+          <w:b w:val="0"/>
+          <w:bCs w:val="0"/>
+          <w:color w:val="CCCCCC"/>
+          <w:sz w:val="16"/>
+          <w:szCs w:val="16"/>
+        </w:rPr>
+      </w:pPr>
+      <w:r>
+        <w:rPr>
+          <w:rFonts w:hint="default" w:ascii="Consolas" w:hAnsi="Consolas" w:eastAsia="Consolas" w:cs="Consolas"/>
+          <w:b w:val="0"/>
+          <w:bCs w:val="0"/>
+          <w:color w:val="CCCCCC"/>
+          <w:kern w:val="0"/>
+          <w:sz w:val="16"/>
+          <w:szCs w:val="16"/>
+          <w:shd w:val="clear" w:fill="1F1F1F"/>
+          <w:lang w:val="en-US" w:eastAsia="zh-CN" w:bidi="ar"/>
+        </w:rPr>
+        <w:t xml:space="preserve">    </w:t>
+      </w:r>
+      <w:r>
+        <w:rPr>
+          <w:rFonts w:hint="default" w:ascii="Consolas" w:hAnsi="Consolas" w:eastAsia="Consolas" w:cs="Consolas"/>
+          <w:b w:val="0"/>
+          <w:bCs w:val="0"/>
+          <w:color w:val="9CDCFE"/>
+          <w:kern w:val="0"/>
+          <w:sz w:val="16"/>
+          <w:szCs w:val="16"/>
+          <w:shd w:val="clear" w:fill="1F1F1F"/>
+          <w:lang w:val="en-US" w:eastAsia="zh-CN" w:bidi="ar"/>
+        </w:rPr>
+        <w:t>hex_rivers</w:t>
+      </w:r>
+      <w:r>
+        <w:rPr>
+          <w:rFonts w:hint="default" w:ascii="Consolas" w:hAnsi="Consolas" w:eastAsia="Consolas" w:cs="Consolas"/>
+          <w:b w:val="0"/>
+          <w:bCs w:val="0"/>
+          <w:color w:val="CCCCCC"/>
+          <w:kern w:val="0"/>
+          <w:sz w:val="16"/>
+          <w:szCs w:val="16"/>
+          <w:shd w:val="clear" w:fill="1F1F1F"/>
+          <w:lang w:val="en-US" w:eastAsia="zh-CN" w:bidi="ar"/>
+        </w:rPr>
+        <w:t xml:space="preserve"> </w:t>
+      </w:r>
+      <w:r>
+        <w:rPr>
+          <w:rFonts w:hint="default" w:ascii="Consolas" w:hAnsi="Consolas" w:eastAsia="Consolas" w:cs="Consolas"/>
+          <w:b w:val="0"/>
+          <w:bCs w:val="0"/>
+          <w:color w:val="D4D4D4"/>
+          <w:kern w:val="0"/>
+          <w:sz w:val="16"/>
+          <w:szCs w:val="16"/>
+          <w:shd w:val="clear" w:fill="1F1F1F"/>
+          <w:lang w:val="en-US" w:eastAsia="zh-CN" w:bidi="ar"/>
+        </w:rPr>
+        <w:t>&lt;-</w:t>
+      </w:r>
+      <w:r>
+        <w:rPr>
+          <w:rFonts w:hint="default" w:ascii="Consolas" w:hAnsi="Consolas" w:eastAsia="Consolas" w:cs="Consolas"/>
+          <w:b w:val="0"/>
+          <w:bCs w:val="0"/>
+          <w:color w:val="CCCCCC"/>
+          <w:kern w:val="0"/>
+          <w:sz w:val="16"/>
+          <w:szCs w:val="16"/>
+          <w:shd w:val="clear" w:fill="1F1F1F"/>
+          <w:lang w:val="en-US" w:eastAsia="zh-CN" w:bidi="ar"/>
+        </w:rPr>
+        <w:t xml:space="preserve"> </w:t>
+      </w:r>
+      <w:r>
+        <w:rPr>
+          <w:rFonts w:hint="default" w:ascii="Consolas" w:hAnsi="Consolas" w:eastAsia="Consolas" w:cs="Consolas"/>
+          <w:b w:val="0"/>
+          <w:bCs w:val="0"/>
+          <w:color w:val="9CDCFE"/>
+          <w:kern w:val="0"/>
+          <w:sz w:val="16"/>
+          <w:szCs w:val="16"/>
+          <w:shd w:val="clear" w:fill="1F1F1F"/>
+          <w:lang w:val="en-US" w:eastAsia="zh-CN" w:bidi="ar"/>
+        </w:rPr>
+        <w:t>hex_rivers</w:t>
+      </w:r>
+      <w:r>
+        <w:rPr>
+          <w:rFonts w:hint="default" w:ascii="Consolas" w:hAnsi="Consolas" w:eastAsia="Consolas" w:cs="Consolas"/>
+          <w:b w:val="0"/>
+          <w:bCs w:val="0"/>
+          <w:color w:val="CCCCCC"/>
+          <w:kern w:val="0"/>
+          <w:sz w:val="16"/>
+          <w:szCs w:val="16"/>
+          <w:shd w:val="clear" w:fill="1F1F1F"/>
+          <w:lang w:val="en-US" w:eastAsia="zh-CN" w:bidi="ar"/>
+        </w:rPr>
+        <w:t>[</w:t>
+      </w:r>
+      <w:r>
+        <w:rPr>
+          <w:rFonts w:hint="default" w:ascii="Consolas" w:hAnsi="Consolas" w:eastAsia="Consolas" w:cs="Consolas"/>
+          <w:b w:val="0"/>
+          <w:bCs w:val="0"/>
+          <w:color w:val="D4D4D4"/>
+          <w:kern w:val="0"/>
+          <w:sz w:val="16"/>
+          <w:szCs w:val="16"/>
+          <w:shd w:val="clear" w:fill="1F1F1F"/>
+          <w:lang w:val="en-US" w:eastAsia="zh-CN" w:bidi="ar"/>
+        </w:rPr>
+        <w:t>!</w:t>
+      </w:r>
+      <w:r>
+        <w:rPr>
+          <w:rFonts w:hint="default" w:ascii="Consolas" w:hAnsi="Consolas" w:eastAsia="Consolas" w:cs="Consolas"/>
+          <w:b w:val="0"/>
+          <w:bCs w:val="0"/>
+          <w:color w:val="DCDCAA"/>
+          <w:kern w:val="0"/>
+          <w:sz w:val="16"/>
+          <w:szCs w:val="16"/>
+          <w:shd w:val="clear" w:fill="1F1F1F"/>
+          <w:lang w:val="en-US" w:eastAsia="zh-CN" w:bidi="ar"/>
+        </w:rPr>
+        <w:t>is.na</w:t>
+      </w:r>
+      <w:r>
+        <w:rPr>
+          <w:rFonts w:hint="default" w:ascii="Consolas" w:hAnsi="Consolas" w:eastAsia="Consolas" w:cs="Consolas"/>
+          <w:b w:val="0"/>
+          <w:bCs w:val="0"/>
+          <w:color w:val="CCCCCC"/>
+          <w:kern w:val="0"/>
+          <w:sz w:val="16"/>
+          <w:szCs w:val="16"/>
+          <w:shd w:val="clear" w:fill="1F1F1F"/>
+          <w:lang w:val="en-US" w:eastAsia="zh-CN" w:bidi="ar"/>
+        </w:rPr>
+        <w:t>(</w:t>
+      </w:r>
+      <w:r>
+        <w:rPr>
+          <w:rFonts w:hint="default" w:ascii="Consolas" w:hAnsi="Consolas" w:eastAsia="Consolas" w:cs="Consolas"/>
+          <w:b w:val="0"/>
+          <w:bCs w:val="0"/>
+          <w:color w:val="9CDCFE"/>
+          <w:kern w:val="0"/>
+          <w:sz w:val="16"/>
+          <w:szCs w:val="16"/>
+          <w:shd w:val="clear" w:fill="1F1F1F"/>
+          <w:lang w:val="en-US" w:eastAsia="zh-CN" w:bidi="ar"/>
+        </w:rPr>
+        <w:t>hex_rivers</w:t>
+      </w:r>
+      <w:r>
+        <w:rPr>
+          <w:rFonts w:hint="default" w:ascii="Consolas" w:hAnsi="Consolas" w:eastAsia="Consolas" w:cs="Consolas"/>
+          <w:b w:val="0"/>
+          <w:bCs w:val="0"/>
+          <w:color w:val="569CD6"/>
+          <w:kern w:val="0"/>
+          <w:sz w:val="16"/>
+          <w:szCs w:val="16"/>
+          <w:shd w:val="clear" w:fill="1F1F1F"/>
+          <w:lang w:val="en-US" w:eastAsia="zh-CN" w:bidi="ar"/>
+        </w:rPr>
+        <w:t>$</w:t>
+      </w:r>
+      <w:r>
+        <w:rPr>
+          <w:rFonts w:hint="default" w:ascii="Consolas" w:hAnsi="Consolas" w:eastAsia="Consolas" w:cs="Consolas"/>
+          <w:b w:val="0"/>
+          <w:bCs w:val="0"/>
+          <w:color w:val="9CDCFE"/>
+          <w:kern w:val="0"/>
+          <w:sz w:val="16"/>
+          <w:szCs w:val="16"/>
+          <w:shd w:val="clear" w:fill="1F1F1F"/>
+          <w:lang w:val="en-US" w:eastAsia="zh-CN" w:bidi="ar"/>
+        </w:rPr>
+        <w:t>Value</w:t>
+      </w:r>
+      <w:r>
+        <w:rPr>
+          <w:rFonts w:hint="default" w:ascii="Consolas" w:hAnsi="Consolas" w:eastAsia="Consolas" w:cs="Consolas"/>
+          <w:b w:val="0"/>
+          <w:bCs w:val="0"/>
+          <w:color w:val="CCCCCC"/>
+          <w:kern w:val="0"/>
+          <w:sz w:val="16"/>
+          <w:szCs w:val="16"/>
+          <w:shd w:val="clear" w:fill="1F1F1F"/>
+          <w:lang w:val="en-US" w:eastAsia="zh-CN" w:bidi="ar"/>
+        </w:rPr>
+        <w:t>), ]</w:t>
+      </w:r>
+    </w:p>
+    <w:p>
+      <w:pPr>
+        <w:keepNext w:val="0"/>
+        <w:keepLines w:val="0"/>
+        <w:widowControl/>
+        <w:suppressLineNumbers w:val="0"/>
+        <w:shd w:val="clear" w:fill="1F1F1F"/>
+        <w:spacing w:line="228" w:lineRule="atLeast"/>
+        <w:jc w:val="left"/>
+        <w:rPr>
+          <w:rFonts w:hint="default" w:ascii="Consolas" w:hAnsi="Consolas" w:eastAsia="Consolas" w:cs="Consolas"/>
+          <w:b w:val="0"/>
+          <w:bCs w:val="0"/>
+          <w:color w:val="CCCCCC"/>
+          <w:sz w:val="16"/>
+          <w:szCs w:val="16"/>
+        </w:rPr>
+      </w:pPr>
+      <w:r>
+        <w:rPr>
+          <w:rFonts w:hint="default" w:ascii="Consolas" w:hAnsi="Consolas" w:eastAsia="Consolas" w:cs="Consolas"/>
+          <w:b w:val="0"/>
+          <w:bCs w:val="0"/>
+          <w:color w:val="CCCCCC"/>
+          <w:kern w:val="0"/>
+          <w:sz w:val="16"/>
+          <w:szCs w:val="16"/>
+          <w:shd w:val="clear" w:fill="1F1F1F"/>
+          <w:lang w:val="en-US" w:eastAsia="zh-CN" w:bidi="ar"/>
+        </w:rPr>
+        <w:t xml:space="preserve">    </w:t>
+      </w:r>
+      <w:r>
+        <w:rPr>
+          <w:rFonts w:hint="default" w:ascii="Consolas" w:hAnsi="Consolas" w:eastAsia="Consolas" w:cs="Consolas"/>
+          <w:b w:val="0"/>
+          <w:bCs w:val="0"/>
+          <w:color w:val="9CDCFE"/>
+          <w:kern w:val="0"/>
+          <w:sz w:val="16"/>
+          <w:szCs w:val="16"/>
+          <w:shd w:val="clear" w:fill="1F1F1F"/>
+          <w:lang w:val="en-US" w:eastAsia="zh-CN" w:bidi="ar"/>
+        </w:rPr>
+        <w:t>progressInfo</w:t>
+      </w:r>
+      <w:r>
+        <w:rPr>
+          <w:rFonts w:hint="default" w:ascii="Consolas" w:hAnsi="Consolas" w:eastAsia="Consolas" w:cs="Consolas"/>
+          <w:b w:val="0"/>
+          <w:bCs w:val="0"/>
+          <w:color w:val="CCCCCC"/>
+          <w:kern w:val="0"/>
+          <w:sz w:val="16"/>
+          <w:szCs w:val="16"/>
+          <w:shd w:val="clear" w:fill="1F1F1F"/>
+          <w:lang w:val="en-US" w:eastAsia="zh-CN" w:bidi="ar"/>
+        </w:rPr>
+        <w:t>(</w:t>
+      </w:r>
+      <w:r>
+        <w:rPr>
+          <w:rFonts w:hint="default" w:ascii="Consolas" w:hAnsi="Consolas" w:eastAsia="Consolas" w:cs="Consolas"/>
+          <w:b w:val="0"/>
+          <w:bCs w:val="0"/>
+          <w:color w:val="CE9178"/>
+          <w:kern w:val="0"/>
+          <w:sz w:val="16"/>
+          <w:szCs w:val="16"/>
+          <w:shd w:val="clear" w:fill="1F1F1F"/>
+          <w:lang w:val="en-US" w:eastAsia="zh-CN" w:bidi="ar"/>
+        </w:rPr>
+        <w:t>"Hex rivers data prepared... ✓&lt;br&gt;"</w:t>
+      </w:r>
+      <w:r>
+        <w:rPr>
+          <w:rFonts w:hint="default" w:ascii="Consolas" w:hAnsi="Consolas" w:eastAsia="Consolas" w:cs="Consolas"/>
+          <w:b w:val="0"/>
+          <w:bCs w:val="0"/>
+          <w:color w:val="CCCCCC"/>
+          <w:kern w:val="0"/>
+          <w:sz w:val="16"/>
+          <w:szCs w:val="16"/>
+          <w:shd w:val="clear" w:fill="1F1F1F"/>
+          <w:lang w:val="en-US" w:eastAsia="zh-CN" w:bidi="ar"/>
+        </w:rPr>
+        <w:t>)</w:t>
+      </w:r>
+    </w:p>
+    <w:p>
+      <w:pPr>
+        <w:keepNext w:val="0"/>
+        <w:keepLines w:val="0"/>
+        <w:widowControl/>
+        <w:suppressLineNumbers w:val="0"/>
+        <w:shd w:val="clear" w:fill="1F1F1F"/>
+        <w:spacing w:line="228" w:lineRule="atLeast"/>
+        <w:jc w:val="left"/>
+        <w:rPr>
+          <w:rFonts w:hint="default" w:ascii="Consolas" w:hAnsi="Consolas" w:eastAsia="Consolas" w:cs="Consolas"/>
+          <w:b w:val="0"/>
+          <w:bCs w:val="0"/>
+          <w:color w:val="CCCCCC"/>
+          <w:sz w:val="16"/>
+          <w:szCs w:val="16"/>
+        </w:rPr>
+      </w:pPr>
+      <w:r>
+        <w:rPr>
+          <w:rFonts w:hint="default" w:ascii="Consolas" w:hAnsi="Consolas" w:eastAsia="Consolas" w:cs="Consolas"/>
+          <w:b w:val="0"/>
+          <w:bCs w:val="0"/>
+          <w:color w:val="CCCCCC"/>
+          <w:kern w:val="0"/>
+          <w:sz w:val="16"/>
+          <w:szCs w:val="16"/>
+          <w:shd w:val="clear" w:fill="1F1F1F"/>
+          <w:lang w:val="en-US" w:eastAsia="zh-CN" w:bidi="ar"/>
+        </w:rPr>
+        <w:t xml:space="preserve">    </w:t>
+      </w:r>
+      <w:r>
+        <w:rPr>
+          <w:rFonts w:hint="default" w:ascii="Consolas" w:hAnsi="Consolas" w:eastAsia="Consolas" w:cs="Consolas"/>
+          <w:b w:val="0"/>
+          <w:bCs w:val="0"/>
+          <w:color w:val="569CD6"/>
+          <w:kern w:val="0"/>
+          <w:sz w:val="16"/>
+          <w:szCs w:val="16"/>
+          <w:shd w:val="clear" w:fill="1F1F1F"/>
+          <w:lang w:val="en-US" w:eastAsia="zh-CN" w:bidi="ar"/>
+        </w:rPr>
+        <w:t>list</w:t>
+      </w:r>
+      <w:r>
+        <w:rPr>
+          <w:rFonts w:hint="default" w:ascii="Consolas" w:hAnsi="Consolas" w:eastAsia="Consolas" w:cs="Consolas"/>
+          <w:b w:val="0"/>
+          <w:bCs w:val="0"/>
+          <w:color w:val="CCCCCC"/>
+          <w:kern w:val="0"/>
+          <w:sz w:val="16"/>
+          <w:szCs w:val="16"/>
+          <w:shd w:val="clear" w:fill="1F1F1F"/>
+          <w:lang w:val="en-US" w:eastAsia="zh-CN" w:bidi="ar"/>
+        </w:rPr>
+        <w:t>(</w:t>
+      </w:r>
+      <w:r>
+        <w:rPr>
+          <w:rFonts w:hint="default" w:ascii="Consolas" w:hAnsi="Consolas" w:eastAsia="Consolas" w:cs="Consolas"/>
+          <w:b w:val="0"/>
+          <w:bCs w:val="0"/>
+          <w:color w:val="9CDCFE"/>
+          <w:kern w:val="0"/>
+          <w:sz w:val="16"/>
+          <w:szCs w:val="16"/>
+          <w:shd w:val="clear" w:fill="1F1F1F"/>
+          <w:lang w:val="en-US" w:eastAsia="zh-CN" w:bidi="ar"/>
+        </w:rPr>
+        <w:t>hex_rivers</w:t>
+      </w:r>
+      <w:r>
+        <w:rPr>
+          <w:rFonts w:hint="default" w:ascii="Consolas" w:hAnsi="Consolas" w:eastAsia="Consolas" w:cs="Consolas"/>
+          <w:b w:val="0"/>
+          <w:bCs w:val="0"/>
+          <w:color w:val="CCCCCC"/>
+          <w:kern w:val="0"/>
+          <w:sz w:val="16"/>
+          <w:szCs w:val="16"/>
+          <w:shd w:val="clear" w:fill="1F1F1F"/>
+          <w:lang w:val="en-US" w:eastAsia="zh-CN" w:bidi="ar"/>
+        </w:rPr>
+        <w:t xml:space="preserve"> </w:t>
+      </w:r>
+      <w:r>
+        <w:rPr>
+          <w:rFonts w:hint="default" w:ascii="Consolas" w:hAnsi="Consolas" w:eastAsia="Consolas" w:cs="Consolas"/>
+          <w:b w:val="0"/>
+          <w:bCs w:val="0"/>
+          <w:color w:val="D4D4D4"/>
+          <w:kern w:val="0"/>
+          <w:sz w:val="16"/>
+          <w:szCs w:val="16"/>
+          <w:shd w:val="clear" w:fill="1F1F1F"/>
+          <w:lang w:val="en-US" w:eastAsia="zh-CN" w:bidi="ar"/>
+        </w:rPr>
+        <w:t>=</w:t>
+      </w:r>
+      <w:r>
+        <w:rPr>
+          <w:rFonts w:hint="default" w:ascii="Consolas" w:hAnsi="Consolas" w:eastAsia="Consolas" w:cs="Consolas"/>
+          <w:b w:val="0"/>
+          <w:bCs w:val="0"/>
+          <w:color w:val="CCCCCC"/>
+          <w:kern w:val="0"/>
+          <w:sz w:val="16"/>
+          <w:szCs w:val="16"/>
+          <w:shd w:val="clear" w:fill="1F1F1F"/>
+          <w:lang w:val="en-US" w:eastAsia="zh-CN" w:bidi="ar"/>
+        </w:rPr>
+        <w:t xml:space="preserve"> </w:t>
+      </w:r>
+      <w:r>
+        <w:rPr>
+          <w:rFonts w:hint="default" w:ascii="Consolas" w:hAnsi="Consolas" w:eastAsia="Consolas" w:cs="Consolas"/>
+          <w:b w:val="0"/>
+          <w:bCs w:val="0"/>
+          <w:color w:val="9CDCFE"/>
+          <w:kern w:val="0"/>
+          <w:sz w:val="16"/>
+          <w:szCs w:val="16"/>
+          <w:shd w:val="clear" w:fill="1F1F1F"/>
+          <w:lang w:val="en-US" w:eastAsia="zh-CN" w:bidi="ar"/>
+        </w:rPr>
+        <w:t>hex_rivers</w:t>
+      </w:r>
+      <w:r>
+        <w:rPr>
+          <w:rFonts w:hint="default" w:ascii="Consolas" w:hAnsi="Consolas" w:eastAsia="Consolas" w:cs="Consolas"/>
+          <w:b w:val="0"/>
+          <w:bCs w:val="0"/>
+          <w:color w:val="CCCCCC"/>
+          <w:kern w:val="0"/>
+          <w:sz w:val="16"/>
+          <w:szCs w:val="16"/>
+          <w:shd w:val="clear" w:fill="1F1F1F"/>
+          <w:lang w:val="en-US" w:eastAsia="zh-CN" w:bidi="ar"/>
+        </w:rPr>
+        <w:t xml:space="preserve">, </w:t>
+      </w:r>
+      <w:r>
+        <w:rPr>
+          <w:rFonts w:hint="default" w:ascii="Consolas" w:hAnsi="Consolas" w:eastAsia="Consolas" w:cs="Consolas"/>
+          <w:b w:val="0"/>
+          <w:bCs w:val="0"/>
+          <w:color w:val="9CDCFE"/>
+          <w:kern w:val="0"/>
+          <w:sz w:val="16"/>
+          <w:szCs w:val="16"/>
+          <w:shd w:val="clear" w:fill="1F1F1F"/>
+          <w:lang w:val="en-US" w:eastAsia="zh-CN" w:bidi="ar"/>
+        </w:rPr>
+        <w:t>rivers_sf</w:t>
+      </w:r>
+      <w:r>
+        <w:rPr>
+          <w:rFonts w:hint="default" w:ascii="Consolas" w:hAnsi="Consolas" w:eastAsia="Consolas" w:cs="Consolas"/>
+          <w:b w:val="0"/>
+          <w:bCs w:val="0"/>
+          <w:color w:val="CCCCCC"/>
+          <w:kern w:val="0"/>
+          <w:sz w:val="16"/>
+          <w:szCs w:val="16"/>
+          <w:shd w:val="clear" w:fill="1F1F1F"/>
+          <w:lang w:val="en-US" w:eastAsia="zh-CN" w:bidi="ar"/>
+        </w:rPr>
+        <w:t xml:space="preserve"> </w:t>
+      </w:r>
+      <w:r>
+        <w:rPr>
+          <w:rFonts w:hint="default" w:ascii="Consolas" w:hAnsi="Consolas" w:eastAsia="Consolas" w:cs="Consolas"/>
+          <w:b w:val="0"/>
+          <w:bCs w:val="0"/>
+          <w:color w:val="D4D4D4"/>
+          <w:kern w:val="0"/>
+          <w:sz w:val="16"/>
+          <w:szCs w:val="16"/>
+          <w:shd w:val="clear" w:fill="1F1F1F"/>
+          <w:lang w:val="en-US" w:eastAsia="zh-CN" w:bidi="ar"/>
+        </w:rPr>
+        <w:t>=</w:t>
+      </w:r>
+      <w:r>
+        <w:rPr>
+          <w:rFonts w:hint="default" w:ascii="Consolas" w:hAnsi="Consolas" w:eastAsia="Consolas" w:cs="Consolas"/>
+          <w:b w:val="0"/>
+          <w:bCs w:val="0"/>
+          <w:color w:val="CCCCCC"/>
+          <w:kern w:val="0"/>
+          <w:sz w:val="16"/>
+          <w:szCs w:val="16"/>
+          <w:shd w:val="clear" w:fill="1F1F1F"/>
+          <w:lang w:val="en-US" w:eastAsia="zh-CN" w:bidi="ar"/>
+        </w:rPr>
+        <w:t xml:space="preserve"> </w:t>
+      </w:r>
+      <w:r>
+        <w:rPr>
+          <w:rFonts w:hint="default" w:ascii="Consolas" w:hAnsi="Consolas" w:eastAsia="Consolas" w:cs="Consolas"/>
+          <w:b w:val="0"/>
+          <w:bCs w:val="0"/>
+          <w:color w:val="9CDCFE"/>
+          <w:kern w:val="0"/>
+          <w:sz w:val="16"/>
+          <w:szCs w:val="16"/>
+          <w:shd w:val="clear" w:fill="1F1F1F"/>
+          <w:lang w:val="en-US" w:eastAsia="zh-CN" w:bidi="ar"/>
+        </w:rPr>
+        <w:t>rivers_sf</w:t>
+      </w:r>
+      <w:r>
+        <w:rPr>
+          <w:rFonts w:hint="default" w:ascii="Consolas" w:hAnsi="Consolas" w:eastAsia="Consolas" w:cs="Consolas"/>
+          <w:b w:val="0"/>
+          <w:bCs w:val="0"/>
+          <w:color w:val="CCCCCC"/>
+          <w:kern w:val="0"/>
+          <w:sz w:val="16"/>
+          <w:szCs w:val="16"/>
+          <w:shd w:val="clear" w:fill="1F1F1F"/>
+          <w:lang w:val="en-US" w:eastAsia="zh-CN" w:bidi="ar"/>
+        </w:rPr>
+        <w:t>)</w:t>
+      </w:r>
+    </w:p>
+    <w:p>
+      <w:pPr>
+        <w:keepNext w:val="0"/>
+        <w:keepLines w:val="0"/>
+        <w:widowControl/>
+        <w:suppressLineNumbers w:val="0"/>
+        <w:shd w:val="clear" w:fill="1F1F1F"/>
+        <w:spacing w:line="228" w:lineRule="atLeast"/>
+        <w:jc w:val="left"/>
+        <w:rPr>
+          <w:rFonts w:hint="default" w:ascii="Consolas" w:hAnsi="Consolas" w:eastAsia="Consolas" w:cs="Consolas"/>
+          <w:b w:val="0"/>
+          <w:bCs w:val="0"/>
+          <w:color w:val="CCCCCC"/>
+          <w:sz w:val="16"/>
+          <w:szCs w:val="16"/>
+        </w:rPr>
+      </w:pPr>
+      <w:r>
+        <w:rPr>
+          <w:rFonts w:hint="default" w:ascii="Consolas" w:hAnsi="Consolas" w:eastAsia="Consolas" w:cs="Consolas"/>
+          <w:b w:val="0"/>
+          <w:bCs w:val="0"/>
+          <w:color w:val="CCCCCC"/>
+          <w:kern w:val="0"/>
+          <w:sz w:val="16"/>
+          <w:szCs w:val="16"/>
+          <w:shd w:val="clear" w:fill="1F1F1F"/>
+          <w:lang w:val="en-US" w:eastAsia="zh-CN" w:bidi="ar"/>
+        </w:rPr>
+        <w:t>  })</w:t>
+      </w:r>
+    </w:p>
+    <w:p>
+      <w:pPr>
+        <w:ind w:firstLine="720" w:firstLineChars="0"/>
+        <w:rPr>
+          <w:rFonts w:hint="default"/>
+          <w:lang w:val="en-US" w:eastAsia="zh-CN"/>
+        </w:rPr>
+      </w:pPr>
+    </w:p>
+    <w:p>
+      <w:pPr>
+        <w:spacing w:line="360" w:lineRule="auto"/>
+        <w:ind w:firstLine="720" w:firstLineChars="0"/>
+        <w:jc w:val="both"/>
+        <w:rPr>
+          <w:rFonts w:hint="eastAsia"/>
+          <w:lang w:val="en-US" w:eastAsia="zh-CN"/>
+        </w:rPr>
+      </w:pPr>
+      <w:r>
+        <w:rPr>
+          <w:rFonts w:hint="eastAsia"/>
+          <w:lang w:val="en-US" w:eastAsia="zh-CN"/>
+        </w:rPr>
+        <w:t xml:space="preserve">The function is a reactive function in a Shiny application that processes spatial river data to create a hexagonal grid visualization. It starts by ensuring the availability of river data through the `req` statement. The function then indicates the progress of generating the hex grid with `progressInfo`. It loads the river data into `rivers_sf` and creates a hexagonal grid over the extent of the river data using `st_make_grid`, with the cell size determined by the user-defined `input$gridsize`. The hexagonal grid is converted into an `sf` object, `hex_sf`. A spatial join between `hex_sf` and `rivers_sf` is performed using `st_join`, and the data is grouped by the hexagonal geometries. The mean value of the river data within each hexagon is calculated using summarize, and the resulting hexagons are transformed to the EPSG 4326 coordinate reference system with `st_transform`. The function filters out hexagons with `NA` values in the `Value` column to remove those that do not contain river data. The progress is updated with another `progressInfo` call, and the function returns a list containing the filtered hexagonal grid (`hex_rivers`) and the original river data (`rivers_sf`). This process ensures that the final </w:t>
       </w:r>
       <w:bookmarkStart w:id="36" w:name="_GoBack"/>
       <w:bookmarkEnd w:id="36"/>
+      <w:r>
+        <w:rPr>
+          <w:rFonts w:hint="eastAsia"/>
+          <w:lang w:val="en-US" w:eastAsia="zh-CN"/>
+        </w:rPr>
+        <w:t>visualization includes only relevant hexagons. The ``rivers_sf` here would later be taken as the input to draw river lines on the map.</w:t>
+      </w:r>
+    </w:p>
+    <w:p>
+      <w:pPr>
+        <w:pStyle w:val="3"/>
+        <w:numPr>
+          <w:ilvl w:val="0"/>
+          <w:numId w:val="0"/>
+        </w:numPr>
+        <w:bidi w:val="0"/>
+        <w:spacing w:line="360" w:lineRule="auto"/>
+        <w:ind w:leftChars="0"/>
+        <w:rPr>
+          <w:rFonts w:hint="default" w:ascii="Times New Roman" w:hAnsi="Times New Roman"/>
+          <w:sz w:val="36"/>
+          <w:szCs w:val="36"/>
+          <w:lang w:val="en-US" w:eastAsia="zh-CN"/>
+        </w:rPr>
+      </w:pPr>
+      <w:r>
+        <w:rPr>
+          <w:rFonts w:hint="eastAsia" w:ascii="Times New Roman" w:hAnsi="Times New Roman"/>
+          <w:sz w:val="36"/>
+          <w:szCs w:val="36"/>
+          <w:lang w:val="en-US" w:eastAsia="zh-CN"/>
+        </w:rPr>
+        <w:t>2.2.2</w:t>
+      </w:r>
+      <w:r>
+        <w:rPr>
+          <w:rFonts w:ascii="Times New Roman" w:hAnsi="Times New Roman"/>
+          <w:sz w:val="49"/>
+          <w:szCs w:val="49"/>
+          <w:lang w:eastAsia="zh-CN"/>
+        </w:rPr>
+        <w:t xml:space="preserve"> </w:t>
+      </w:r>
+      <w:r>
+        <w:rPr>
+          <w:rFonts w:hint="eastAsia" w:ascii="Times New Roman" w:hAnsi="Times New Roman"/>
+          <w:sz w:val="36"/>
+          <w:szCs w:val="36"/>
+          <w:lang w:val="en-US" w:eastAsia="zh-CN"/>
+        </w:rPr>
+        <w:t>Methods</w:t>
+      </w:r>
+    </w:p>
+    <w:p>
+      <w:pPr>
+        <w:ind w:firstLine="720" w:firstLineChars="0"/>
+        <w:jc w:val="both"/>
+        <w:rPr>
+          <w:rFonts w:hint="default" w:eastAsia="宋体"/>
+          <w:lang w:val="en-US" w:eastAsia="zh-CN"/>
+        </w:rPr>
+      </w:pPr>
+      <w:r>
+        <w:rPr>
+          <w:rFonts w:hint="eastAsia"/>
+          <w:lang w:val="en-US" w:eastAsia="zh-CN"/>
+        </w:rPr>
+        <w:t>The final app is a web-based application and can be found here:</w:t>
+      </w:r>
+      <w:r>
+        <w:rPr>
+          <w:rFonts w:hint="default" w:ascii="Times New Roman" w:hAnsi="Times New Roman" w:eastAsia="宋体" w:cs="Times New Roman"/>
+          <w:sz w:val="24"/>
+          <w:szCs w:val="24"/>
+        </w:rPr>
+        <w:fldChar w:fldCharType="begin"/>
+      </w:r>
+      <w:r>
+        <w:rPr>
+          <w:rFonts w:hint="default" w:ascii="Times New Roman" w:hAnsi="Times New Roman" w:eastAsia="宋体" w:cs="Times New Roman"/>
+          <w:sz w:val="24"/>
+          <w:szCs w:val="24"/>
+        </w:rPr>
+        <w:instrText xml:space="preserve"> HYPERLINK "https://github.com/Yishion1/New-Zealand-River-Visualization-based-on-Optimal-Channel-Network" </w:instrText>
+      </w:r>
+      <w:r>
+        <w:rPr>
+          <w:rFonts w:hint="default" w:ascii="Times New Roman" w:hAnsi="Times New Roman" w:eastAsia="宋体" w:cs="Times New Roman"/>
+          <w:sz w:val="24"/>
+          <w:szCs w:val="24"/>
+        </w:rPr>
+        <w:fldChar w:fldCharType="separate"/>
+      </w:r>
+      <w:r>
+        <w:rPr>
+          <w:rStyle w:val="24"/>
+          <w:rFonts w:hint="default" w:ascii="Times New Roman" w:hAnsi="Times New Roman" w:eastAsia="宋体" w:cs="Times New Roman"/>
+          <w:sz w:val="24"/>
+          <w:szCs w:val="24"/>
+        </w:rPr>
+        <w:t>Yishion1/New-Zealand-River-Visualization-based-on-Optimal-Channel-Network (github.com)</w:t>
+      </w:r>
+      <w:r>
+        <w:rPr>
+          <w:rFonts w:hint="default" w:ascii="Times New Roman" w:hAnsi="Times New Roman" w:eastAsia="宋体" w:cs="Times New Roman"/>
+          <w:sz w:val="24"/>
+          <w:szCs w:val="24"/>
+        </w:rPr>
+        <w:fldChar w:fldCharType="end"/>
+      </w:r>
+      <w:r>
+        <w:rPr>
+          <w:rFonts w:hint="eastAsia" w:cs="Times New Roman"/>
+          <w:sz w:val="24"/>
+          <w:szCs w:val="24"/>
+          <w:lang w:val="en-US" w:eastAsia="zh-CN"/>
+        </w:rPr>
+        <w:t xml:space="preserve"> .</w:t>
+      </w:r>
+    </w:p>
+    <w:p>
+      <w:pPr>
+        <w:ind w:firstLine="720" w:firstLineChars="0"/>
+        <w:rPr>
+          <w:rFonts w:hint="eastAsia"/>
+          <w:lang w:val="en-US" w:eastAsia="zh-CN"/>
+        </w:rPr>
+      </w:pPr>
+    </w:p>
+    <w:p>
+      <w:pPr>
+        <w:ind w:firstLine="720" w:firstLineChars="0"/>
+        <w:rPr>
+          <w:rFonts w:hint="eastAsia"/>
+          <w:lang w:val="en-US" w:eastAsia="zh-CN"/>
+        </w:rPr>
+      </w:pPr>
+    </w:p>
+    <w:p>
+      <w:pPr>
+        <w:ind w:firstLine="720" w:firstLineChars="0"/>
+        <w:rPr>
+          <w:rFonts w:hint="eastAsia"/>
+          <w:lang w:val="en-US" w:eastAsia="zh-CN"/>
+        </w:rPr>
+      </w:pPr>
+    </w:p>
+    <w:p>
+      <w:pPr>
+        <w:ind w:firstLine="720" w:firstLineChars="0"/>
+        <w:rPr>
+          <w:rFonts w:hint="default" w:ascii="Times New Roman" w:hAnsi="Times New Roman"/>
+          <w:sz w:val="41"/>
+          <w:szCs w:val="41"/>
+          <w:lang w:val="en-US" w:eastAsia="zh-CN"/>
+        </w:rPr>
+      </w:pPr>
     </w:p>
     <w:p>
       <w:pPr>
@@ -7134,6 +12026,7 @@
           <w:rFonts w:hint="eastAsia" w:ascii="Times New Roman" w:hAnsi="Times New Roman"/>
           <w:sz w:val="41"/>
           <w:szCs w:val="41"/>
+          <w:lang w:eastAsia="zh-CN"/>
         </w:rPr>
       </w:pPr>
     </w:p>
@@ -7143,6 +12036,7 @@
           <w:rFonts w:hint="eastAsia" w:ascii="Times New Roman" w:hAnsi="Times New Roman"/>
           <w:sz w:val="41"/>
           <w:szCs w:val="41"/>
+          <w:lang w:eastAsia="zh-CN"/>
         </w:rPr>
       </w:pPr>
     </w:p>
@@ -7152,15 +12046,7 @@
           <w:rFonts w:hint="eastAsia" w:ascii="Times New Roman" w:hAnsi="Times New Roman"/>
           <w:sz w:val="41"/>
           <w:szCs w:val="41"/>
-        </w:rPr>
-      </w:pPr>
-    </w:p>
-    <w:p>
-      <w:pPr>
-        <w:rPr>
-          <w:rFonts w:hint="eastAsia" w:ascii="Times New Roman" w:hAnsi="Times New Roman"/>
-          <w:sz w:val="41"/>
-          <w:szCs w:val="41"/>
+          <w:lang w:eastAsia="zh-CN"/>
         </w:rPr>
       </w:pPr>
     </w:p>
@@ -7203,7 +12089,7 @@
     </w:p>
     <w:p>
       <w:pPr>
-        <w:pStyle w:val="33"/>
+        <w:pStyle w:val="34"/>
         <w:spacing w:after="191" w:line="360" w:lineRule="auto"/>
         <w:rPr>
           <w:color w:val="000000"/>
@@ -7249,11 +12135,11 @@
         </w:rPr>
       </w:pPr>
       <w:bookmarkStart w:id="16" w:name="_Toc197494035"/>
-      <w:bookmarkStart w:id="17" w:name="_Toc197493399"/>
-      <w:bookmarkStart w:id="18" w:name="_Toc197493802"/>
-      <w:bookmarkStart w:id="19" w:name="_Toc197493824"/>
-      <w:bookmarkStart w:id="20" w:name="_Toc197494168"/>
-      <w:bookmarkStart w:id="21" w:name="_Toc197493746"/>
+      <w:bookmarkStart w:id="17" w:name="_Toc197493802"/>
+      <w:bookmarkStart w:id="18" w:name="_Toc197493824"/>
+      <w:bookmarkStart w:id="19" w:name="_Toc197493746"/>
+      <w:bookmarkStart w:id="20" w:name="_Toc197493399"/>
+      <w:bookmarkStart w:id="21" w:name="_Toc197494168"/>
       <w:r>
         <w:rPr>
           <w:rFonts w:ascii="Times New Roman" w:hAnsi="Times New Roman"/>
@@ -7292,7 +12178,7 @@
     </w:p>
     <w:p>
       <w:pPr>
-        <w:pStyle w:val="33"/>
+        <w:pStyle w:val="34"/>
         <w:spacing w:after="191" w:line="360" w:lineRule="auto"/>
         <w:rPr>
           <w:color w:val="000000"/>
@@ -7311,7 +12197,7 @@
     </w:p>
     <w:p>
       <w:pPr>
-        <w:pStyle w:val="26"/>
+        <w:pStyle w:val="27"/>
         <w:spacing w:line="360" w:lineRule="auto"/>
         <w:rPr>
           <w:sz w:val="28"/>
@@ -7338,9 +12224,9 @@
           <w:lang w:eastAsia="zh-CN"/>
         </w:rPr>
       </w:pPr>
-      <w:bookmarkStart w:id="23" w:name="_Toc197493825"/>
-      <w:bookmarkStart w:id="24" w:name="_Toc197494036"/>
-      <w:bookmarkStart w:id="25" w:name="_Toc197493747"/>
+      <w:bookmarkStart w:id="23" w:name="_Toc197494036"/>
+      <w:bookmarkStart w:id="24" w:name="_Toc197493747"/>
+      <w:bookmarkStart w:id="25" w:name="_Toc197493825"/>
       <w:bookmarkStart w:id="26" w:name="_Toc197493803"/>
       <w:bookmarkStart w:id="27" w:name="_Toc197494169"/>
       <w:r>
@@ -7400,12 +12286,12 @@
           <w:rFonts w:ascii="Times New Roman" w:hAnsi="Times New Roman"/>
         </w:rPr>
       </w:pPr>
-      <w:bookmarkStart w:id="28" w:name="_Toc197493748"/>
-      <w:bookmarkStart w:id="29" w:name="_Toc197493826"/>
-      <w:bookmarkStart w:id="30" w:name="_Toc197494037"/>
-      <w:bookmarkStart w:id="31" w:name="_Toc197494170"/>
-      <w:bookmarkStart w:id="32" w:name="_Toc197493401"/>
-      <w:bookmarkStart w:id="33" w:name="_Toc197493804"/>
+      <w:bookmarkStart w:id="28" w:name="_Toc197493804"/>
+      <w:bookmarkStart w:id="29" w:name="_Toc197494170"/>
+      <w:bookmarkStart w:id="30" w:name="_Toc197493401"/>
+      <w:bookmarkStart w:id="31" w:name="_Toc197493748"/>
+      <w:bookmarkStart w:id="32" w:name="_Toc197493826"/>
+      <w:bookmarkStart w:id="33" w:name="_Toc197494037"/>
       <w:r>
         <w:rPr>
           <w:rFonts w:ascii="Times New Roman" w:hAnsi="Times New Roman"/>
@@ -7427,7 +12313,7 @@
     </w:p>
     <w:p>
       <w:pPr>
-        <w:pStyle w:val="36"/>
+        <w:pStyle w:val="37"/>
         <w:spacing w:after="160" w:line="360" w:lineRule="auto"/>
         <w:ind w:left="432" w:hanging="330"/>
         <w:jc w:val="both"/>
@@ -7448,7 +12334,7 @@
     </w:p>
     <w:p>
       <w:pPr>
-        <w:pStyle w:val="36"/>
+        <w:pStyle w:val="37"/>
         <w:spacing w:after="160" w:line="360" w:lineRule="auto"/>
         <w:ind w:left="432" w:hanging="330"/>
         <w:jc w:val="both"/>
@@ -7471,7 +12357,7 @@
     </w:p>
     <w:p>
       <w:pPr>
-        <w:pStyle w:val="36"/>
+        <w:pStyle w:val="37"/>
         <w:spacing w:after="160" w:line="360" w:lineRule="auto"/>
         <w:ind w:left="432" w:hanging="330"/>
         <w:jc w:val="both"/>
@@ -7492,7 +12378,7 @@
     </w:p>
     <w:p>
       <w:pPr>
-        <w:pStyle w:val="35"/>
+        <w:pStyle w:val="36"/>
         <w:spacing w:line="360" w:lineRule="auto"/>
         <w:ind w:left="432" w:hanging="330"/>
         <w:jc w:val="both"/>
@@ -7515,7 +12401,7 @@
     </w:p>
     <w:p>
       <w:pPr>
-        <w:pStyle w:val="35"/>
+        <w:pStyle w:val="36"/>
         <w:spacing w:line="360" w:lineRule="auto"/>
         <w:ind w:left="432" w:hanging="330"/>
         <w:jc w:val="both"/>
@@ -7566,7 +12452,7 @@
     </w:p>
     <w:p>
       <w:pPr>
-        <w:pStyle w:val="35"/>
+        <w:pStyle w:val="36"/>
         <w:spacing w:line="360" w:lineRule="auto"/>
         <w:ind w:left="432" w:hanging="330"/>
         <w:jc w:val="both"/>
@@ -7617,7 +12503,7 @@
     </w:p>
     <w:p>
       <w:pPr>
-        <w:pStyle w:val="35"/>
+        <w:pStyle w:val="36"/>
         <w:spacing w:line="360" w:lineRule="auto"/>
         <w:ind w:left="432" w:hanging="330"/>
         <w:jc w:val="both"/>
@@ -7668,7 +12554,7 @@
     </w:p>
     <w:p>
       <w:pPr>
-        <w:pStyle w:val="35"/>
+        <w:pStyle w:val="36"/>
         <w:spacing w:line="360" w:lineRule="auto"/>
         <w:ind w:left="432" w:hanging="330"/>
         <w:jc w:val="both"/>
@@ -7719,7 +12605,7 @@
     </w:p>
     <w:p>
       <w:pPr>
-        <w:pStyle w:val="35"/>
+        <w:pStyle w:val="36"/>
         <w:spacing w:line="360" w:lineRule="auto"/>
         <w:ind w:left="432" w:hanging="330"/>
         <w:jc w:val="both"/>
@@ -7770,7 +12656,7 @@
     </w:p>
     <w:p>
       <w:pPr>
-        <w:pStyle w:val="35"/>
+        <w:pStyle w:val="36"/>
         <w:spacing w:line="360" w:lineRule="auto"/>
         <w:ind w:left="432" w:hanging="330"/>
         <w:jc w:val="left"/>
@@ -7841,7 +12727,7 @@
     </w:p>
     <w:p>
       <w:pPr>
-        <w:pStyle w:val="26"/>
+        <w:pStyle w:val="27"/>
         <w:rPr>
           <w:lang w:eastAsia="zh-CN"/>
         </w:rPr>
@@ -7849,7 +12735,7 @@
     </w:p>
     <w:p>
       <w:pPr>
-        <w:pStyle w:val="26"/>
+        <w:pStyle w:val="27"/>
         <w:rPr>
           <w:rFonts w:eastAsia="等线"/>
           <w:lang w:eastAsia="zh-CN"/>
@@ -8460,7 +13346,7 @@
     <w:name w:val="heading 1"/>
     <w:basedOn w:val="1"/>
     <w:next w:val="1"/>
-    <w:link w:val="37"/>
+    <w:link w:val="38"/>
     <w:qFormat/>
     <w:uiPriority w:val="9"/>
     <w:pPr>
@@ -8629,7 +13515,7 @@
   <w:style w:type="paragraph" w:styleId="10">
     <w:name w:val="footer"/>
     <w:basedOn w:val="1"/>
-    <w:link w:val="30"/>
+    <w:link w:val="31"/>
     <w:semiHidden/>
     <w:unhideWhenUsed/>
     <w:uiPriority w:val="99"/>
@@ -8780,7 +13666,7 @@
     <w:name w:val="Title"/>
     <w:basedOn w:val="1"/>
     <w:next w:val="1"/>
-    <w:link w:val="39"/>
+    <w:link w:val="40"/>
     <w:qFormat/>
     <w:uiPriority w:val="10"/>
     <w:pPr>
@@ -8832,6 +13718,17 @@
     <w:uiPriority w:val="99"/>
   </w:style>
   <w:style w:type="character" w:styleId="24">
+    <w:name w:val="FollowedHyperlink"/>
+    <w:basedOn w:val="21"/>
+    <w:semiHidden/>
+    <w:unhideWhenUsed/>
+    <w:uiPriority w:val="99"/>
+    <w:rPr>
+      <w:color w:val="800080"/>
+      <w:u w:val="single"/>
+    </w:rPr>
+  </w:style>
+  <w:style w:type="character" w:styleId="25">
     <w:name w:val="Hyperlink"/>
     <w:basedOn w:val="21"/>
     <w:semiHidden/>
@@ -8842,7 +13739,7 @@
       <w:u w:val="single"/>
     </w:rPr>
   </w:style>
-  <w:style w:type="character" w:styleId="25">
+  <w:style w:type="character" w:styleId="26">
     <w:name w:val="HTML Code"/>
     <w:basedOn w:val="21"/>
     <w:semiHidden/>
@@ -8853,7 +13750,7 @@
       <w:sz w:val="20"/>
     </w:rPr>
   </w:style>
-  <w:style w:type="paragraph" w:customStyle="1" w:styleId="26">
+  <w:style w:type="paragraph" w:customStyle="1" w:styleId="27">
     <w:name w:val="Default"/>
     <w:uiPriority w:val="0"/>
     <w:pPr>
@@ -8870,28 +13767,28 @@
       <w:lang w:val="en-US" w:eastAsia="en-US" w:bidi="ar-SA"/>
     </w:rPr>
   </w:style>
-  <w:style w:type="paragraph" w:customStyle="1" w:styleId="27">
+  <w:style w:type="paragraph" w:customStyle="1" w:styleId="28">
     <w:name w:val="CM1"/>
-    <w:basedOn w:val="26"/>
-    <w:next w:val="26"/>
-    <w:uiPriority w:val="99"/>
-    <w:rPr>
-      <w:color w:val="auto"/>
-    </w:rPr>
-  </w:style>
-  <w:style w:type="paragraph" w:customStyle="1" w:styleId="28">
-    <w:name w:val="CM9"/>
-    <w:basedOn w:val="26"/>
-    <w:next w:val="26"/>
+    <w:basedOn w:val="27"/>
+    <w:next w:val="27"/>
     <w:uiPriority w:val="99"/>
     <w:rPr>
       <w:color w:val="auto"/>
     </w:rPr>
   </w:style>
   <w:style w:type="paragraph" w:customStyle="1" w:styleId="29">
+    <w:name w:val="CM9"/>
+    <w:basedOn w:val="27"/>
+    <w:next w:val="27"/>
+    <w:uiPriority w:val="99"/>
+    <w:rPr>
+      <w:color w:val="auto"/>
+    </w:rPr>
+  </w:style>
+  <w:style w:type="paragraph" w:customStyle="1" w:styleId="30">
     <w:name w:val="CM3"/>
-    <w:basedOn w:val="26"/>
-    <w:next w:val="26"/>
+    <w:basedOn w:val="27"/>
+    <w:next w:val="27"/>
     <w:uiPriority w:val="99"/>
     <w:pPr>
       <w:spacing w:line="240" w:lineRule="atLeast"/>
@@ -8900,7 +13797,7 @@
       <w:color w:val="auto"/>
     </w:rPr>
   </w:style>
-  <w:style w:type="character" w:customStyle="1" w:styleId="30">
+  <w:style w:type="character" w:customStyle="1" w:styleId="31">
     <w:name w:val="页脚 字符"/>
     <w:link w:val="10"/>
     <w:semiHidden/>
@@ -8910,19 +13807,19 @@
       <w:szCs w:val="24"/>
     </w:rPr>
   </w:style>
-  <w:style w:type="paragraph" w:customStyle="1" w:styleId="31">
+  <w:style w:type="paragraph" w:customStyle="1" w:styleId="32">
     <w:name w:val="CM2"/>
-    <w:basedOn w:val="26"/>
-    <w:next w:val="26"/>
+    <w:basedOn w:val="27"/>
+    <w:next w:val="27"/>
     <w:uiPriority w:val="99"/>
     <w:rPr>
       <w:color w:val="auto"/>
     </w:rPr>
   </w:style>
-  <w:style w:type="paragraph" w:customStyle="1" w:styleId="32">
+  <w:style w:type="paragraph" w:customStyle="1" w:styleId="33">
     <w:name w:val="CM6"/>
-    <w:basedOn w:val="26"/>
-    <w:next w:val="26"/>
+    <w:basedOn w:val="27"/>
+    <w:next w:val="27"/>
     <w:autoRedefine/>
     <w:qFormat/>
     <w:uiPriority w:val="99"/>
@@ -8933,19 +13830,19 @@
       <w:color w:val="auto"/>
     </w:rPr>
   </w:style>
-  <w:style w:type="paragraph" w:customStyle="1" w:styleId="33">
+  <w:style w:type="paragraph" w:customStyle="1" w:styleId="34">
     <w:name w:val="CM11"/>
-    <w:basedOn w:val="26"/>
-    <w:next w:val="26"/>
+    <w:basedOn w:val="27"/>
+    <w:next w:val="27"/>
     <w:uiPriority w:val="99"/>
     <w:rPr>
       <w:color w:val="auto"/>
     </w:rPr>
   </w:style>
-  <w:style w:type="paragraph" w:customStyle="1" w:styleId="34">
+  <w:style w:type="paragraph" w:customStyle="1" w:styleId="35">
     <w:name w:val="CM7"/>
-    <w:basedOn w:val="26"/>
-    <w:next w:val="26"/>
+    <w:basedOn w:val="27"/>
+    <w:next w:val="27"/>
     <w:uiPriority w:val="99"/>
     <w:pPr>
       <w:spacing w:line="996" w:lineRule="atLeast"/>
@@ -8954,10 +13851,10 @@
       <w:color w:val="auto"/>
     </w:rPr>
   </w:style>
-  <w:style w:type="paragraph" w:customStyle="1" w:styleId="35">
+  <w:style w:type="paragraph" w:customStyle="1" w:styleId="36">
     <w:name w:val="CM8"/>
-    <w:basedOn w:val="26"/>
-    <w:next w:val="26"/>
+    <w:basedOn w:val="27"/>
+    <w:next w:val="27"/>
     <w:uiPriority w:val="99"/>
     <w:pPr>
       <w:spacing w:line="240" w:lineRule="atLeast"/>
@@ -8966,16 +13863,16 @@
       <w:color w:val="auto"/>
     </w:rPr>
   </w:style>
-  <w:style w:type="paragraph" w:customStyle="1" w:styleId="36">
+  <w:style w:type="paragraph" w:customStyle="1" w:styleId="37">
     <w:name w:val="CM12"/>
-    <w:basedOn w:val="26"/>
-    <w:next w:val="26"/>
+    <w:basedOn w:val="27"/>
+    <w:next w:val="27"/>
     <w:uiPriority w:val="99"/>
     <w:rPr>
       <w:color w:val="auto"/>
     </w:rPr>
   </w:style>
-  <w:style w:type="character" w:customStyle="1" w:styleId="37">
+  <w:style w:type="character" w:customStyle="1" w:styleId="38">
     <w:name w:val="标题 1 字符"/>
     <w:link w:val="2"/>
     <w:autoRedefine/>
@@ -8991,7 +13888,7 @@
       <w:lang w:val="en-AU"/>
     </w:rPr>
   </w:style>
-  <w:style w:type="paragraph" w:customStyle="1" w:styleId="38">
+  <w:style w:type="paragraph" w:customStyle="1" w:styleId="39">
     <w:name w:val="_Style 29"/>
     <w:basedOn w:val="2"/>
     <w:next w:val="1"/>
@@ -9011,7 +13908,7 @@
       <w:lang w:val="en-US"/>
     </w:rPr>
   </w:style>
-  <w:style w:type="character" w:customStyle="1" w:styleId="39">
+  <w:style w:type="character" w:customStyle="1" w:styleId="40">
     <w:name w:val="标题 字符"/>
     <w:link w:val="18"/>
     <w:uiPriority w:val="10"/>

--- a/Dissertation.docx
+++ b/Dissertation.docx
@@ -404,11 +404,11 @@
           <w:rFonts w:ascii="Times New Roman" w:hAnsi="Times New Roman"/>
         </w:rPr>
       </w:pPr>
-      <w:bookmarkStart w:id="0" w:name="_Toc197493397"/>
-      <w:bookmarkStart w:id="1" w:name="_Toc197493821"/>
+      <w:bookmarkStart w:id="0" w:name="_Toc197493821"/>
+      <w:bookmarkStart w:id="1" w:name="_Toc197493397"/>
       <w:bookmarkStart w:id="2" w:name="_Toc197494032"/>
-      <w:bookmarkStart w:id="3" w:name="_Toc197493798"/>
-      <w:bookmarkStart w:id="4" w:name="_Toc197493744"/>
+      <w:bookmarkStart w:id="3" w:name="_Toc197493744"/>
+      <w:bookmarkStart w:id="4" w:name="_Toc197493798"/>
       <w:bookmarkStart w:id="5" w:name="_Toc197494165"/>
       <w:r>
         <w:rPr>
@@ -1058,8 +1058,8 @@
           <w:lang w:eastAsia="zh-CN"/>
         </w:rPr>
       </w:pPr>
-      <w:bookmarkStart w:id="6" w:name="_Toc197493800"/>
-      <w:bookmarkStart w:id="7" w:name="_Toc197494166"/>
+      <w:bookmarkStart w:id="6" w:name="_Toc197494166"/>
+      <w:bookmarkStart w:id="7" w:name="_Toc197493800"/>
       <w:bookmarkStart w:id="8" w:name="_Toc197494033"/>
       <w:bookmarkStart w:id="9" w:name="_Toc197493822"/>
       <w:r>
@@ -5631,10 +5631,50 @@
         <w:widowControl/>
         <w:suppressLineNumbers w:val="0"/>
         <w:spacing w:line="360" w:lineRule="auto"/>
-        <w:jc w:val="left"/>
+        <w:jc w:val="both"/>
+        <w:rPr>
+          <w:rFonts w:hint="eastAsia"/>
+          <w:lang w:val="en-US" w:eastAsia="zh-CN"/>
+        </w:rPr>
+      </w:pPr>
+      <w:r>
+        <w:rPr>
+          <w:rFonts w:hint="eastAsia"/>
+          <w:lang w:val="en-US" w:eastAsia="zh-CN"/>
+        </w:rPr>
+        <w:t>In this thesis, a tool is created to allow users to select Ammoniacal Nitrogen and Nitrate-Nitrite Nitrogen of two different measurement method to show values on maps. The R Shiny package is used to create a web-based tool.</w:t>
+      </w:r>
+    </w:p>
+    <w:p>
+      <w:pPr>
+        <w:keepNext w:val="0"/>
+        <w:keepLines w:val="0"/>
+        <w:widowControl/>
+        <w:suppressLineNumbers w:val="0"/>
+        <w:spacing w:line="360" w:lineRule="auto"/>
+        <w:ind w:firstLine="720" w:firstLineChars="0"/>
+        <w:jc w:val="both"/>
+        <w:rPr>
+          <w:rFonts w:hint="eastAsia"/>
+          <w:lang w:val="en-US" w:eastAsia="zh-CN"/>
+        </w:rPr>
+      </w:pPr>
+      <w:r>
+        <w:rPr>
+          <w:rFonts w:hint="eastAsia"/>
+          <w:lang w:val="en-US" w:eastAsia="zh-CN"/>
+        </w:rPr>
+        <w:t>In Chapter 2, we explore the functionalities of `Mapview` and Optimal Channel Network in R. Additionally, we will analyze how these two visualizations can contribute to the development of our final visualization design.</w:t>
+      </w:r>
+    </w:p>
+    <w:p>
+      <w:pPr>
+        <w:spacing w:line="360" w:lineRule="auto"/>
+        <w:ind w:firstLine="720" w:firstLineChars="0"/>
+        <w:jc w:val="both"/>
         <w:rPr>
           <w:rFonts w:hint="default"/>
-          <w:lang w:val="en-US"/>
+          <w:lang w:val="en-US" w:eastAsia="zh-CN"/>
         </w:rPr>
       </w:pPr>
       <w:r>
@@ -5642,27 +5682,8 @@
           <w:rFonts w:hint="eastAsia"/>
           <w:lang w:val="en-US" w:eastAsia="zh-CN"/>
         </w:rPr>
-        <w:t>In this thesis, a tool is created to allow users to select Ammoniacal Nitrogen and Nitrate-Nitrite Nitrogen of two different measurement method to show values on maps. The R Shiny package is used to create a web-based tool. In Chapter 2, we will discuss different visualization techniques of how to implement visualization. We will also look at the Shiny package used to create the application.</w:t>
-      </w:r>
-      <w:r>
-        <w:rPr>
-          <w:rFonts w:hint="eastAsia"/>
-          <w:b/>
-          <w:bCs/>
-          <w:lang w:val="en-US" w:eastAsia="zh-CN"/>
-        </w:rPr>
-        <w:t>这里没写完，等后面章节写了再补充</w:t>
-      </w:r>
-    </w:p>
-    <w:p>
-      <w:pPr>
-        <w:spacing w:line="360" w:lineRule="auto"/>
-        <w:jc w:val="both"/>
-        <w:rPr>
-          <w:rFonts w:hint="default"/>
-          <w:lang w:val="en-US" w:eastAsia="zh-CN"/>
-        </w:rPr>
-      </w:pPr>
+        <w:t>In Chapter 3, we discuss the Shiny package used to create the tool. The chapter is mainly focused on how we designed the Shiny app. Another focus is on explaining what insight can this kind of visualization offer.</w:t>
+      </w:r>
     </w:p>
     <w:p>
       <w:pPr>
@@ -5705,12 +5726,12 @@
           <w:lang w:val="en-US" w:eastAsia="zh-CN"/>
         </w:rPr>
       </w:pPr>
-      <w:bookmarkStart w:id="10" w:name="_Toc197494034"/>
+      <w:bookmarkStart w:id="10" w:name="_Toc197493398"/>
       <w:bookmarkStart w:id="11" w:name="_Toc197493801"/>
-      <w:bookmarkStart w:id="12" w:name="_Toc197494167"/>
-      <w:bookmarkStart w:id="13" w:name="_Toc197493745"/>
-      <w:bookmarkStart w:id="14" w:name="_Toc197493398"/>
-      <w:bookmarkStart w:id="15" w:name="_Toc197493823"/>
+      <w:bookmarkStart w:id="12" w:name="_Toc197493745"/>
+      <w:bookmarkStart w:id="13" w:name="_Toc197493823"/>
+      <w:bookmarkStart w:id="14" w:name="_Toc197494034"/>
+      <w:bookmarkStart w:id="15" w:name="_Toc197494167"/>
       <w:r>
         <w:rPr>
           <w:rFonts w:ascii="Times New Roman" w:hAnsi="Times New Roman"/>
@@ -5721,11 +5742,12 @@
       </w:r>
       <w:r>
         <w:rPr>
-          <w:rFonts w:hint="eastAsia" w:ascii="Times New Roman" w:hAnsi="Times New Roman"/>
+          <w:rFonts w:hint="eastAsia" w:ascii="Times New Roman" w:hAnsi="Times New Roman" w:eastAsia="宋体"/>
           <w:sz w:val="49"/>
           <w:szCs w:val="49"/>
-        </w:rPr>
-        <w:t>Visualization Techniques and Shiny Application Development</w:t>
+          <w:lang w:val="en-US" w:eastAsia="zh-CN"/>
+        </w:rPr>
+        <w:t>Related Work</w:t>
       </w:r>
     </w:p>
     <w:p>
@@ -5746,7 +5768,16 @@
           <w:szCs w:val="24"/>
           <w:lang w:val="en-US" w:eastAsia="zh-CN"/>
         </w:rPr>
-        <w:t>This chapter discussed the techniques used for visualizing river lines and the Shiny tools used to create a interface to end-users. To be more specific, we will look into how we can implement river visualization in R and how to display the river related data and topology structure to end-users more efficiently and intuitively through R Shiny. The main idea here is to summarize and analyze the advantages and disadvantages of several existing visualization methods, so as to learn from their strengths to complement their shortcomings and then use Shiny to achieve a unique way of data visualization. The Shiny app is adapted to the data of 13 major rivers in New Zealand. The The New Zealand River Environment Classification V2.0 obtained from NIWA and the River Water Quality obtained from Stats NZ are used for the back-end datasets. The Leaflet package will be used to assist in the display of the map background and the river lines. The Leaflet package, created for interactive mapping, contains functions to display and customize map backgrounds, add various geographical features such as river lines, and enable intuitive user interactions, making it ideal for visualizing complex spatial data.</w:t>
+        <w:t xml:space="preserve">This chapter discussed the techniques used for visualizing river lines. To be more specific, we will look into how we can implement river visualization in R. In Section 2.1 we introduce the </w:t>
+      </w:r>
+      <w:r>
+        <w:rPr>
+          <w:rFonts w:hint="eastAsia"/>
+          <w:sz w:val="24"/>
+          <w:szCs w:val="24"/>
+          <w:lang w:val="en-US" w:eastAsia="zh-CN"/>
+        </w:rPr>
+        <w:t>two main ways of river visualization and the packages to implement them in R programming. In Section 2.2 we explore the `Mapview` package and we will look into how it presents the data. In Section 2.3 we discuss Optimal Channel Network's data acquisition in detail, as well as its set of visualization capabilities. In Section 2.4 we discuss what insight these two techniques offer. In Section 2.5 we explain what problems we should avoid when designing backend data processing method and how we preprocess the river data.</w:t>
       </w:r>
     </w:p>
     <w:p>
@@ -5965,7 +5996,7 @@
           <w:szCs w:val="36"/>
           <w:lang w:val="en-US" w:eastAsia="zh-CN"/>
         </w:rPr>
-        <w:t>2.1.1</w:t>
+        <w:t>2.2</w:t>
       </w:r>
       <w:r>
         <w:rPr>
@@ -6812,7 +6843,7 @@
           <w:szCs w:val="36"/>
           <w:lang w:val="en-US" w:eastAsia="zh-CN"/>
         </w:rPr>
-        <w:t>2.1.2</w:t>
+        <w:t>2.3</w:t>
       </w:r>
       <w:r>
         <w:rPr>
@@ -7156,6 +7187,7 @@
     <w:p>
       <w:pPr>
         <w:numPr>
+          <w:ilvl w:val="0"/>
           <w:numId w:val="0"/>
         </w:numPr>
         <w:spacing w:line="360" w:lineRule="auto"/>
@@ -7217,6 +7249,7 @@
     <w:p>
       <w:pPr>
         <w:numPr>
+          <w:ilvl w:val="0"/>
           <w:numId w:val="0"/>
         </w:numPr>
         <w:spacing w:line="360" w:lineRule="auto"/>
@@ -7258,6 +7291,7 @@
     <w:p>
       <w:pPr>
         <w:numPr>
+          <w:ilvl w:val="0"/>
           <w:numId w:val="0"/>
         </w:numPr>
         <w:spacing w:line="360" w:lineRule="auto"/>
@@ -7315,6 +7349,7 @@
     <w:p>
       <w:pPr>
         <w:numPr>
+          <w:ilvl w:val="0"/>
           <w:numId w:val="0"/>
         </w:numPr>
         <w:spacing w:line="360" w:lineRule="auto"/>
@@ -7336,6 +7371,7 @@
     <w:p>
       <w:pPr>
         <w:numPr>
+          <w:ilvl w:val="0"/>
           <w:numId w:val="0"/>
         </w:numPr>
         <w:spacing w:line="360" w:lineRule="auto"/>
@@ -7387,6 +7423,7 @@
     <w:p>
       <w:pPr>
         <w:numPr>
+          <w:ilvl w:val="0"/>
           <w:numId w:val="0"/>
         </w:numPr>
         <w:spacing w:line="360" w:lineRule="auto"/>
@@ -7441,7 +7478,6 @@
         <m:f>
           <m:fPr>
             <m:ctrlPr>
-              <m:rPr/>
               <w:rPr>
                 <w:rFonts w:hint="default" w:ascii="Cambria Math" w:hAnsi="Cambria Math" w:cs="Times New Roman"/>
                 <w:b w:val="0"/>
@@ -7456,7 +7492,6 @@
             <m:func>
               <m:funcPr>
                 <m:ctrlPr>
-                  <m:rPr/>
                   <w:rPr>
                     <w:rFonts w:hint="default" w:ascii="Cambria Math" w:hAnsi="Cambria Math" w:cs="Times New Roman"/>
                     <w:b w:val="0"/>
@@ -7481,7 +7516,6 @@
                   <m:t>cos</m:t>
                 </m:r>
                 <m:ctrlPr>
-                  <m:rPr/>
                   <w:rPr>
                     <w:rFonts w:hint="default" w:ascii="Cambria Math" w:hAnsi="Cambria Math" w:cs="Times New Roman"/>
                     <w:b w:val="0"/>
@@ -7520,7 +7554,6 @@
                 <m:f>
                   <m:fPr>
                     <m:ctrlPr>
-                      <m:rPr/>
                       <w:rPr>
                         <w:rFonts w:ascii="Cambria Math" w:hAnsi="Cambria Math" w:cs="Times New Roman"/>
                         <w:bCs w:val="0"/>
@@ -7544,7 +7577,6 @@
                       <m:t>π</m:t>
                     </m:r>
                     <m:ctrlPr>
-                      <m:rPr/>
                       <w:rPr>
                         <w:rFonts w:ascii="Cambria Math" w:hAnsi="Cambria Math" w:cs="Times New Roman"/>
                         <w:bCs w:val="0"/>
@@ -7568,7 +7600,6 @@
                       <m:t>180</m:t>
                     </m:r>
                     <m:ctrlPr>
-                      <m:rPr/>
                       <w:rPr>
                         <w:rFonts w:ascii="Cambria Math" w:hAnsi="Cambria Math" w:cs="Times New Roman"/>
                         <w:bCs w:val="0"/>
@@ -7640,7 +7671,6 @@
                   <m:t>6378137 meters</m:t>
                 </m:r>
                 <m:ctrlPr>
-                  <m:rPr/>
                   <w:rPr>
                     <w:rFonts w:hint="default" w:ascii="Cambria Math" w:hAnsi="Cambria Math" w:cs="Times New Roman"/>
                     <w:b w:val="0"/>
@@ -7653,7 +7683,6 @@
               </m:e>
             </m:func>
             <m:ctrlPr>
-              <m:rPr/>
               <w:rPr>
                 <w:rFonts w:hint="default" w:ascii="Cambria Math" w:hAnsi="Cambria Math" w:cs="Times New Roman"/>
                 <w:b w:val="0"/>
@@ -7675,25 +7704,13 @@
                 <w:szCs w:val="24"/>
                 <w:lang w:val="en-US" w:eastAsia="zh-CN" w:bidi="ar-SA"/>
               </w:rPr>
-              <m:t>2</m:t>
+              <m:t>256</m:t>
             </m:r>
             <m:r>
               <m:rPr>
                 <m:sty m:val="p"/>
               </m:rPr>
               <w:rPr>
-                <w:rFonts w:hint="default" w:ascii="Cambria Math" w:hAnsi="Cambria Math" w:cs="Times New Roman"/>
-                <w:sz w:val="24"/>
-                <w:szCs w:val="24"/>
-                <w:lang w:val="en-US" w:eastAsia="zh-CN" w:bidi="ar-SA"/>
-              </w:rPr>
-              <m:t>56</m:t>
-            </m:r>
-            <m:r>
-              <m:rPr>
-                <m:sty m:val="p"/>
-              </m:rPr>
-              <w:rPr>
                 <w:rFonts w:ascii="Cambria Math" w:hAnsi="Cambria Math" w:cs="Times New Roman"/>
                 <w:sz w:val="24"/>
                 <w:szCs w:val="24"/>
@@ -7704,7 +7721,6 @@
             <m:sSup>
               <m:sSupPr>
                 <m:ctrlPr>
-                  <m:rPr/>
                   <w:rPr>
                     <w:rFonts w:ascii="Cambria Math" w:hAnsi="Cambria Math" w:cs="Times New Roman"/>
                     <w:bCs w:val="0"/>
@@ -7728,7 +7744,6 @@
                   <m:t>2</m:t>
                 </m:r>
                 <m:ctrlPr>
-                  <m:rPr/>
                   <w:rPr>
                     <w:rFonts w:ascii="Cambria Math" w:hAnsi="Cambria Math" w:cs="Times New Roman"/>
                     <w:bCs w:val="0"/>
@@ -7752,7 +7767,6 @@
                   <m:t>zoom_level pixels</m:t>
                 </m:r>
                 <m:ctrlPr>
-                  <m:rPr/>
                   <w:rPr>
                     <w:rFonts w:ascii="Cambria Math" w:hAnsi="Cambria Math" w:cs="Times New Roman"/>
                     <w:bCs w:val="0"/>
@@ -7764,7 +7778,6 @@
               </m:sup>
             </m:sSup>
             <m:ctrlPr>
-              <m:rPr/>
               <w:rPr>
                 <w:rFonts w:hint="default" w:ascii="Cambria Math" w:hAnsi="Cambria Math" w:cs="Times New Roman"/>
                 <w:b w:val="0"/>
@@ -7778,7 +7791,6 @@
         </m:f>
       </m:oMath>
       <w:r>
-        <m:rPr/>
         <w:rPr>
           <w:rFonts w:hint="eastAsia" w:hAnsi="Cambria Math" w:cs="Times New Roman"/>
           <w:b w:val="0"/>
@@ -7794,10 +7806,11 @@
     <w:p>
       <w:pPr>
         <w:numPr>
-          <w:numId w:val="0"/>
+          <w:ilvl w:val="0"/>
+          <w:numId w:val="2"/>
         </w:numPr>
         <w:spacing w:line="360" w:lineRule="auto"/>
-        <w:ind w:firstLine="720" w:firstLineChars="0"/>
+        <w:ind w:left="0" w:leftChars="0" w:firstLine="720" w:firstLineChars="0"/>
         <w:jc w:val="both"/>
         <w:rPr>
           <w:rFonts w:hint="eastAsia"/>
@@ -7813,7 +7826,7 @@
           <w:szCs w:val="24"/>
           <w:lang w:val="en-US" w:eastAsia="zh-CN"/>
         </w:rPr>
-        <w:t>2.Computational Intensity:The optimization algorithms used by OCN can be computationally intensive, particularly for large datasets or complex simulations. For instance, to compute the s</w:t>
+        <w:t>Computational Intensity:The optimization algorithms used by OCN can be computationally intensive, particularly for large datasets or complex simulations. For instance, to compute the s</w:t>
       </w:r>
       <w:r>
         <w:rPr>
@@ -7840,23 +7853,22 @@
           <w:numId w:val="0"/>
         </w:numPr>
         <w:bidi w:val="0"/>
-        <w:spacing w:line="360" w:lineRule="auto"/>
         <w:ind w:leftChars="0"/>
+        <w:rPr>
+          <w:rFonts w:hint="default" w:ascii="Times New Roman" w:hAnsi="Times New Roman"/>
+          <w:sz w:val="41"/>
+          <w:szCs w:val="41"/>
+          <w:lang w:val="en-US"/>
+        </w:rPr>
+      </w:pPr>
+      <w:r>
         <w:rPr>
           <w:rFonts w:hint="eastAsia" w:ascii="Times New Roman" w:hAnsi="Times New Roman"/>
           <w:sz w:val="36"/>
           <w:szCs w:val="36"/>
           <w:lang w:val="en-US" w:eastAsia="zh-CN"/>
         </w:rPr>
-      </w:pPr>
-      <w:r>
-        <w:rPr>
-          <w:rFonts w:hint="eastAsia" w:ascii="Times New Roman" w:hAnsi="Times New Roman"/>
-          <w:sz w:val="36"/>
-          <w:szCs w:val="36"/>
-          <w:lang w:val="en-US" w:eastAsia="zh-CN"/>
-        </w:rPr>
-        <w:t>2.2</w:t>
+        <w:t>2.4</w:t>
       </w:r>
       <w:r>
         <w:rPr>
@@ -7874,7 +7886,3391 @@
           <w:szCs w:val="36"/>
           <w:lang w:val="en-US" w:eastAsia="zh-CN"/>
         </w:rPr>
-        <w:t>River Visualization Shiny App</w:t>
+        <w:t>Insights from Visualization Techniques</w:t>
+      </w:r>
+    </w:p>
+    <w:p>
+      <w:pPr>
+        <w:numPr>
+          <w:numId w:val="0"/>
+        </w:numPr>
+        <w:spacing w:line="360" w:lineRule="auto"/>
+        <w:jc w:val="both"/>
+        <w:rPr>
+          <w:rFonts w:hint="eastAsia"/>
+          <w:lang w:val="en-US" w:eastAsia="zh-CN"/>
+        </w:rPr>
+      </w:pPr>
+      <w:r>
+        <w:rPr>
+          <w:rFonts w:hint="eastAsia"/>
+          <w:lang w:val="en-US" w:eastAsia="zh-CN"/>
+        </w:rPr>
+        <w:t>The use of Mapview and the Optimal Channel Network (OCN) offers several important insights into river visualization techniques. Mapview highlights the significance of user-friendly interfaces and interactive data exploration. Its ease of use and dynamic capabilities make it accessible for broader audiences, facilitating preliminary data analysis. However, its limitations in advanced customization and performance with large datasets, such as the extensive river networks in New Zealand, underscore the need for more powerful tools.</w:t>
+      </w:r>
+    </w:p>
+    <w:p>
+      <w:pPr>
+        <w:numPr>
+          <w:numId w:val="0"/>
+        </w:numPr>
+        <w:spacing w:line="360" w:lineRule="auto"/>
+        <w:jc w:val="both"/>
+        <w:rPr>
+          <w:rFonts w:hint="eastAsia"/>
+          <w:lang w:val="en-US" w:eastAsia="zh-CN"/>
+        </w:rPr>
+      </w:pPr>
+    </w:p>
+    <w:p>
+      <w:pPr>
+        <w:numPr>
+          <w:numId w:val="0"/>
+        </w:numPr>
+        <w:spacing w:line="360" w:lineRule="auto"/>
+        <w:ind w:firstLine="720" w:firstLineChars="0"/>
+        <w:jc w:val="both"/>
+        <w:rPr>
+          <w:rFonts w:hint="eastAsia"/>
+          <w:lang w:val="en-US" w:eastAsia="zh-CN"/>
+        </w:rPr>
+      </w:pPr>
+      <w:r>
+        <w:rPr>
+          <w:rFonts w:hint="eastAsia"/>
+          <w:lang w:val="en-US" w:eastAsia="zh-CN"/>
+        </w:rPr>
+        <w:t>OCN demonstrates the value of incorporating elevation data for accurate river network visualization. By using Digital Elevation Model (DEM) data, OCN provides a realistic representation of river topography and flow dynamics, which is essential for detailed hydrological analyses. The comprehensive analytical capabilities of OCN, including watershed division and meta-population modeling, highlight the benefits of integrating multiple functions within a single tool. However, OCN's high data requirements and computational intensity present challenges, particularly for large or complex river systems.</w:t>
+      </w:r>
+    </w:p>
+    <w:p>
+      <w:pPr>
+        <w:numPr>
+          <w:numId w:val="0"/>
+        </w:numPr>
+        <w:spacing w:line="360" w:lineRule="auto"/>
+        <w:ind w:firstLine="720" w:firstLineChars="0"/>
+        <w:jc w:val="both"/>
+        <w:rPr>
+          <w:rFonts w:hint="default"/>
+          <w:lang w:val="en-US" w:eastAsia="zh-CN"/>
+        </w:rPr>
+      </w:pPr>
+      <w:r>
+        <w:rPr>
+          <w:rFonts w:hint="eastAsia"/>
+          <w:lang w:val="en-US" w:eastAsia="zh-CN"/>
+        </w:rPr>
+        <w:t>Taking the advantages of both techniques together, we should pay attention to the following points when designing visualizations:</w:t>
+      </w:r>
+    </w:p>
+    <w:p>
+      <w:pPr>
+        <w:numPr>
+          <w:numId w:val="0"/>
+        </w:numPr>
+        <w:spacing w:line="360" w:lineRule="auto"/>
+        <w:ind w:firstLine="240" w:firstLineChars="100"/>
+        <w:jc w:val="both"/>
+        <w:rPr>
+          <w:rFonts w:hint="eastAsia"/>
+          <w:lang w:val="en-US" w:eastAsia="zh-CN"/>
+        </w:rPr>
+      </w:pPr>
+      <w:r>
+        <w:rPr>
+          <w:rFonts w:hint="eastAsia"/>
+          <w:lang w:val="en-US" w:eastAsia="zh-CN"/>
+        </w:rPr>
+        <w:t>·User Engagement and Accessibility: Simplicity and ease of use would make it highly accessible to users with varying levels of technical expertise.</w:t>
+      </w:r>
+    </w:p>
+    <w:p>
+      <w:pPr>
+        <w:numPr>
+          <w:numId w:val="0"/>
+        </w:numPr>
+        <w:spacing w:line="360" w:lineRule="auto"/>
+        <w:ind w:firstLine="240" w:firstLineChars="100"/>
+        <w:jc w:val="both"/>
+        <w:rPr>
+          <w:rFonts w:hint="eastAsia"/>
+          <w:lang w:val="en-US" w:eastAsia="zh-CN"/>
+        </w:rPr>
+      </w:pPr>
+      <w:r>
+        <w:rPr>
+          <w:rFonts w:hint="eastAsia"/>
+          <w:lang w:val="en-US" w:eastAsia="zh-CN"/>
+        </w:rPr>
+        <w:t xml:space="preserve">·Interactivity: The ability to dynamically interact with the map, such as zooming, panning, and clicking on features to reveal more information, enhances the user’s ability to understand and analyze spatial relationships and patterns within the river network. </w:t>
+      </w:r>
+    </w:p>
+    <w:p>
+      <w:pPr>
+        <w:numPr>
+          <w:numId w:val="0"/>
+        </w:numPr>
+        <w:spacing w:line="360" w:lineRule="auto"/>
+        <w:ind w:firstLine="240" w:firstLineChars="100"/>
+        <w:jc w:val="both"/>
+        <w:rPr>
+          <w:rFonts w:hint="default"/>
+          <w:lang w:val="en-US" w:eastAsia="zh-CN"/>
+        </w:rPr>
+      </w:pPr>
+      <w:r>
+        <w:rPr>
+          <w:rFonts w:hint="eastAsia"/>
+          <w:lang w:val="en-US" w:eastAsia="zh-CN"/>
+        </w:rPr>
+        <w:t>·</w:t>
+      </w:r>
+      <w:r>
+        <w:rPr>
+          <w:rFonts w:hint="default"/>
+          <w:lang w:val="en-US" w:eastAsia="zh-CN"/>
+        </w:rPr>
+        <w:t>Short response time</w:t>
+      </w:r>
+      <w:r>
+        <w:rPr>
+          <w:rFonts w:hint="eastAsia"/>
+          <w:lang w:val="en-US" w:eastAsia="zh-CN"/>
+        </w:rPr>
+        <w:t xml:space="preserve">: Users need to receive feedback quickly to maintain their engagement and productivity. </w:t>
+      </w:r>
+    </w:p>
+    <w:p>
+      <w:pPr>
+        <w:pStyle w:val="3"/>
+        <w:numPr>
+          <w:ilvl w:val="0"/>
+          <w:numId w:val="0"/>
+        </w:numPr>
+        <w:bidi w:val="0"/>
+        <w:ind w:leftChars="0"/>
+        <w:rPr>
+          <w:rFonts w:hint="default" w:ascii="Times New Roman" w:hAnsi="Times New Roman"/>
+          <w:sz w:val="41"/>
+          <w:szCs w:val="41"/>
+          <w:lang w:val="en-US"/>
+        </w:rPr>
+      </w:pPr>
+      <w:r>
+        <w:rPr>
+          <w:rFonts w:hint="eastAsia" w:ascii="Times New Roman" w:hAnsi="Times New Roman"/>
+          <w:sz w:val="36"/>
+          <w:szCs w:val="36"/>
+          <w:lang w:val="en-US" w:eastAsia="zh-CN"/>
+        </w:rPr>
+        <w:t>2.5</w:t>
+      </w:r>
+      <w:r>
+        <w:rPr>
+          <w:rFonts w:ascii="Times New Roman" w:hAnsi="Times New Roman"/>
+          <w:sz w:val="49"/>
+          <w:szCs w:val="49"/>
+          <w:lang w:eastAsia="zh-CN"/>
+        </w:rPr>
+        <w:t xml:space="preserve"> </w:t>
+      </w:r>
+      <w:r>
+        <w:rPr>
+          <w:rFonts w:hint="eastAsia" w:ascii="Times New Roman" w:hAnsi="Times New Roman"/>
+          <w:sz w:val="36"/>
+          <w:szCs w:val="36"/>
+          <w:lang w:val="en-US" w:eastAsia="zh-CN"/>
+        </w:rPr>
+        <w:t>Enhancing Backend Processing Efficiency</w:t>
+      </w:r>
+    </w:p>
+    <w:p>
+      <w:pPr>
+        <w:numPr>
+          <w:numId w:val="0"/>
+        </w:numPr>
+        <w:spacing w:line="360" w:lineRule="auto"/>
+        <w:jc w:val="both"/>
+        <w:rPr>
+          <w:rFonts w:hint="eastAsia"/>
+          <w:lang w:val="en-US" w:eastAsia="zh-CN"/>
+        </w:rPr>
+      </w:pPr>
+      <w:r>
+        <w:rPr>
+          <w:rFonts w:hint="eastAsia"/>
+          <w:lang w:val="en-US" w:eastAsia="zh-CN"/>
+        </w:rPr>
+        <w:t>When dealing with spatial data, one major problem is the long processing time. Both `Mapview` and OCN would take quite a long time to present a large river network. Especially for OCN, things like river extraction and data preprocessing can take at least ten minutes before performing the steps to display the river in 3 dimensional space.</w:t>
+      </w:r>
+    </w:p>
+    <w:p>
+      <w:pPr>
+        <w:numPr>
+          <w:numId w:val="0"/>
+        </w:numPr>
+        <w:spacing w:line="360" w:lineRule="auto"/>
+        <w:ind w:firstLine="720" w:firstLineChars="0"/>
+        <w:jc w:val="both"/>
+        <w:rPr>
+          <w:rFonts w:hint="eastAsia"/>
+          <w:lang w:val="en-US" w:eastAsia="zh-CN"/>
+        </w:rPr>
+      </w:pPr>
+      <w:r>
+        <w:rPr>
+          <w:rFonts w:hint="eastAsia"/>
+          <w:lang w:val="en-US" w:eastAsia="zh-CN"/>
+        </w:rPr>
+        <w:t>To address this issue, we implemented a method to speed up backend processing. Our approach involves preprocessing the data by extracting the river network based on river HydroIDs and saving all related IDs of a river network into a text file. This way, the Shiny application only needs to read the IDs from the text file to extract the entire river segment, significantly reducing the processing time required to visualize the river network. The following code is used to extract river from the REC datasets:</w:t>
+      </w:r>
+    </w:p>
+    <w:p>
+      <w:pPr>
+        <w:keepNext w:val="0"/>
+        <w:keepLines w:val="0"/>
+        <w:widowControl/>
+        <w:suppressLineNumbers w:val="0"/>
+        <w:shd w:val="clear" w:fill="1F1F1F"/>
+        <w:spacing w:line="228" w:lineRule="atLeast"/>
+        <w:jc w:val="left"/>
+        <w:rPr>
+          <w:rFonts w:ascii="Consolas" w:hAnsi="Consolas" w:eastAsia="Consolas" w:cs="Consolas"/>
+          <w:b w:val="0"/>
+          <w:bCs w:val="0"/>
+          <w:color w:val="CCCCCC"/>
+          <w:sz w:val="16"/>
+          <w:szCs w:val="16"/>
+        </w:rPr>
+      </w:pPr>
+      <w:r>
+        <w:rPr>
+          <w:rFonts w:hint="default" w:ascii="Consolas" w:hAnsi="Consolas" w:eastAsia="Consolas" w:cs="Consolas"/>
+          <w:b w:val="0"/>
+          <w:bCs w:val="0"/>
+          <w:color w:val="DCDCAA"/>
+          <w:kern w:val="0"/>
+          <w:sz w:val="16"/>
+          <w:szCs w:val="16"/>
+          <w:shd w:val="clear" w:fill="1F1F1F"/>
+          <w:lang w:val="en-US" w:eastAsia="zh-CN" w:bidi="ar"/>
+        </w:rPr>
+        <w:t>findConnected</w:t>
+      </w:r>
+      <w:r>
+        <w:rPr>
+          <w:rFonts w:hint="default" w:ascii="Consolas" w:hAnsi="Consolas" w:eastAsia="Consolas" w:cs="Consolas"/>
+          <w:b w:val="0"/>
+          <w:bCs w:val="0"/>
+          <w:color w:val="CCCCCC"/>
+          <w:kern w:val="0"/>
+          <w:sz w:val="16"/>
+          <w:szCs w:val="16"/>
+          <w:shd w:val="clear" w:fill="1F1F1F"/>
+          <w:lang w:val="en-US" w:eastAsia="zh-CN" w:bidi="ar"/>
+        </w:rPr>
+        <w:t xml:space="preserve"> </w:t>
+      </w:r>
+      <w:r>
+        <w:rPr>
+          <w:rFonts w:hint="default" w:ascii="Consolas" w:hAnsi="Consolas" w:eastAsia="Consolas" w:cs="Consolas"/>
+          <w:b w:val="0"/>
+          <w:bCs w:val="0"/>
+          <w:color w:val="D4D4D4"/>
+          <w:kern w:val="0"/>
+          <w:sz w:val="16"/>
+          <w:szCs w:val="16"/>
+          <w:shd w:val="clear" w:fill="1F1F1F"/>
+          <w:lang w:val="en-US" w:eastAsia="zh-CN" w:bidi="ar"/>
+        </w:rPr>
+        <w:t>&lt;-</w:t>
+      </w:r>
+      <w:r>
+        <w:rPr>
+          <w:rFonts w:hint="default" w:ascii="Consolas" w:hAnsi="Consolas" w:eastAsia="Consolas" w:cs="Consolas"/>
+          <w:b w:val="0"/>
+          <w:bCs w:val="0"/>
+          <w:color w:val="CCCCCC"/>
+          <w:kern w:val="0"/>
+          <w:sz w:val="16"/>
+          <w:szCs w:val="16"/>
+          <w:shd w:val="clear" w:fill="1F1F1F"/>
+          <w:lang w:val="en-US" w:eastAsia="zh-CN" w:bidi="ar"/>
+        </w:rPr>
+        <w:t xml:space="preserve"> </w:t>
+      </w:r>
+      <w:r>
+        <w:rPr>
+          <w:rFonts w:hint="default" w:ascii="Consolas" w:hAnsi="Consolas" w:eastAsia="Consolas" w:cs="Consolas"/>
+          <w:b w:val="0"/>
+          <w:bCs w:val="0"/>
+          <w:color w:val="C586C0"/>
+          <w:kern w:val="0"/>
+          <w:sz w:val="16"/>
+          <w:szCs w:val="16"/>
+          <w:shd w:val="clear" w:fill="1F1F1F"/>
+          <w:lang w:val="en-US" w:eastAsia="zh-CN" w:bidi="ar"/>
+        </w:rPr>
+        <w:t>function</w:t>
+      </w:r>
+      <w:r>
+        <w:rPr>
+          <w:rFonts w:hint="default" w:ascii="Consolas" w:hAnsi="Consolas" w:eastAsia="Consolas" w:cs="Consolas"/>
+          <w:b w:val="0"/>
+          <w:bCs w:val="0"/>
+          <w:color w:val="CCCCCC"/>
+          <w:kern w:val="0"/>
+          <w:sz w:val="16"/>
+          <w:szCs w:val="16"/>
+          <w:shd w:val="clear" w:fill="1F1F1F"/>
+          <w:lang w:val="en-US" w:eastAsia="zh-CN" w:bidi="ar"/>
+        </w:rPr>
+        <w:t>(</w:t>
+      </w:r>
+      <w:r>
+        <w:rPr>
+          <w:rFonts w:hint="default" w:ascii="Consolas" w:hAnsi="Consolas" w:eastAsia="Consolas" w:cs="Consolas"/>
+          <w:b w:val="0"/>
+          <w:bCs w:val="0"/>
+          <w:color w:val="9CDCFE"/>
+          <w:kern w:val="0"/>
+          <w:sz w:val="16"/>
+          <w:szCs w:val="16"/>
+          <w:shd w:val="clear" w:fill="1F1F1F"/>
+          <w:lang w:val="en-US" w:eastAsia="zh-CN" w:bidi="ar"/>
+        </w:rPr>
+        <w:t>targetID</w:t>
+      </w:r>
+      <w:r>
+        <w:rPr>
+          <w:rFonts w:hint="default" w:ascii="Consolas" w:hAnsi="Consolas" w:eastAsia="Consolas" w:cs="Consolas"/>
+          <w:b w:val="0"/>
+          <w:bCs w:val="0"/>
+          <w:color w:val="CCCCCC"/>
+          <w:kern w:val="0"/>
+          <w:sz w:val="16"/>
+          <w:szCs w:val="16"/>
+          <w:shd w:val="clear" w:fill="1F1F1F"/>
+          <w:lang w:val="en-US" w:eastAsia="zh-CN" w:bidi="ar"/>
+        </w:rPr>
+        <w:t xml:space="preserve">, </w:t>
+      </w:r>
+      <w:r>
+        <w:rPr>
+          <w:rFonts w:hint="default" w:ascii="Consolas" w:hAnsi="Consolas" w:eastAsia="Consolas" w:cs="Consolas"/>
+          <w:b w:val="0"/>
+          <w:bCs w:val="0"/>
+          <w:color w:val="9CDCFE"/>
+          <w:kern w:val="0"/>
+          <w:sz w:val="16"/>
+          <w:szCs w:val="16"/>
+          <w:shd w:val="clear" w:fill="1F1F1F"/>
+          <w:lang w:val="en-US" w:eastAsia="zh-CN" w:bidi="ar"/>
+        </w:rPr>
+        <w:t>riverLines</w:t>
+      </w:r>
+      <w:r>
+        <w:rPr>
+          <w:rFonts w:hint="default" w:ascii="Consolas" w:hAnsi="Consolas" w:eastAsia="Consolas" w:cs="Consolas"/>
+          <w:b w:val="0"/>
+          <w:bCs w:val="0"/>
+          <w:color w:val="CCCCCC"/>
+          <w:kern w:val="0"/>
+          <w:sz w:val="16"/>
+          <w:szCs w:val="16"/>
+          <w:shd w:val="clear" w:fill="1F1F1F"/>
+          <w:lang w:val="en-US" w:eastAsia="zh-CN" w:bidi="ar"/>
+        </w:rPr>
+        <w:t xml:space="preserve">, </w:t>
+      </w:r>
+      <w:r>
+        <w:rPr>
+          <w:rFonts w:hint="default" w:ascii="Consolas" w:hAnsi="Consolas" w:eastAsia="Consolas" w:cs="Consolas"/>
+          <w:b w:val="0"/>
+          <w:bCs w:val="0"/>
+          <w:color w:val="9CDCFE"/>
+          <w:kern w:val="0"/>
+          <w:sz w:val="16"/>
+          <w:szCs w:val="16"/>
+          <w:shd w:val="clear" w:fill="1F1F1F"/>
+          <w:lang w:val="en-US" w:eastAsia="zh-CN" w:bidi="ar"/>
+        </w:rPr>
+        <w:t>visited</w:t>
+      </w:r>
+      <w:r>
+        <w:rPr>
+          <w:rFonts w:hint="default" w:ascii="Consolas" w:hAnsi="Consolas" w:eastAsia="Consolas" w:cs="Consolas"/>
+          <w:b w:val="0"/>
+          <w:bCs w:val="0"/>
+          <w:color w:val="CCCCCC"/>
+          <w:kern w:val="0"/>
+          <w:sz w:val="16"/>
+          <w:szCs w:val="16"/>
+          <w:shd w:val="clear" w:fill="1F1F1F"/>
+          <w:lang w:val="en-US" w:eastAsia="zh-CN" w:bidi="ar"/>
+        </w:rPr>
+        <w:t xml:space="preserve"> </w:t>
+      </w:r>
+      <w:r>
+        <w:rPr>
+          <w:rFonts w:hint="default" w:ascii="Consolas" w:hAnsi="Consolas" w:eastAsia="Consolas" w:cs="Consolas"/>
+          <w:b w:val="0"/>
+          <w:bCs w:val="0"/>
+          <w:color w:val="D4D4D4"/>
+          <w:kern w:val="0"/>
+          <w:sz w:val="16"/>
+          <w:szCs w:val="16"/>
+          <w:shd w:val="clear" w:fill="1F1F1F"/>
+          <w:lang w:val="en-US" w:eastAsia="zh-CN" w:bidi="ar"/>
+        </w:rPr>
+        <w:t>=</w:t>
+      </w:r>
+      <w:r>
+        <w:rPr>
+          <w:rFonts w:hint="default" w:ascii="Consolas" w:hAnsi="Consolas" w:eastAsia="Consolas" w:cs="Consolas"/>
+          <w:b w:val="0"/>
+          <w:bCs w:val="0"/>
+          <w:color w:val="CCCCCC"/>
+          <w:kern w:val="0"/>
+          <w:sz w:val="16"/>
+          <w:szCs w:val="16"/>
+          <w:shd w:val="clear" w:fill="1F1F1F"/>
+          <w:lang w:val="en-US" w:eastAsia="zh-CN" w:bidi="ar"/>
+        </w:rPr>
+        <w:t xml:space="preserve"> </w:t>
+      </w:r>
+      <w:r>
+        <w:rPr>
+          <w:rFonts w:hint="default" w:ascii="Consolas" w:hAnsi="Consolas" w:eastAsia="Consolas" w:cs="Consolas"/>
+          <w:b w:val="0"/>
+          <w:bCs w:val="0"/>
+          <w:color w:val="569CD6"/>
+          <w:kern w:val="0"/>
+          <w:sz w:val="16"/>
+          <w:szCs w:val="16"/>
+          <w:shd w:val="clear" w:fill="1F1F1F"/>
+          <w:lang w:val="en-US" w:eastAsia="zh-CN" w:bidi="ar"/>
+        </w:rPr>
+        <w:t>numeric</w:t>
+      </w:r>
+      <w:r>
+        <w:rPr>
+          <w:rFonts w:hint="default" w:ascii="Consolas" w:hAnsi="Consolas" w:eastAsia="Consolas" w:cs="Consolas"/>
+          <w:b w:val="0"/>
+          <w:bCs w:val="0"/>
+          <w:color w:val="CCCCCC"/>
+          <w:kern w:val="0"/>
+          <w:sz w:val="16"/>
+          <w:szCs w:val="16"/>
+          <w:shd w:val="clear" w:fill="1F1F1F"/>
+          <w:lang w:val="en-US" w:eastAsia="zh-CN" w:bidi="ar"/>
+        </w:rPr>
+        <w:t>()) {</w:t>
+      </w:r>
+    </w:p>
+    <w:p>
+      <w:pPr>
+        <w:keepNext w:val="0"/>
+        <w:keepLines w:val="0"/>
+        <w:widowControl/>
+        <w:suppressLineNumbers w:val="0"/>
+        <w:shd w:val="clear" w:fill="1F1F1F"/>
+        <w:spacing w:line="228" w:lineRule="atLeast"/>
+        <w:jc w:val="left"/>
+        <w:rPr>
+          <w:rFonts w:hint="default" w:ascii="Consolas" w:hAnsi="Consolas" w:eastAsia="Consolas" w:cs="Consolas"/>
+          <w:b w:val="0"/>
+          <w:bCs w:val="0"/>
+          <w:color w:val="CCCCCC"/>
+          <w:sz w:val="16"/>
+          <w:szCs w:val="16"/>
+        </w:rPr>
+      </w:pPr>
+      <w:r>
+        <w:rPr>
+          <w:rFonts w:hint="default" w:ascii="Consolas" w:hAnsi="Consolas" w:eastAsia="Consolas" w:cs="Consolas"/>
+          <w:b w:val="0"/>
+          <w:bCs w:val="0"/>
+          <w:color w:val="CCCCCC"/>
+          <w:kern w:val="0"/>
+          <w:sz w:val="16"/>
+          <w:szCs w:val="16"/>
+          <w:shd w:val="clear" w:fill="1F1F1F"/>
+          <w:lang w:val="en-US" w:eastAsia="zh-CN" w:bidi="ar"/>
+        </w:rPr>
+        <w:t xml:space="preserve">  </w:t>
+      </w:r>
+      <w:r>
+        <w:rPr>
+          <w:rFonts w:hint="default" w:ascii="Consolas" w:hAnsi="Consolas" w:eastAsia="Consolas" w:cs="Consolas"/>
+          <w:b w:val="0"/>
+          <w:bCs w:val="0"/>
+          <w:color w:val="9CDCFE"/>
+          <w:kern w:val="0"/>
+          <w:sz w:val="16"/>
+          <w:szCs w:val="16"/>
+          <w:shd w:val="clear" w:fill="1F1F1F"/>
+          <w:lang w:val="en-US" w:eastAsia="zh-CN" w:bidi="ar"/>
+        </w:rPr>
+        <w:t>queue</w:t>
+      </w:r>
+      <w:r>
+        <w:rPr>
+          <w:rFonts w:hint="default" w:ascii="Consolas" w:hAnsi="Consolas" w:eastAsia="Consolas" w:cs="Consolas"/>
+          <w:b w:val="0"/>
+          <w:bCs w:val="0"/>
+          <w:color w:val="CCCCCC"/>
+          <w:kern w:val="0"/>
+          <w:sz w:val="16"/>
+          <w:szCs w:val="16"/>
+          <w:shd w:val="clear" w:fill="1F1F1F"/>
+          <w:lang w:val="en-US" w:eastAsia="zh-CN" w:bidi="ar"/>
+        </w:rPr>
+        <w:t xml:space="preserve"> </w:t>
+      </w:r>
+      <w:r>
+        <w:rPr>
+          <w:rFonts w:hint="default" w:ascii="Consolas" w:hAnsi="Consolas" w:eastAsia="Consolas" w:cs="Consolas"/>
+          <w:b w:val="0"/>
+          <w:bCs w:val="0"/>
+          <w:color w:val="D4D4D4"/>
+          <w:kern w:val="0"/>
+          <w:sz w:val="16"/>
+          <w:szCs w:val="16"/>
+          <w:shd w:val="clear" w:fill="1F1F1F"/>
+          <w:lang w:val="en-US" w:eastAsia="zh-CN" w:bidi="ar"/>
+        </w:rPr>
+        <w:t>&lt;-</w:t>
+      </w:r>
+      <w:r>
+        <w:rPr>
+          <w:rFonts w:hint="default" w:ascii="Consolas" w:hAnsi="Consolas" w:eastAsia="Consolas" w:cs="Consolas"/>
+          <w:b w:val="0"/>
+          <w:bCs w:val="0"/>
+          <w:color w:val="CCCCCC"/>
+          <w:kern w:val="0"/>
+          <w:sz w:val="16"/>
+          <w:szCs w:val="16"/>
+          <w:shd w:val="clear" w:fill="1F1F1F"/>
+          <w:lang w:val="en-US" w:eastAsia="zh-CN" w:bidi="ar"/>
+        </w:rPr>
+        <w:t xml:space="preserve"> </w:t>
+      </w:r>
+      <w:r>
+        <w:rPr>
+          <w:rFonts w:hint="default" w:ascii="Consolas" w:hAnsi="Consolas" w:eastAsia="Consolas" w:cs="Consolas"/>
+          <w:b w:val="0"/>
+          <w:bCs w:val="0"/>
+          <w:color w:val="DCDCAA"/>
+          <w:kern w:val="0"/>
+          <w:sz w:val="16"/>
+          <w:szCs w:val="16"/>
+          <w:shd w:val="clear" w:fill="1F1F1F"/>
+          <w:lang w:val="en-US" w:eastAsia="zh-CN" w:bidi="ar"/>
+        </w:rPr>
+        <w:t>c</w:t>
+      </w:r>
+      <w:r>
+        <w:rPr>
+          <w:rFonts w:hint="default" w:ascii="Consolas" w:hAnsi="Consolas" w:eastAsia="Consolas" w:cs="Consolas"/>
+          <w:b w:val="0"/>
+          <w:bCs w:val="0"/>
+          <w:color w:val="CCCCCC"/>
+          <w:kern w:val="0"/>
+          <w:sz w:val="16"/>
+          <w:szCs w:val="16"/>
+          <w:shd w:val="clear" w:fill="1F1F1F"/>
+          <w:lang w:val="en-US" w:eastAsia="zh-CN" w:bidi="ar"/>
+        </w:rPr>
+        <w:t>(</w:t>
+      </w:r>
+      <w:r>
+        <w:rPr>
+          <w:rFonts w:hint="default" w:ascii="Consolas" w:hAnsi="Consolas" w:eastAsia="Consolas" w:cs="Consolas"/>
+          <w:b w:val="0"/>
+          <w:bCs w:val="0"/>
+          <w:color w:val="9CDCFE"/>
+          <w:kern w:val="0"/>
+          <w:sz w:val="16"/>
+          <w:szCs w:val="16"/>
+          <w:shd w:val="clear" w:fill="1F1F1F"/>
+          <w:lang w:val="en-US" w:eastAsia="zh-CN" w:bidi="ar"/>
+        </w:rPr>
+        <w:t>targetID</w:t>
+      </w:r>
+      <w:r>
+        <w:rPr>
+          <w:rFonts w:hint="default" w:ascii="Consolas" w:hAnsi="Consolas" w:eastAsia="Consolas" w:cs="Consolas"/>
+          <w:b w:val="0"/>
+          <w:bCs w:val="0"/>
+          <w:color w:val="CCCCCC"/>
+          <w:kern w:val="0"/>
+          <w:sz w:val="16"/>
+          <w:szCs w:val="16"/>
+          <w:shd w:val="clear" w:fill="1F1F1F"/>
+          <w:lang w:val="en-US" w:eastAsia="zh-CN" w:bidi="ar"/>
+        </w:rPr>
+        <w:t>)</w:t>
+      </w:r>
+    </w:p>
+    <w:p>
+      <w:pPr>
+        <w:keepNext w:val="0"/>
+        <w:keepLines w:val="0"/>
+        <w:widowControl/>
+        <w:suppressLineNumbers w:val="0"/>
+        <w:shd w:val="clear" w:fill="1F1F1F"/>
+        <w:spacing w:line="228" w:lineRule="atLeast"/>
+        <w:jc w:val="left"/>
+        <w:rPr>
+          <w:rFonts w:hint="default" w:ascii="Consolas" w:hAnsi="Consolas" w:eastAsia="Consolas" w:cs="Consolas"/>
+          <w:b w:val="0"/>
+          <w:bCs w:val="0"/>
+          <w:color w:val="CCCCCC"/>
+          <w:sz w:val="16"/>
+          <w:szCs w:val="16"/>
+        </w:rPr>
+      </w:pPr>
+      <w:r>
+        <w:rPr>
+          <w:rFonts w:hint="default" w:ascii="Consolas" w:hAnsi="Consolas" w:eastAsia="Consolas" w:cs="Consolas"/>
+          <w:b w:val="0"/>
+          <w:bCs w:val="0"/>
+          <w:color w:val="CCCCCC"/>
+          <w:kern w:val="0"/>
+          <w:sz w:val="16"/>
+          <w:szCs w:val="16"/>
+          <w:shd w:val="clear" w:fill="1F1F1F"/>
+          <w:lang w:val="en-US" w:eastAsia="zh-CN" w:bidi="ar"/>
+        </w:rPr>
+        <w:t xml:space="preserve">  </w:t>
+      </w:r>
+      <w:r>
+        <w:rPr>
+          <w:rFonts w:hint="default" w:ascii="Consolas" w:hAnsi="Consolas" w:eastAsia="Consolas" w:cs="Consolas"/>
+          <w:b w:val="0"/>
+          <w:bCs w:val="0"/>
+          <w:color w:val="C586C0"/>
+          <w:kern w:val="0"/>
+          <w:sz w:val="16"/>
+          <w:szCs w:val="16"/>
+          <w:shd w:val="clear" w:fill="1F1F1F"/>
+          <w:lang w:val="en-US" w:eastAsia="zh-CN" w:bidi="ar"/>
+        </w:rPr>
+        <w:t>while</w:t>
+      </w:r>
+      <w:r>
+        <w:rPr>
+          <w:rFonts w:hint="default" w:ascii="Consolas" w:hAnsi="Consolas" w:eastAsia="Consolas" w:cs="Consolas"/>
+          <w:b w:val="0"/>
+          <w:bCs w:val="0"/>
+          <w:color w:val="CCCCCC"/>
+          <w:kern w:val="0"/>
+          <w:sz w:val="16"/>
+          <w:szCs w:val="16"/>
+          <w:shd w:val="clear" w:fill="1F1F1F"/>
+          <w:lang w:val="en-US" w:eastAsia="zh-CN" w:bidi="ar"/>
+        </w:rPr>
+        <w:t xml:space="preserve"> (</w:t>
+      </w:r>
+      <w:r>
+        <w:rPr>
+          <w:rFonts w:hint="default" w:ascii="Consolas" w:hAnsi="Consolas" w:eastAsia="Consolas" w:cs="Consolas"/>
+          <w:b w:val="0"/>
+          <w:bCs w:val="0"/>
+          <w:color w:val="DCDCAA"/>
+          <w:kern w:val="0"/>
+          <w:sz w:val="16"/>
+          <w:szCs w:val="16"/>
+          <w:shd w:val="clear" w:fill="1F1F1F"/>
+          <w:lang w:val="en-US" w:eastAsia="zh-CN" w:bidi="ar"/>
+        </w:rPr>
+        <w:t>length</w:t>
+      </w:r>
+      <w:r>
+        <w:rPr>
+          <w:rFonts w:hint="default" w:ascii="Consolas" w:hAnsi="Consolas" w:eastAsia="Consolas" w:cs="Consolas"/>
+          <w:b w:val="0"/>
+          <w:bCs w:val="0"/>
+          <w:color w:val="CCCCCC"/>
+          <w:kern w:val="0"/>
+          <w:sz w:val="16"/>
+          <w:szCs w:val="16"/>
+          <w:shd w:val="clear" w:fill="1F1F1F"/>
+          <w:lang w:val="en-US" w:eastAsia="zh-CN" w:bidi="ar"/>
+        </w:rPr>
+        <w:t>(</w:t>
+      </w:r>
+      <w:r>
+        <w:rPr>
+          <w:rFonts w:hint="default" w:ascii="Consolas" w:hAnsi="Consolas" w:eastAsia="Consolas" w:cs="Consolas"/>
+          <w:b w:val="0"/>
+          <w:bCs w:val="0"/>
+          <w:color w:val="9CDCFE"/>
+          <w:kern w:val="0"/>
+          <w:sz w:val="16"/>
+          <w:szCs w:val="16"/>
+          <w:shd w:val="clear" w:fill="1F1F1F"/>
+          <w:lang w:val="en-US" w:eastAsia="zh-CN" w:bidi="ar"/>
+        </w:rPr>
+        <w:t>queue</w:t>
+      </w:r>
+      <w:r>
+        <w:rPr>
+          <w:rFonts w:hint="default" w:ascii="Consolas" w:hAnsi="Consolas" w:eastAsia="Consolas" w:cs="Consolas"/>
+          <w:b w:val="0"/>
+          <w:bCs w:val="0"/>
+          <w:color w:val="CCCCCC"/>
+          <w:kern w:val="0"/>
+          <w:sz w:val="16"/>
+          <w:szCs w:val="16"/>
+          <w:shd w:val="clear" w:fill="1F1F1F"/>
+          <w:lang w:val="en-US" w:eastAsia="zh-CN" w:bidi="ar"/>
+        </w:rPr>
+        <w:t xml:space="preserve">) </w:t>
+      </w:r>
+      <w:r>
+        <w:rPr>
+          <w:rFonts w:hint="default" w:ascii="Consolas" w:hAnsi="Consolas" w:eastAsia="Consolas" w:cs="Consolas"/>
+          <w:b w:val="0"/>
+          <w:bCs w:val="0"/>
+          <w:color w:val="D4D4D4"/>
+          <w:kern w:val="0"/>
+          <w:sz w:val="16"/>
+          <w:szCs w:val="16"/>
+          <w:shd w:val="clear" w:fill="1F1F1F"/>
+          <w:lang w:val="en-US" w:eastAsia="zh-CN" w:bidi="ar"/>
+        </w:rPr>
+        <w:t>&gt;</w:t>
+      </w:r>
+      <w:r>
+        <w:rPr>
+          <w:rFonts w:hint="default" w:ascii="Consolas" w:hAnsi="Consolas" w:eastAsia="Consolas" w:cs="Consolas"/>
+          <w:b w:val="0"/>
+          <w:bCs w:val="0"/>
+          <w:color w:val="CCCCCC"/>
+          <w:kern w:val="0"/>
+          <w:sz w:val="16"/>
+          <w:szCs w:val="16"/>
+          <w:shd w:val="clear" w:fill="1F1F1F"/>
+          <w:lang w:val="en-US" w:eastAsia="zh-CN" w:bidi="ar"/>
+        </w:rPr>
+        <w:t xml:space="preserve"> </w:t>
+      </w:r>
+      <w:r>
+        <w:rPr>
+          <w:rFonts w:hint="default" w:ascii="Consolas" w:hAnsi="Consolas" w:eastAsia="Consolas" w:cs="Consolas"/>
+          <w:b w:val="0"/>
+          <w:bCs w:val="0"/>
+          <w:color w:val="B5CEA8"/>
+          <w:kern w:val="0"/>
+          <w:sz w:val="16"/>
+          <w:szCs w:val="16"/>
+          <w:shd w:val="clear" w:fill="1F1F1F"/>
+          <w:lang w:val="en-US" w:eastAsia="zh-CN" w:bidi="ar"/>
+        </w:rPr>
+        <w:t>0</w:t>
+      </w:r>
+      <w:r>
+        <w:rPr>
+          <w:rFonts w:hint="default" w:ascii="Consolas" w:hAnsi="Consolas" w:eastAsia="Consolas" w:cs="Consolas"/>
+          <w:b w:val="0"/>
+          <w:bCs w:val="0"/>
+          <w:color w:val="CCCCCC"/>
+          <w:kern w:val="0"/>
+          <w:sz w:val="16"/>
+          <w:szCs w:val="16"/>
+          <w:shd w:val="clear" w:fill="1F1F1F"/>
+          <w:lang w:val="en-US" w:eastAsia="zh-CN" w:bidi="ar"/>
+        </w:rPr>
+        <w:t>) {</w:t>
+      </w:r>
+    </w:p>
+    <w:p>
+      <w:pPr>
+        <w:keepNext w:val="0"/>
+        <w:keepLines w:val="0"/>
+        <w:widowControl/>
+        <w:suppressLineNumbers w:val="0"/>
+        <w:shd w:val="clear" w:fill="1F1F1F"/>
+        <w:spacing w:line="228" w:lineRule="atLeast"/>
+        <w:jc w:val="left"/>
+        <w:rPr>
+          <w:rFonts w:hint="default" w:ascii="Consolas" w:hAnsi="Consolas" w:eastAsia="Consolas" w:cs="Consolas"/>
+          <w:b w:val="0"/>
+          <w:bCs w:val="0"/>
+          <w:color w:val="CCCCCC"/>
+          <w:sz w:val="16"/>
+          <w:szCs w:val="16"/>
+        </w:rPr>
+      </w:pPr>
+      <w:r>
+        <w:rPr>
+          <w:rFonts w:hint="default" w:ascii="Consolas" w:hAnsi="Consolas" w:eastAsia="Consolas" w:cs="Consolas"/>
+          <w:b w:val="0"/>
+          <w:bCs w:val="0"/>
+          <w:color w:val="CCCCCC"/>
+          <w:kern w:val="0"/>
+          <w:sz w:val="16"/>
+          <w:szCs w:val="16"/>
+          <w:shd w:val="clear" w:fill="1F1F1F"/>
+          <w:lang w:val="en-US" w:eastAsia="zh-CN" w:bidi="ar"/>
+        </w:rPr>
+        <w:t xml:space="preserve">    </w:t>
+      </w:r>
+      <w:r>
+        <w:rPr>
+          <w:rFonts w:hint="default" w:ascii="Consolas" w:hAnsi="Consolas" w:eastAsia="Consolas" w:cs="Consolas"/>
+          <w:b w:val="0"/>
+          <w:bCs w:val="0"/>
+          <w:color w:val="9CDCFE"/>
+          <w:kern w:val="0"/>
+          <w:sz w:val="16"/>
+          <w:szCs w:val="16"/>
+          <w:shd w:val="clear" w:fill="1F1F1F"/>
+          <w:lang w:val="en-US" w:eastAsia="zh-CN" w:bidi="ar"/>
+        </w:rPr>
+        <w:t>currentID</w:t>
+      </w:r>
+      <w:r>
+        <w:rPr>
+          <w:rFonts w:hint="default" w:ascii="Consolas" w:hAnsi="Consolas" w:eastAsia="Consolas" w:cs="Consolas"/>
+          <w:b w:val="0"/>
+          <w:bCs w:val="0"/>
+          <w:color w:val="CCCCCC"/>
+          <w:kern w:val="0"/>
+          <w:sz w:val="16"/>
+          <w:szCs w:val="16"/>
+          <w:shd w:val="clear" w:fill="1F1F1F"/>
+          <w:lang w:val="en-US" w:eastAsia="zh-CN" w:bidi="ar"/>
+        </w:rPr>
+        <w:t xml:space="preserve"> </w:t>
+      </w:r>
+      <w:r>
+        <w:rPr>
+          <w:rFonts w:hint="default" w:ascii="Consolas" w:hAnsi="Consolas" w:eastAsia="Consolas" w:cs="Consolas"/>
+          <w:b w:val="0"/>
+          <w:bCs w:val="0"/>
+          <w:color w:val="D4D4D4"/>
+          <w:kern w:val="0"/>
+          <w:sz w:val="16"/>
+          <w:szCs w:val="16"/>
+          <w:shd w:val="clear" w:fill="1F1F1F"/>
+          <w:lang w:val="en-US" w:eastAsia="zh-CN" w:bidi="ar"/>
+        </w:rPr>
+        <w:t>&lt;-</w:t>
+      </w:r>
+      <w:r>
+        <w:rPr>
+          <w:rFonts w:hint="default" w:ascii="Consolas" w:hAnsi="Consolas" w:eastAsia="Consolas" w:cs="Consolas"/>
+          <w:b w:val="0"/>
+          <w:bCs w:val="0"/>
+          <w:color w:val="CCCCCC"/>
+          <w:kern w:val="0"/>
+          <w:sz w:val="16"/>
+          <w:szCs w:val="16"/>
+          <w:shd w:val="clear" w:fill="1F1F1F"/>
+          <w:lang w:val="en-US" w:eastAsia="zh-CN" w:bidi="ar"/>
+        </w:rPr>
+        <w:t xml:space="preserve"> </w:t>
+      </w:r>
+      <w:r>
+        <w:rPr>
+          <w:rFonts w:hint="default" w:ascii="Consolas" w:hAnsi="Consolas" w:eastAsia="Consolas" w:cs="Consolas"/>
+          <w:b w:val="0"/>
+          <w:bCs w:val="0"/>
+          <w:color w:val="9CDCFE"/>
+          <w:kern w:val="0"/>
+          <w:sz w:val="16"/>
+          <w:szCs w:val="16"/>
+          <w:shd w:val="clear" w:fill="1F1F1F"/>
+          <w:lang w:val="en-US" w:eastAsia="zh-CN" w:bidi="ar"/>
+        </w:rPr>
+        <w:t>queue</w:t>
+      </w:r>
+      <w:r>
+        <w:rPr>
+          <w:rFonts w:hint="default" w:ascii="Consolas" w:hAnsi="Consolas" w:eastAsia="Consolas" w:cs="Consolas"/>
+          <w:b w:val="0"/>
+          <w:bCs w:val="0"/>
+          <w:color w:val="CCCCCC"/>
+          <w:kern w:val="0"/>
+          <w:sz w:val="16"/>
+          <w:szCs w:val="16"/>
+          <w:shd w:val="clear" w:fill="1F1F1F"/>
+          <w:lang w:val="en-US" w:eastAsia="zh-CN" w:bidi="ar"/>
+        </w:rPr>
+        <w:t>[</w:t>
+      </w:r>
+      <w:r>
+        <w:rPr>
+          <w:rFonts w:hint="default" w:ascii="Consolas" w:hAnsi="Consolas" w:eastAsia="Consolas" w:cs="Consolas"/>
+          <w:b w:val="0"/>
+          <w:bCs w:val="0"/>
+          <w:color w:val="B5CEA8"/>
+          <w:kern w:val="0"/>
+          <w:sz w:val="16"/>
+          <w:szCs w:val="16"/>
+          <w:shd w:val="clear" w:fill="1F1F1F"/>
+          <w:lang w:val="en-US" w:eastAsia="zh-CN" w:bidi="ar"/>
+        </w:rPr>
+        <w:t>1</w:t>
+      </w:r>
+      <w:r>
+        <w:rPr>
+          <w:rFonts w:hint="default" w:ascii="Consolas" w:hAnsi="Consolas" w:eastAsia="Consolas" w:cs="Consolas"/>
+          <w:b w:val="0"/>
+          <w:bCs w:val="0"/>
+          <w:color w:val="CCCCCC"/>
+          <w:kern w:val="0"/>
+          <w:sz w:val="16"/>
+          <w:szCs w:val="16"/>
+          <w:shd w:val="clear" w:fill="1F1F1F"/>
+          <w:lang w:val="en-US" w:eastAsia="zh-CN" w:bidi="ar"/>
+        </w:rPr>
+        <w:t>]</w:t>
+      </w:r>
+    </w:p>
+    <w:p>
+      <w:pPr>
+        <w:keepNext w:val="0"/>
+        <w:keepLines w:val="0"/>
+        <w:widowControl/>
+        <w:suppressLineNumbers w:val="0"/>
+        <w:shd w:val="clear" w:fill="1F1F1F"/>
+        <w:spacing w:line="228" w:lineRule="atLeast"/>
+        <w:jc w:val="left"/>
+        <w:rPr>
+          <w:rFonts w:hint="default" w:ascii="Consolas" w:hAnsi="Consolas" w:eastAsia="Consolas" w:cs="Consolas"/>
+          <w:b w:val="0"/>
+          <w:bCs w:val="0"/>
+          <w:color w:val="CCCCCC"/>
+          <w:sz w:val="16"/>
+          <w:szCs w:val="16"/>
+        </w:rPr>
+      </w:pPr>
+      <w:r>
+        <w:rPr>
+          <w:rFonts w:hint="default" w:ascii="Consolas" w:hAnsi="Consolas" w:eastAsia="Consolas" w:cs="Consolas"/>
+          <w:b w:val="0"/>
+          <w:bCs w:val="0"/>
+          <w:color w:val="CCCCCC"/>
+          <w:kern w:val="0"/>
+          <w:sz w:val="16"/>
+          <w:szCs w:val="16"/>
+          <w:shd w:val="clear" w:fill="1F1F1F"/>
+          <w:lang w:val="en-US" w:eastAsia="zh-CN" w:bidi="ar"/>
+        </w:rPr>
+        <w:t xml:space="preserve">    </w:t>
+      </w:r>
+      <w:r>
+        <w:rPr>
+          <w:rFonts w:hint="default" w:ascii="Consolas" w:hAnsi="Consolas" w:eastAsia="Consolas" w:cs="Consolas"/>
+          <w:b w:val="0"/>
+          <w:bCs w:val="0"/>
+          <w:color w:val="9CDCFE"/>
+          <w:kern w:val="0"/>
+          <w:sz w:val="16"/>
+          <w:szCs w:val="16"/>
+          <w:shd w:val="clear" w:fill="1F1F1F"/>
+          <w:lang w:val="en-US" w:eastAsia="zh-CN" w:bidi="ar"/>
+        </w:rPr>
+        <w:t>queue</w:t>
+      </w:r>
+      <w:r>
+        <w:rPr>
+          <w:rFonts w:hint="default" w:ascii="Consolas" w:hAnsi="Consolas" w:eastAsia="Consolas" w:cs="Consolas"/>
+          <w:b w:val="0"/>
+          <w:bCs w:val="0"/>
+          <w:color w:val="CCCCCC"/>
+          <w:kern w:val="0"/>
+          <w:sz w:val="16"/>
+          <w:szCs w:val="16"/>
+          <w:shd w:val="clear" w:fill="1F1F1F"/>
+          <w:lang w:val="en-US" w:eastAsia="zh-CN" w:bidi="ar"/>
+        </w:rPr>
+        <w:t xml:space="preserve"> </w:t>
+      </w:r>
+      <w:r>
+        <w:rPr>
+          <w:rFonts w:hint="default" w:ascii="Consolas" w:hAnsi="Consolas" w:eastAsia="Consolas" w:cs="Consolas"/>
+          <w:b w:val="0"/>
+          <w:bCs w:val="0"/>
+          <w:color w:val="D4D4D4"/>
+          <w:kern w:val="0"/>
+          <w:sz w:val="16"/>
+          <w:szCs w:val="16"/>
+          <w:shd w:val="clear" w:fill="1F1F1F"/>
+          <w:lang w:val="en-US" w:eastAsia="zh-CN" w:bidi="ar"/>
+        </w:rPr>
+        <w:t>&lt;-</w:t>
+      </w:r>
+      <w:r>
+        <w:rPr>
+          <w:rFonts w:hint="default" w:ascii="Consolas" w:hAnsi="Consolas" w:eastAsia="Consolas" w:cs="Consolas"/>
+          <w:b w:val="0"/>
+          <w:bCs w:val="0"/>
+          <w:color w:val="CCCCCC"/>
+          <w:kern w:val="0"/>
+          <w:sz w:val="16"/>
+          <w:szCs w:val="16"/>
+          <w:shd w:val="clear" w:fill="1F1F1F"/>
+          <w:lang w:val="en-US" w:eastAsia="zh-CN" w:bidi="ar"/>
+        </w:rPr>
+        <w:t xml:space="preserve"> </w:t>
+      </w:r>
+      <w:r>
+        <w:rPr>
+          <w:rFonts w:hint="default" w:ascii="Consolas" w:hAnsi="Consolas" w:eastAsia="Consolas" w:cs="Consolas"/>
+          <w:b w:val="0"/>
+          <w:bCs w:val="0"/>
+          <w:color w:val="9CDCFE"/>
+          <w:kern w:val="0"/>
+          <w:sz w:val="16"/>
+          <w:szCs w:val="16"/>
+          <w:shd w:val="clear" w:fill="1F1F1F"/>
+          <w:lang w:val="en-US" w:eastAsia="zh-CN" w:bidi="ar"/>
+        </w:rPr>
+        <w:t>queue</w:t>
+      </w:r>
+      <w:r>
+        <w:rPr>
+          <w:rFonts w:hint="default" w:ascii="Consolas" w:hAnsi="Consolas" w:eastAsia="Consolas" w:cs="Consolas"/>
+          <w:b w:val="0"/>
+          <w:bCs w:val="0"/>
+          <w:color w:val="CCCCCC"/>
+          <w:kern w:val="0"/>
+          <w:sz w:val="16"/>
+          <w:szCs w:val="16"/>
+          <w:shd w:val="clear" w:fill="1F1F1F"/>
+          <w:lang w:val="en-US" w:eastAsia="zh-CN" w:bidi="ar"/>
+        </w:rPr>
+        <w:t>[</w:t>
+      </w:r>
+      <w:r>
+        <w:rPr>
+          <w:rFonts w:hint="default" w:ascii="Consolas" w:hAnsi="Consolas" w:eastAsia="Consolas" w:cs="Consolas"/>
+          <w:b w:val="0"/>
+          <w:bCs w:val="0"/>
+          <w:color w:val="D4D4D4"/>
+          <w:kern w:val="0"/>
+          <w:sz w:val="16"/>
+          <w:szCs w:val="16"/>
+          <w:shd w:val="clear" w:fill="1F1F1F"/>
+          <w:lang w:val="en-US" w:eastAsia="zh-CN" w:bidi="ar"/>
+        </w:rPr>
+        <w:t>-</w:t>
+      </w:r>
+      <w:r>
+        <w:rPr>
+          <w:rFonts w:hint="default" w:ascii="Consolas" w:hAnsi="Consolas" w:eastAsia="Consolas" w:cs="Consolas"/>
+          <w:b w:val="0"/>
+          <w:bCs w:val="0"/>
+          <w:color w:val="B5CEA8"/>
+          <w:kern w:val="0"/>
+          <w:sz w:val="16"/>
+          <w:szCs w:val="16"/>
+          <w:shd w:val="clear" w:fill="1F1F1F"/>
+          <w:lang w:val="en-US" w:eastAsia="zh-CN" w:bidi="ar"/>
+        </w:rPr>
+        <w:t>1</w:t>
+      </w:r>
+      <w:r>
+        <w:rPr>
+          <w:rFonts w:hint="default" w:ascii="Consolas" w:hAnsi="Consolas" w:eastAsia="Consolas" w:cs="Consolas"/>
+          <w:b w:val="0"/>
+          <w:bCs w:val="0"/>
+          <w:color w:val="CCCCCC"/>
+          <w:kern w:val="0"/>
+          <w:sz w:val="16"/>
+          <w:szCs w:val="16"/>
+          <w:shd w:val="clear" w:fill="1F1F1F"/>
+          <w:lang w:val="en-US" w:eastAsia="zh-CN" w:bidi="ar"/>
+        </w:rPr>
+        <w:t>]</w:t>
+      </w:r>
+    </w:p>
+    <w:p>
+      <w:pPr>
+        <w:keepNext w:val="0"/>
+        <w:keepLines w:val="0"/>
+        <w:widowControl/>
+        <w:suppressLineNumbers w:val="0"/>
+        <w:shd w:val="clear" w:fill="1F1F1F"/>
+        <w:spacing w:line="228" w:lineRule="atLeast"/>
+        <w:jc w:val="left"/>
+        <w:rPr>
+          <w:rFonts w:hint="default" w:ascii="Consolas" w:hAnsi="Consolas" w:eastAsia="Consolas" w:cs="Consolas"/>
+          <w:b w:val="0"/>
+          <w:bCs w:val="0"/>
+          <w:color w:val="CCCCCC"/>
+          <w:sz w:val="16"/>
+          <w:szCs w:val="16"/>
+        </w:rPr>
+      </w:pPr>
+      <w:r>
+        <w:rPr>
+          <w:rFonts w:hint="default" w:ascii="Consolas" w:hAnsi="Consolas" w:eastAsia="Consolas" w:cs="Consolas"/>
+          <w:b w:val="0"/>
+          <w:bCs w:val="0"/>
+          <w:color w:val="CCCCCC"/>
+          <w:kern w:val="0"/>
+          <w:sz w:val="16"/>
+          <w:szCs w:val="16"/>
+          <w:shd w:val="clear" w:fill="1F1F1F"/>
+          <w:lang w:val="en-US" w:eastAsia="zh-CN" w:bidi="ar"/>
+        </w:rPr>
+        <w:t xml:space="preserve">    </w:t>
+      </w:r>
+      <w:r>
+        <w:rPr>
+          <w:rFonts w:hint="default" w:ascii="Consolas" w:hAnsi="Consolas" w:eastAsia="Consolas" w:cs="Consolas"/>
+          <w:b w:val="0"/>
+          <w:bCs w:val="0"/>
+          <w:color w:val="C586C0"/>
+          <w:kern w:val="0"/>
+          <w:sz w:val="16"/>
+          <w:szCs w:val="16"/>
+          <w:shd w:val="clear" w:fill="1F1F1F"/>
+          <w:lang w:val="en-US" w:eastAsia="zh-CN" w:bidi="ar"/>
+        </w:rPr>
+        <w:t>if</w:t>
+      </w:r>
+      <w:r>
+        <w:rPr>
+          <w:rFonts w:hint="default" w:ascii="Consolas" w:hAnsi="Consolas" w:eastAsia="Consolas" w:cs="Consolas"/>
+          <w:b w:val="0"/>
+          <w:bCs w:val="0"/>
+          <w:color w:val="CCCCCC"/>
+          <w:kern w:val="0"/>
+          <w:sz w:val="16"/>
+          <w:szCs w:val="16"/>
+          <w:shd w:val="clear" w:fill="1F1F1F"/>
+          <w:lang w:val="en-US" w:eastAsia="zh-CN" w:bidi="ar"/>
+        </w:rPr>
+        <w:t>(</w:t>
+      </w:r>
+      <w:r>
+        <w:rPr>
+          <w:rFonts w:hint="default" w:ascii="Consolas" w:hAnsi="Consolas" w:eastAsia="Consolas" w:cs="Consolas"/>
+          <w:b w:val="0"/>
+          <w:bCs w:val="0"/>
+          <w:color w:val="9CDCFE"/>
+          <w:kern w:val="0"/>
+          <w:sz w:val="16"/>
+          <w:szCs w:val="16"/>
+          <w:shd w:val="clear" w:fill="1F1F1F"/>
+          <w:lang w:val="en-US" w:eastAsia="zh-CN" w:bidi="ar"/>
+        </w:rPr>
+        <w:t>currentID</w:t>
+      </w:r>
+      <w:r>
+        <w:rPr>
+          <w:rFonts w:hint="default" w:ascii="Consolas" w:hAnsi="Consolas" w:eastAsia="Consolas" w:cs="Consolas"/>
+          <w:b w:val="0"/>
+          <w:bCs w:val="0"/>
+          <w:color w:val="CCCCCC"/>
+          <w:kern w:val="0"/>
+          <w:sz w:val="16"/>
+          <w:szCs w:val="16"/>
+          <w:shd w:val="clear" w:fill="1F1F1F"/>
+          <w:lang w:val="en-US" w:eastAsia="zh-CN" w:bidi="ar"/>
+        </w:rPr>
+        <w:t xml:space="preserve"> </w:t>
+      </w:r>
+      <w:r>
+        <w:rPr>
+          <w:rFonts w:hint="default" w:ascii="Consolas" w:hAnsi="Consolas" w:eastAsia="Consolas" w:cs="Consolas"/>
+          <w:b w:val="0"/>
+          <w:bCs w:val="0"/>
+          <w:color w:val="D4D4D4"/>
+          <w:kern w:val="0"/>
+          <w:sz w:val="16"/>
+          <w:szCs w:val="16"/>
+          <w:shd w:val="clear" w:fill="1F1F1F"/>
+          <w:lang w:val="en-US" w:eastAsia="zh-CN" w:bidi="ar"/>
+        </w:rPr>
+        <w:t>==</w:t>
+      </w:r>
+      <w:r>
+        <w:rPr>
+          <w:rFonts w:hint="default" w:ascii="Consolas" w:hAnsi="Consolas" w:eastAsia="Consolas" w:cs="Consolas"/>
+          <w:b w:val="0"/>
+          <w:bCs w:val="0"/>
+          <w:color w:val="CCCCCC"/>
+          <w:kern w:val="0"/>
+          <w:sz w:val="16"/>
+          <w:szCs w:val="16"/>
+          <w:shd w:val="clear" w:fill="1F1F1F"/>
+          <w:lang w:val="en-US" w:eastAsia="zh-CN" w:bidi="ar"/>
+        </w:rPr>
+        <w:t xml:space="preserve"> </w:t>
+      </w:r>
+      <w:r>
+        <w:rPr>
+          <w:rFonts w:hint="default" w:ascii="Consolas" w:hAnsi="Consolas" w:eastAsia="Consolas" w:cs="Consolas"/>
+          <w:b w:val="0"/>
+          <w:bCs w:val="0"/>
+          <w:color w:val="D4D4D4"/>
+          <w:kern w:val="0"/>
+          <w:sz w:val="16"/>
+          <w:szCs w:val="16"/>
+          <w:shd w:val="clear" w:fill="1F1F1F"/>
+          <w:lang w:val="en-US" w:eastAsia="zh-CN" w:bidi="ar"/>
+        </w:rPr>
+        <w:t>-</w:t>
+      </w:r>
+      <w:r>
+        <w:rPr>
+          <w:rFonts w:hint="default" w:ascii="Consolas" w:hAnsi="Consolas" w:eastAsia="Consolas" w:cs="Consolas"/>
+          <w:b w:val="0"/>
+          <w:bCs w:val="0"/>
+          <w:color w:val="B5CEA8"/>
+          <w:kern w:val="0"/>
+          <w:sz w:val="16"/>
+          <w:szCs w:val="16"/>
+          <w:shd w:val="clear" w:fill="1F1F1F"/>
+          <w:lang w:val="en-US" w:eastAsia="zh-CN" w:bidi="ar"/>
+        </w:rPr>
+        <w:t>1</w:t>
+      </w:r>
+      <w:r>
+        <w:rPr>
+          <w:rFonts w:hint="default" w:ascii="Consolas" w:hAnsi="Consolas" w:eastAsia="Consolas" w:cs="Consolas"/>
+          <w:b w:val="0"/>
+          <w:bCs w:val="0"/>
+          <w:color w:val="CCCCCC"/>
+          <w:kern w:val="0"/>
+          <w:sz w:val="16"/>
+          <w:szCs w:val="16"/>
+          <w:shd w:val="clear" w:fill="1F1F1F"/>
+          <w:lang w:val="en-US" w:eastAsia="zh-CN" w:bidi="ar"/>
+        </w:rPr>
+        <w:t>) {</w:t>
+      </w:r>
+    </w:p>
+    <w:p>
+      <w:pPr>
+        <w:keepNext w:val="0"/>
+        <w:keepLines w:val="0"/>
+        <w:widowControl/>
+        <w:suppressLineNumbers w:val="0"/>
+        <w:shd w:val="clear" w:fill="1F1F1F"/>
+        <w:spacing w:line="228" w:lineRule="atLeast"/>
+        <w:jc w:val="left"/>
+        <w:rPr>
+          <w:rFonts w:hint="default" w:ascii="Consolas" w:hAnsi="Consolas" w:eastAsia="Consolas" w:cs="Consolas"/>
+          <w:b w:val="0"/>
+          <w:bCs w:val="0"/>
+          <w:color w:val="CCCCCC"/>
+          <w:sz w:val="16"/>
+          <w:szCs w:val="16"/>
+        </w:rPr>
+      </w:pPr>
+      <w:r>
+        <w:rPr>
+          <w:rFonts w:hint="default" w:ascii="Consolas" w:hAnsi="Consolas" w:eastAsia="Consolas" w:cs="Consolas"/>
+          <w:b w:val="0"/>
+          <w:bCs w:val="0"/>
+          <w:color w:val="CCCCCC"/>
+          <w:kern w:val="0"/>
+          <w:sz w:val="16"/>
+          <w:szCs w:val="16"/>
+          <w:shd w:val="clear" w:fill="1F1F1F"/>
+          <w:lang w:val="en-US" w:eastAsia="zh-CN" w:bidi="ar"/>
+        </w:rPr>
+        <w:t xml:space="preserve">      </w:t>
+      </w:r>
+      <w:r>
+        <w:rPr>
+          <w:rFonts w:hint="default" w:ascii="Consolas" w:hAnsi="Consolas" w:eastAsia="Consolas" w:cs="Consolas"/>
+          <w:b w:val="0"/>
+          <w:bCs w:val="0"/>
+          <w:color w:val="C586C0"/>
+          <w:kern w:val="0"/>
+          <w:sz w:val="16"/>
+          <w:szCs w:val="16"/>
+          <w:shd w:val="clear" w:fill="1F1F1F"/>
+          <w:lang w:val="en-US" w:eastAsia="zh-CN" w:bidi="ar"/>
+        </w:rPr>
+        <w:t>next</w:t>
+      </w:r>
+      <w:r>
+        <w:rPr>
+          <w:rFonts w:hint="default" w:ascii="Consolas" w:hAnsi="Consolas" w:eastAsia="Consolas" w:cs="Consolas"/>
+          <w:b w:val="0"/>
+          <w:bCs w:val="0"/>
+          <w:color w:val="CCCCCC"/>
+          <w:kern w:val="0"/>
+          <w:sz w:val="16"/>
+          <w:szCs w:val="16"/>
+          <w:shd w:val="clear" w:fill="1F1F1F"/>
+          <w:lang w:val="en-US" w:eastAsia="zh-CN" w:bidi="ar"/>
+        </w:rPr>
+        <w:t xml:space="preserve"> </w:t>
+      </w:r>
+    </w:p>
+    <w:p>
+      <w:pPr>
+        <w:keepNext w:val="0"/>
+        <w:keepLines w:val="0"/>
+        <w:widowControl/>
+        <w:suppressLineNumbers w:val="0"/>
+        <w:shd w:val="clear" w:fill="1F1F1F"/>
+        <w:spacing w:line="228" w:lineRule="atLeast"/>
+        <w:jc w:val="left"/>
+        <w:rPr>
+          <w:rFonts w:hint="default" w:ascii="Consolas" w:hAnsi="Consolas" w:eastAsia="Consolas" w:cs="Consolas"/>
+          <w:b w:val="0"/>
+          <w:bCs w:val="0"/>
+          <w:color w:val="CCCCCC"/>
+          <w:sz w:val="16"/>
+          <w:szCs w:val="16"/>
+        </w:rPr>
+      </w:pPr>
+      <w:r>
+        <w:rPr>
+          <w:rFonts w:hint="default" w:ascii="Consolas" w:hAnsi="Consolas" w:eastAsia="Consolas" w:cs="Consolas"/>
+          <w:b w:val="0"/>
+          <w:bCs w:val="0"/>
+          <w:color w:val="CCCCCC"/>
+          <w:kern w:val="0"/>
+          <w:sz w:val="16"/>
+          <w:szCs w:val="16"/>
+          <w:shd w:val="clear" w:fill="1F1F1F"/>
+          <w:lang w:val="en-US" w:eastAsia="zh-CN" w:bidi="ar"/>
+        </w:rPr>
+        <w:t>    }</w:t>
+      </w:r>
+    </w:p>
+    <w:p>
+      <w:pPr>
+        <w:keepNext w:val="0"/>
+        <w:keepLines w:val="0"/>
+        <w:widowControl/>
+        <w:suppressLineNumbers w:val="0"/>
+        <w:shd w:val="clear" w:fill="1F1F1F"/>
+        <w:spacing w:line="228" w:lineRule="atLeast"/>
+        <w:jc w:val="left"/>
+        <w:rPr>
+          <w:rFonts w:hint="default" w:ascii="Consolas" w:hAnsi="Consolas" w:eastAsia="Consolas" w:cs="Consolas"/>
+          <w:b w:val="0"/>
+          <w:bCs w:val="0"/>
+          <w:color w:val="CCCCCC"/>
+          <w:sz w:val="16"/>
+          <w:szCs w:val="16"/>
+        </w:rPr>
+      </w:pPr>
+      <w:r>
+        <w:rPr>
+          <w:rFonts w:hint="default" w:ascii="Consolas" w:hAnsi="Consolas" w:eastAsia="Consolas" w:cs="Consolas"/>
+          <w:b w:val="0"/>
+          <w:bCs w:val="0"/>
+          <w:color w:val="CCCCCC"/>
+          <w:kern w:val="0"/>
+          <w:sz w:val="16"/>
+          <w:szCs w:val="16"/>
+          <w:shd w:val="clear" w:fill="1F1F1F"/>
+          <w:lang w:val="en-US" w:eastAsia="zh-CN" w:bidi="ar"/>
+        </w:rPr>
+        <w:t xml:space="preserve">    </w:t>
+      </w:r>
+      <w:r>
+        <w:rPr>
+          <w:rFonts w:hint="default" w:ascii="Consolas" w:hAnsi="Consolas" w:eastAsia="Consolas" w:cs="Consolas"/>
+          <w:b w:val="0"/>
+          <w:bCs w:val="0"/>
+          <w:color w:val="C586C0"/>
+          <w:kern w:val="0"/>
+          <w:sz w:val="16"/>
+          <w:szCs w:val="16"/>
+          <w:shd w:val="clear" w:fill="1F1F1F"/>
+          <w:lang w:val="en-US" w:eastAsia="zh-CN" w:bidi="ar"/>
+        </w:rPr>
+        <w:t>if</w:t>
+      </w:r>
+      <w:r>
+        <w:rPr>
+          <w:rFonts w:hint="default" w:ascii="Consolas" w:hAnsi="Consolas" w:eastAsia="Consolas" w:cs="Consolas"/>
+          <w:b w:val="0"/>
+          <w:bCs w:val="0"/>
+          <w:color w:val="CCCCCC"/>
+          <w:kern w:val="0"/>
+          <w:sz w:val="16"/>
+          <w:szCs w:val="16"/>
+          <w:shd w:val="clear" w:fill="1F1F1F"/>
+          <w:lang w:val="en-US" w:eastAsia="zh-CN" w:bidi="ar"/>
+        </w:rPr>
+        <w:t xml:space="preserve"> (</w:t>
+      </w:r>
+      <w:r>
+        <w:rPr>
+          <w:rFonts w:hint="default" w:ascii="Consolas" w:hAnsi="Consolas" w:eastAsia="Consolas" w:cs="Consolas"/>
+          <w:b w:val="0"/>
+          <w:bCs w:val="0"/>
+          <w:color w:val="D4D4D4"/>
+          <w:kern w:val="0"/>
+          <w:sz w:val="16"/>
+          <w:szCs w:val="16"/>
+          <w:shd w:val="clear" w:fill="1F1F1F"/>
+          <w:lang w:val="en-US" w:eastAsia="zh-CN" w:bidi="ar"/>
+        </w:rPr>
+        <w:t>!</w:t>
+      </w:r>
+      <w:r>
+        <w:rPr>
+          <w:rFonts w:hint="default" w:ascii="Consolas" w:hAnsi="Consolas" w:eastAsia="Consolas" w:cs="Consolas"/>
+          <w:b w:val="0"/>
+          <w:bCs w:val="0"/>
+          <w:color w:val="9CDCFE"/>
+          <w:kern w:val="0"/>
+          <w:sz w:val="16"/>
+          <w:szCs w:val="16"/>
+          <w:shd w:val="clear" w:fill="1F1F1F"/>
+          <w:lang w:val="en-US" w:eastAsia="zh-CN" w:bidi="ar"/>
+        </w:rPr>
+        <w:t>currentID</w:t>
+      </w:r>
+      <w:r>
+        <w:rPr>
+          <w:rFonts w:hint="default" w:ascii="Consolas" w:hAnsi="Consolas" w:eastAsia="Consolas" w:cs="Consolas"/>
+          <w:b w:val="0"/>
+          <w:bCs w:val="0"/>
+          <w:color w:val="CCCCCC"/>
+          <w:kern w:val="0"/>
+          <w:sz w:val="16"/>
+          <w:szCs w:val="16"/>
+          <w:shd w:val="clear" w:fill="1F1F1F"/>
+          <w:lang w:val="en-US" w:eastAsia="zh-CN" w:bidi="ar"/>
+        </w:rPr>
+        <w:t xml:space="preserve"> </w:t>
+      </w:r>
+      <w:r>
+        <w:rPr>
+          <w:rFonts w:hint="default" w:ascii="Consolas" w:hAnsi="Consolas" w:eastAsia="Consolas" w:cs="Consolas"/>
+          <w:b w:val="0"/>
+          <w:bCs w:val="0"/>
+          <w:color w:val="D4D4D4"/>
+          <w:kern w:val="0"/>
+          <w:sz w:val="16"/>
+          <w:szCs w:val="16"/>
+          <w:shd w:val="clear" w:fill="1F1F1F"/>
+          <w:lang w:val="en-US" w:eastAsia="zh-CN" w:bidi="ar"/>
+        </w:rPr>
+        <w:t>%in%</w:t>
+      </w:r>
+      <w:r>
+        <w:rPr>
+          <w:rFonts w:hint="default" w:ascii="Consolas" w:hAnsi="Consolas" w:eastAsia="Consolas" w:cs="Consolas"/>
+          <w:b w:val="0"/>
+          <w:bCs w:val="0"/>
+          <w:color w:val="CCCCCC"/>
+          <w:kern w:val="0"/>
+          <w:sz w:val="16"/>
+          <w:szCs w:val="16"/>
+          <w:shd w:val="clear" w:fill="1F1F1F"/>
+          <w:lang w:val="en-US" w:eastAsia="zh-CN" w:bidi="ar"/>
+        </w:rPr>
+        <w:t xml:space="preserve"> </w:t>
+      </w:r>
+      <w:r>
+        <w:rPr>
+          <w:rFonts w:hint="default" w:ascii="Consolas" w:hAnsi="Consolas" w:eastAsia="Consolas" w:cs="Consolas"/>
+          <w:b w:val="0"/>
+          <w:bCs w:val="0"/>
+          <w:color w:val="9CDCFE"/>
+          <w:kern w:val="0"/>
+          <w:sz w:val="16"/>
+          <w:szCs w:val="16"/>
+          <w:shd w:val="clear" w:fill="1F1F1F"/>
+          <w:lang w:val="en-US" w:eastAsia="zh-CN" w:bidi="ar"/>
+        </w:rPr>
+        <w:t>visited</w:t>
+      </w:r>
+      <w:r>
+        <w:rPr>
+          <w:rFonts w:hint="default" w:ascii="Consolas" w:hAnsi="Consolas" w:eastAsia="Consolas" w:cs="Consolas"/>
+          <w:b w:val="0"/>
+          <w:bCs w:val="0"/>
+          <w:color w:val="CCCCCC"/>
+          <w:kern w:val="0"/>
+          <w:sz w:val="16"/>
+          <w:szCs w:val="16"/>
+          <w:shd w:val="clear" w:fill="1F1F1F"/>
+          <w:lang w:val="en-US" w:eastAsia="zh-CN" w:bidi="ar"/>
+        </w:rPr>
+        <w:t>) {</w:t>
+      </w:r>
+    </w:p>
+    <w:p>
+      <w:pPr>
+        <w:keepNext w:val="0"/>
+        <w:keepLines w:val="0"/>
+        <w:widowControl/>
+        <w:suppressLineNumbers w:val="0"/>
+        <w:shd w:val="clear" w:fill="1F1F1F"/>
+        <w:spacing w:line="228" w:lineRule="atLeast"/>
+        <w:jc w:val="left"/>
+        <w:rPr>
+          <w:rFonts w:hint="default" w:ascii="Consolas" w:hAnsi="Consolas" w:eastAsia="Consolas" w:cs="Consolas"/>
+          <w:b w:val="0"/>
+          <w:bCs w:val="0"/>
+          <w:color w:val="CCCCCC"/>
+          <w:sz w:val="16"/>
+          <w:szCs w:val="16"/>
+        </w:rPr>
+      </w:pPr>
+      <w:r>
+        <w:rPr>
+          <w:rFonts w:hint="default" w:ascii="Consolas" w:hAnsi="Consolas" w:eastAsia="Consolas" w:cs="Consolas"/>
+          <w:b w:val="0"/>
+          <w:bCs w:val="0"/>
+          <w:color w:val="CCCCCC"/>
+          <w:kern w:val="0"/>
+          <w:sz w:val="16"/>
+          <w:szCs w:val="16"/>
+          <w:shd w:val="clear" w:fill="1F1F1F"/>
+          <w:lang w:val="en-US" w:eastAsia="zh-CN" w:bidi="ar"/>
+        </w:rPr>
+        <w:t xml:space="preserve">      </w:t>
+      </w:r>
+      <w:r>
+        <w:rPr>
+          <w:rFonts w:hint="default" w:ascii="Consolas" w:hAnsi="Consolas" w:eastAsia="Consolas" w:cs="Consolas"/>
+          <w:b w:val="0"/>
+          <w:bCs w:val="0"/>
+          <w:color w:val="9CDCFE"/>
+          <w:kern w:val="0"/>
+          <w:sz w:val="16"/>
+          <w:szCs w:val="16"/>
+          <w:shd w:val="clear" w:fill="1F1F1F"/>
+          <w:lang w:val="en-US" w:eastAsia="zh-CN" w:bidi="ar"/>
+        </w:rPr>
+        <w:t>visited</w:t>
+      </w:r>
+      <w:r>
+        <w:rPr>
+          <w:rFonts w:hint="default" w:ascii="Consolas" w:hAnsi="Consolas" w:eastAsia="Consolas" w:cs="Consolas"/>
+          <w:b w:val="0"/>
+          <w:bCs w:val="0"/>
+          <w:color w:val="CCCCCC"/>
+          <w:kern w:val="0"/>
+          <w:sz w:val="16"/>
+          <w:szCs w:val="16"/>
+          <w:shd w:val="clear" w:fill="1F1F1F"/>
+          <w:lang w:val="en-US" w:eastAsia="zh-CN" w:bidi="ar"/>
+        </w:rPr>
+        <w:t xml:space="preserve"> </w:t>
+      </w:r>
+      <w:r>
+        <w:rPr>
+          <w:rFonts w:hint="default" w:ascii="Consolas" w:hAnsi="Consolas" w:eastAsia="Consolas" w:cs="Consolas"/>
+          <w:b w:val="0"/>
+          <w:bCs w:val="0"/>
+          <w:color w:val="D4D4D4"/>
+          <w:kern w:val="0"/>
+          <w:sz w:val="16"/>
+          <w:szCs w:val="16"/>
+          <w:shd w:val="clear" w:fill="1F1F1F"/>
+          <w:lang w:val="en-US" w:eastAsia="zh-CN" w:bidi="ar"/>
+        </w:rPr>
+        <w:t>&lt;-</w:t>
+      </w:r>
+      <w:r>
+        <w:rPr>
+          <w:rFonts w:hint="default" w:ascii="Consolas" w:hAnsi="Consolas" w:eastAsia="Consolas" w:cs="Consolas"/>
+          <w:b w:val="0"/>
+          <w:bCs w:val="0"/>
+          <w:color w:val="CCCCCC"/>
+          <w:kern w:val="0"/>
+          <w:sz w:val="16"/>
+          <w:szCs w:val="16"/>
+          <w:shd w:val="clear" w:fill="1F1F1F"/>
+          <w:lang w:val="en-US" w:eastAsia="zh-CN" w:bidi="ar"/>
+        </w:rPr>
+        <w:t xml:space="preserve"> </w:t>
+      </w:r>
+      <w:r>
+        <w:rPr>
+          <w:rFonts w:hint="default" w:ascii="Consolas" w:hAnsi="Consolas" w:eastAsia="Consolas" w:cs="Consolas"/>
+          <w:b w:val="0"/>
+          <w:bCs w:val="0"/>
+          <w:color w:val="DCDCAA"/>
+          <w:kern w:val="0"/>
+          <w:sz w:val="16"/>
+          <w:szCs w:val="16"/>
+          <w:shd w:val="clear" w:fill="1F1F1F"/>
+          <w:lang w:val="en-US" w:eastAsia="zh-CN" w:bidi="ar"/>
+        </w:rPr>
+        <w:t>c</w:t>
+      </w:r>
+      <w:r>
+        <w:rPr>
+          <w:rFonts w:hint="default" w:ascii="Consolas" w:hAnsi="Consolas" w:eastAsia="Consolas" w:cs="Consolas"/>
+          <w:b w:val="0"/>
+          <w:bCs w:val="0"/>
+          <w:color w:val="CCCCCC"/>
+          <w:kern w:val="0"/>
+          <w:sz w:val="16"/>
+          <w:szCs w:val="16"/>
+          <w:shd w:val="clear" w:fill="1F1F1F"/>
+          <w:lang w:val="en-US" w:eastAsia="zh-CN" w:bidi="ar"/>
+        </w:rPr>
+        <w:t>(</w:t>
+      </w:r>
+      <w:r>
+        <w:rPr>
+          <w:rFonts w:hint="default" w:ascii="Consolas" w:hAnsi="Consolas" w:eastAsia="Consolas" w:cs="Consolas"/>
+          <w:b w:val="0"/>
+          <w:bCs w:val="0"/>
+          <w:color w:val="9CDCFE"/>
+          <w:kern w:val="0"/>
+          <w:sz w:val="16"/>
+          <w:szCs w:val="16"/>
+          <w:shd w:val="clear" w:fill="1F1F1F"/>
+          <w:lang w:val="en-US" w:eastAsia="zh-CN" w:bidi="ar"/>
+        </w:rPr>
+        <w:t>visited</w:t>
+      </w:r>
+      <w:r>
+        <w:rPr>
+          <w:rFonts w:hint="default" w:ascii="Consolas" w:hAnsi="Consolas" w:eastAsia="Consolas" w:cs="Consolas"/>
+          <w:b w:val="0"/>
+          <w:bCs w:val="0"/>
+          <w:color w:val="CCCCCC"/>
+          <w:kern w:val="0"/>
+          <w:sz w:val="16"/>
+          <w:szCs w:val="16"/>
+          <w:shd w:val="clear" w:fill="1F1F1F"/>
+          <w:lang w:val="en-US" w:eastAsia="zh-CN" w:bidi="ar"/>
+        </w:rPr>
+        <w:t xml:space="preserve">, </w:t>
+      </w:r>
+      <w:r>
+        <w:rPr>
+          <w:rFonts w:hint="default" w:ascii="Consolas" w:hAnsi="Consolas" w:eastAsia="Consolas" w:cs="Consolas"/>
+          <w:b w:val="0"/>
+          <w:bCs w:val="0"/>
+          <w:color w:val="9CDCFE"/>
+          <w:kern w:val="0"/>
+          <w:sz w:val="16"/>
+          <w:szCs w:val="16"/>
+          <w:shd w:val="clear" w:fill="1F1F1F"/>
+          <w:lang w:val="en-US" w:eastAsia="zh-CN" w:bidi="ar"/>
+        </w:rPr>
+        <w:t>currentID</w:t>
+      </w:r>
+      <w:r>
+        <w:rPr>
+          <w:rFonts w:hint="default" w:ascii="Consolas" w:hAnsi="Consolas" w:eastAsia="Consolas" w:cs="Consolas"/>
+          <w:b w:val="0"/>
+          <w:bCs w:val="0"/>
+          <w:color w:val="CCCCCC"/>
+          <w:kern w:val="0"/>
+          <w:sz w:val="16"/>
+          <w:szCs w:val="16"/>
+          <w:shd w:val="clear" w:fill="1F1F1F"/>
+          <w:lang w:val="en-US" w:eastAsia="zh-CN" w:bidi="ar"/>
+        </w:rPr>
+        <w:t>)</w:t>
+      </w:r>
+    </w:p>
+    <w:p>
+      <w:pPr>
+        <w:keepNext w:val="0"/>
+        <w:keepLines w:val="0"/>
+        <w:widowControl/>
+        <w:suppressLineNumbers w:val="0"/>
+        <w:shd w:val="clear" w:fill="1F1F1F"/>
+        <w:spacing w:line="228" w:lineRule="atLeast"/>
+        <w:jc w:val="left"/>
+        <w:rPr>
+          <w:rFonts w:hint="default" w:ascii="Consolas" w:hAnsi="Consolas" w:eastAsia="Consolas" w:cs="Consolas"/>
+          <w:b w:val="0"/>
+          <w:bCs w:val="0"/>
+          <w:color w:val="CCCCCC"/>
+          <w:sz w:val="16"/>
+          <w:szCs w:val="16"/>
+        </w:rPr>
+      </w:pPr>
+      <w:r>
+        <w:rPr>
+          <w:rFonts w:hint="default" w:ascii="Consolas" w:hAnsi="Consolas" w:eastAsia="Consolas" w:cs="Consolas"/>
+          <w:b w:val="0"/>
+          <w:bCs w:val="0"/>
+          <w:color w:val="CCCCCC"/>
+          <w:kern w:val="0"/>
+          <w:sz w:val="16"/>
+          <w:szCs w:val="16"/>
+          <w:shd w:val="clear" w:fill="1F1F1F"/>
+          <w:lang w:val="en-US" w:eastAsia="zh-CN" w:bidi="ar"/>
+        </w:rPr>
+        <w:t xml:space="preserve">      </w:t>
+      </w:r>
+      <w:r>
+        <w:rPr>
+          <w:rFonts w:hint="default" w:ascii="Consolas" w:hAnsi="Consolas" w:eastAsia="Consolas" w:cs="Consolas"/>
+          <w:b w:val="0"/>
+          <w:bCs w:val="0"/>
+          <w:color w:val="9CDCFE"/>
+          <w:kern w:val="0"/>
+          <w:sz w:val="16"/>
+          <w:szCs w:val="16"/>
+          <w:shd w:val="clear" w:fill="1F1F1F"/>
+          <w:lang w:val="en-US" w:eastAsia="zh-CN" w:bidi="ar"/>
+        </w:rPr>
+        <w:t>downstreamIDs</w:t>
+      </w:r>
+      <w:r>
+        <w:rPr>
+          <w:rFonts w:hint="default" w:ascii="Consolas" w:hAnsi="Consolas" w:eastAsia="Consolas" w:cs="Consolas"/>
+          <w:b w:val="0"/>
+          <w:bCs w:val="0"/>
+          <w:color w:val="CCCCCC"/>
+          <w:kern w:val="0"/>
+          <w:sz w:val="16"/>
+          <w:szCs w:val="16"/>
+          <w:shd w:val="clear" w:fill="1F1F1F"/>
+          <w:lang w:val="en-US" w:eastAsia="zh-CN" w:bidi="ar"/>
+        </w:rPr>
+        <w:t xml:space="preserve"> </w:t>
+      </w:r>
+      <w:r>
+        <w:rPr>
+          <w:rFonts w:hint="default" w:ascii="Consolas" w:hAnsi="Consolas" w:eastAsia="Consolas" w:cs="Consolas"/>
+          <w:b w:val="0"/>
+          <w:bCs w:val="0"/>
+          <w:color w:val="D4D4D4"/>
+          <w:kern w:val="0"/>
+          <w:sz w:val="16"/>
+          <w:szCs w:val="16"/>
+          <w:shd w:val="clear" w:fill="1F1F1F"/>
+          <w:lang w:val="en-US" w:eastAsia="zh-CN" w:bidi="ar"/>
+        </w:rPr>
+        <w:t>&lt;-</w:t>
+      </w:r>
+      <w:r>
+        <w:rPr>
+          <w:rFonts w:hint="default" w:ascii="Consolas" w:hAnsi="Consolas" w:eastAsia="Consolas" w:cs="Consolas"/>
+          <w:b w:val="0"/>
+          <w:bCs w:val="0"/>
+          <w:color w:val="CCCCCC"/>
+          <w:kern w:val="0"/>
+          <w:sz w:val="16"/>
+          <w:szCs w:val="16"/>
+          <w:shd w:val="clear" w:fill="1F1F1F"/>
+          <w:lang w:val="en-US" w:eastAsia="zh-CN" w:bidi="ar"/>
+        </w:rPr>
+        <w:t xml:space="preserve"> </w:t>
+      </w:r>
+      <w:r>
+        <w:rPr>
+          <w:rFonts w:hint="default" w:ascii="Consolas" w:hAnsi="Consolas" w:eastAsia="Consolas" w:cs="Consolas"/>
+          <w:b w:val="0"/>
+          <w:bCs w:val="0"/>
+          <w:color w:val="9CDCFE"/>
+          <w:kern w:val="0"/>
+          <w:sz w:val="16"/>
+          <w:szCs w:val="16"/>
+          <w:shd w:val="clear" w:fill="1F1F1F"/>
+          <w:lang w:val="en-US" w:eastAsia="zh-CN" w:bidi="ar"/>
+        </w:rPr>
+        <w:t>riverLines</w:t>
+      </w:r>
+      <w:r>
+        <w:rPr>
+          <w:rFonts w:hint="default" w:ascii="Consolas" w:hAnsi="Consolas" w:eastAsia="Consolas" w:cs="Consolas"/>
+          <w:b w:val="0"/>
+          <w:bCs w:val="0"/>
+          <w:color w:val="569CD6"/>
+          <w:kern w:val="0"/>
+          <w:sz w:val="16"/>
+          <w:szCs w:val="16"/>
+          <w:shd w:val="clear" w:fill="1F1F1F"/>
+          <w:lang w:val="en-US" w:eastAsia="zh-CN" w:bidi="ar"/>
+        </w:rPr>
+        <w:t>$</w:t>
+      </w:r>
+      <w:r>
+        <w:rPr>
+          <w:rFonts w:hint="default" w:ascii="Consolas" w:hAnsi="Consolas" w:eastAsia="Consolas" w:cs="Consolas"/>
+          <w:b w:val="0"/>
+          <w:bCs w:val="0"/>
+          <w:color w:val="9CDCFE"/>
+          <w:kern w:val="0"/>
+          <w:sz w:val="16"/>
+          <w:szCs w:val="16"/>
+          <w:shd w:val="clear" w:fill="1F1F1F"/>
+          <w:lang w:val="en-US" w:eastAsia="zh-CN" w:bidi="ar"/>
+        </w:rPr>
+        <w:t>HydroID</w:t>
+      </w:r>
+      <w:r>
+        <w:rPr>
+          <w:rFonts w:hint="default" w:ascii="Consolas" w:hAnsi="Consolas" w:eastAsia="Consolas" w:cs="Consolas"/>
+          <w:b w:val="0"/>
+          <w:bCs w:val="0"/>
+          <w:color w:val="CCCCCC"/>
+          <w:kern w:val="0"/>
+          <w:sz w:val="16"/>
+          <w:szCs w:val="16"/>
+          <w:shd w:val="clear" w:fill="1F1F1F"/>
+          <w:lang w:val="en-US" w:eastAsia="zh-CN" w:bidi="ar"/>
+        </w:rPr>
+        <w:t>[</w:t>
+      </w:r>
+      <w:r>
+        <w:rPr>
+          <w:rFonts w:hint="default" w:ascii="Consolas" w:hAnsi="Consolas" w:eastAsia="Consolas" w:cs="Consolas"/>
+          <w:b w:val="0"/>
+          <w:bCs w:val="0"/>
+          <w:color w:val="9CDCFE"/>
+          <w:kern w:val="0"/>
+          <w:sz w:val="16"/>
+          <w:szCs w:val="16"/>
+          <w:shd w:val="clear" w:fill="1F1F1F"/>
+          <w:lang w:val="en-US" w:eastAsia="zh-CN" w:bidi="ar"/>
+        </w:rPr>
+        <w:t>riverLines</w:t>
+      </w:r>
+      <w:r>
+        <w:rPr>
+          <w:rFonts w:hint="default" w:ascii="Consolas" w:hAnsi="Consolas" w:eastAsia="Consolas" w:cs="Consolas"/>
+          <w:b w:val="0"/>
+          <w:bCs w:val="0"/>
+          <w:color w:val="569CD6"/>
+          <w:kern w:val="0"/>
+          <w:sz w:val="16"/>
+          <w:szCs w:val="16"/>
+          <w:shd w:val="clear" w:fill="1F1F1F"/>
+          <w:lang w:val="en-US" w:eastAsia="zh-CN" w:bidi="ar"/>
+        </w:rPr>
+        <w:t>$</w:t>
+      </w:r>
+      <w:r>
+        <w:rPr>
+          <w:rFonts w:hint="default" w:ascii="Consolas" w:hAnsi="Consolas" w:eastAsia="Consolas" w:cs="Consolas"/>
+          <w:b w:val="0"/>
+          <w:bCs w:val="0"/>
+          <w:color w:val="9CDCFE"/>
+          <w:kern w:val="0"/>
+          <w:sz w:val="16"/>
+          <w:szCs w:val="16"/>
+          <w:shd w:val="clear" w:fill="1F1F1F"/>
+          <w:lang w:val="en-US" w:eastAsia="zh-CN" w:bidi="ar"/>
+        </w:rPr>
+        <w:t>NextDownID</w:t>
+      </w:r>
+      <w:r>
+        <w:rPr>
+          <w:rFonts w:hint="default" w:ascii="Consolas" w:hAnsi="Consolas" w:eastAsia="Consolas" w:cs="Consolas"/>
+          <w:b w:val="0"/>
+          <w:bCs w:val="0"/>
+          <w:color w:val="CCCCCC"/>
+          <w:kern w:val="0"/>
+          <w:sz w:val="16"/>
+          <w:szCs w:val="16"/>
+          <w:shd w:val="clear" w:fill="1F1F1F"/>
+          <w:lang w:val="en-US" w:eastAsia="zh-CN" w:bidi="ar"/>
+        </w:rPr>
+        <w:t xml:space="preserve"> </w:t>
+      </w:r>
+      <w:r>
+        <w:rPr>
+          <w:rFonts w:hint="default" w:ascii="Consolas" w:hAnsi="Consolas" w:eastAsia="Consolas" w:cs="Consolas"/>
+          <w:b w:val="0"/>
+          <w:bCs w:val="0"/>
+          <w:color w:val="D4D4D4"/>
+          <w:kern w:val="0"/>
+          <w:sz w:val="16"/>
+          <w:szCs w:val="16"/>
+          <w:shd w:val="clear" w:fill="1F1F1F"/>
+          <w:lang w:val="en-US" w:eastAsia="zh-CN" w:bidi="ar"/>
+        </w:rPr>
+        <w:t>==</w:t>
+      </w:r>
+      <w:r>
+        <w:rPr>
+          <w:rFonts w:hint="default" w:ascii="Consolas" w:hAnsi="Consolas" w:eastAsia="Consolas" w:cs="Consolas"/>
+          <w:b w:val="0"/>
+          <w:bCs w:val="0"/>
+          <w:color w:val="CCCCCC"/>
+          <w:kern w:val="0"/>
+          <w:sz w:val="16"/>
+          <w:szCs w:val="16"/>
+          <w:shd w:val="clear" w:fill="1F1F1F"/>
+          <w:lang w:val="en-US" w:eastAsia="zh-CN" w:bidi="ar"/>
+        </w:rPr>
+        <w:t xml:space="preserve"> </w:t>
+      </w:r>
+      <w:r>
+        <w:rPr>
+          <w:rFonts w:hint="default" w:ascii="Consolas" w:hAnsi="Consolas" w:eastAsia="Consolas" w:cs="Consolas"/>
+          <w:b w:val="0"/>
+          <w:bCs w:val="0"/>
+          <w:color w:val="9CDCFE"/>
+          <w:kern w:val="0"/>
+          <w:sz w:val="16"/>
+          <w:szCs w:val="16"/>
+          <w:shd w:val="clear" w:fill="1F1F1F"/>
+          <w:lang w:val="en-US" w:eastAsia="zh-CN" w:bidi="ar"/>
+        </w:rPr>
+        <w:t>currentID</w:t>
+      </w:r>
+      <w:r>
+        <w:rPr>
+          <w:rFonts w:hint="default" w:ascii="Consolas" w:hAnsi="Consolas" w:eastAsia="Consolas" w:cs="Consolas"/>
+          <w:b w:val="0"/>
+          <w:bCs w:val="0"/>
+          <w:color w:val="CCCCCC"/>
+          <w:kern w:val="0"/>
+          <w:sz w:val="16"/>
+          <w:szCs w:val="16"/>
+          <w:shd w:val="clear" w:fill="1F1F1F"/>
+          <w:lang w:val="en-US" w:eastAsia="zh-CN" w:bidi="ar"/>
+        </w:rPr>
+        <w:t>]</w:t>
+      </w:r>
+    </w:p>
+    <w:p>
+      <w:pPr>
+        <w:keepNext w:val="0"/>
+        <w:keepLines w:val="0"/>
+        <w:widowControl/>
+        <w:suppressLineNumbers w:val="0"/>
+        <w:shd w:val="clear" w:fill="1F1F1F"/>
+        <w:spacing w:line="228" w:lineRule="atLeast"/>
+        <w:jc w:val="left"/>
+        <w:rPr>
+          <w:rFonts w:hint="default" w:ascii="Consolas" w:hAnsi="Consolas" w:eastAsia="Consolas" w:cs="Consolas"/>
+          <w:b w:val="0"/>
+          <w:bCs w:val="0"/>
+          <w:color w:val="CCCCCC"/>
+          <w:sz w:val="16"/>
+          <w:szCs w:val="16"/>
+        </w:rPr>
+      </w:pPr>
+      <w:r>
+        <w:rPr>
+          <w:rFonts w:hint="default" w:ascii="Consolas" w:hAnsi="Consolas" w:eastAsia="Consolas" w:cs="Consolas"/>
+          <w:b w:val="0"/>
+          <w:bCs w:val="0"/>
+          <w:color w:val="CCCCCC"/>
+          <w:kern w:val="0"/>
+          <w:sz w:val="16"/>
+          <w:szCs w:val="16"/>
+          <w:shd w:val="clear" w:fill="1F1F1F"/>
+          <w:lang w:val="en-US" w:eastAsia="zh-CN" w:bidi="ar"/>
+        </w:rPr>
+        <w:t xml:space="preserve">      </w:t>
+      </w:r>
+      <w:r>
+        <w:rPr>
+          <w:rFonts w:hint="default" w:ascii="Consolas" w:hAnsi="Consolas" w:eastAsia="Consolas" w:cs="Consolas"/>
+          <w:b w:val="0"/>
+          <w:bCs w:val="0"/>
+          <w:color w:val="9CDCFE"/>
+          <w:kern w:val="0"/>
+          <w:sz w:val="16"/>
+          <w:szCs w:val="16"/>
+          <w:shd w:val="clear" w:fill="1F1F1F"/>
+          <w:lang w:val="en-US" w:eastAsia="zh-CN" w:bidi="ar"/>
+        </w:rPr>
+        <w:t>upstreamIDs</w:t>
+      </w:r>
+      <w:r>
+        <w:rPr>
+          <w:rFonts w:hint="default" w:ascii="Consolas" w:hAnsi="Consolas" w:eastAsia="Consolas" w:cs="Consolas"/>
+          <w:b w:val="0"/>
+          <w:bCs w:val="0"/>
+          <w:color w:val="CCCCCC"/>
+          <w:kern w:val="0"/>
+          <w:sz w:val="16"/>
+          <w:szCs w:val="16"/>
+          <w:shd w:val="clear" w:fill="1F1F1F"/>
+          <w:lang w:val="en-US" w:eastAsia="zh-CN" w:bidi="ar"/>
+        </w:rPr>
+        <w:t xml:space="preserve"> </w:t>
+      </w:r>
+      <w:r>
+        <w:rPr>
+          <w:rFonts w:hint="default" w:ascii="Consolas" w:hAnsi="Consolas" w:eastAsia="Consolas" w:cs="Consolas"/>
+          <w:b w:val="0"/>
+          <w:bCs w:val="0"/>
+          <w:color w:val="D4D4D4"/>
+          <w:kern w:val="0"/>
+          <w:sz w:val="16"/>
+          <w:szCs w:val="16"/>
+          <w:shd w:val="clear" w:fill="1F1F1F"/>
+          <w:lang w:val="en-US" w:eastAsia="zh-CN" w:bidi="ar"/>
+        </w:rPr>
+        <w:t>&lt;-</w:t>
+      </w:r>
+      <w:r>
+        <w:rPr>
+          <w:rFonts w:hint="default" w:ascii="Consolas" w:hAnsi="Consolas" w:eastAsia="Consolas" w:cs="Consolas"/>
+          <w:b w:val="0"/>
+          <w:bCs w:val="0"/>
+          <w:color w:val="CCCCCC"/>
+          <w:kern w:val="0"/>
+          <w:sz w:val="16"/>
+          <w:szCs w:val="16"/>
+          <w:shd w:val="clear" w:fill="1F1F1F"/>
+          <w:lang w:val="en-US" w:eastAsia="zh-CN" w:bidi="ar"/>
+        </w:rPr>
+        <w:t xml:space="preserve"> </w:t>
+      </w:r>
+      <w:r>
+        <w:rPr>
+          <w:rFonts w:hint="default" w:ascii="Consolas" w:hAnsi="Consolas" w:eastAsia="Consolas" w:cs="Consolas"/>
+          <w:b w:val="0"/>
+          <w:bCs w:val="0"/>
+          <w:color w:val="9CDCFE"/>
+          <w:kern w:val="0"/>
+          <w:sz w:val="16"/>
+          <w:szCs w:val="16"/>
+          <w:shd w:val="clear" w:fill="1F1F1F"/>
+          <w:lang w:val="en-US" w:eastAsia="zh-CN" w:bidi="ar"/>
+        </w:rPr>
+        <w:t>riverLines</w:t>
+      </w:r>
+      <w:r>
+        <w:rPr>
+          <w:rFonts w:hint="default" w:ascii="Consolas" w:hAnsi="Consolas" w:eastAsia="Consolas" w:cs="Consolas"/>
+          <w:b w:val="0"/>
+          <w:bCs w:val="0"/>
+          <w:color w:val="569CD6"/>
+          <w:kern w:val="0"/>
+          <w:sz w:val="16"/>
+          <w:szCs w:val="16"/>
+          <w:shd w:val="clear" w:fill="1F1F1F"/>
+          <w:lang w:val="en-US" w:eastAsia="zh-CN" w:bidi="ar"/>
+        </w:rPr>
+        <w:t>$</w:t>
+      </w:r>
+      <w:r>
+        <w:rPr>
+          <w:rFonts w:hint="default" w:ascii="Consolas" w:hAnsi="Consolas" w:eastAsia="Consolas" w:cs="Consolas"/>
+          <w:b w:val="0"/>
+          <w:bCs w:val="0"/>
+          <w:color w:val="9CDCFE"/>
+          <w:kern w:val="0"/>
+          <w:sz w:val="16"/>
+          <w:szCs w:val="16"/>
+          <w:shd w:val="clear" w:fill="1F1F1F"/>
+          <w:lang w:val="en-US" w:eastAsia="zh-CN" w:bidi="ar"/>
+        </w:rPr>
+        <w:t>NextDownID</w:t>
+      </w:r>
+      <w:r>
+        <w:rPr>
+          <w:rFonts w:hint="default" w:ascii="Consolas" w:hAnsi="Consolas" w:eastAsia="Consolas" w:cs="Consolas"/>
+          <w:b w:val="0"/>
+          <w:bCs w:val="0"/>
+          <w:color w:val="CCCCCC"/>
+          <w:kern w:val="0"/>
+          <w:sz w:val="16"/>
+          <w:szCs w:val="16"/>
+          <w:shd w:val="clear" w:fill="1F1F1F"/>
+          <w:lang w:val="en-US" w:eastAsia="zh-CN" w:bidi="ar"/>
+        </w:rPr>
+        <w:t>[</w:t>
+      </w:r>
+      <w:r>
+        <w:rPr>
+          <w:rFonts w:hint="default" w:ascii="Consolas" w:hAnsi="Consolas" w:eastAsia="Consolas" w:cs="Consolas"/>
+          <w:b w:val="0"/>
+          <w:bCs w:val="0"/>
+          <w:color w:val="9CDCFE"/>
+          <w:kern w:val="0"/>
+          <w:sz w:val="16"/>
+          <w:szCs w:val="16"/>
+          <w:shd w:val="clear" w:fill="1F1F1F"/>
+          <w:lang w:val="en-US" w:eastAsia="zh-CN" w:bidi="ar"/>
+        </w:rPr>
+        <w:t>riverLines</w:t>
+      </w:r>
+      <w:r>
+        <w:rPr>
+          <w:rFonts w:hint="default" w:ascii="Consolas" w:hAnsi="Consolas" w:eastAsia="Consolas" w:cs="Consolas"/>
+          <w:b w:val="0"/>
+          <w:bCs w:val="0"/>
+          <w:color w:val="569CD6"/>
+          <w:kern w:val="0"/>
+          <w:sz w:val="16"/>
+          <w:szCs w:val="16"/>
+          <w:shd w:val="clear" w:fill="1F1F1F"/>
+          <w:lang w:val="en-US" w:eastAsia="zh-CN" w:bidi="ar"/>
+        </w:rPr>
+        <w:t>$</w:t>
+      </w:r>
+      <w:r>
+        <w:rPr>
+          <w:rFonts w:hint="default" w:ascii="Consolas" w:hAnsi="Consolas" w:eastAsia="Consolas" w:cs="Consolas"/>
+          <w:b w:val="0"/>
+          <w:bCs w:val="0"/>
+          <w:color w:val="9CDCFE"/>
+          <w:kern w:val="0"/>
+          <w:sz w:val="16"/>
+          <w:szCs w:val="16"/>
+          <w:shd w:val="clear" w:fill="1F1F1F"/>
+          <w:lang w:val="en-US" w:eastAsia="zh-CN" w:bidi="ar"/>
+        </w:rPr>
+        <w:t>HydroID</w:t>
+      </w:r>
+      <w:r>
+        <w:rPr>
+          <w:rFonts w:hint="default" w:ascii="Consolas" w:hAnsi="Consolas" w:eastAsia="Consolas" w:cs="Consolas"/>
+          <w:b w:val="0"/>
+          <w:bCs w:val="0"/>
+          <w:color w:val="CCCCCC"/>
+          <w:kern w:val="0"/>
+          <w:sz w:val="16"/>
+          <w:szCs w:val="16"/>
+          <w:shd w:val="clear" w:fill="1F1F1F"/>
+          <w:lang w:val="en-US" w:eastAsia="zh-CN" w:bidi="ar"/>
+        </w:rPr>
+        <w:t xml:space="preserve"> </w:t>
+      </w:r>
+      <w:r>
+        <w:rPr>
+          <w:rFonts w:hint="default" w:ascii="Consolas" w:hAnsi="Consolas" w:eastAsia="Consolas" w:cs="Consolas"/>
+          <w:b w:val="0"/>
+          <w:bCs w:val="0"/>
+          <w:color w:val="D4D4D4"/>
+          <w:kern w:val="0"/>
+          <w:sz w:val="16"/>
+          <w:szCs w:val="16"/>
+          <w:shd w:val="clear" w:fill="1F1F1F"/>
+          <w:lang w:val="en-US" w:eastAsia="zh-CN" w:bidi="ar"/>
+        </w:rPr>
+        <w:t>==</w:t>
+      </w:r>
+      <w:r>
+        <w:rPr>
+          <w:rFonts w:hint="default" w:ascii="Consolas" w:hAnsi="Consolas" w:eastAsia="Consolas" w:cs="Consolas"/>
+          <w:b w:val="0"/>
+          <w:bCs w:val="0"/>
+          <w:color w:val="CCCCCC"/>
+          <w:kern w:val="0"/>
+          <w:sz w:val="16"/>
+          <w:szCs w:val="16"/>
+          <w:shd w:val="clear" w:fill="1F1F1F"/>
+          <w:lang w:val="en-US" w:eastAsia="zh-CN" w:bidi="ar"/>
+        </w:rPr>
+        <w:t xml:space="preserve"> </w:t>
+      </w:r>
+      <w:r>
+        <w:rPr>
+          <w:rFonts w:hint="default" w:ascii="Consolas" w:hAnsi="Consolas" w:eastAsia="Consolas" w:cs="Consolas"/>
+          <w:b w:val="0"/>
+          <w:bCs w:val="0"/>
+          <w:color w:val="9CDCFE"/>
+          <w:kern w:val="0"/>
+          <w:sz w:val="16"/>
+          <w:szCs w:val="16"/>
+          <w:shd w:val="clear" w:fill="1F1F1F"/>
+          <w:lang w:val="en-US" w:eastAsia="zh-CN" w:bidi="ar"/>
+        </w:rPr>
+        <w:t>currentID</w:t>
+      </w:r>
+      <w:r>
+        <w:rPr>
+          <w:rFonts w:hint="default" w:ascii="Consolas" w:hAnsi="Consolas" w:eastAsia="Consolas" w:cs="Consolas"/>
+          <w:b w:val="0"/>
+          <w:bCs w:val="0"/>
+          <w:color w:val="CCCCCC"/>
+          <w:kern w:val="0"/>
+          <w:sz w:val="16"/>
+          <w:szCs w:val="16"/>
+          <w:shd w:val="clear" w:fill="1F1F1F"/>
+          <w:lang w:val="en-US" w:eastAsia="zh-CN" w:bidi="ar"/>
+        </w:rPr>
+        <w:t>]</w:t>
+      </w:r>
+    </w:p>
+    <w:p>
+      <w:pPr>
+        <w:keepNext w:val="0"/>
+        <w:keepLines w:val="0"/>
+        <w:widowControl/>
+        <w:suppressLineNumbers w:val="0"/>
+        <w:shd w:val="clear" w:fill="1F1F1F"/>
+        <w:spacing w:line="228" w:lineRule="atLeast"/>
+        <w:jc w:val="left"/>
+        <w:rPr>
+          <w:rFonts w:hint="default" w:ascii="Consolas" w:hAnsi="Consolas" w:eastAsia="Consolas" w:cs="Consolas"/>
+          <w:b w:val="0"/>
+          <w:bCs w:val="0"/>
+          <w:color w:val="CCCCCC"/>
+          <w:sz w:val="16"/>
+          <w:szCs w:val="16"/>
+        </w:rPr>
+      </w:pPr>
+      <w:r>
+        <w:rPr>
+          <w:rFonts w:hint="default" w:ascii="Consolas" w:hAnsi="Consolas" w:eastAsia="Consolas" w:cs="Consolas"/>
+          <w:b w:val="0"/>
+          <w:bCs w:val="0"/>
+          <w:color w:val="CCCCCC"/>
+          <w:kern w:val="0"/>
+          <w:sz w:val="16"/>
+          <w:szCs w:val="16"/>
+          <w:shd w:val="clear" w:fill="1F1F1F"/>
+          <w:lang w:val="en-US" w:eastAsia="zh-CN" w:bidi="ar"/>
+        </w:rPr>
+        <w:t xml:space="preserve">      </w:t>
+      </w:r>
+      <w:r>
+        <w:rPr>
+          <w:rFonts w:hint="default" w:ascii="Consolas" w:hAnsi="Consolas" w:eastAsia="Consolas" w:cs="Consolas"/>
+          <w:b w:val="0"/>
+          <w:bCs w:val="0"/>
+          <w:color w:val="C586C0"/>
+          <w:kern w:val="0"/>
+          <w:sz w:val="16"/>
+          <w:szCs w:val="16"/>
+          <w:shd w:val="clear" w:fill="1F1F1F"/>
+          <w:lang w:val="en-US" w:eastAsia="zh-CN" w:bidi="ar"/>
+        </w:rPr>
+        <w:t>for</w:t>
+      </w:r>
+      <w:r>
+        <w:rPr>
+          <w:rFonts w:hint="default" w:ascii="Consolas" w:hAnsi="Consolas" w:eastAsia="Consolas" w:cs="Consolas"/>
+          <w:b w:val="0"/>
+          <w:bCs w:val="0"/>
+          <w:color w:val="CCCCCC"/>
+          <w:kern w:val="0"/>
+          <w:sz w:val="16"/>
+          <w:szCs w:val="16"/>
+          <w:shd w:val="clear" w:fill="1F1F1F"/>
+          <w:lang w:val="en-US" w:eastAsia="zh-CN" w:bidi="ar"/>
+        </w:rPr>
+        <w:t xml:space="preserve"> (</w:t>
+      </w:r>
+      <w:r>
+        <w:rPr>
+          <w:rFonts w:hint="default" w:ascii="Consolas" w:hAnsi="Consolas" w:eastAsia="Consolas" w:cs="Consolas"/>
+          <w:b w:val="0"/>
+          <w:bCs w:val="0"/>
+          <w:color w:val="9CDCFE"/>
+          <w:kern w:val="0"/>
+          <w:sz w:val="16"/>
+          <w:szCs w:val="16"/>
+          <w:shd w:val="clear" w:fill="1F1F1F"/>
+          <w:lang w:val="en-US" w:eastAsia="zh-CN" w:bidi="ar"/>
+        </w:rPr>
+        <w:t>id</w:t>
+      </w:r>
+      <w:r>
+        <w:rPr>
+          <w:rFonts w:hint="default" w:ascii="Consolas" w:hAnsi="Consolas" w:eastAsia="Consolas" w:cs="Consolas"/>
+          <w:b w:val="0"/>
+          <w:bCs w:val="0"/>
+          <w:color w:val="CCCCCC"/>
+          <w:kern w:val="0"/>
+          <w:sz w:val="16"/>
+          <w:szCs w:val="16"/>
+          <w:shd w:val="clear" w:fill="1F1F1F"/>
+          <w:lang w:val="en-US" w:eastAsia="zh-CN" w:bidi="ar"/>
+        </w:rPr>
+        <w:t xml:space="preserve"> </w:t>
+      </w:r>
+      <w:r>
+        <w:rPr>
+          <w:rFonts w:hint="default" w:ascii="Consolas" w:hAnsi="Consolas" w:eastAsia="Consolas" w:cs="Consolas"/>
+          <w:b w:val="0"/>
+          <w:bCs w:val="0"/>
+          <w:color w:val="C586C0"/>
+          <w:kern w:val="0"/>
+          <w:sz w:val="16"/>
+          <w:szCs w:val="16"/>
+          <w:shd w:val="clear" w:fill="1F1F1F"/>
+          <w:lang w:val="en-US" w:eastAsia="zh-CN" w:bidi="ar"/>
+        </w:rPr>
+        <w:t>in</w:t>
+      </w:r>
+      <w:r>
+        <w:rPr>
+          <w:rFonts w:hint="default" w:ascii="Consolas" w:hAnsi="Consolas" w:eastAsia="Consolas" w:cs="Consolas"/>
+          <w:b w:val="0"/>
+          <w:bCs w:val="0"/>
+          <w:color w:val="CCCCCC"/>
+          <w:kern w:val="0"/>
+          <w:sz w:val="16"/>
+          <w:szCs w:val="16"/>
+          <w:shd w:val="clear" w:fill="1F1F1F"/>
+          <w:lang w:val="en-US" w:eastAsia="zh-CN" w:bidi="ar"/>
+        </w:rPr>
+        <w:t xml:space="preserve"> </w:t>
+      </w:r>
+      <w:r>
+        <w:rPr>
+          <w:rFonts w:hint="default" w:ascii="Consolas" w:hAnsi="Consolas" w:eastAsia="Consolas" w:cs="Consolas"/>
+          <w:b w:val="0"/>
+          <w:bCs w:val="0"/>
+          <w:color w:val="DCDCAA"/>
+          <w:kern w:val="0"/>
+          <w:sz w:val="16"/>
+          <w:szCs w:val="16"/>
+          <w:shd w:val="clear" w:fill="1F1F1F"/>
+          <w:lang w:val="en-US" w:eastAsia="zh-CN" w:bidi="ar"/>
+        </w:rPr>
+        <w:t>c</w:t>
+      </w:r>
+      <w:r>
+        <w:rPr>
+          <w:rFonts w:hint="default" w:ascii="Consolas" w:hAnsi="Consolas" w:eastAsia="Consolas" w:cs="Consolas"/>
+          <w:b w:val="0"/>
+          <w:bCs w:val="0"/>
+          <w:color w:val="CCCCCC"/>
+          <w:kern w:val="0"/>
+          <w:sz w:val="16"/>
+          <w:szCs w:val="16"/>
+          <w:shd w:val="clear" w:fill="1F1F1F"/>
+          <w:lang w:val="en-US" w:eastAsia="zh-CN" w:bidi="ar"/>
+        </w:rPr>
+        <w:t>(</w:t>
+      </w:r>
+      <w:r>
+        <w:rPr>
+          <w:rFonts w:hint="default" w:ascii="Consolas" w:hAnsi="Consolas" w:eastAsia="Consolas" w:cs="Consolas"/>
+          <w:b w:val="0"/>
+          <w:bCs w:val="0"/>
+          <w:color w:val="9CDCFE"/>
+          <w:kern w:val="0"/>
+          <w:sz w:val="16"/>
+          <w:szCs w:val="16"/>
+          <w:shd w:val="clear" w:fill="1F1F1F"/>
+          <w:lang w:val="en-US" w:eastAsia="zh-CN" w:bidi="ar"/>
+        </w:rPr>
+        <w:t>downstreamIDs</w:t>
+      </w:r>
+      <w:r>
+        <w:rPr>
+          <w:rFonts w:hint="default" w:ascii="Consolas" w:hAnsi="Consolas" w:eastAsia="Consolas" w:cs="Consolas"/>
+          <w:b w:val="0"/>
+          <w:bCs w:val="0"/>
+          <w:color w:val="CCCCCC"/>
+          <w:kern w:val="0"/>
+          <w:sz w:val="16"/>
+          <w:szCs w:val="16"/>
+          <w:shd w:val="clear" w:fill="1F1F1F"/>
+          <w:lang w:val="en-US" w:eastAsia="zh-CN" w:bidi="ar"/>
+        </w:rPr>
+        <w:t xml:space="preserve">, </w:t>
+      </w:r>
+      <w:r>
+        <w:rPr>
+          <w:rFonts w:hint="default" w:ascii="Consolas" w:hAnsi="Consolas" w:eastAsia="Consolas" w:cs="Consolas"/>
+          <w:b w:val="0"/>
+          <w:bCs w:val="0"/>
+          <w:color w:val="9CDCFE"/>
+          <w:kern w:val="0"/>
+          <w:sz w:val="16"/>
+          <w:szCs w:val="16"/>
+          <w:shd w:val="clear" w:fill="1F1F1F"/>
+          <w:lang w:val="en-US" w:eastAsia="zh-CN" w:bidi="ar"/>
+        </w:rPr>
+        <w:t>upstreamIDs</w:t>
+      </w:r>
+      <w:r>
+        <w:rPr>
+          <w:rFonts w:hint="default" w:ascii="Consolas" w:hAnsi="Consolas" w:eastAsia="Consolas" w:cs="Consolas"/>
+          <w:b w:val="0"/>
+          <w:bCs w:val="0"/>
+          <w:color w:val="CCCCCC"/>
+          <w:kern w:val="0"/>
+          <w:sz w:val="16"/>
+          <w:szCs w:val="16"/>
+          <w:shd w:val="clear" w:fill="1F1F1F"/>
+          <w:lang w:val="en-US" w:eastAsia="zh-CN" w:bidi="ar"/>
+        </w:rPr>
+        <w:t>)) {</w:t>
+      </w:r>
+    </w:p>
+    <w:p>
+      <w:pPr>
+        <w:keepNext w:val="0"/>
+        <w:keepLines w:val="0"/>
+        <w:widowControl/>
+        <w:suppressLineNumbers w:val="0"/>
+        <w:shd w:val="clear" w:fill="1F1F1F"/>
+        <w:spacing w:line="228" w:lineRule="atLeast"/>
+        <w:jc w:val="left"/>
+        <w:rPr>
+          <w:rFonts w:hint="default" w:ascii="Consolas" w:hAnsi="Consolas" w:eastAsia="Consolas" w:cs="Consolas"/>
+          <w:b w:val="0"/>
+          <w:bCs w:val="0"/>
+          <w:color w:val="CCCCCC"/>
+          <w:sz w:val="16"/>
+          <w:szCs w:val="16"/>
+        </w:rPr>
+      </w:pPr>
+      <w:r>
+        <w:rPr>
+          <w:rFonts w:hint="default" w:ascii="Consolas" w:hAnsi="Consolas" w:eastAsia="Consolas" w:cs="Consolas"/>
+          <w:b w:val="0"/>
+          <w:bCs w:val="0"/>
+          <w:color w:val="CCCCCC"/>
+          <w:kern w:val="0"/>
+          <w:sz w:val="16"/>
+          <w:szCs w:val="16"/>
+          <w:shd w:val="clear" w:fill="1F1F1F"/>
+          <w:lang w:val="en-US" w:eastAsia="zh-CN" w:bidi="ar"/>
+        </w:rPr>
+        <w:t xml:space="preserve">        </w:t>
+      </w:r>
+      <w:r>
+        <w:rPr>
+          <w:rFonts w:hint="default" w:ascii="Consolas" w:hAnsi="Consolas" w:eastAsia="Consolas" w:cs="Consolas"/>
+          <w:b w:val="0"/>
+          <w:bCs w:val="0"/>
+          <w:color w:val="C586C0"/>
+          <w:kern w:val="0"/>
+          <w:sz w:val="16"/>
+          <w:szCs w:val="16"/>
+          <w:shd w:val="clear" w:fill="1F1F1F"/>
+          <w:lang w:val="en-US" w:eastAsia="zh-CN" w:bidi="ar"/>
+        </w:rPr>
+        <w:t>if</w:t>
+      </w:r>
+      <w:r>
+        <w:rPr>
+          <w:rFonts w:hint="default" w:ascii="Consolas" w:hAnsi="Consolas" w:eastAsia="Consolas" w:cs="Consolas"/>
+          <w:b w:val="0"/>
+          <w:bCs w:val="0"/>
+          <w:color w:val="CCCCCC"/>
+          <w:kern w:val="0"/>
+          <w:sz w:val="16"/>
+          <w:szCs w:val="16"/>
+          <w:shd w:val="clear" w:fill="1F1F1F"/>
+          <w:lang w:val="en-US" w:eastAsia="zh-CN" w:bidi="ar"/>
+        </w:rPr>
+        <w:t xml:space="preserve"> (</w:t>
+      </w:r>
+      <w:r>
+        <w:rPr>
+          <w:rFonts w:hint="default" w:ascii="Consolas" w:hAnsi="Consolas" w:eastAsia="Consolas" w:cs="Consolas"/>
+          <w:b w:val="0"/>
+          <w:bCs w:val="0"/>
+          <w:color w:val="D4D4D4"/>
+          <w:kern w:val="0"/>
+          <w:sz w:val="16"/>
+          <w:szCs w:val="16"/>
+          <w:shd w:val="clear" w:fill="1F1F1F"/>
+          <w:lang w:val="en-US" w:eastAsia="zh-CN" w:bidi="ar"/>
+        </w:rPr>
+        <w:t>!</w:t>
+      </w:r>
+      <w:r>
+        <w:rPr>
+          <w:rFonts w:hint="default" w:ascii="Consolas" w:hAnsi="Consolas" w:eastAsia="Consolas" w:cs="Consolas"/>
+          <w:b w:val="0"/>
+          <w:bCs w:val="0"/>
+          <w:color w:val="9CDCFE"/>
+          <w:kern w:val="0"/>
+          <w:sz w:val="16"/>
+          <w:szCs w:val="16"/>
+          <w:shd w:val="clear" w:fill="1F1F1F"/>
+          <w:lang w:val="en-US" w:eastAsia="zh-CN" w:bidi="ar"/>
+        </w:rPr>
+        <w:t>id</w:t>
+      </w:r>
+      <w:r>
+        <w:rPr>
+          <w:rFonts w:hint="default" w:ascii="Consolas" w:hAnsi="Consolas" w:eastAsia="Consolas" w:cs="Consolas"/>
+          <w:b w:val="0"/>
+          <w:bCs w:val="0"/>
+          <w:color w:val="CCCCCC"/>
+          <w:kern w:val="0"/>
+          <w:sz w:val="16"/>
+          <w:szCs w:val="16"/>
+          <w:shd w:val="clear" w:fill="1F1F1F"/>
+          <w:lang w:val="en-US" w:eastAsia="zh-CN" w:bidi="ar"/>
+        </w:rPr>
+        <w:t xml:space="preserve"> </w:t>
+      </w:r>
+      <w:r>
+        <w:rPr>
+          <w:rFonts w:hint="default" w:ascii="Consolas" w:hAnsi="Consolas" w:eastAsia="Consolas" w:cs="Consolas"/>
+          <w:b w:val="0"/>
+          <w:bCs w:val="0"/>
+          <w:color w:val="D4D4D4"/>
+          <w:kern w:val="0"/>
+          <w:sz w:val="16"/>
+          <w:szCs w:val="16"/>
+          <w:shd w:val="clear" w:fill="1F1F1F"/>
+          <w:lang w:val="en-US" w:eastAsia="zh-CN" w:bidi="ar"/>
+        </w:rPr>
+        <w:t>%in%</w:t>
+      </w:r>
+      <w:r>
+        <w:rPr>
+          <w:rFonts w:hint="default" w:ascii="Consolas" w:hAnsi="Consolas" w:eastAsia="Consolas" w:cs="Consolas"/>
+          <w:b w:val="0"/>
+          <w:bCs w:val="0"/>
+          <w:color w:val="CCCCCC"/>
+          <w:kern w:val="0"/>
+          <w:sz w:val="16"/>
+          <w:szCs w:val="16"/>
+          <w:shd w:val="clear" w:fill="1F1F1F"/>
+          <w:lang w:val="en-US" w:eastAsia="zh-CN" w:bidi="ar"/>
+        </w:rPr>
+        <w:t xml:space="preserve"> </w:t>
+      </w:r>
+      <w:r>
+        <w:rPr>
+          <w:rFonts w:hint="default" w:ascii="Consolas" w:hAnsi="Consolas" w:eastAsia="Consolas" w:cs="Consolas"/>
+          <w:b w:val="0"/>
+          <w:bCs w:val="0"/>
+          <w:color w:val="9CDCFE"/>
+          <w:kern w:val="0"/>
+          <w:sz w:val="16"/>
+          <w:szCs w:val="16"/>
+          <w:shd w:val="clear" w:fill="1F1F1F"/>
+          <w:lang w:val="en-US" w:eastAsia="zh-CN" w:bidi="ar"/>
+        </w:rPr>
+        <w:t>visited</w:t>
+      </w:r>
+      <w:r>
+        <w:rPr>
+          <w:rFonts w:hint="default" w:ascii="Consolas" w:hAnsi="Consolas" w:eastAsia="Consolas" w:cs="Consolas"/>
+          <w:b w:val="0"/>
+          <w:bCs w:val="0"/>
+          <w:color w:val="CCCCCC"/>
+          <w:kern w:val="0"/>
+          <w:sz w:val="16"/>
+          <w:szCs w:val="16"/>
+          <w:shd w:val="clear" w:fill="1F1F1F"/>
+          <w:lang w:val="en-US" w:eastAsia="zh-CN" w:bidi="ar"/>
+        </w:rPr>
+        <w:t xml:space="preserve"> ) { </w:t>
+      </w:r>
+    </w:p>
+    <w:p>
+      <w:pPr>
+        <w:keepNext w:val="0"/>
+        <w:keepLines w:val="0"/>
+        <w:widowControl/>
+        <w:suppressLineNumbers w:val="0"/>
+        <w:shd w:val="clear" w:fill="1F1F1F"/>
+        <w:spacing w:line="228" w:lineRule="atLeast"/>
+        <w:jc w:val="left"/>
+        <w:rPr>
+          <w:rFonts w:hint="default" w:ascii="Consolas" w:hAnsi="Consolas" w:eastAsia="Consolas" w:cs="Consolas"/>
+          <w:b w:val="0"/>
+          <w:bCs w:val="0"/>
+          <w:color w:val="CCCCCC"/>
+          <w:sz w:val="16"/>
+          <w:szCs w:val="16"/>
+        </w:rPr>
+      </w:pPr>
+      <w:r>
+        <w:rPr>
+          <w:rFonts w:hint="default" w:ascii="Consolas" w:hAnsi="Consolas" w:eastAsia="Consolas" w:cs="Consolas"/>
+          <w:b w:val="0"/>
+          <w:bCs w:val="0"/>
+          <w:color w:val="CCCCCC"/>
+          <w:kern w:val="0"/>
+          <w:sz w:val="16"/>
+          <w:szCs w:val="16"/>
+          <w:shd w:val="clear" w:fill="1F1F1F"/>
+          <w:lang w:val="en-US" w:eastAsia="zh-CN" w:bidi="ar"/>
+        </w:rPr>
+        <w:t xml:space="preserve">          </w:t>
+      </w:r>
+      <w:r>
+        <w:rPr>
+          <w:rFonts w:hint="default" w:ascii="Consolas" w:hAnsi="Consolas" w:eastAsia="Consolas" w:cs="Consolas"/>
+          <w:b w:val="0"/>
+          <w:bCs w:val="0"/>
+          <w:color w:val="9CDCFE"/>
+          <w:kern w:val="0"/>
+          <w:sz w:val="16"/>
+          <w:szCs w:val="16"/>
+          <w:shd w:val="clear" w:fill="1F1F1F"/>
+          <w:lang w:val="en-US" w:eastAsia="zh-CN" w:bidi="ar"/>
+        </w:rPr>
+        <w:t>queue</w:t>
+      </w:r>
+      <w:r>
+        <w:rPr>
+          <w:rFonts w:hint="default" w:ascii="Consolas" w:hAnsi="Consolas" w:eastAsia="Consolas" w:cs="Consolas"/>
+          <w:b w:val="0"/>
+          <w:bCs w:val="0"/>
+          <w:color w:val="CCCCCC"/>
+          <w:kern w:val="0"/>
+          <w:sz w:val="16"/>
+          <w:szCs w:val="16"/>
+          <w:shd w:val="clear" w:fill="1F1F1F"/>
+          <w:lang w:val="en-US" w:eastAsia="zh-CN" w:bidi="ar"/>
+        </w:rPr>
+        <w:t xml:space="preserve"> </w:t>
+      </w:r>
+      <w:r>
+        <w:rPr>
+          <w:rFonts w:hint="default" w:ascii="Consolas" w:hAnsi="Consolas" w:eastAsia="Consolas" w:cs="Consolas"/>
+          <w:b w:val="0"/>
+          <w:bCs w:val="0"/>
+          <w:color w:val="D4D4D4"/>
+          <w:kern w:val="0"/>
+          <w:sz w:val="16"/>
+          <w:szCs w:val="16"/>
+          <w:shd w:val="clear" w:fill="1F1F1F"/>
+          <w:lang w:val="en-US" w:eastAsia="zh-CN" w:bidi="ar"/>
+        </w:rPr>
+        <w:t>&lt;-</w:t>
+      </w:r>
+      <w:r>
+        <w:rPr>
+          <w:rFonts w:hint="default" w:ascii="Consolas" w:hAnsi="Consolas" w:eastAsia="Consolas" w:cs="Consolas"/>
+          <w:b w:val="0"/>
+          <w:bCs w:val="0"/>
+          <w:color w:val="CCCCCC"/>
+          <w:kern w:val="0"/>
+          <w:sz w:val="16"/>
+          <w:szCs w:val="16"/>
+          <w:shd w:val="clear" w:fill="1F1F1F"/>
+          <w:lang w:val="en-US" w:eastAsia="zh-CN" w:bidi="ar"/>
+        </w:rPr>
+        <w:t xml:space="preserve"> </w:t>
+      </w:r>
+      <w:r>
+        <w:rPr>
+          <w:rFonts w:hint="default" w:ascii="Consolas" w:hAnsi="Consolas" w:eastAsia="Consolas" w:cs="Consolas"/>
+          <w:b w:val="0"/>
+          <w:bCs w:val="0"/>
+          <w:color w:val="DCDCAA"/>
+          <w:kern w:val="0"/>
+          <w:sz w:val="16"/>
+          <w:szCs w:val="16"/>
+          <w:shd w:val="clear" w:fill="1F1F1F"/>
+          <w:lang w:val="en-US" w:eastAsia="zh-CN" w:bidi="ar"/>
+        </w:rPr>
+        <w:t>c</w:t>
+      </w:r>
+      <w:r>
+        <w:rPr>
+          <w:rFonts w:hint="default" w:ascii="Consolas" w:hAnsi="Consolas" w:eastAsia="Consolas" w:cs="Consolas"/>
+          <w:b w:val="0"/>
+          <w:bCs w:val="0"/>
+          <w:color w:val="CCCCCC"/>
+          <w:kern w:val="0"/>
+          <w:sz w:val="16"/>
+          <w:szCs w:val="16"/>
+          <w:shd w:val="clear" w:fill="1F1F1F"/>
+          <w:lang w:val="en-US" w:eastAsia="zh-CN" w:bidi="ar"/>
+        </w:rPr>
+        <w:t>(</w:t>
+      </w:r>
+      <w:r>
+        <w:rPr>
+          <w:rFonts w:hint="default" w:ascii="Consolas" w:hAnsi="Consolas" w:eastAsia="Consolas" w:cs="Consolas"/>
+          <w:b w:val="0"/>
+          <w:bCs w:val="0"/>
+          <w:color w:val="9CDCFE"/>
+          <w:kern w:val="0"/>
+          <w:sz w:val="16"/>
+          <w:szCs w:val="16"/>
+          <w:shd w:val="clear" w:fill="1F1F1F"/>
+          <w:lang w:val="en-US" w:eastAsia="zh-CN" w:bidi="ar"/>
+        </w:rPr>
+        <w:t>queue</w:t>
+      </w:r>
+      <w:r>
+        <w:rPr>
+          <w:rFonts w:hint="default" w:ascii="Consolas" w:hAnsi="Consolas" w:eastAsia="Consolas" w:cs="Consolas"/>
+          <w:b w:val="0"/>
+          <w:bCs w:val="0"/>
+          <w:color w:val="CCCCCC"/>
+          <w:kern w:val="0"/>
+          <w:sz w:val="16"/>
+          <w:szCs w:val="16"/>
+          <w:shd w:val="clear" w:fill="1F1F1F"/>
+          <w:lang w:val="en-US" w:eastAsia="zh-CN" w:bidi="ar"/>
+        </w:rPr>
+        <w:t xml:space="preserve">, </w:t>
+      </w:r>
+      <w:r>
+        <w:rPr>
+          <w:rFonts w:hint="default" w:ascii="Consolas" w:hAnsi="Consolas" w:eastAsia="Consolas" w:cs="Consolas"/>
+          <w:b w:val="0"/>
+          <w:bCs w:val="0"/>
+          <w:color w:val="9CDCFE"/>
+          <w:kern w:val="0"/>
+          <w:sz w:val="16"/>
+          <w:szCs w:val="16"/>
+          <w:shd w:val="clear" w:fill="1F1F1F"/>
+          <w:lang w:val="en-US" w:eastAsia="zh-CN" w:bidi="ar"/>
+        </w:rPr>
+        <w:t>id</w:t>
+      </w:r>
+      <w:r>
+        <w:rPr>
+          <w:rFonts w:hint="default" w:ascii="Consolas" w:hAnsi="Consolas" w:eastAsia="Consolas" w:cs="Consolas"/>
+          <w:b w:val="0"/>
+          <w:bCs w:val="0"/>
+          <w:color w:val="CCCCCC"/>
+          <w:kern w:val="0"/>
+          <w:sz w:val="16"/>
+          <w:szCs w:val="16"/>
+          <w:shd w:val="clear" w:fill="1F1F1F"/>
+          <w:lang w:val="en-US" w:eastAsia="zh-CN" w:bidi="ar"/>
+        </w:rPr>
+        <w:t>)</w:t>
+      </w:r>
+    </w:p>
+    <w:p>
+      <w:pPr>
+        <w:keepNext w:val="0"/>
+        <w:keepLines w:val="0"/>
+        <w:widowControl/>
+        <w:suppressLineNumbers w:val="0"/>
+        <w:shd w:val="clear" w:fill="1F1F1F"/>
+        <w:spacing w:line="228" w:lineRule="atLeast"/>
+        <w:jc w:val="left"/>
+        <w:rPr>
+          <w:rFonts w:hint="default" w:ascii="Consolas" w:hAnsi="Consolas" w:eastAsia="Consolas" w:cs="Consolas"/>
+          <w:b w:val="0"/>
+          <w:bCs w:val="0"/>
+          <w:color w:val="CCCCCC"/>
+          <w:sz w:val="16"/>
+          <w:szCs w:val="16"/>
+        </w:rPr>
+      </w:pPr>
+      <w:r>
+        <w:rPr>
+          <w:rFonts w:hint="default" w:ascii="Consolas" w:hAnsi="Consolas" w:eastAsia="Consolas" w:cs="Consolas"/>
+          <w:b w:val="0"/>
+          <w:bCs w:val="0"/>
+          <w:color w:val="CCCCCC"/>
+          <w:kern w:val="0"/>
+          <w:sz w:val="16"/>
+          <w:szCs w:val="16"/>
+          <w:shd w:val="clear" w:fill="1F1F1F"/>
+          <w:lang w:val="en-US" w:eastAsia="zh-CN" w:bidi="ar"/>
+        </w:rPr>
+        <w:t>        }</w:t>
+      </w:r>
+    </w:p>
+    <w:p>
+      <w:pPr>
+        <w:keepNext w:val="0"/>
+        <w:keepLines w:val="0"/>
+        <w:widowControl/>
+        <w:suppressLineNumbers w:val="0"/>
+        <w:shd w:val="clear" w:fill="1F1F1F"/>
+        <w:spacing w:line="228" w:lineRule="atLeast"/>
+        <w:jc w:val="left"/>
+        <w:rPr>
+          <w:rFonts w:hint="default" w:ascii="Consolas" w:hAnsi="Consolas" w:eastAsia="Consolas" w:cs="Consolas"/>
+          <w:b w:val="0"/>
+          <w:bCs w:val="0"/>
+          <w:color w:val="CCCCCC"/>
+          <w:sz w:val="16"/>
+          <w:szCs w:val="16"/>
+        </w:rPr>
+      </w:pPr>
+      <w:r>
+        <w:rPr>
+          <w:rFonts w:hint="default" w:ascii="Consolas" w:hAnsi="Consolas" w:eastAsia="Consolas" w:cs="Consolas"/>
+          <w:b w:val="0"/>
+          <w:bCs w:val="0"/>
+          <w:color w:val="CCCCCC"/>
+          <w:kern w:val="0"/>
+          <w:sz w:val="16"/>
+          <w:szCs w:val="16"/>
+          <w:shd w:val="clear" w:fill="1F1F1F"/>
+          <w:lang w:val="en-US" w:eastAsia="zh-CN" w:bidi="ar"/>
+        </w:rPr>
+        <w:t>      }</w:t>
+      </w:r>
+    </w:p>
+    <w:p>
+      <w:pPr>
+        <w:keepNext w:val="0"/>
+        <w:keepLines w:val="0"/>
+        <w:widowControl/>
+        <w:suppressLineNumbers w:val="0"/>
+        <w:shd w:val="clear" w:fill="1F1F1F"/>
+        <w:spacing w:line="228" w:lineRule="atLeast"/>
+        <w:jc w:val="left"/>
+        <w:rPr>
+          <w:rFonts w:hint="default" w:ascii="Consolas" w:hAnsi="Consolas" w:eastAsia="Consolas" w:cs="Consolas"/>
+          <w:b w:val="0"/>
+          <w:bCs w:val="0"/>
+          <w:color w:val="CCCCCC"/>
+          <w:sz w:val="16"/>
+          <w:szCs w:val="16"/>
+        </w:rPr>
+      </w:pPr>
+      <w:r>
+        <w:rPr>
+          <w:rFonts w:hint="default" w:ascii="Consolas" w:hAnsi="Consolas" w:eastAsia="Consolas" w:cs="Consolas"/>
+          <w:b w:val="0"/>
+          <w:bCs w:val="0"/>
+          <w:color w:val="CCCCCC"/>
+          <w:kern w:val="0"/>
+          <w:sz w:val="16"/>
+          <w:szCs w:val="16"/>
+          <w:shd w:val="clear" w:fill="1F1F1F"/>
+          <w:lang w:val="en-US" w:eastAsia="zh-CN" w:bidi="ar"/>
+        </w:rPr>
+        <w:t>    }</w:t>
+      </w:r>
+    </w:p>
+    <w:p>
+      <w:pPr>
+        <w:keepNext w:val="0"/>
+        <w:keepLines w:val="0"/>
+        <w:widowControl/>
+        <w:suppressLineNumbers w:val="0"/>
+        <w:shd w:val="clear" w:fill="1F1F1F"/>
+        <w:spacing w:line="228" w:lineRule="atLeast"/>
+        <w:jc w:val="left"/>
+        <w:rPr>
+          <w:rFonts w:hint="default" w:ascii="Consolas" w:hAnsi="Consolas" w:eastAsia="Consolas" w:cs="Consolas"/>
+          <w:b w:val="0"/>
+          <w:bCs w:val="0"/>
+          <w:color w:val="CCCCCC"/>
+          <w:sz w:val="16"/>
+          <w:szCs w:val="16"/>
+        </w:rPr>
+      </w:pPr>
+      <w:r>
+        <w:rPr>
+          <w:rFonts w:hint="default" w:ascii="Consolas" w:hAnsi="Consolas" w:eastAsia="Consolas" w:cs="Consolas"/>
+          <w:b w:val="0"/>
+          <w:bCs w:val="0"/>
+          <w:color w:val="CCCCCC"/>
+          <w:kern w:val="0"/>
+          <w:sz w:val="16"/>
+          <w:szCs w:val="16"/>
+          <w:shd w:val="clear" w:fill="1F1F1F"/>
+          <w:lang w:val="en-US" w:eastAsia="zh-CN" w:bidi="ar"/>
+        </w:rPr>
+        <w:t>  }</w:t>
+      </w:r>
+    </w:p>
+    <w:p>
+      <w:pPr>
+        <w:keepNext w:val="0"/>
+        <w:keepLines w:val="0"/>
+        <w:widowControl/>
+        <w:suppressLineNumbers w:val="0"/>
+        <w:shd w:val="clear" w:fill="1F1F1F"/>
+        <w:spacing w:line="228" w:lineRule="atLeast"/>
+        <w:jc w:val="left"/>
+        <w:rPr>
+          <w:rFonts w:hint="default" w:ascii="Consolas" w:hAnsi="Consolas" w:eastAsia="Consolas" w:cs="Consolas"/>
+          <w:b w:val="0"/>
+          <w:bCs w:val="0"/>
+          <w:color w:val="CCCCCC"/>
+          <w:sz w:val="16"/>
+          <w:szCs w:val="16"/>
+        </w:rPr>
+      </w:pPr>
+      <w:r>
+        <w:rPr>
+          <w:rFonts w:hint="default" w:ascii="Consolas" w:hAnsi="Consolas" w:eastAsia="Consolas" w:cs="Consolas"/>
+          <w:b w:val="0"/>
+          <w:bCs w:val="0"/>
+          <w:color w:val="CCCCCC"/>
+          <w:kern w:val="0"/>
+          <w:sz w:val="16"/>
+          <w:szCs w:val="16"/>
+          <w:shd w:val="clear" w:fill="1F1F1F"/>
+          <w:lang w:val="en-US" w:eastAsia="zh-CN" w:bidi="ar"/>
+        </w:rPr>
+        <w:t xml:space="preserve">  </w:t>
+      </w:r>
+      <w:r>
+        <w:rPr>
+          <w:rFonts w:hint="default" w:ascii="Consolas" w:hAnsi="Consolas" w:eastAsia="Consolas" w:cs="Consolas"/>
+          <w:b w:val="0"/>
+          <w:bCs w:val="0"/>
+          <w:color w:val="9CDCFE"/>
+          <w:kern w:val="0"/>
+          <w:sz w:val="16"/>
+          <w:szCs w:val="16"/>
+          <w:shd w:val="clear" w:fill="1F1F1F"/>
+          <w:lang w:val="en-US" w:eastAsia="zh-CN" w:bidi="ar"/>
+        </w:rPr>
+        <w:t>visited</w:t>
+      </w:r>
+      <w:r>
+        <w:rPr>
+          <w:rFonts w:hint="default" w:ascii="Consolas" w:hAnsi="Consolas" w:eastAsia="Consolas" w:cs="Consolas"/>
+          <w:b w:val="0"/>
+          <w:bCs w:val="0"/>
+          <w:color w:val="CCCCCC"/>
+          <w:kern w:val="0"/>
+          <w:sz w:val="16"/>
+          <w:szCs w:val="16"/>
+          <w:shd w:val="clear" w:fill="1F1F1F"/>
+          <w:lang w:val="en-US" w:eastAsia="zh-CN" w:bidi="ar"/>
+        </w:rPr>
+        <w:t xml:space="preserve"> </w:t>
+      </w:r>
+      <w:r>
+        <w:rPr>
+          <w:rFonts w:hint="default" w:ascii="Consolas" w:hAnsi="Consolas" w:eastAsia="Consolas" w:cs="Consolas"/>
+          <w:b w:val="0"/>
+          <w:bCs w:val="0"/>
+          <w:color w:val="D4D4D4"/>
+          <w:kern w:val="0"/>
+          <w:sz w:val="16"/>
+          <w:szCs w:val="16"/>
+          <w:shd w:val="clear" w:fill="1F1F1F"/>
+          <w:lang w:val="en-US" w:eastAsia="zh-CN" w:bidi="ar"/>
+        </w:rPr>
+        <w:t>&lt;-</w:t>
+      </w:r>
+      <w:r>
+        <w:rPr>
+          <w:rFonts w:hint="default" w:ascii="Consolas" w:hAnsi="Consolas" w:eastAsia="Consolas" w:cs="Consolas"/>
+          <w:b w:val="0"/>
+          <w:bCs w:val="0"/>
+          <w:color w:val="CCCCCC"/>
+          <w:kern w:val="0"/>
+          <w:sz w:val="16"/>
+          <w:szCs w:val="16"/>
+          <w:shd w:val="clear" w:fill="1F1F1F"/>
+          <w:lang w:val="en-US" w:eastAsia="zh-CN" w:bidi="ar"/>
+        </w:rPr>
+        <w:t xml:space="preserve"> </w:t>
+      </w:r>
+      <w:r>
+        <w:rPr>
+          <w:rFonts w:hint="default" w:ascii="Consolas" w:hAnsi="Consolas" w:eastAsia="Consolas" w:cs="Consolas"/>
+          <w:b w:val="0"/>
+          <w:bCs w:val="0"/>
+          <w:color w:val="9CDCFE"/>
+          <w:kern w:val="0"/>
+          <w:sz w:val="16"/>
+          <w:szCs w:val="16"/>
+          <w:shd w:val="clear" w:fill="1F1F1F"/>
+          <w:lang w:val="en-US" w:eastAsia="zh-CN" w:bidi="ar"/>
+        </w:rPr>
+        <w:t>visited</w:t>
+      </w:r>
+      <w:r>
+        <w:rPr>
+          <w:rFonts w:hint="default" w:ascii="Consolas" w:hAnsi="Consolas" w:eastAsia="Consolas" w:cs="Consolas"/>
+          <w:b w:val="0"/>
+          <w:bCs w:val="0"/>
+          <w:color w:val="CCCCCC"/>
+          <w:kern w:val="0"/>
+          <w:sz w:val="16"/>
+          <w:szCs w:val="16"/>
+          <w:shd w:val="clear" w:fill="1F1F1F"/>
+          <w:lang w:val="en-US" w:eastAsia="zh-CN" w:bidi="ar"/>
+        </w:rPr>
+        <w:t>[</w:t>
+      </w:r>
+      <w:r>
+        <w:rPr>
+          <w:rFonts w:hint="default" w:ascii="Consolas" w:hAnsi="Consolas" w:eastAsia="Consolas" w:cs="Consolas"/>
+          <w:b w:val="0"/>
+          <w:bCs w:val="0"/>
+          <w:color w:val="9CDCFE"/>
+          <w:kern w:val="0"/>
+          <w:sz w:val="16"/>
+          <w:szCs w:val="16"/>
+          <w:shd w:val="clear" w:fill="1F1F1F"/>
+          <w:lang w:val="en-US" w:eastAsia="zh-CN" w:bidi="ar"/>
+        </w:rPr>
+        <w:t>visited</w:t>
+      </w:r>
+      <w:r>
+        <w:rPr>
+          <w:rFonts w:hint="default" w:ascii="Consolas" w:hAnsi="Consolas" w:eastAsia="Consolas" w:cs="Consolas"/>
+          <w:b w:val="0"/>
+          <w:bCs w:val="0"/>
+          <w:color w:val="CCCCCC"/>
+          <w:kern w:val="0"/>
+          <w:sz w:val="16"/>
+          <w:szCs w:val="16"/>
+          <w:shd w:val="clear" w:fill="1F1F1F"/>
+          <w:lang w:val="en-US" w:eastAsia="zh-CN" w:bidi="ar"/>
+        </w:rPr>
+        <w:t xml:space="preserve"> </w:t>
+      </w:r>
+      <w:r>
+        <w:rPr>
+          <w:rFonts w:hint="default" w:ascii="Consolas" w:hAnsi="Consolas" w:eastAsia="Consolas" w:cs="Consolas"/>
+          <w:b w:val="0"/>
+          <w:bCs w:val="0"/>
+          <w:color w:val="D4D4D4"/>
+          <w:kern w:val="0"/>
+          <w:sz w:val="16"/>
+          <w:szCs w:val="16"/>
+          <w:shd w:val="clear" w:fill="1F1F1F"/>
+          <w:lang w:val="en-US" w:eastAsia="zh-CN" w:bidi="ar"/>
+        </w:rPr>
+        <w:t>!=</w:t>
+      </w:r>
+      <w:r>
+        <w:rPr>
+          <w:rFonts w:hint="default" w:ascii="Consolas" w:hAnsi="Consolas" w:eastAsia="Consolas" w:cs="Consolas"/>
+          <w:b w:val="0"/>
+          <w:bCs w:val="0"/>
+          <w:color w:val="CCCCCC"/>
+          <w:kern w:val="0"/>
+          <w:sz w:val="16"/>
+          <w:szCs w:val="16"/>
+          <w:shd w:val="clear" w:fill="1F1F1F"/>
+          <w:lang w:val="en-US" w:eastAsia="zh-CN" w:bidi="ar"/>
+        </w:rPr>
+        <w:t xml:space="preserve"> </w:t>
+      </w:r>
+      <w:r>
+        <w:rPr>
+          <w:rFonts w:hint="default" w:ascii="Consolas" w:hAnsi="Consolas" w:eastAsia="Consolas" w:cs="Consolas"/>
+          <w:b w:val="0"/>
+          <w:bCs w:val="0"/>
+          <w:color w:val="D4D4D4"/>
+          <w:kern w:val="0"/>
+          <w:sz w:val="16"/>
+          <w:szCs w:val="16"/>
+          <w:shd w:val="clear" w:fill="1F1F1F"/>
+          <w:lang w:val="en-US" w:eastAsia="zh-CN" w:bidi="ar"/>
+        </w:rPr>
+        <w:t>-</w:t>
+      </w:r>
+      <w:r>
+        <w:rPr>
+          <w:rFonts w:hint="default" w:ascii="Consolas" w:hAnsi="Consolas" w:eastAsia="Consolas" w:cs="Consolas"/>
+          <w:b w:val="0"/>
+          <w:bCs w:val="0"/>
+          <w:color w:val="B5CEA8"/>
+          <w:kern w:val="0"/>
+          <w:sz w:val="16"/>
+          <w:szCs w:val="16"/>
+          <w:shd w:val="clear" w:fill="1F1F1F"/>
+          <w:lang w:val="en-US" w:eastAsia="zh-CN" w:bidi="ar"/>
+        </w:rPr>
+        <w:t>1</w:t>
+      </w:r>
+      <w:r>
+        <w:rPr>
+          <w:rFonts w:hint="default" w:ascii="Consolas" w:hAnsi="Consolas" w:eastAsia="Consolas" w:cs="Consolas"/>
+          <w:b w:val="0"/>
+          <w:bCs w:val="0"/>
+          <w:color w:val="CCCCCC"/>
+          <w:kern w:val="0"/>
+          <w:sz w:val="16"/>
+          <w:szCs w:val="16"/>
+          <w:shd w:val="clear" w:fill="1F1F1F"/>
+          <w:lang w:val="en-US" w:eastAsia="zh-CN" w:bidi="ar"/>
+        </w:rPr>
+        <w:t>]</w:t>
+      </w:r>
+    </w:p>
+    <w:p>
+      <w:pPr>
+        <w:keepNext w:val="0"/>
+        <w:keepLines w:val="0"/>
+        <w:widowControl/>
+        <w:suppressLineNumbers w:val="0"/>
+        <w:shd w:val="clear" w:fill="1F1F1F"/>
+        <w:spacing w:line="228" w:lineRule="atLeast"/>
+        <w:jc w:val="left"/>
+        <w:rPr>
+          <w:rFonts w:hint="default" w:ascii="Consolas" w:hAnsi="Consolas" w:eastAsia="Consolas" w:cs="Consolas"/>
+          <w:b w:val="0"/>
+          <w:bCs w:val="0"/>
+          <w:color w:val="CCCCCC"/>
+          <w:sz w:val="16"/>
+          <w:szCs w:val="16"/>
+        </w:rPr>
+      </w:pPr>
+      <w:r>
+        <w:rPr>
+          <w:rFonts w:hint="default" w:ascii="Consolas" w:hAnsi="Consolas" w:eastAsia="Consolas" w:cs="Consolas"/>
+          <w:b w:val="0"/>
+          <w:bCs w:val="0"/>
+          <w:color w:val="CCCCCC"/>
+          <w:kern w:val="0"/>
+          <w:sz w:val="16"/>
+          <w:szCs w:val="16"/>
+          <w:shd w:val="clear" w:fill="1F1F1F"/>
+          <w:lang w:val="en-US" w:eastAsia="zh-CN" w:bidi="ar"/>
+        </w:rPr>
+        <w:t xml:space="preserve">  </w:t>
+      </w:r>
+      <w:r>
+        <w:rPr>
+          <w:rFonts w:hint="default" w:ascii="Consolas" w:hAnsi="Consolas" w:eastAsia="Consolas" w:cs="Consolas"/>
+          <w:b w:val="0"/>
+          <w:bCs w:val="0"/>
+          <w:color w:val="C586C0"/>
+          <w:kern w:val="0"/>
+          <w:sz w:val="16"/>
+          <w:szCs w:val="16"/>
+          <w:shd w:val="clear" w:fill="1F1F1F"/>
+          <w:lang w:val="en-US" w:eastAsia="zh-CN" w:bidi="ar"/>
+        </w:rPr>
+        <w:t>return</w:t>
+      </w:r>
+      <w:r>
+        <w:rPr>
+          <w:rFonts w:hint="default" w:ascii="Consolas" w:hAnsi="Consolas" w:eastAsia="Consolas" w:cs="Consolas"/>
+          <w:b w:val="0"/>
+          <w:bCs w:val="0"/>
+          <w:color w:val="CCCCCC"/>
+          <w:kern w:val="0"/>
+          <w:sz w:val="16"/>
+          <w:szCs w:val="16"/>
+          <w:shd w:val="clear" w:fill="1F1F1F"/>
+          <w:lang w:val="en-US" w:eastAsia="zh-CN" w:bidi="ar"/>
+        </w:rPr>
+        <w:t>(</w:t>
+      </w:r>
+      <w:r>
+        <w:rPr>
+          <w:rFonts w:hint="default" w:ascii="Consolas" w:hAnsi="Consolas" w:eastAsia="Consolas" w:cs="Consolas"/>
+          <w:b w:val="0"/>
+          <w:bCs w:val="0"/>
+          <w:color w:val="9CDCFE"/>
+          <w:kern w:val="0"/>
+          <w:sz w:val="16"/>
+          <w:szCs w:val="16"/>
+          <w:shd w:val="clear" w:fill="1F1F1F"/>
+          <w:lang w:val="en-US" w:eastAsia="zh-CN" w:bidi="ar"/>
+        </w:rPr>
+        <w:t>visited</w:t>
+      </w:r>
+      <w:r>
+        <w:rPr>
+          <w:rFonts w:hint="default" w:ascii="Consolas" w:hAnsi="Consolas" w:eastAsia="Consolas" w:cs="Consolas"/>
+          <w:b w:val="0"/>
+          <w:bCs w:val="0"/>
+          <w:color w:val="CCCCCC"/>
+          <w:kern w:val="0"/>
+          <w:sz w:val="16"/>
+          <w:szCs w:val="16"/>
+          <w:shd w:val="clear" w:fill="1F1F1F"/>
+          <w:lang w:val="en-US" w:eastAsia="zh-CN" w:bidi="ar"/>
+        </w:rPr>
+        <w:t>)</w:t>
+      </w:r>
+    </w:p>
+    <w:p>
+      <w:pPr>
+        <w:keepNext w:val="0"/>
+        <w:keepLines w:val="0"/>
+        <w:widowControl/>
+        <w:suppressLineNumbers w:val="0"/>
+        <w:shd w:val="clear" w:fill="1F1F1F"/>
+        <w:spacing w:line="228" w:lineRule="atLeast"/>
+        <w:jc w:val="left"/>
+        <w:rPr>
+          <w:rFonts w:hint="default" w:ascii="Consolas" w:hAnsi="Consolas" w:eastAsia="Consolas" w:cs="Consolas"/>
+          <w:b w:val="0"/>
+          <w:bCs w:val="0"/>
+          <w:color w:val="CCCCCC"/>
+          <w:sz w:val="16"/>
+          <w:szCs w:val="16"/>
+        </w:rPr>
+      </w:pPr>
+      <w:r>
+        <w:rPr>
+          <w:rFonts w:hint="default" w:ascii="Consolas" w:hAnsi="Consolas" w:eastAsia="Consolas" w:cs="Consolas"/>
+          <w:b w:val="0"/>
+          <w:bCs w:val="0"/>
+          <w:color w:val="CCCCCC"/>
+          <w:kern w:val="0"/>
+          <w:sz w:val="16"/>
+          <w:szCs w:val="16"/>
+          <w:shd w:val="clear" w:fill="1F1F1F"/>
+          <w:lang w:val="en-US" w:eastAsia="zh-CN" w:bidi="ar"/>
+        </w:rPr>
+        <w:t>}</w:t>
+      </w:r>
+    </w:p>
+    <w:p>
+      <w:pPr>
+        <w:numPr>
+          <w:numId w:val="0"/>
+        </w:numPr>
+        <w:spacing w:line="360" w:lineRule="auto"/>
+        <w:ind w:firstLine="720" w:firstLineChars="0"/>
+        <w:jc w:val="both"/>
+        <w:rPr>
+          <w:rFonts w:hint="eastAsia"/>
+          <w:lang w:val="en-US" w:eastAsia="zh-CN"/>
+        </w:rPr>
+      </w:pPr>
+      <w:r>
+        <w:rPr>
+          <w:rFonts w:hint="eastAsia"/>
+          <w:lang w:val="en-US" w:eastAsia="zh-CN"/>
+        </w:rPr>
+        <w:t>The function</w:t>
+      </w:r>
+      <w:r>
+        <w:rPr>
+          <w:rFonts w:hint="default"/>
+          <w:lang w:val="en-US" w:eastAsia="zh-CN"/>
+        </w:rPr>
+        <w:t xml:space="preserve"> inputs three parameters: the target river segment ID (</w:t>
+      </w:r>
+      <w:r>
+        <w:rPr>
+          <w:rFonts w:hint="eastAsia"/>
+          <w:lang w:val="en-US" w:eastAsia="zh-CN"/>
+        </w:rPr>
+        <w:t>`</w:t>
+      </w:r>
+      <w:r>
+        <w:rPr>
+          <w:rFonts w:hint="default"/>
+          <w:lang w:val="en-US" w:eastAsia="zh-CN"/>
+        </w:rPr>
+        <w:t>targetID</w:t>
+      </w:r>
+      <w:r>
+        <w:rPr>
+          <w:rFonts w:hint="eastAsia"/>
+          <w:lang w:val="en-US" w:eastAsia="zh-CN"/>
+        </w:rPr>
+        <w:t>`</w:t>
+      </w:r>
+      <w:r>
+        <w:rPr>
+          <w:rFonts w:hint="default"/>
+          <w:lang w:val="en-US" w:eastAsia="zh-CN"/>
+        </w:rPr>
+        <w:t>), the dataset containing river lines (</w:t>
+      </w:r>
+      <w:r>
+        <w:rPr>
+          <w:rFonts w:hint="eastAsia"/>
+          <w:lang w:val="en-US" w:eastAsia="zh-CN"/>
+        </w:rPr>
+        <w:t>`</w:t>
+      </w:r>
+      <w:r>
+        <w:rPr>
+          <w:rFonts w:hint="default"/>
+          <w:lang w:val="en-US" w:eastAsia="zh-CN"/>
+        </w:rPr>
+        <w:t>riverLines</w:t>
+      </w:r>
+      <w:r>
+        <w:rPr>
+          <w:rFonts w:hint="eastAsia"/>
+          <w:lang w:val="en-US" w:eastAsia="zh-CN"/>
+        </w:rPr>
+        <w:t>`</w:t>
+      </w:r>
+      <w:r>
+        <w:rPr>
+          <w:rFonts w:hint="default"/>
+          <w:lang w:val="en-US" w:eastAsia="zh-CN"/>
+        </w:rPr>
+        <w:t>), and an optional vector of already visited IDs (</w:t>
+      </w:r>
+      <w:r>
+        <w:rPr>
+          <w:rFonts w:hint="eastAsia"/>
+          <w:lang w:val="en-US" w:eastAsia="zh-CN"/>
+        </w:rPr>
+        <w:t>`</w:t>
+      </w:r>
+      <w:r>
+        <w:rPr>
+          <w:rFonts w:hint="default"/>
+          <w:lang w:val="en-US" w:eastAsia="zh-CN"/>
+        </w:rPr>
+        <w:t>visited</w:t>
+      </w:r>
+      <w:r>
+        <w:rPr>
+          <w:rFonts w:hint="eastAsia"/>
+          <w:lang w:val="en-US" w:eastAsia="zh-CN"/>
+        </w:rPr>
+        <w:t>`</w:t>
+      </w:r>
+      <w:r>
+        <w:rPr>
+          <w:rFonts w:hint="default"/>
+          <w:lang w:val="en-US" w:eastAsia="zh-CN"/>
+        </w:rPr>
+        <w:t>). The function initializes a queue with the targetID and iteratively explores connected segments.</w:t>
+      </w:r>
+      <w:r>
+        <w:rPr>
+          <w:rFonts w:hint="eastAsia"/>
+          <w:lang w:val="en-US" w:eastAsia="zh-CN"/>
+        </w:rPr>
+        <w:t xml:space="preserve"> Within the loop, the function dequeues the first ID and checks if it has been visited. If not, it adds the ID to the `visited` list and finds all downstream and upstream IDs connected to the current segment. These connected IDs are then added to the queue for further exploration, provided they haven't been visited yet. The function ensures that IDs equal to -1 are excluded from the results (ID `-1` means the segment is the outlet of this river network), and returns a vector of all connected segment IDs. Then we store all the IDs for Shiny app.</w:t>
+      </w:r>
+    </w:p>
+    <w:p>
+      <w:pPr>
+        <w:numPr>
+          <w:numId w:val="0"/>
+        </w:numPr>
+        <w:spacing w:line="360" w:lineRule="auto"/>
+        <w:ind w:firstLine="720" w:firstLineChars="0"/>
+        <w:jc w:val="both"/>
+        <w:rPr>
+          <w:rFonts w:hint="default"/>
+          <w:lang w:val="en-US" w:eastAsia="zh-CN"/>
+        </w:rPr>
+      </w:pPr>
+      <w:bookmarkStart w:id="36" w:name="_GoBack"/>
+      <w:bookmarkEnd w:id="36"/>
+    </w:p>
+    <w:p>
+      <w:pPr>
+        <w:pStyle w:val="2"/>
+        <w:spacing w:line="360" w:lineRule="auto"/>
+        <w:rPr>
+          <w:rFonts w:hint="default" w:ascii="Times New Roman" w:hAnsi="Times New Roman" w:eastAsia="宋体" w:cs="Times New Roman"/>
+          <w:sz w:val="49"/>
+          <w:szCs w:val="49"/>
+          <w:lang w:val="en-US" w:eastAsia="zh-CN"/>
+        </w:rPr>
+      </w:pPr>
+      <w:r>
+        <w:rPr>
+          <w:rFonts w:ascii="Times New Roman" w:hAnsi="Times New Roman"/>
+          <w:sz w:val="49"/>
+          <w:szCs w:val="49"/>
+        </w:rPr>
+        <w:t xml:space="preserve">Chapter </w:t>
+      </w:r>
+      <w:r>
+        <w:rPr>
+          <w:rFonts w:hint="eastAsia" w:ascii="Times New Roman" w:hAnsi="Times New Roman" w:eastAsia="宋体"/>
+          <w:sz w:val="49"/>
+          <w:szCs w:val="49"/>
+          <w:lang w:val="en-US" w:eastAsia="zh-CN"/>
+        </w:rPr>
+        <w:t>3</w:t>
+      </w:r>
+      <w:r>
+        <w:rPr>
+          <w:rFonts w:ascii="Times New Roman" w:hAnsi="Times New Roman"/>
+          <w:sz w:val="49"/>
+          <w:szCs w:val="49"/>
+        </w:rPr>
+        <w:t xml:space="preserve"> </w:t>
+      </w:r>
+      <w:r>
+        <w:rPr>
+          <w:rFonts w:hint="eastAsia" w:ascii="Times New Roman" w:hAnsi="Times New Roman" w:eastAsia="宋体"/>
+          <w:sz w:val="49"/>
+          <w:szCs w:val="49"/>
+          <w:lang w:val="en-US" w:eastAsia="zh-CN"/>
+        </w:rPr>
+        <w:t>Shiny App</w:t>
       </w:r>
     </w:p>
     <w:p>
@@ -7982,6 +11378,43 @@
         </w:rPr>
         <w:t xml:space="preserve"> To meet the needs of regional pollutant value viewing, we designed adjustable size hexagonal areas for users to view the output values.</w:t>
       </w:r>
+    </w:p>
+    <w:p>
+      <w:pPr>
+        <w:spacing w:line="360" w:lineRule="auto"/>
+        <w:ind w:firstLine="720" w:firstLineChars="0"/>
+        <w:jc w:val="both"/>
+        <w:rPr>
+          <w:rFonts w:hint="default" w:cs="Times New Roman"/>
+          <w:sz w:val="24"/>
+          <w:szCs w:val="24"/>
+          <w:lang w:val="en-US" w:eastAsia="zh-CN"/>
+        </w:rPr>
+      </w:pPr>
+      <w:r>
+        <w:rPr>
+          <w:rFonts w:hint="eastAsia" w:cs="Times New Roman"/>
+          <w:sz w:val="24"/>
+          <w:szCs w:val="24"/>
+          <w:lang w:val="en-US" w:eastAsia="zh-CN"/>
+        </w:rPr>
+        <w:t>In this chapter, we will look into how we can implement river visualization in R and how to display the river related data and topology structure to end-users more efficiently and intuitively through R Shiny. The Shiny app is adapted to the data of 13 major rivers in New Zealand. The The New Zealand River Environment Classification V2.0 obtained from NIWA and the River Water Quality obtained from Stats NZ are used for the back-end datasets. The Leaflet package will be used to assist in the display of the map background and the river lines. The Leaflet package, created for interactive mapping, contains functions to display and customize map backgrounds, add various geographical features such as river lines, and enable intuitive user interactions, making it ideal for visualizing complex spatial data.</w:t>
+      </w:r>
+    </w:p>
+    <w:p>
+      <w:pPr>
+        <w:spacing w:line="360" w:lineRule="auto"/>
+        <w:ind w:firstLine="720" w:firstLineChars="0"/>
+        <w:jc w:val="both"/>
+        <w:rPr>
+          <w:rFonts w:hint="eastAsia" w:cs="Times New Roman"/>
+          <w:b w:val="0"/>
+          <w:bCs w:val="0"/>
+          <w:sz w:val="24"/>
+          <w:szCs w:val="24"/>
+          <w:lang w:val="en-US" w:eastAsia="zh-CN"/>
+        </w:rPr>
+      </w:pPr>
     </w:p>
     <w:p>
       <w:pPr>
@@ -8024,7 +11457,9 @@
         </w:tblBorders>
         <w:tblLayout w:type="autofit"/>
         <w:tblCellMar>
+          <w:top w:w="0" w:type="dxa"/>
           <w:left w:w="108" w:type="dxa"/>
+          <w:bottom w:w="0" w:type="dxa"/>
           <w:right w:w="108" w:type="dxa"/>
         </w:tblCellMar>
       </w:tblPr>
@@ -8042,6 +11477,12 @@
             <w:insideH w:val="single" w:color="auto" w:sz="4" w:space="0"/>
             <w:insideV w:val="single" w:color="auto" w:sz="4" w:space="0"/>
           </w:tblBorders>
+          <w:tblCellMar>
+            <w:top w:w="0" w:type="dxa"/>
+            <w:left w:w="108" w:type="dxa"/>
+            <w:bottom w:w="0" w:type="dxa"/>
+            <w:right w:w="108" w:type="dxa"/>
+          </w:tblCellMar>
         </w:tblPrEx>
         <w:tc>
           <w:tcPr>
@@ -8050,6 +11491,7 @@
           </w:tcPr>
           <w:p>
             <w:pPr>
+              <w:widowControl w:val="0"/>
               <w:spacing w:line="360" w:lineRule="auto"/>
               <w:jc w:val="center"/>
               <w:rPr>
@@ -8083,6 +11525,7 @@
           </w:tcPr>
           <w:p>
             <w:pPr>
+              <w:widowControl w:val="0"/>
               <w:spacing w:line="360" w:lineRule="auto"/>
               <w:jc w:val="center"/>
               <w:rPr>
@@ -8121,7 +11564,9 @@
             <w:insideV w:val="single" w:color="auto" w:sz="4" w:space="0"/>
           </w:tblBorders>
           <w:tblCellMar>
+            <w:top w:w="0" w:type="dxa"/>
             <w:left w:w="108" w:type="dxa"/>
+            <w:bottom w:w="0" w:type="dxa"/>
             <w:right w:w="108" w:type="dxa"/>
           </w:tblCellMar>
         </w:tblPrEx>
@@ -8132,6 +11577,7 @@
           </w:tcPr>
           <w:p>
             <w:pPr>
+              <w:widowControl w:val="0"/>
               <w:spacing w:line="360" w:lineRule="auto"/>
               <w:jc w:val="center"/>
               <w:rPr>
@@ -8165,6 +11611,7 @@
           </w:tcPr>
           <w:p>
             <w:pPr>
+              <w:widowControl w:val="0"/>
               <w:spacing w:line="360" w:lineRule="auto"/>
               <w:jc w:val="both"/>
               <w:rPr>
@@ -8203,7 +11650,9 @@
             <w:insideV w:val="single" w:color="auto" w:sz="4" w:space="0"/>
           </w:tblBorders>
           <w:tblCellMar>
+            <w:top w:w="0" w:type="dxa"/>
             <w:left w:w="108" w:type="dxa"/>
+            <w:bottom w:w="0" w:type="dxa"/>
             <w:right w:w="108" w:type="dxa"/>
           </w:tblCellMar>
         </w:tblPrEx>
@@ -8213,6 +11662,7 @@
           </w:tcPr>
           <w:p>
             <w:pPr>
+              <w:widowControl w:val="0"/>
               <w:spacing w:line="360" w:lineRule="auto"/>
               <w:jc w:val="both"/>
               <w:rPr>
@@ -8245,6 +11695,7 @@
           </w:tcPr>
           <w:p>
             <w:pPr>
+              <w:widowControl w:val="0"/>
               <w:spacing w:line="360" w:lineRule="auto"/>
               <w:jc w:val="both"/>
               <w:rPr>
@@ -8283,7 +11734,9 @@
             <w:insideV w:val="single" w:color="auto" w:sz="4" w:space="0"/>
           </w:tblBorders>
           <w:tblCellMar>
+            <w:top w:w="0" w:type="dxa"/>
             <w:left w:w="108" w:type="dxa"/>
+            <w:bottom w:w="0" w:type="dxa"/>
             <w:right w:w="108" w:type="dxa"/>
           </w:tblCellMar>
         </w:tblPrEx>
@@ -8294,6 +11747,7 @@
           </w:tcPr>
           <w:p>
             <w:pPr>
+              <w:widowControl w:val="0"/>
               <w:spacing w:line="360" w:lineRule="auto"/>
               <w:jc w:val="center"/>
               <w:rPr>
@@ -8326,6 +11780,7 @@
           </w:tcPr>
           <w:p>
             <w:pPr>
+              <w:widowControl w:val="0"/>
               <w:spacing w:line="360" w:lineRule="auto"/>
               <w:jc w:val="both"/>
               <w:rPr>
@@ -8364,7 +11819,9 @@
             <w:insideV w:val="single" w:color="auto" w:sz="4" w:space="0"/>
           </w:tblBorders>
           <w:tblCellMar>
+            <w:top w:w="0" w:type="dxa"/>
             <w:left w:w="108" w:type="dxa"/>
+            <w:bottom w:w="0" w:type="dxa"/>
             <w:right w:w="108" w:type="dxa"/>
           </w:tblCellMar>
         </w:tblPrEx>
@@ -8375,6 +11832,7 @@
           </w:tcPr>
           <w:p>
             <w:pPr>
+              <w:widowControl w:val="0"/>
               <w:spacing w:line="360" w:lineRule="auto"/>
               <w:jc w:val="center"/>
               <w:rPr>
@@ -8407,6 +11865,7 @@
           </w:tcPr>
           <w:p>
             <w:pPr>
+              <w:widowControl w:val="0"/>
               <w:spacing w:line="360" w:lineRule="auto"/>
               <w:jc w:val="both"/>
               <w:rPr>
@@ -8445,7 +11904,9 @@
             <w:insideV w:val="single" w:color="auto" w:sz="4" w:space="0"/>
           </w:tblBorders>
           <w:tblCellMar>
+            <w:top w:w="0" w:type="dxa"/>
             <w:left w:w="108" w:type="dxa"/>
+            <w:bottom w:w="0" w:type="dxa"/>
             <w:right w:w="108" w:type="dxa"/>
           </w:tblCellMar>
         </w:tblPrEx>
@@ -8456,6 +11917,7 @@
           </w:tcPr>
           <w:p>
             <w:pPr>
+              <w:widowControl w:val="0"/>
               <w:spacing w:line="360" w:lineRule="auto"/>
               <w:jc w:val="center"/>
               <w:rPr>
@@ -8488,6 +11950,7 @@
           </w:tcPr>
           <w:p>
             <w:pPr>
+              <w:widowControl w:val="0"/>
               <w:spacing w:line="360" w:lineRule="auto"/>
               <w:jc w:val="both"/>
               <w:rPr>
@@ -8526,7 +11989,9 @@
             <w:insideV w:val="single" w:color="auto" w:sz="4" w:space="0"/>
           </w:tblBorders>
           <w:tblCellMar>
+            <w:top w:w="0" w:type="dxa"/>
             <w:left w:w="108" w:type="dxa"/>
+            <w:bottom w:w="0" w:type="dxa"/>
             <w:right w:w="108" w:type="dxa"/>
           </w:tblCellMar>
         </w:tblPrEx>
@@ -8537,6 +12002,7 @@
           </w:tcPr>
           <w:p>
             <w:pPr>
+              <w:widowControl w:val="0"/>
               <w:spacing w:line="360" w:lineRule="auto"/>
               <w:jc w:val="center"/>
               <w:rPr>
@@ -8569,6 +12035,7 @@
           </w:tcPr>
           <w:p>
             <w:pPr>
+              <w:widowControl w:val="0"/>
               <w:spacing w:line="360" w:lineRule="auto"/>
               <w:jc w:val="both"/>
               <w:rPr>
@@ -8607,7 +12074,9 @@
             <w:insideV w:val="single" w:color="auto" w:sz="4" w:space="0"/>
           </w:tblBorders>
           <w:tblCellMar>
+            <w:top w:w="0" w:type="dxa"/>
             <w:left w:w="108" w:type="dxa"/>
+            <w:bottom w:w="0" w:type="dxa"/>
             <w:right w:w="108" w:type="dxa"/>
           </w:tblCellMar>
         </w:tblPrEx>
@@ -8618,6 +12087,7 @@
           </w:tcPr>
           <w:p>
             <w:pPr>
+              <w:widowControl w:val="0"/>
               <w:spacing w:line="360" w:lineRule="auto"/>
               <w:jc w:val="center"/>
               <w:rPr>
@@ -8650,6 +12120,7 @@
           </w:tcPr>
           <w:p>
             <w:pPr>
+              <w:widowControl w:val="0"/>
               <w:spacing w:line="360" w:lineRule="auto"/>
               <w:jc w:val="both"/>
               <w:rPr>
@@ -8688,7 +12159,9 @@
             <w:insideV w:val="single" w:color="auto" w:sz="4" w:space="0"/>
           </w:tblBorders>
           <w:tblCellMar>
+            <w:top w:w="0" w:type="dxa"/>
             <w:left w:w="108" w:type="dxa"/>
+            <w:bottom w:w="0" w:type="dxa"/>
             <w:right w:w="108" w:type="dxa"/>
           </w:tblCellMar>
         </w:tblPrEx>
@@ -8699,6 +12172,7 @@
           </w:tcPr>
           <w:p>
             <w:pPr>
+              <w:widowControl w:val="0"/>
               <w:spacing w:line="360" w:lineRule="auto"/>
               <w:jc w:val="center"/>
               <w:rPr>
@@ -8731,6 +12205,7 @@
           </w:tcPr>
           <w:p>
             <w:pPr>
+              <w:widowControl w:val="0"/>
               <w:spacing w:line="360" w:lineRule="auto"/>
               <w:jc w:val="both"/>
               <w:rPr>
@@ -8769,7 +12244,9 @@
             <w:insideV w:val="single" w:color="auto" w:sz="4" w:space="0"/>
           </w:tblBorders>
           <w:tblCellMar>
+            <w:top w:w="0" w:type="dxa"/>
             <w:left w:w="108" w:type="dxa"/>
+            <w:bottom w:w="0" w:type="dxa"/>
             <w:right w:w="108" w:type="dxa"/>
           </w:tblCellMar>
         </w:tblPrEx>
@@ -8780,6 +12257,7 @@
           </w:tcPr>
           <w:p>
             <w:pPr>
+              <w:widowControl w:val="0"/>
               <w:spacing w:line="360" w:lineRule="auto"/>
               <w:jc w:val="center"/>
               <w:rPr>
@@ -8812,6 +12290,7 @@
           </w:tcPr>
           <w:p>
             <w:pPr>
+              <w:widowControl w:val="0"/>
               <w:spacing w:line="360" w:lineRule="auto"/>
               <w:jc w:val="both"/>
               <w:rPr>
@@ -8903,6 +12382,7 @@
     <w:p>
       <w:pPr>
         <w:numPr>
+          <w:ilvl w:val="0"/>
           <w:numId w:val="0"/>
         </w:numPr>
         <w:spacing w:line="360" w:lineRule="auto"/>
@@ -8922,6 +12402,7 @@
     <w:p>
       <w:pPr>
         <w:numPr>
+          <w:ilvl w:val="0"/>
           <w:numId w:val="0"/>
         </w:numPr>
         <w:spacing w:line="360" w:lineRule="auto"/>
@@ -11858,16 +15339,7 @@
           <w:rFonts w:hint="eastAsia"/>
           <w:lang w:val="en-US" w:eastAsia="zh-CN"/>
         </w:rPr>
-        <w:t xml:space="preserve">The function is a reactive function in a Shiny application that processes spatial river data to create a hexagonal grid visualization. It starts by ensuring the availability of river data through the `req` statement. The function then indicates the progress of generating the hex grid with `progressInfo`. It loads the river data into `rivers_sf` and creates a hexagonal grid over the extent of the river data using `st_make_grid`, with the cell size determined by the user-defined `input$gridsize`. The hexagonal grid is converted into an `sf` object, `hex_sf`. A spatial join between `hex_sf` and `rivers_sf` is performed using `st_join`, and the data is grouped by the hexagonal geometries. The mean value of the river data within each hexagon is calculated using summarize, and the resulting hexagons are transformed to the EPSG 4326 coordinate reference system with `st_transform`. The function filters out hexagons with `NA` values in the `Value` column to remove those that do not contain river data. The progress is updated with another `progressInfo` call, and the function returns a list containing the filtered hexagonal grid (`hex_rivers`) and the original river data (`rivers_sf`). This process ensures that the final </w:t>
-      </w:r>
-      <w:bookmarkStart w:id="36" w:name="_GoBack"/>
-      <w:bookmarkEnd w:id="36"/>
-      <w:r>
-        <w:rPr>
-          <w:rFonts w:hint="eastAsia"/>
-          <w:lang w:val="en-US" w:eastAsia="zh-CN"/>
-        </w:rPr>
-        <w:t>visualization includes only relevant hexagons. The ``rivers_sf` here would later be taken as the input to draw river lines on the map.</w:t>
+        <w:t>The function is a reactive function in a Shiny application that processes spatial river data to create a hexagonal grid visualization. It starts by ensuring the availability of river data through the `req` statement. The function then indicates the progress of generating the hex grid with `progressInfo`. It loads the river data into `rivers_sf` and creates a hexagonal grid over the extent of the river data using `st_make_grid`, with the cell size determined by the user-defined `input$gridsize`. The hexagonal grid is converted into an `sf` object, `hex_sf`. A spatial join between `hex_sf` and `rivers_sf` is performed using `st_join`, and the data is grouped by the hexagonal geometries. The mean value of the river data within each hexagon is calculated using summarize, and the resulting hexagons are transformed to the EPSG 4326 coordinate reference system with `st_transform`. The function filters out hexagons with `NA` values in the `Value` column to remove those that do not contain river data. The progress is updated with another `progressInfo` call, and the function returns a list containing the filtered hexagonal grid (`hex_rivers`) and the original river data (`rivers_sf`). This process ensures that the final visualization includes only relevant hexagons. The ``rivers_sf` here would later be taken as the input to draw river lines on the map.</w:t>
       </w:r>
     </w:p>
     <w:p>
@@ -12134,12 +15606,12 @@
           <w:lang w:eastAsia="zh-CN"/>
         </w:rPr>
       </w:pPr>
-      <w:bookmarkStart w:id="16" w:name="_Toc197494035"/>
-      <w:bookmarkStart w:id="17" w:name="_Toc197493802"/>
-      <w:bookmarkStart w:id="18" w:name="_Toc197493824"/>
-      <w:bookmarkStart w:id="19" w:name="_Toc197493746"/>
-      <w:bookmarkStart w:id="20" w:name="_Toc197493399"/>
-      <w:bookmarkStart w:id="21" w:name="_Toc197494168"/>
+      <w:bookmarkStart w:id="16" w:name="_Toc197493746"/>
+      <w:bookmarkStart w:id="17" w:name="_Toc197493399"/>
+      <w:bookmarkStart w:id="18" w:name="_Toc197494168"/>
+      <w:bookmarkStart w:id="19" w:name="_Toc197493802"/>
+      <w:bookmarkStart w:id="20" w:name="_Toc197493824"/>
+      <w:bookmarkStart w:id="21" w:name="_Toc197494035"/>
       <w:r>
         <w:rPr>
           <w:rFonts w:ascii="Times New Roman" w:hAnsi="Times New Roman"/>
@@ -12225,10 +15697,10 @@
         </w:rPr>
       </w:pPr>
       <w:bookmarkStart w:id="23" w:name="_Toc197494036"/>
-      <w:bookmarkStart w:id="24" w:name="_Toc197493747"/>
+      <w:bookmarkStart w:id="24" w:name="_Toc197494169"/>
       <w:bookmarkStart w:id="25" w:name="_Toc197493825"/>
       <w:bookmarkStart w:id="26" w:name="_Toc197493803"/>
-      <w:bookmarkStart w:id="27" w:name="_Toc197494169"/>
+      <w:bookmarkStart w:id="27" w:name="_Toc197493747"/>
       <w:r>
         <w:rPr>
           <w:rFonts w:ascii="Times New Roman" w:hAnsi="Times New Roman"/>
@@ -12286,12 +15758,12 @@
           <w:rFonts w:ascii="Times New Roman" w:hAnsi="Times New Roman"/>
         </w:rPr>
       </w:pPr>
-      <w:bookmarkStart w:id="28" w:name="_Toc197493804"/>
-      <w:bookmarkStart w:id="29" w:name="_Toc197494170"/>
-      <w:bookmarkStart w:id="30" w:name="_Toc197493401"/>
-      <w:bookmarkStart w:id="31" w:name="_Toc197493748"/>
-      <w:bookmarkStart w:id="32" w:name="_Toc197493826"/>
-      <w:bookmarkStart w:id="33" w:name="_Toc197494037"/>
+      <w:bookmarkStart w:id="28" w:name="_Toc197493401"/>
+      <w:bookmarkStart w:id="29" w:name="_Toc197493826"/>
+      <w:bookmarkStart w:id="30" w:name="_Toc197494170"/>
+      <w:bookmarkStart w:id="31" w:name="_Toc197494037"/>
+      <w:bookmarkStart w:id="32" w:name="_Toc197493748"/>
+      <w:bookmarkStart w:id="33" w:name="_Toc197493804"/>
       <w:r>
         <w:rPr>
           <w:rFonts w:ascii="Times New Roman" w:hAnsi="Times New Roman"/>
@@ -13101,7 +16573,7 @@
     <w:lsdException w:uiPriority="99" w:name="index 7"/>
     <w:lsdException w:uiPriority="99" w:name="index 8"/>
     <w:lsdException w:uiPriority="99" w:name="index 9"/>
-    <w:lsdException w:uiPriority="39" w:name="toc 1"/>
+    <w:lsdException w:qFormat="1" w:uiPriority="39" w:name="toc 1"/>
     <w:lsdException w:uiPriority="39" w:name="toc 2"/>
     <w:lsdException w:uiPriority="39" w:name="toc 3"/>
     <w:lsdException w:uiPriority="39" w:name="toc 4"/>
@@ -13181,7 +16653,7 @@
     <w:lsdException w:uiPriority="99" w:name="HTML Code"/>
     <w:lsdException w:uiPriority="99" w:name="HTML Definition"/>
     <w:lsdException w:uiPriority="99" w:name="HTML Keyboard"/>
-    <w:lsdException w:uiPriority="99" w:name="HTML Preformatted"/>
+    <w:lsdException w:qFormat="1" w:uiPriority="99" w:name="HTML Preformatted"/>
     <w:lsdException w:uiPriority="99" w:name="HTML Sample"/>
     <w:lsdException w:uiPriority="99" w:name="HTML Typewriter"/>
     <w:lsdException w:uiPriority="99" w:name="HTML Variable"/>
@@ -13230,7 +16702,7 @@
     <w:lsdException w:uiPriority="99" w:name="Table Web 2"/>
     <w:lsdException w:uiPriority="99" w:name="Table Web 3"/>
     <w:lsdException w:uiPriority="99" w:name="Balloon Text"/>
-    <w:lsdException w:unhideWhenUsed="0" w:uiPriority="59" w:semiHidden="0" w:name="Table Grid"/>
+    <w:lsdException w:qFormat="1" w:unhideWhenUsed="0" w:uiPriority="59" w:semiHidden="0" w:name="Table Grid"/>
     <w:lsdException w:uiPriority="99" w:name="Table Theme"/>
     <w:lsdException w:unhideWhenUsed="0" w:uiPriority="60" w:semiHidden="0" w:name="Light Shading"/>
     <w:lsdException w:unhideWhenUsed="0" w:uiPriority="61" w:semiHidden="0" w:name="Light List"/>
@@ -13532,6 +17004,7 @@
     <w:next w:val="1"/>
     <w:semiHidden/>
     <w:unhideWhenUsed/>
+    <w:qFormat/>
     <w:uiPriority w:val="39"/>
     <w:pPr>
       <w:spacing w:before="120"/>
@@ -13613,8 +17086,10 @@
   <w:style w:type="paragraph" w:styleId="16">
     <w:name w:val="HTML Preformatted"/>
     <w:basedOn w:val="1"/>
+    <w:autoRedefine/>
     <w:semiHidden/>
     <w:unhideWhenUsed/>
+    <w:qFormat/>
     <w:uiPriority w:val="99"/>
     <w:pPr>
       <w:tabs>
@@ -13667,6 +17142,7 @@
     <w:basedOn w:val="1"/>
     <w:next w:val="1"/>
     <w:link w:val="40"/>
+    <w:autoRedefine/>
     <w:qFormat/>
     <w:uiPriority w:val="10"/>
     <w:pPr>
@@ -13685,6 +17161,8 @@
   <w:style w:type="table" w:styleId="20">
     <w:name w:val="Table Grid"/>
     <w:basedOn w:val="19"/>
+    <w:autoRedefine/>
+    <w:qFormat/>
     <w:uiPriority w:val="59"/>
     <w:pPr>
       <w:widowControl w:val="0"/>
@@ -13704,6 +17182,7 @@
   <w:style w:type="character" w:styleId="22">
     <w:name w:val="Strong"/>
     <w:basedOn w:val="21"/>
+    <w:autoRedefine/>
     <w:qFormat/>
     <w:uiPriority w:val="22"/>
     <w:rPr>
@@ -13752,6 +17231,8 @@
   </w:style>
   <w:style w:type="paragraph" w:customStyle="1" w:styleId="27">
     <w:name w:val="Default"/>
+    <w:autoRedefine/>
+    <w:qFormat/>
     <w:uiPriority w:val="0"/>
     <w:pPr>
       <w:widowControl w:val="0"/>
@@ -13780,6 +17261,8 @@
     <w:name w:val="CM9"/>
     <w:basedOn w:val="27"/>
     <w:next w:val="27"/>
+    <w:autoRedefine/>
+    <w:qFormat/>
     <w:uiPriority w:val="99"/>
     <w:rPr>
       <w:color w:val="auto"/>
@@ -13811,6 +17294,8 @@
     <w:name w:val="CM2"/>
     <w:basedOn w:val="27"/>
     <w:next w:val="27"/>
+    <w:autoRedefine/>
+    <w:qFormat/>
     <w:uiPriority w:val="99"/>
     <w:rPr>
       <w:color w:val="auto"/>
@@ -13855,6 +17340,8 @@
     <w:name w:val="CM8"/>
     <w:basedOn w:val="27"/>
     <w:next w:val="27"/>
+    <w:autoRedefine/>
+    <w:qFormat/>
     <w:uiPriority w:val="99"/>
     <w:pPr>
       <w:spacing w:line="240" w:lineRule="atLeast"/>
@@ -13892,6 +17379,7 @@
     <w:name w:val="_Style 29"/>
     <w:basedOn w:val="2"/>
     <w:next w:val="1"/>
+    <w:autoRedefine/>
     <w:unhideWhenUsed/>
     <w:qFormat/>
     <w:uiPriority w:val="39"/>
@@ -13911,6 +17399,7 @@
   <w:style w:type="character" w:customStyle="1" w:styleId="40">
     <w:name w:val="标题 字符"/>
     <w:link w:val="18"/>
+    <w:autoRedefine/>
     <w:uiPriority w:val="10"/>
     <w:rPr>
       <w:rFonts w:ascii="等线 Light" w:hAnsi="等线 Light" w:eastAsia="宋体" w:cs="Times New Roman"/>

--- a/Dissertation.docx
+++ b/Dissertation.docx
@@ -404,12 +404,12 @@
           <w:rFonts w:ascii="Times New Roman" w:hAnsi="Times New Roman"/>
         </w:rPr>
       </w:pPr>
-      <w:bookmarkStart w:id="0" w:name="_Toc197493821"/>
-      <w:bookmarkStart w:id="1" w:name="_Toc197493397"/>
-      <w:bookmarkStart w:id="2" w:name="_Toc197494032"/>
+      <w:bookmarkStart w:id="0" w:name="_Toc197493798"/>
+      <w:bookmarkStart w:id="1" w:name="_Toc197493821"/>
+      <w:bookmarkStart w:id="2" w:name="_Toc197494165"/>
       <w:bookmarkStart w:id="3" w:name="_Toc197493744"/>
-      <w:bookmarkStart w:id="4" w:name="_Toc197493798"/>
-      <w:bookmarkStart w:id="5" w:name="_Toc197494165"/>
+      <w:bookmarkStart w:id="4" w:name="_Toc197493397"/>
+      <w:bookmarkStart w:id="5" w:name="_Toc197494032"/>
       <w:r>
         <w:rPr>
           <w:rFonts w:ascii="Times New Roman" w:hAnsi="Times New Roman"/>
@@ -1058,9 +1058,9 @@
           <w:lang w:eastAsia="zh-CN"/>
         </w:rPr>
       </w:pPr>
-      <w:bookmarkStart w:id="6" w:name="_Toc197494166"/>
-      <w:bookmarkStart w:id="7" w:name="_Toc197493800"/>
-      <w:bookmarkStart w:id="8" w:name="_Toc197494033"/>
+      <w:bookmarkStart w:id="6" w:name="_Toc197493800"/>
+      <w:bookmarkStart w:id="7" w:name="_Toc197494033"/>
+      <w:bookmarkStart w:id="8" w:name="_Toc197494166"/>
       <w:bookmarkStart w:id="9" w:name="_Toc197493822"/>
       <w:r>
         <w:rPr>
@@ -5673,6 +5673,24 @@
         <w:ind w:firstLine="720" w:firstLineChars="0"/>
         <w:jc w:val="both"/>
         <w:rPr>
+          <w:rFonts w:hint="eastAsia"/>
+          <w:lang w:val="en-US" w:eastAsia="zh-CN"/>
+        </w:rPr>
+      </w:pPr>
+      <w:r>
+        <w:rPr>
+          <w:rFonts w:hint="eastAsia"/>
+          <w:lang w:val="en-US" w:eastAsia="zh-CN"/>
+        </w:rPr>
+        <w:t>In Chapter 3, we discuss the Shiny package used to create the tool. The chapter is mainly focused on how we designed the Shiny app. Another focus is on explaining what insight can this kind of visualization offer.</w:t>
+      </w:r>
+    </w:p>
+    <w:p>
+      <w:pPr>
+        <w:spacing w:line="360" w:lineRule="auto"/>
+        <w:ind w:firstLine="720" w:firstLineChars="0"/>
+        <w:jc w:val="both"/>
+        <w:rPr>
           <w:rFonts w:hint="default"/>
           <w:lang w:val="en-US" w:eastAsia="zh-CN"/>
         </w:rPr>
@@ -5682,7 +5700,7 @@
           <w:rFonts w:hint="eastAsia"/>
           <w:lang w:val="en-US" w:eastAsia="zh-CN"/>
         </w:rPr>
-        <w:t>In Chapter 3, we discuss the Shiny package used to create the tool. The chapter is mainly focused on how we designed the Shiny app. Another focus is on explaining what insight can this kind of visualization offer.</w:t>
+        <w:t>In Chapter 4, we explore the river connectivity and the pattern within these rivers.</w:t>
       </w:r>
     </w:p>
     <w:p>
@@ -5726,12 +5744,12 @@
           <w:lang w:val="en-US" w:eastAsia="zh-CN"/>
         </w:rPr>
       </w:pPr>
-      <w:bookmarkStart w:id="10" w:name="_Toc197493398"/>
-      <w:bookmarkStart w:id="11" w:name="_Toc197493801"/>
-      <w:bookmarkStart w:id="12" w:name="_Toc197493745"/>
-      <w:bookmarkStart w:id="13" w:name="_Toc197493823"/>
+      <w:bookmarkStart w:id="10" w:name="_Toc197494167"/>
+      <w:bookmarkStart w:id="11" w:name="_Toc197493398"/>
+      <w:bookmarkStart w:id="12" w:name="_Toc197493823"/>
+      <w:bookmarkStart w:id="13" w:name="_Toc197493745"/>
       <w:bookmarkStart w:id="14" w:name="_Toc197494034"/>
-      <w:bookmarkStart w:id="15" w:name="_Toc197494167"/>
+      <w:bookmarkStart w:id="15" w:name="_Toc197493801"/>
       <w:r>
         <w:rPr>
           <w:rFonts w:ascii="Times New Roman" w:hAnsi="Times New Roman"/>
@@ -7892,6 +7910,7 @@
     <w:p>
       <w:pPr>
         <w:numPr>
+          <w:ilvl w:val="0"/>
           <w:numId w:val="0"/>
         </w:numPr>
         <w:spacing w:line="360" w:lineRule="auto"/>
@@ -7912,6 +7931,7 @@
     <w:p>
       <w:pPr>
         <w:numPr>
+          <w:ilvl w:val="0"/>
           <w:numId w:val="0"/>
         </w:numPr>
         <w:spacing w:line="360" w:lineRule="auto"/>
@@ -7925,6 +7945,7 @@
     <w:p>
       <w:pPr>
         <w:numPr>
+          <w:ilvl w:val="0"/>
           <w:numId w:val="0"/>
         </w:numPr>
         <w:spacing w:line="360" w:lineRule="auto"/>
@@ -7946,6 +7967,7 @@
     <w:p>
       <w:pPr>
         <w:numPr>
+          <w:ilvl w:val="0"/>
           <w:numId w:val="0"/>
         </w:numPr>
         <w:spacing w:line="360" w:lineRule="auto"/>
@@ -7967,6 +7989,7 @@
     <w:p>
       <w:pPr>
         <w:numPr>
+          <w:ilvl w:val="0"/>
           <w:numId w:val="0"/>
         </w:numPr>
         <w:spacing w:line="360" w:lineRule="auto"/>
@@ -7988,6 +8011,7 @@
     <w:p>
       <w:pPr>
         <w:numPr>
+          <w:ilvl w:val="0"/>
           <w:numId w:val="0"/>
         </w:numPr>
         <w:spacing w:line="360" w:lineRule="auto"/>
@@ -8009,6 +8033,7 @@
     <w:p>
       <w:pPr>
         <w:numPr>
+          <w:ilvl w:val="0"/>
           <w:numId w:val="0"/>
         </w:numPr>
         <w:spacing w:line="360" w:lineRule="auto"/>
@@ -8088,6 +8113,7 @@
     <w:p>
       <w:pPr>
         <w:numPr>
+          <w:ilvl w:val="0"/>
           <w:numId w:val="0"/>
         </w:numPr>
         <w:spacing w:line="360" w:lineRule="auto"/>
@@ -8108,6 +8134,7 @@
     <w:p>
       <w:pPr>
         <w:numPr>
+          <w:ilvl w:val="0"/>
           <w:numId w:val="0"/>
         </w:numPr>
         <w:spacing w:line="360" w:lineRule="auto"/>
@@ -11095,6 +11122,7 @@
     <w:p>
       <w:pPr>
         <w:numPr>
+          <w:ilvl w:val="0"/>
           <w:numId w:val="0"/>
         </w:numPr>
         <w:spacing w:line="360" w:lineRule="auto"/>
@@ -11214,6 +11242,7 @@
     <w:p>
       <w:pPr>
         <w:numPr>
+          <w:ilvl w:val="0"/>
           <w:numId w:val="0"/>
         </w:numPr>
         <w:spacing w:line="360" w:lineRule="auto"/>
@@ -11224,8 +11253,126 @@
           <w:lang w:val="en-US" w:eastAsia="zh-CN"/>
         </w:rPr>
       </w:pPr>
-      <w:bookmarkStart w:id="36" w:name="_GoBack"/>
-      <w:bookmarkEnd w:id="36"/>
+    </w:p>
+    <w:p>
+      <w:pPr>
+        <w:numPr>
+          <w:ilvl w:val="0"/>
+          <w:numId w:val="0"/>
+        </w:numPr>
+        <w:spacing w:line="360" w:lineRule="auto"/>
+        <w:ind w:firstLine="720" w:firstLineChars="0"/>
+        <w:jc w:val="both"/>
+        <w:rPr>
+          <w:rFonts w:hint="default"/>
+          <w:lang w:val="en-US" w:eastAsia="zh-CN"/>
+        </w:rPr>
+      </w:pPr>
+    </w:p>
+    <w:p>
+      <w:pPr>
+        <w:numPr>
+          <w:ilvl w:val="0"/>
+          <w:numId w:val="0"/>
+        </w:numPr>
+        <w:spacing w:line="360" w:lineRule="auto"/>
+        <w:ind w:firstLine="720" w:firstLineChars="0"/>
+        <w:jc w:val="both"/>
+        <w:rPr>
+          <w:rFonts w:hint="default"/>
+          <w:lang w:val="en-US" w:eastAsia="zh-CN"/>
+        </w:rPr>
+      </w:pPr>
+    </w:p>
+    <w:p>
+      <w:pPr>
+        <w:numPr>
+          <w:ilvl w:val="0"/>
+          <w:numId w:val="0"/>
+        </w:numPr>
+        <w:spacing w:line="360" w:lineRule="auto"/>
+        <w:ind w:firstLine="720" w:firstLineChars="0"/>
+        <w:jc w:val="both"/>
+        <w:rPr>
+          <w:rFonts w:hint="default"/>
+          <w:lang w:val="en-US" w:eastAsia="zh-CN"/>
+        </w:rPr>
+      </w:pPr>
+    </w:p>
+    <w:p>
+      <w:pPr>
+        <w:numPr>
+          <w:ilvl w:val="0"/>
+          <w:numId w:val="0"/>
+        </w:numPr>
+        <w:spacing w:line="360" w:lineRule="auto"/>
+        <w:ind w:firstLine="720" w:firstLineChars="0"/>
+        <w:jc w:val="both"/>
+        <w:rPr>
+          <w:rFonts w:hint="default"/>
+          <w:lang w:val="en-US" w:eastAsia="zh-CN"/>
+        </w:rPr>
+      </w:pPr>
+    </w:p>
+    <w:p>
+      <w:pPr>
+        <w:numPr>
+          <w:ilvl w:val="0"/>
+          <w:numId w:val="0"/>
+        </w:numPr>
+        <w:spacing w:line="360" w:lineRule="auto"/>
+        <w:ind w:firstLine="720" w:firstLineChars="0"/>
+        <w:jc w:val="both"/>
+        <w:rPr>
+          <w:rFonts w:hint="default"/>
+          <w:lang w:val="en-US" w:eastAsia="zh-CN"/>
+        </w:rPr>
+      </w:pPr>
+    </w:p>
+    <w:p>
+      <w:pPr>
+        <w:numPr>
+          <w:ilvl w:val="0"/>
+          <w:numId w:val="0"/>
+        </w:numPr>
+        <w:spacing w:line="360" w:lineRule="auto"/>
+        <w:ind w:firstLine="720" w:firstLineChars="0"/>
+        <w:jc w:val="both"/>
+        <w:rPr>
+          <w:rFonts w:hint="default"/>
+          <w:lang w:val="en-US" w:eastAsia="zh-CN"/>
+        </w:rPr>
+      </w:pPr>
+    </w:p>
+    <w:p>
+      <w:pPr>
+        <w:numPr>
+          <w:ilvl w:val="0"/>
+          <w:numId w:val="0"/>
+        </w:numPr>
+        <w:spacing w:line="360" w:lineRule="auto"/>
+        <w:ind w:firstLine="720" w:firstLineChars="0"/>
+        <w:jc w:val="both"/>
+        <w:rPr>
+          <w:rFonts w:hint="default"/>
+          <w:lang w:val="en-US" w:eastAsia="zh-CN"/>
+        </w:rPr>
+      </w:pPr>
+    </w:p>
+    <w:p>
+      <w:pPr>
+        <w:numPr>
+          <w:ilvl w:val="0"/>
+          <w:numId w:val="0"/>
+        </w:numPr>
+        <w:spacing w:line="360" w:lineRule="auto"/>
+        <w:ind w:firstLine="720" w:firstLineChars="0"/>
+        <w:jc w:val="both"/>
+        <w:rPr>
+          <w:rFonts w:hint="default"/>
+          <w:lang w:val="en-US" w:eastAsia="zh-CN"/>
+        </w:rPr>
+      </w:pPr>
     </w:p>
     <w:p>
       <w:pPr>
@@ -11398,23 +11545,76 @@
           <w:szCs w:val="24"/>
           <w:lang w:val="en-US" w:eastAsia="zh-CN"/>
         </w:rPr>
-        <w:t>In this chapter, we will look into how we can implement river visualization in R and how to display the river related data and topology structure to end-users more efficiently and intuitively through R Shiny. The Shiny app is adapted to the data of 13 major rivers in New Zealand. The The New Zealand River Environment Classification V2.0 obtained from NIWA and the River Water Quality obtained from Stats NZ are used for the back-end datasets. The Leaflet package will be used to assist in the display of the map background and the river lines. The Leaflet package, created for interactive mapping, contains functions to display and customize map backgrounds, add various geographical features such as river lines, and enable intuitive user interactions, making it ideal for visualizing complex spatial data.</w:t>
-      </w:r>
-    </w:p>
-    <w:p>
-      <w:pPr>
-        <w:spacing w:line="360" w:lineRule="auto"/>
-        <w:ind w:firstLine="720" w:firstLineChars="0"/>
-        <w:jc w:val="both"/>
+        <w:t>In this chapter, we will look into how we can implement river visualization in R and how to display the river related data and topology structure to end-users more efficiently and intuitively through R Shiny.The chapter is organised as follows. In Section 3.1 we introduce the input of Shiny programme and the function of our tool. In Section 3.2 we explain how to process the original data. Section 3.3 provides an overview of the backend. Section 3.4 provides an overview of the web-based Shiny application, detailing its layout, user prompts, input selection, and the visualization and data output for topology.</w:t>
+      </w:r>
+    </w:p>
+    <w:p>
+      <w:pPr>
+        <w:pStyle w:val="3"/>
+        <w:numPr>
+          <w:ilvl w:val="0"/>
+          <w:numId w:val="0"/>
+        </w:numPr>
+        <w:bidi w:val="0"/>
+        <w:spacing w:line="360" w:lineRule="auto"/>
+        <w:ind w:leftChars="0"/>
         <w:rPr>
           <w:rFonts w:hint="eastAsia" w:cs="Times New Roman"/>
-          <w:b w:val="0"/>
-          <w:bCs w:val="0"/>
           <w:sz w:val="24"/>
           <w:szCs w:val="24"/>
           <w:lang w:val="en-US" w:eastAsia="zh-CN"/>
         </w:rPr>
       </w:pPr>
+      <w:r>
+        <w:rPr>
+          <w:rFonts w:hint="eastAsia" w:ascii="Times New Roman" w:hAnsi="Times New Roman"/>
+          <w:sz w:val="36"/>
+          <w:szCs w:val="36"/>
+          <w:lang w:val="en-US" w:eastAsia="zh-CN"/>
+        </w:rPr>
+        <w:t>3.1</w:t>
+      </w:r>
+      <w:r>
+        <w:rPr>
+          <w:rFonts w:ascii="Times New Roman" w:hAnsi="Times New Roman"/>
+          <w:sz w:val="49"/>
+          <w:szCs w:val="49"/>
+          <w:lang w:eastAsia="zh-CN"/>
+        </w:rPr>
+        <w:t xml:space="preserve"> </w:t>
+      </w:r>
+      <w:r>
+        <w:rPr>
+          <w:rFonts w:hint="eastAsia" w:ascii="Times New Roman" w:hAnsi="Times New Roman"/>
+          <w:sz w:val="36"/>
+          <w:szCs w:val="36"/>
+          <w:lang w:val="en-US" w:eastAsia="zh-CN"/>
+        </w:rPr>
+        <w:t>Shiny Function</w:t>
+      </w:r>
+    </w:p>
+    <w:p>
+      <w:pPr>
+        <w:spacing w:line="360" w:lineRule="auto"/>
+        <w:jc w:val="both"/>
+        <w:rPr>
+          <w:rFonts w:hint="eastAsia" w:cs="Times New Roman"/>
+          <w:b w:val="0"/>
+          <w:bCs w:val="0"/>
+          <w:sz w:val="24"/>
+          <w:szCs w:val="24"/>
+          <w:lang w:val="en-US" w:eastAsia="zh-CN"/>
+        </w:rPr>
+      </w:pPr>
+      <w:r>
+        <w:rPr>
+          <w:rFonts w:hint="eastAsia" w:cs="Times New Roman"/>
+          <w:sz w:val="24"/>
+          <w:szCs w:val="24"/>
+          <w:lang w:val="en-US" w:eastAsia="zh-CN"/>
+        </w:rPr>
+        <w:t>The Shiny app is adapted to the data of 13 major rivers in New Zealand. The The New Zealand River Environment Classification V2.0 obtained from NIWA and the River Water Quality obtained from Stats NZ are used for the back-end datasets. The Leaflet package will be used to assist in the display of the map background and the river lines. The Leaflet package, created for interactive mapping, contains functions to display and customize map backgrounds, add various geographical features such as river lines, and enable intuitive user interactions, making it ideal for visualizing complex spatial data.</w:t>
+      </w:r>
     </w:p>
     <w:p>
       <w:pPr>
@@ -11477,12 +11677,6 @@
             <w:insideH w:val="single" w:color="auto" w:sz="4" w:space="0"/>
             <w:insideV w:val="single" w:color="auto" w:sz="4" w:space="0"/>
           </w:tblBorders>
-          <w:tblCellMar>
-            <w:top w:w="0" w:type="dxa"/>
-            <w:left w:w="108" w:type="dxa"/>
-            <w:bottom w:w="0" w:type="dxa"/>
-            <w:right w:w="108" w:type="dxa"/>
-          </w:tblCellMar>
         </w:tblPrEx>
         <w:tc>
           <w:tcPr>
@@ -12322,7 +12516,6 @@
     <w:p>
       <w:pPr>
         <w:spacing w:line="360" w:lineRule="auto"/>
-        <w:ind w:firstLine="720" w:firstLineChars="0"/>
         <w:jc w:val="both"/>
         <w:rPr>
           <w:rFonts w:hint="default" w:cs="Times New Roman"/>
@@ -12345,6 +12538,1089 @@
         <w:spacing w:line="360" w:lineRule="auto"/>
         <w:ind w:leftChars="0"/>
         <w:rPr>
+          <w:rFonts w:hint="eastAsia" w:ascii="Times New Roman" w:hAnsi="Times New Roman"/>
+          <w:sz w:val="36"/>
+          <w:szCs w:val="36"/>
+          <w:lang w:val="en-US" w:eastAsia="zh-CN"/>
+        </w:rPr>
+      </w:pPr>
+      <w:r>
+        <w:rPr>
+          <w:rFonts w:hint="eastAsia" w:ascii="Times New Roman" w:hAnsi="Times New Roman"/>
+          <w:sz w:val="36"/>
+          <w:szCs w:val="36"/>
+          <w:lang w:val="en-US" w:eastAsia="zh-CN"/>
+        </w:rPr>
+        <w:t>3.2</w:t>
+      </w:r>
+      <w:r>
+        <w:rPr>
+          <w:rFonts w:ascii="Times New Roman" w:hAnsi="Times New Roman"/>
+          <w:sz w:val="49"/>
+          <w:szCs w:val="49"/>
+          <w:lang w:eastAsia="zh-CN"/>
+        </w:rPr>
+        <w:t xml:space="preserve"> </w:t>
+      </w:r>
+      <w:r>
+        <w:rPr>
+          <w:rFonts w:hint="eastAsia" w:ascii="Times New Roman" w:hAnsi="Times New Roman"/>
+          <w:sz w:val="36"/>
+          <w:szCs w:val="36"/>
+          <w:lang w:val="en-US" w:eastAsia="zh-CN"/>
+        </w:rPr>
+        <w:t>Pre-processing</w:t>
+      </w:r>
+    </w:p>
+    <w:p>
+      <w:pPr>
+        <w:spacing w:line="360" w:lineRule="auto"/>
+        <w:jc w:val="both"/>
+        <w:rPr>
+          <w:rFonts w:hint="eastAsia" w:cs="Times New Roman"/>
+          <w:sz w:val="24"/>
+          <w:szCs w:val="24"/>
+          <w:lang w:val="en-US" w:eastAsia="zh-CN"/>
+        </w:rPr>
+      </w:pPr>
+      <w:r>
+        <w:rPr>
+          <w:rFonts w:hint="eastAsia" w:cs="Times New Roman"/>
+          <w:b w:val="0"/>
+          <w:bCs w:val="0"/>
+          <w:sz w:val="24"/>
+          <w:szCs w:val="24"/>
+          <w:lang w:val="en-US" w:eastAsia="zh-CN"/>
+        </w:rPr>
+        <w:t xml:space="preserve">The type of data we used is `Shapefile` from NIWA and </w:t>
+      </w:r>
+      <w:r>
+        <w:rPr>
+          <w:rFonts w:hint="eastAsia" w:cs="Times New Roman"/>
+          <w:sz w:val="24"/>
+          <w:szCs w:val="24"/>
+          <w:lang w:val="en-US" w:eastAsia="zh-CN"/>
+        </w:rPr>
+        <w:t xml:space="preserve">Stats NZ. Shapefile is a widely-used geospatial vector data format for geographic information system (GIS) software. Developed by Esri [11], it stores geometric location and associated attribute information of geographic features. </w:t>
+      </w:r>
+    </w:p>
+    <w:p>
+      <w:pPr>
+        <w:spacing w:line="360" w:lineRule="auto"/>
+        <w:ind w:firstLine="720" w:firstLineChars="0"/>
+        <w:jc w:val="both"/>
+        <w:rPr>
+          <w:rFonts w:hint="eastAsia" w:cs="Times New Roman"/>
+          <w:sz w:val="24"/>
+          <w:szCs w:val="24"/>
+          <w:lang w:val="en-US" w:eastAsia="zh-CN"/>
+        </w:rPr>
+      </w:pPr>
+      <w:r>
+        <w:rPr>
+          <w:rFonts w:hint="eastAsia" w:cs="Times New Roman"/>
+          <w:sz w:val="24"/>
+          <w:szCs w:val="24"/>
+          <w:lang w:val="en-US" w:eastAsia="zh-CN"/>
+        </w:rPr>
+        <w:t>In terms of R programming, `Shapefile` is typically read in and processed with `sf` or `sp` package. Since the rivers we need to process are large, and `sf` is more suitable for processing large spatial data than `sp`, we chose `sf` to read and process the data. The `sf` package supports a wide range of spatial data formats and integrates seamlessly with other R packages for data visualization and analysis [12].</w:t>
+      </w:r>
+    </w:p>
+    <w:p>
+      <w:pPr>
+        <w:spacing w:line="360" w:lineRule="auto"/>
+        <w:ind w:firstLine="720" w:firstLineChars="0"/>
+        <w:jc w:val="both"/>
+        <w:rPr>
+          <w:rFonts w:hint="eastAsia" w:cs="Times New Roman"/>
+          <w:sz w:val="24"/>
+          <w:szCs w:val="24"/>
+          <w:lang w:val="en-US" w:eastAsia="zh-CN"/>
+        </w:rPr>
+      </w:pPr>
+      <w:r>
+        <w:rPr>
+          <w:rFonts w:hint="default" w:cs="Times New Roman"/>
+          <w:sz w:val="24"/>
+          <w:szCs w:val="24"/>
+          <w:lang w:val="en-US" w:eastAsia="zh-CN"/>
+        </w:rPr>
+        <w:t>The dataset</w:t>
+      </w:r>
+      <w:r>
+        <w:rPr>
+          <w:rFonts w:hint="eastAsia" w:cs="Times New Roman"/>
+          <w:sz w:val="24"/>
+          <w:szCs w:val="24"/>
+          <w:lang w:val="en-US" w:eastAsia="zh-CN"/>
+        </w:rPr>
+        <w:t>s</w:t>
+      </w:r>
+      <w:r>
+        <w:rPr>
+          <w:rFonts w:hint="default" w:cs="Times New Roman"/>
+          <w:sz w:val="24"/>
+          <w:szCs w:val="24"/>
+          <w:lang w:val="en-US" w:eastAsia="zh-CN"/>
+        </w:rPr>
+        <w:t xml:space="preserve"> used in this study is derived from the River Environment Classification (REC) database</w:t>
+      </w:r>
+      <w:r>
+        <w:rPr>
+          <w:rFonts w:hint="eastAsia" w:cs="Times New Roman"/>
+          <w:sz w:val="24"/>
+          <w:szCs w:val="24"/>
+          <w:lang w:val="en-US" w:eastAsia="zh-CN"/>
+        </w:rPr>
+        <w:t xml:space="preserve"> and Stats NZ. The two datasets are joined together using the `nzsegment` keyword, which represents the unique id of each river in New Zealand. There are 44 attributes of river in total in these two datasets, we first filtered out the 9 columns attributes we need, which are listed as follows:</w:t>
+      </w:r>
+    </w:p>
+    <w:p>
+      <w:pPr>
+        <w:spacing w:line="360" w:lineRule="auto"/>
+        <w:ind w:firstLine="720" w:firstLineChars="0"/>
+        <w:jc w:val="both"/>
+        <w:rPr>
+          <w:rFonts w:hint="eastAsia" w:cs="Times New Roman"/>
+          <w:sz w:val="24"/>
+          <w:szCs w:val="24"/>
+          <w:lang w:val="en-US" w:eastAsia="zh-CN"/>
+        </w:rPr>
+      </w:pPr>
+    </w:p>
+    <w:p>
+      <w:pPr>
+        <w:spacing w:line="360" w:lineRule="auto"/>
+        <w:ind w:firstLine="720" w:firstLineChars="0"/>
+        <w:jc w:val="both"/>
+        <w:rPr>
+          <w:rFonts w:hint="eastAsia" w:cs="Times New Roman"/>
+          <w:sz w:val="24"/>
+          <w:szCs w:val="24"/>
+          <w:lang w:val="en-US" w:eastAsia="zh-CN"/>
+        </w:rPr>
+      </w:pPr>
+    </w:p>
+    <w:tbl>
+      <w:tblPr>
+        <w:tblStyle w:val="20"/>
+        <w:tblW w:w="0" w:type="auto"/>
+        <w:tblInd w:w="0" w:type="dxa"/>
+        <w:tblBorders>
+          <w:top w:val="single" w:color="auto" w:sz="4" w:space="0"/>
+          <w:left w:val="single" w:color="auto" w:sz="4" w:space="0"/>
+          <w:bottom w:val="single" w:color="auto" w:sz="4" w:space="0"/>
+          <w:right w:val="single" w:color="auto" w:sz="4" w:space="0"/>
+          <w:insideH w:val="single" w:color="auto" w:sz="4" w:space="0"/>
+          <w:insideV w:val="single" w:color="auto" w:sz="4" w:space="0"/>
+        </w:tblBorders>
+        <w:tblLayout w:type="autofit"/>
+        <w:tblCellMar>
+          <w:left w:w="108" w:type="dxa"/>
+          <w:right w:w="108" w:type="dxa"/>
+        </w:tblCellMar>
+      </w:tblPr>
+      <w:tblGrid>
+        <w:gridCol w:w="1958"/>
+        <w:gridCol w:w="6558"/>
+      </w:tblGrid>
+      <w:tr>
+        <w:tblPrEx>
+          <w:tblBorders>
+            <w:top w:val="single" w:color="auto" w:sz="4" w:space="0"/>
+            <w:left w:val="single" w:color="auto" w:sz="4" w:space="0"/>
+            <w:bottom w:val="single" w:color="auto" w:sz="4" w:space="0"/>
+            <w:right w:val="single" w:color="auto" w:sz="4" w:space="0"/>
+            <w:insideH w:val="single" w:color="auto" w:sz="4" w:space="0"/>
+            <w:insideV w:val="single" w:color="auto" w:sz="4" w:space="0"/>
+          </w:tblBorders>
+          <w:tblCellMar>
+            <w:left w:w="108" w:type="dxa"/>
+            <w:right w:w="108" w:type="dxa"/>
+          </w:tblCellMar>
+        </w:tblPrEx>
+        <w:tc>
+          <w:tcPr>
+            <w:tcW w:w="1958" w:type="dxa"/>
+            <w:vAlign w:val="center"/>
+          </w:tcPr>
+          <w:p>
+            <w:pPr>
+              <w:spacing w:line="360" w:lineRule="auto"/>
+              <w:jc w:val="center"/>
+              <w:rPr>
+                <w:rFonts w:hint="default" w:cs="Times New Roman"/>
+                <w:b/>
+                <w:bCs/>
+                <w:sz w:val="24"/>
+                <w:szCs w:val="24"/>
+                <w:vertAlign w:val="baseline"/>
+                <w:lang w:val="en-US" w:eastAsia="zh-CN"/>
+              </w:rPr>
+            </w:pPr>
+            <w:r>
+              <w:rPr>
+                <w:rFonts w:hint="eastAsia" w:cs="Times New Roman"/>
+                <w:b/>
+                <w:bCs/>
+                <w:sz w:val="24"/>
+                <w:szCs w:val="24"/>
+                <w:vertAlign w:val="baseline"/>
+                <w:lang w:val="en-US" w:eastAsia="zh-CN"/>
+              </w:rPr>
+              <w:t>Attribues</w:t>
+            </w:r>
+          </w:p>
+        </w:tc>
+        <w:tc>
+          <w:tcPr>
+            <w:tcW w:w="6558" w:type="dxa"/>
+            <w:vAlign w:val="center"/>
+          </w:tcPr>
+          <w:p>
+            <w:pPr>
+              <w:spacing w:line="360" w:lineRule="auto"/>
+              <w:jc w:val="center"/>
+              <w:rPr>
+                <w:rFonts w:hint="default" w:cs="Times New Roman"/>
+                <w:b/>
+                <w:bCs/>
+                <w:sz w:val="24"/>
+                <w:szCs w:val="24"/>
+                <w:vertAlign w:val="baseline"/>
+                <w:lang w:val="en-US" w:eastAsia="zh-CN"/>
+              </w:rPr>
+            </w:pPr>
+            <w:r>
+              <w:rPr>
+                <w:rFonts w:hint="eastAsia" w:cs="Times New Roman"/>
+                <w:b/>
+                <w:bCs/>
+                <w:sz w:val="24"/>
+                <w:szCs w:val="24"/>
+                <w:vertAlign w:val="baseline"/>
+                <w:lang w:val="en-US" w:eastAsia="zh-CN"/>
+              </w:rPr>
+              <w:t>Description</w:t>
+            </w:r>
+          </w:p>
+        </w:tc>
+      </w:tr>
+      <w:tr>
+        <w:tblPrEx>
+          <w:tblBorders>
+            <w:top w:val="single" w:color="auto" w:sz="4" w:space="0"/>
+            <w:left w:val="single" w:color="auto" w:sz="4" w:space="0"/>
+            <w:bottom w:val="single" w:color="auto" w:sz="4" w:space="0"/>
+            <w:right w:val="single" w:color="auto" w:sz="4" w:space="0"/>
+            <w:insideH w:val="single" w:color="auto" w:sz="4" w:space="0"/>
+            <w:insideV w:val="single" w:color="auto" w:sz="4" w:space="0"/>
+          </w:tblBorders>
+          <w:tblCellMar>
+            <w:left w:w="108" w:type="dxa"/>
+            <w:right w:w="108" w:type="dxa"/>
+          </w:tblCellMar>
+        </w:tblPrEx>
+        <w:tc>
+          <w:tcPr>
+            <w:tcW w:w="1958" w:type="dxa"/>
+            <w:vAlign w:val="center"/>
+          </w:tcPr>
+          <w:p>
+            <w:pPr>
+              <w:spacing w:line="360" w:lineRule="auto"/>
+              <w:jc w:val="center"/>
+              <w:rPr>
+                <w:rFonts w:hint="default" w:cs="Times New Roman"/>
+                <w:sz w:val="24"/>
+                <w:szCs w:val="24"/>
+                <w:vertAlign w:val="baseline"/>
+                <w:lang w:val="en-US" w:eastAsia="zh-CN"/>
+              </w:rPr>
+            </w:pPr>
+            <w:r>
+              <w:rPr>
+                <w:rFonts w:hint="eastAsia" w:cs="Times New Roman"/>
+                <w:sz w:val="24"/>
+                <w:szCs w:val="24"/>
+                <w:vertAlign w:val="baseline"/>
+                <w:lang w:val="en-US" w:eastAsia="zh-CN"/>
+              </w:rPr>
+              <w:t>HydroID</w:t>
+            </w:r>
+          </w:p>
+        </w:tc>
+        <w:tc>
+          <w:tcPr>
+            <w:tcW w:w="6558" w:type="dxa"/>
+            <w:vAlign w:val="center"/>
+          </w:tcPr>
+          <w:p>
+            <w:pPr>
+              <w:spacing w:line="360" w:lineRule="auto"/>
+              <w:jc w:val="both"/>
+              <w:rPr>
+                <w:rFonts w:hint="default" w:cs="Times New Roman"/>
+                <w:sz w:val="24"/>
+                <w:szCs w:val="24"/>
+                <w:vertAlign w:val="baseline"/>
+                <w:lang w:val="en-US" w:eastAsia="zh-CN"/>
+              </w:rPr>
+            </w:pPr>
+            <w:r>
+              <w:rPr>
+                <w:rFonts w:hint="eastAsia" w:cs="Times New Roman"/>
+                <w:sz w:val="24"/>
+                <w:szCs w:val="24"/>
+                <w:vertAlign w:val="baseline"/>
+                <w:lang w:val="en-US" w:eastAsia="zh-CN"/>
+              </w:rPr>
+              <w:t>Sequential numbers from 1 to the maximum number in the dataset, representing the ID of this hydro segment.</w:t>
+            </w:r>
+          </w:p>
+        </w:tc>
+      </w:tr>
+      <w:tr>
+        <w:tblPrEx>
+          <w:tblBorders>
+            <w:top w:val="single" w:color="auto" w:sz="4" w:space="0"/>
+            <w:left w:val="single" w:color="auto" w:sz="4" w:space="0"/>
+            <w:bottom w:val="single" w:color="auto" w:sz="4" w:space="0"/>
+            <w:right w:val="single" w:color="auto" w:sz="4" w:space="0"/>
+            <w:insideH w:val="single" w:color="auto" w:sz="4" w:space="0"/>
+            <w:insideV w:val="single" w:color="auto" w:sz="4" w:space="0"/>
+          </w:tblBorders>
+          <w:tblCellMar>
+            <w:left w:w="108" w:type="dxa"/>
+            <w:right w:w="108" w:type="dxa"/>
+          </w:tblCellMar>
+        </w:tblPrEx>
+        <w:tc>
+          <w:tcPr>
+            <w:tcW w:w="1958" w:type="dxa"/>
+            <w:vAlign w:val="center"/>
+          </w:tcPr>
+          <w:p>
+            <w:pPr>
+              <w:spacing w:line="360" w:lineRule="auto"/>
+              <w:jc w:val="center"/>
+              <w:rPr>
+                <w:rFonts w:hint="default" w:cs="Times New Roman"/>
+                <w:sz w:val="24"/>
+                <w:szCs w:val="24"/>
+                <w:vertAlign w:val="baseline"/>
+                <w:lang w:val="en-US" w:eastAsia="zh-CN"/>
+              </w:rPr>
+            </w:pPr>
+            <w:r>
+              <w:rPr>
+                <w:rFonts w:hint="eastAsia" w:cs="Times New Roman"/>
+                <w:sz w:val="24"/>
+                <w:szCs w:val="24"/>
+                <w:vertAlign w:val="baseline"/>
+                <w:lang w:val="en-US" w:eastAsia="zh-CN"/>
+              </w:rPr>
+              <w:t>NextdownID</w:t>
+            </w:r>
+          </w:p>
+        </w:tc>
+        <w:tc>
+          <w:tcPr>
+            <w:tcW w:w="6558" w:type="dxa"/>
+            <w:vAlign w:val="center"/>
+          </w:tcPr>
+          <w:p>
+            <w:pPr>
+              <w:spacing w:line="360" w:lineRule="auto"/>
+              <w:jc w:val="left"/>
+              <w:rPr>
+                <w:rFonts w:hint="default" w:cs="Times New Roman"/>
+                <w:sz w:val="24"/>
+                <w:szCs w:val="24"/>
+                <w:vertAlign w:val="baseline"/>
+                <w:lang w:val="en-US" w:eastAsia="zh-CN"/>
+              </w:rPr>
+            </w:pPr>
+            <w:r>
+              <w:rPr>
+                <w:rFonts w:hint="default" w:cs="Times New Roman"/>
+                <w:sz w:val="24"/>
+                <w:szCs w:val="24"/>
+                <w:vertAlign w:val="baseline"/>
+                <w:lang w:val="en-US" w:eastAsia="zh-CN"/>
+              </w:rPr>
+              <w:t xml:space="preserve">Represents the </w:t>
+            </w:r>
+            <w:r>
+              <w:rPr>
+                <w:rFonts w:hint="eastAsia" w:cs="Times New Roman"/>
+                <w:sz w:val="24"/>
+                <w:szCs w:val="24"/>
+                <w:vertAlign w:val="baseline"/>
+                <w:lang w:val="en-US" w:eastAsia="zh-CN"/>
+              </w:rPr>
+              <w:t>`</w:t>
+            </w:r>
+            <w:r>
+              <w:rPr>
+                <w:rFonts w:hint="default" w:cs="Times New Roman"/>
+                <w:sz w:val="24"/>
+                <w:szCs w:val="24"/>
+                <w:vertAlign w:val="baseline"/>
+                <w:lang w:val="en-US" w:eastAsia="zh-CN"/>
+              </w:rPr>
+              <w:t>HydroID</w:t>
+            </w:r>
+            <w:r>
+              <w:rPr>
+                <w:rFonts w:hint="eastAsia" w:cs="Times New Roman"/>
+                <w:sz w:val="24"/>
+                <w:szCs w:val="24"/>
+                <w:vertAlign w:val="baseline"/>
+                <w:lang w:val="en-US" w:eastAsia="zh-CN"/>
+              </w:rPr>
+              <w:t>`</w:t>
+            </w:r>
+            <w:r>
+              <w:rPr>
+                <w:rFonts w:hint="default" w:cs="Times New Roman"/>
+                <w:sz w:val="24"/>
+                <w:szCs w:val="24"/>
+                <w:vertAlign w:val="baseline"/>
+                <w:lang w:val="en-US" w:eastAsia="zh-CN"/>
+              </w:rPr>
+              <w:t xml:space="preserve"> of the downstream hydro segment.</w:t>
+            </w:r>
+          </w:p>
+        </w:tc>
+      </w:tr>
+      <w:tr>
+        <w:tblPrEx>
+          <w:tblBorders>
+            <w:top w:val="single" w:color="auto" w:sz="4" w:space="0"/>
+            <w:left w:val="single" w:color="auto" w:sz="4" w:space="0"/>
+            <w:bottom w:val="single" w:color="auto" w:sz="4" w:space="0"/>
+            <w:right w:val="single" w:color="auto" w:sz="4" w:space="0"/>
+            <w:insideH w:val="single" w:color="auto" w:sz="4" w:space="0"/>
+            <w:insideV w:val="single" w:color="auto" w:sz="4" w:space="0"/>
+          </w:tblBorders>
+          <w:tblCellMar>
+            <w:left w:w="108" w:type="dxa"/>
+            <w:right w:w="108" w:type="dxa"/>
+          </w:tblCellMar>
+        </w:tblPrEx>
+        <w:tc>
+          <w:tcPr>
+            <w:tcW w:w="1958" w:type="dxa"/>
+            <w:vAlign w:val="center"/>
+          </w:tcPr>
+          <w:p>
+            <w:pPr>
+              <w:spacing w:line="360" w:lineRule="auto"/>
+              <w:jc w:val="center"/>
+              <w:rPr>
+                <w:rFonts w:hint="default" w:cs="Times New Roman"/>
+                <w:sz w:val="24"/>
+                <w:szCs w:val="24"/>
+                <w:vertAlign w:val="baseline"/>
+                <w:lang w:val="en-US" w:eastAsia="zh-CN"/>
+              </w:rPr>
+            </w:pPr>
+            <w:r>
+              <w:rPr>
+                <w:rFonts w:hint="eastAsia" w:cs="Times New Roman"/>
+                <w:sz w:val="24"/>
+                <w:szCs w:val="24"/>
+                <w:vertAlign w:val="baseline"/>
+                <w:lang w:val="en-US" w:eastAsia="zh-CN"/>
+              </w:rPr>
+              <w:t>StreamOrde</w:t>
+            </w:r>
+          </w:p>
+        </w:tc>
+        <w:tc>
+          <w:tcPr>
+            <w:tcW w:w="6558" w:type="dxa"/>
+            <w:vAlign w:val="center"/>
+          </w:tcPr>
+          <w:p>
+            <w:pPr>
+              <w:spacing w:line="360" w:lineRule="auto"/>
+              <w:jc w:val="left"/>
+              <w:rPr>
+                <w:rFonts w:hint="default" w:cs="Times New Roman"/>
+                <w:sz w:val="24"/>
+                <w:szCs w:val="24"/>
+                <w:vertAlign w:val="baseline"/>
+                <w:lang w:val="en-US" w:eastAsia="zh-CN"/>
+              </w:rPr>
+            </w:pPr>
+            <w:r>
+              <w:rPr>
+                <w:rFonts w:hint="eastAsia" w:cs="Times New Roman"/>
+                <w:sz w:val="24"/>
+                <w:szCs w:val="24"/>
+                <w:vertAlign w:val="baseline"/>
+                <w:lang w:val="en-US" w:eastAsia="zh-CN"/>
+              </w:rPr>
+              <w:t>The Strahler level of this segment.</w:t>
+            </w:r>
+          </w:p>
+        </w:tc>
+      </w:tr>
+      <w:tr>
+        <w:tblPrEx>
+          <w:tblBorders>
+            <w:top w:val="single" w:color="auto" w:sz="4" w:space="0"/>
+            <w:left w:val="single" w:color="auto" w:sz="4" w:space="0"/>
+            <w:bottom w:val="single" w:color="auto" w:sz="4" w:space="0"/>
+            <w:right w:val="single" w:color="auto" w:sz="4" w:space="0"/>
+            <w:insideH w:val="single" w:color="auto" w:sz="4" w:space="0"/>
+            <w:insideV w:val="single" w:color="auto" w:sz="4" w:space="0"/>
+          </w:tblBorders>
+          <w:tblCellMar>
+            <w:left w:w="108" w:type="dxa"/>
+            <w:right w:w="108" w:type="dxa"/>
+          </w:tblCellMar>
+        </w:tblPrEx>
+        <w:tc>
+          <w:tcPr>
+            <w:tcW w:w="1958" w:type="dxa"/>
+            <w:vAlign w:val="center"/>
+          </w:tcPr>
+          <w:p>
+            <w:pPr>
+              <w:spacing w:line="360" w:lineRule="auto"/>
+              <w:jc w:val="center"/>
+              <w:rPr>
+                <w:rFonts w:hint="default" w:cs="Times New Roman"/>
+                <w:sz w:val="24"/>
+                <w:szCs w:val="24"/>
+                <w:vertAlign w:val="baseline"/>
+                <w:lang w:val="en-US" w:eastAsia="zh-CN"/>
+              </w:rPr>
+            </w:pPr>
+            <w:r>
+              <w:rPr>
+                <w:rFonts w:hint="eastAsia" w:cs="Times New Roman"/>
+                <w:sz w:val="24"/>
+                <w:szCs w:val="24"/>
+                <w:vertAlign w:val="baseline"/>
+                <w:lang w:val="en-US" w:eastAsia="zh-CN"/>
+              </w:rPr>
+              <w:t>Measure</w:t>
+            </w:r>
+          </w:p>
+        </w:tc>
+        <w:tc>
+          <w:tcPr>
+            <w:tcW w:w="6558" w:type="dxa"/>
+            <w:vAlign w:val="center"/>
+          </w:tcPr>
+          <w:p>
+            <w:pPr>
+              <w:spacing w:line="360" w:lineRule="auto"/>
+              <w:jc w:val="left"/>
+              <w:rPr>
+                <w:rFonts w:hint="default" w:cs="Times New Roman"/>
+                <w:sz w:val="24"/>
+                <w:szCs w:val="24"/>
+                <w:vertAlign w:val="baseline"/>
+                <w:lang w:val="en-US" w:eastAsia="zh-CN"/>
+              </w:rPr>
+            </w:pPr>
+            <w:r>
+              <w:rPr>
+                <w:rFonts w:hint="default" w:cs="Times New Roman"/>
+                <w:sz w:val="24"/>
+                <w:szCs w:val="24"/>
+                <w:vertAlign w:val="baseline"/>
+                <w:lang w:val="en-US" w:eastAsia="zh-CN"/>
+              </w:rPr>
+              <w:t>The type of pollutants present in the river reach.</w:t>
+            </w:r>
+          </w:p>
+        </w:tc>
+      </w:tr>
+      <w:tr>
+        <w:tblPrEx>
+          <w:tblBorders>
+            <w:top w:val="single" w:color="auto" w:sz="4" w:space="0"/>
+            <w:left w:val="single" w:color="auto" w:sz="4" w:space="0"/>
+            <w:bottom w:val="single" w:color="auto" w:sz="4" w:space="0"/>
+            <w:right w:val="single" w:color="auto" w:sz="4" w:space="0"/>
+            <w:insideH w:val="single" w:color="auto" w:sz="4" w:space="0"/>
+            <w:insideV w:val="single" w:color="auto" w:sz="4" w:space="0"/>
+          </w:tblBorders>
+          <w:tblCellMar>
+            <w:left w:w="108" w:type="dxa"/>
+            <w:right w:w="108" w:type="dxa"/>
+          </w:tblCellMar>
+        </w:tblPrEx>
+        <w:tc>
+          <w:tcPr>
+            <w:tcW w:w="1958" w:type="dxa"/>
+            <w:vAlign w:val="center"/>
+          </w:tcPr>
+          <w:p>
+            <w:pPr>
+              <w:spacing w:line="360" w:lineRule="auto"/>
+              <w:jc w:val="center"/>
+              <w:rPr>
+                <w:rFonts w:hint="default" w:cs="Times New Roman"/>
+                <w:sz w:val="24"/>
+                <w:szCs w:val="24"/>
+                <w:vertAlign w:val="baseline"/>
+                <w:lang w:val="en-US" w:eastAsia="zh-CN"/>
+              </w:rPr>
+            </w:pPr>
+            <w:r>
+              <w:rPr>
+                <w:rFonts w:hint="eastAsia" w:cs="Times New Roman"/>
+                <w:sz w:val="24"/>
+                <w:szCs w:val="24"/>
+                <w:vertAlign w:val="baseline"/>
+                <w:lang w:val="en-US" w:eastAsia="zh-CN"/>
+              </w:rPr>
+              <w:t>value</w:t>
+            </w:r>
+          </w:p>
+        </w:tc>
+        <w:tc>
+          <w:tcPr>
+            <w:tcW w:w="6558" w:type="dxa"/>
+            <w:vAlign w:val="center"/>
+          </w:tcPr>
+          <w:p>
+            <w:pPr>
+              <w:spacing w:line="360" w:lineRule="auto"/>
+              <w:jc w:val="left"/>
+              <w:rPr>
+                <w:rFonts w:hint="default" w:cs="Times New Roman"/>
+                <w:sz w:val="24"/>
+                <w:szCs w:val="24"/>
+                <w:vertAlign w:val="baseline"/>
+                <w:lang w:val="en-US" w:eastAsia="zh-CN"/>
+              </w:rPr>
+            </w:pPr>
+            <w:r>
+              <w:rPr>
+                <w:rFonts w:hint="default" w:cs="Times New Roman"/>
+                <w:sz w:val="24"/>
+                <w:szCs w:val="24"/>
+                <w:vertAlign w:val="baseline"/>
+                <w:lang w:val="en-US" w:eastAsia="zh-CN"/>
+              </w:rPr>
+              <w:t>The measured values of the pollutants.</w:t>
+            </w:r>
+          </w:p>
+        </w:tc>
+      </w:tr>
+      <w:tr>
+        <w:tblPrEx>
+          <w:tblBorders>
+            <w:top w:val="single" w:color="auto" w:sz="4" w:space="0"/>
+            <w:left w:val="single" w:color="auto" w:sz="4" w:space="0"/>
+            <w:bottom w:val="single" w:color="auto" w:sz="4" w:space="0"/>
+            <w:right w:val="single" w:color="auto" w:sz="4" w:space="0"/>
+            <w:insideH w:val="single" w:color="auto" w:sz="4" w:space="0"/>
+            <w:insideV w:val="single" w:color="auto" w:sz="4" w:space="0"/>
+          </w:tblBorders>
+          <w:tblCellMar>
+            <w:left w:w="108" w:type="dxa"/>
+            <w:right w:w="108" w:type="dxa"/>
+          </w:tblCellMar>
+        </w:tblPrEx>
+        <w:tc>
+          <w:tcPr>
+            <w:tcW w:w="1958" w:type="dxa"/>
+            <w:vAlign w:val="center"/>
+          </w:tcPr>
+          <w:p>
+            <w:pPr>
+              <w:spacing w:line="360" w:lineRule="auto"/>
+              <w:jc w:val="center"/>
+              <w:rPr>
+                <w:rFonts w:hint="default" w:cs="Times New Roman"/>
+                <w:sz w:val="24"/>
+                <w:szCs w:val="24"/>
+                <w:vertAlign w:val="baseline"/>
+                <w:lang w:val="en-US" w:eastAsia="zh-CN"/>
+              </w:rPr>
+            </w:pPr>
+            <w:r>
+              <w:rPr>
+                <w:rFonts w:hint="eastAsia" w:cs="Times New Roman"/>
+                <w:sz w:val="24"/>
+                <w:szCs w:val="24"/>
+                <w:vertAlign w:val="baseline"/>
+                <w:lang w:val="en-US" w:eastAsia="zh-CN"/>
+              </w:rPr>
+              <w:t>mesrmnt</w:t>
+            </w:r>
+          </w:p>
+        </w:tc>
+        <w:tc>
+          <w:tcPr>
+            <w:tcW w:w="6558" w:type="dxa"/>
+            <w:vAlign w:val="center"/>
+          </w:tcPr>
+          <w:p>
+            <w:pPr>
+              <w:spacing w:line="360" w:lineRule="auto"/>
+              <w:jc w:val="left"/>
+              <w:rPr>
+                <w:rFonts w:hint="default" w:cs="Times New Roman"/>
+                <w:sz w:val="24"/>
+                <w:szCs w:val="24"/>
+                <w:vertAlign w:val="baseline"/>
+                <w:lang w:val="en-US" w:eastAsia="zh-CN"/>
+              </w:rPr>
+            </w:pPr>
+            <w:r>
+              <w:rPr>
+                <w:rFonts w:hint="default" w:cs="Times New Roman"/>
+                <w:sz w:val="24"/>
+                <w:szCs w:val="24"/>
+                <w:vertAlign w:val="baseline"/>
+                <w:lang w:val="en-US" w:eastAsia="zh-CN"/>
+              </w:rPr>
+              <w:t>The methods used for measuring the pollutants.</w:t>
+            </w:r>
+          </w:p>
+        </w:tc>
+      </w:tr>
+      <w:tr>
+        <w:tblPrEx>
+          <w:tblBorders>
+            <w:top w:val="single" w:color="auto" w:sz="4" w:space="0"/>
+            <w:left w:val="single" w:color="auto" w:sz="4" w:space="0"/>
+            <w:bottom w:val="single" w:color="auto" w:sz="4" w:space="0"/>
+            <w:right w:val="single" w:color="auto" w:sz="4" w:space="0"/>
+            <w:insideH w:val="single" w:color="auto" w:sz="4" w:space="0"/>
+            <w:insideV w:val="single" w:color="auto" w:sz="4" w:space="0"/>
+          </w:tblBorders>
+          <w:tblCellMar>
+            <w:left w:w="108" w:type="dxa"/>
+            <w:right w:w="108" w:type="dxa"/>
+          </w:tblCellMar>
+        </w:tblPrEx>
+        <w:tc>
+          <w:tcPr>
+            <w:tcW w:w="1958" w:type="dxa"/>
+            <w:vAlign w:val="center"/>
+          </w:tcPr>
+          <w:p>
+            <w:pPr>
+              <w:spacing w:line="360" w:lineRule="auto"/>
+              <w:jc w:val="center"/>
+              <w:rPr>
+                <w:rFonts w:hint="default" w:cs="Times New Roman"/>
+                <w:sz w:val="24"/>
+                <w:szCs w:val="24"/>
+                <w:vertAlign w:val="baseline"/>
+                <w:lang w:val="en-US" w:eastAsia="zh-CN"/>
+              </w:rPr>
+            </w:pPr>
+            <w:r>
+              <w:rPr>
+                <w:rFonts w:hint="default" w:cs="Times New Roman"/>
+                <w:sz w:val="24"/>
+                <w:szCs w:val="24"/>
+                <w:vertAlign w:val="baseline"/>
+                <w:lang w:val="en-US" w:eastAsia="zh-CN"/>
+              </w:rPr>
+              <w:t>Shape_Leng,</w:t>
+            </w:r>
+          </w:p>
+        </w:tc>
+        <w:tc>
+          <w:tcPr>
+            <w:tcW w:w="6558" w:type="dxa"/>
+            <w:vAlign w:val="center"/>
+          </w:tcPr>
+          <w:p>
+            <w:pPr>
+              <w:spacing w:line="360" w:lineRule="auto"/>
+              <w:jc w:val="left"/>
+              <w:rPr>
+                <w:rFonts w:hint="default" w:cs="Times New Roman"/>
+                <w:sz w:val="24"/>
+                <w:szCs w:val="24"/>
+                <w:vertAlign w:val="baseline"/>
+                <w:lang w:val="en-US" w:eastAsia="zh-CN"/>
+              </w:rPr>
+            </w:pPr>
+            <w:r>
+              <w:rPr>
+                <w:rFonts w:hint="default" w:cs="Times New Roman"/>
+                <w:sz w:val="24"/>
+                <w:szCs w:val="24"/>
+                <w:vertAlign w:val="baseline"/>
+                <w:lang w:val="en-US" w:eastAsia="zh-CN"/>
+              </w:rPr>
+              <w:t>The length of the river reach.</w:t>
+            </w:r>
+          </w:p>
+        </w:tc>
+      </w:tr>
+      <w:tr>
+        <w:tblPrEx>
+          <w:tblBorders>
+            <w:top w:val="single" w:color="auto" w:sz="4" w:space="0"/>
+            <w:left w:val="single" w:color="auto" w:sz="4" w:space="0"/>
+            <w:bottom w:val="single" w:color="auto" w:sz="4" w:space="0"/>
+            <w:right w:val="single" w:color="auto" w:sz="4" w:space="0"/>
+            <w:insideH w:val="single" w:color="auto" w:sz="4" w:space="0"/>
+            <w:insideV w:val="single" w:color="auto" w:sz="4" w:space="0"/>
+          </w:tblBorders>
+          <w:tblCellMar>
+            <w:left w:w="108" w:type="dxa"/>
+            <w:right w:w="108" w:type="dxa"/>
+          </w:tblCellMar>
+        </w:tblPrEx>
+        <w:tc>
+          <w:tcPr>
+            <w:tcW w:w="1958" w:type="dxa"/>
+            <w:vAlign w:val="center"/>
+          </w:tcPr>
+          <w:p>
+            <w:pPr>
+              <w:spacing w:line="360" w:lineRule="auto"/>
+              <w:jc w:val="center"/>
+              <w:rPr>
+                <w:rFonts w:hint="default" w:cs="Times New Roman"/>
+                <w:sz w:val="24"/>
+                <w:szCs w:val="24"/>
+                <w:vertAlign w:val="baseline"/>
+                <w:lang w:val="en-US" w:eastAsia="zh-CN"/>
+              </w:rPr>
+            </w:pPr>
+            <w:r>
+              <w:rPr>
+                <w:rFonts w:hint="default" w:cs="Times New Roman"/>
+                <w:sz w:val="24"/>
+                <w:szCs w:val="24"/>
+                <w:vertAlign w:val="baseline"/>
+                <w:lang w:val="en-US" w:eastAsia="zh-CN"/>
+              </w:rPr>
+              <w:t>CUM_AREA</w:t>
+            </w:r>
+          </w:p>
+        </w:tc>
+        <w:tc>
+          <w:tcPr>
+            <w:tcW w:w="6558" w:type="dxa"/>
+            <w:vAlign w:val="center"/>
+          </w:tcPr>
+          <w:p>
+            <w:pPr>
+              <w:spacing w:line="360" w:lineRule="auto"/>
+              <w:jc w:val="left"/>
+              <w:rPr>
+                <w:rFonts w:hint="default" w:cs="Times New Roman"/>
+                <w:sz w:val="24"/>
+                <w:szCs w:val="24"/>
+                <w:vertAlign w:val="baseline"/>
+                <w:lang w:val="en-US" w:eastAsia="zh-CN"/>
+              </w:rPr>
+            </w:pPr>
+            <w:r>
+              <w:rPr>
+                <w:rFonts w:hint="default" w:cs="Times New Roman"/>
+                <w:sz w:val="24"/>
+                <w:szCs w:val="24"/>
+                <w:vertAlign w:val="baseline"/>
+                <w:lang w:val="en-US" w:eastAsia="zh-CN"/>
+              </w:rPr>
+              <w:t>The cumulative watershed area in square meters (m²).</w:t>
+            </w:r>
+          </w:p>
+        </w:tc>
+      </w:tr>
+      <w:tr>
+        <w:tblPrEx>
+          <w:tblBorders>
+            <w:top w:val="single" w:color="auto" w:sz="4" w:space="0"/>
+            <w:left w:val="single" w:color="auto" w:sz="4" w:space="0"/>
+            <w:bottom w:val="single" w:color="auto" w:sz="4" w:space="0"/>
+            <w:right w:val="single" w:color="auto" w:sz="4" w:space="0"/>
+            <w:insideH w:val="single" w:color="auto" w:sz="4" w:space="0"/>
+            <w:insideV w:val="single" w:color="auto" w:sz="4" w:space="0"/>
+          </w:tblBorders>
+          <w:tblCellMar>
+            <w:left w:w="108" w:type="dxa"/>
+            <w:right w:w="108" w:type="dxa"/>
+          </w:tblCellMar>
+        </w:tblPrEx>
+        <w:tc>
+          <w:tcPr>
+            <w:tcW w:w="1958" w:type="dxa"/>
+            <w:vAlign w:val="center"/>
+          </w:tcPr>
+          <w:p>
+            <w:pPr>
+              <w:spacing w:line="360" w:lineRule="auto"/>
+              <w:jc w:val="center"/>
+              <w:rPr>
+                <w:rFonts w:hint="default" w:cs="Times New Roman"/>
+                <w:sz w:val="24"/>
+                <w:szCs w:val="24"/>
+                <w:vertAlign w:val="baseline"/>
+                <w:lang w:val="en-US" w:eastAsia="zh-CN"/>
+              </w:rPr>
+            </w:pPr>
+            <w:r>
+              <w:rPr>
+                <w:rFonts w:hint="eastAsia" w:cs="Times New Roman"/>
+                <w:sz w:val="24"/>
+                <w:szCs w:val="24"/>
+                <w:vertAlign w:val="baseline"/>
+                <w:lang w:val="en-US" w:eastAsia="zh-CN"/>
+              </w:rPr>
+              <w:t>geometry</w:t>
+            </w:r>
+          </w:p>
+        </w:tc>
+        <w:tc>
+          <w:tcPr>
+            <w:tcW w:w="6558" w:type="dxa"/>
+            <w:vAlign w:val="center"/>
+          </w:tcPr>
+          <w:p>
+            <w:pPr>
+              <w:spacing w:line="360" w:lineRule="auto"/>
+              <w:jc w:val="left"/>
+              <w:rPr>
+                <w:rFonts w:hint="default" w:cs="Times New Roman"/>
+                <w:sz w:val="24"/>
+                <w:szCs w:val="24"/>
+                <w:vertAlign w:val="baseline"/>
+                <w:lang w:val="en-US" w:eastAsia="zh-CN"/>
+              </w:rPr>
+            </w:pPr>
+            <w:r>
+              <w:rPr>
+                <w:rFonts w:hint="default" w:cs="Times New Roman"/>
+                <w:sz w:val="24"/>
+                <w:szCs w:val="24"/>
+                <w:vertAlign w:val="baseline"/>
+                <w:lang w:val="en-US" w:eastAsia="zh-CN"/>
+              </w:rPr>
+              <w:t xml:space="preserve">Geolocation information in the form of </w:t>
+            </w:r>
+            <w:r>
+              <w:rPr>
+                <w:rFonts w:hint="eastAsia" w:cs="Times New Roman"/>
+                <w:sz w:val="24"/>
+                <w:szCs w:val="24"/>
+                <w:vertAlign w:val="baseline"/>
+                <w:lang w:val="en-US" w:eastAsia="zh-CN"/>
+              </w:rPr>
+              <w:t>`</w:t>
+            </w:r>
+            <w:r>
+              <w:rPr>
+                <w:rFonts w:hint="default" w:cs="Times New Roman"/>
+                <w:sz w:val="24"/>
+                <w:szCs w:val="24"/>
+                <w:vertAlign w:val="baseline"/>
+                <w:lang w:val="en-US" w:eastAsia="zh-CN"/>
+              </w:rPr>
+              <w:t>LINESTRING</w:t>
+            </w:r>
+            <w:r>
+              <w:rPr>
+                <w:rFonts w:hint="eastAsia" w:cs="Times New Roman"/>
+                <w:sz w:val="24"/>
+                <w:szCs w:val="24"/>
+                <w:vertAlign w:val="baseline"/>
+                <w:lang w:val="en-US" w:eastAsia="zh-CN"/>
+              </w:rPr>
+              <w:t>`</w:t>
+            </w:r>
+            <w:r>
+              <w:rPr>
+                <w:rFonts w:hint="default" w:cs="Times New Roman"/>
+                <w:sz w:val="24"/>
+                <w:szCs w:val="24"/>
+                <w:vertAlign w:val="baseline"/>
+                <w:lang w:val="en-US" w:eastAsia="zh-CN"/>
+              </w:rPr>
+              <w:t xml:space="preserve"> type.</w:t>
+            </w:r>
+          </w:p>
+        </w:tc>
+      </w:tr>
+    </w:tbl>
+    <w:p>
+      <w:pPr>
+        <w:spacing w:line="360" w:lineRule="auto"/>
+        <w:ind w:firstLine="720" w:firstLineChars="0"/>
+        <w:jc w:val="both"/>
+        <w:rPr>
+          <w:rFonts w:hint="eastAsia" w:cs="Times New Roman"/>
+          <w:sz w:val="24"/>
+          <w:szCs w:val="24"/>
+          <w:lang w:val="en-US" w:eastAsia="zh-CN"/>
+        </w:rPr>
+      </w:pPr>
+    </w:p>
+    <w:p>
+      <w:pPr>
+        <w:spacing w:line="360" w:lineRule="auto"/>
+        <w:ind w:firstLine="720" w:firstLineChars="0"/>
+        <w:jc w:val="both"/>
+        <w:rPr>
+          <w:rFonts w:hint="eastAsia" w:cs="Times New Roman"/>
+          <w:sz w:val="24"/>
+          <w:szCs w:val="24"/>
+          <w:lang w:val="en-US" w:eastAsia="zh-CN"/>
+        </w:rPr>
+      </w:pPr>
+      <w:r>
+        <w:rPr>
+          <w:rFonts w:hint="eastAsia" w:cs="Times New Roman"/>
+          <w:sz w:val="24"/>
+          <w:szCs w:val="24"/>
+          <w:lang w:val="en-US" w:eastAsia="zh-CN"/>
+        </w:rPr>
+        <w:t>The next step in our process is to convert the geolocation coordinates of our spatial data to ensure compatibility with the visualization tools we are using. Specifically, the `leaflet` package only supports the WGS84 coordinate system (EPSG:4326). Therefore, it is necessary to transform the coordinates of our `sf` object to this coordinate system.</w:t>
+      </w:r>
+    </w:p>
+    <w:p>
+      <w:pPr>
+        <w:spacing w:line="360" w:lineRule="auto"/>
+        <w:ind w:firstLine="720" w:firstLineChars="0"/>
+        <w:jc w:val="both"/>
+        <w:rPr>
+          <w:rFonts w:hint="eastAsia" w:cs="Times New Roman"/>
+          <w:sz w:val="24"/>
+          <w:szCs w:val="24"/>
+          <w:lang w:val="en-US" w:eastAsia="zh-CN"/>
+        </w:rPr>
+      </w:pPr>
+      <w:r>
+        <w:rPr>
+          <w:rFonts w:hint="eastAsia" w:cs="Times New Roman"/>
+          <w:sz w:val="24"/>
+          <w:szCs w:val="24"/>
+          <w:lang w:val="en-US" w:eastAsia="zh-CN"/>
+        </w:rPr>
+        <w:t>Since the data stores information about all the rivers in New Zealand, it would take a long time to load. Therefore, we choose to use the `findConnect` function (mentioned in Section 2.5) to extract the ids of 13 large river networks in New Zealand during data pre-processing.</w:t>
+      </w:r>
+    </w:p>
+    <w:p>
+      <w:pPr>
+        <w:pStyle w:val="3"/>
+        <w:numPr>
+          <w:ilvl w:val="0"/>
+          <w:numId w:val="0"/>
+        </w:numPr>
+        <w:bidi w:val="0"/>
+        <w:spacing w:line="360" w:lineRule="auto"/>
+        <w:ind w:leftChars="0"/>
+        <w:rPr>
           <w:rFonts w:hint="default" w:ascii="Times New Roman" w:hAnsi="Times New Roman"/>
           <w:sz w:val="36"/>
           <w:szCs w:val="36"/>
@@ -12358,7 +13634,7 @@
           <w:szCs w:val="36"/>
           <w:lang w:val="en-US" w:eastAsia="zh-CN"/>
         </w:rPr>
-        <w:t>2.2.1</w:t>
+        <w:t>3.3</w:t>
       </w:r>
       <w:r>
         <w:rPr>
@@ -12729,48 +14005,6 @@
     </w:p>
     <w:p>
       <w:pPr>
-        <w:numPr>
-          <w:ilvl w:val="0"/>
-          <w:numId w:val="0"/>
-        </w:numPr>
-        <w:spacing w:line="360" w:lineRule="auto"/>
-        <w:jc w:val="center"/>
-        <w:rPr>
-          <w:rFonts w:hint="eastAsia"/>
-          <w:lang w:val="en-US" w:eastAsia="zh-CN"/>
-        </w:rPr>
-      </w:pPr>
-    </w:p>
-    <w:p>
-      <w:pPr>
-        <w:numPr>
-          <w:ilvl w:val="0"/>
-          <w:numId w:val="0"/>
-        </w:numPr>
-        <w:spacing w:line="360" w:lineRule="auto"/>
-        <w:jc w:val="center"/>
-        <w:rPr>
-          <w:rFonts w:hint="default"/>
-          <w:lang w:val="en-US" w:eastAsia="zh-CN"/>
-        </w:rPr>
-      </w:pPr>
-    </w:p>
-    <w:p>
-      <w:pPr>
-        <w:numPr>
-          <w:ilvl w:val="0"/>
-          <w:numId w:val="0"/>
-        </w:numPr>
-        <w:spacing w:line="360" w:lineRule="auto"/>
-        <w:jc w:val="center"/>
-        <w:rPr>
-          <w:rFonts w:hint="eastAsia"/>
-          <w:lang w:val="en-US" w:eastAsia="zh-CN"/>
-        </w:rPr>
-      </w:pPr>
-    </w:p>
-    <w:p>
-      <w:pPr>
         <w:ind w:firstLine="720" w:firstLineChars="0"/>
         <w:rPr>
           <w:rFonts w:hint="eastAsia"/>
@@ -15366,7 +16600,7 @@
           <w:szCs w:val="36"/>
           <w:lang w:val="en-US" w:eastAsia="zh-CN"/>
         </w:rPr>
-        <w:t>2.2.2</w:t>
+        <w:t>3.4</w:t>
       </w:r>
       <w:r>
         <w:rPr>
@@ -15456,169 +16690,597 @@
     </w:p>
     <w:p>
       <w:pPr>
+        <w:spacing w:line="360" w:lineRule="auto"/>
         <w:ind w:firstLine="720" w:firstLineChars="0"/>
+        <w:jc w:val="both"/>
         <w:rPr>
           <w:rFonts w:hint="eastAsia"/>
           <w:lang w:val="en-US" w:eastAsia="zh-CN"/>
         </w:rPr>
       </w:pPr>
-    </w:p>
-    <w:p>
-      <w:pPr>
+      <w:r>
+        <w:rPr>
+          <w:rFonts w:hint="eastAsia"/>
+          <w:lang w:val="en-US" w:eastAsia="zh-CN"/>
+        </w:rPr>
+        <w:t>This system allows users to adjust the size of the hexagonal grid cells and view pollutant concentrations across different segments of the river. The design of this interactive feature provides several key benefits for environmental analysis and decision-making.</w:t>
+      </w:r>
+    </w:p>
+    <w:p>
+      <w:pPr>
+        <w:spacing w:line="360" w:lineRule="auto"/>
         <w:ind w:firstLine="720" w:firstLineChars="0"/>
+        <w:jc w:val="both"/>
         <w:rPr>
           <w:rFonts w:hint="eastAsia"/>
           <w:lang w:val="en-US" w:eastAsia="zh-CN"/>
         </w:rPr>
       </w:pPr>
-    </w:p>
-    <w:p>
-      <w:pPr>
+      <w:r>
+        <w:rPr>
+          <w:rFonts w:hint="eastAsia"/>
+          <w:lang w:val="en-US" w:eastAsia="zh-CN"/>
+        </w:rPr>
+        <w:t>The dynamic hexagonal grid system is implemented using the `leaflet` package in R, which supports interactive mapping and spatial data visualization. The hexagonal grids are generated based on user-specified cell sizes, providing a flexible and detailed view of pollutant distributions. The core idea behind this design is to offer an intuitive and adjustable visualization tool that enhances the user's ability to analyze spatial patterns and trends in water quality data.</w:t>
+      </w:r>
+    </w:p>
+    <w:p>
+      <w:pPr>
+        <w:spacing w:line="360" w:lineRule="auto"/>
         <w:ind w:firstLine="720" w:firstLineChars="0"/>
+        <w:jc w:val="both"/>
         <w:rPr>
           <w:rFonts w:hint="eastAsia"/>
           <w:lang w:val="en-US" w:eastAsia="zh-CN"/>
         </w:rPr>
       </w:pPr>
-    </w:p>
-    <w:p>
-      <w:pPr>
+      <w:r>
+        <w:rPr>
+          <w:rFonts w:hint="eastAsia"/>
+          <w:lang w:val="en-US" w:eastAsia="zh-CN"/>
+        </w:rPr>
+        <w:t>The landing page of our Shiny application features a sidebar for user input and two-panel tabs. The sidebar remains fixed, allowing users to switch between the tabs without losing their input settings. This layout ensures that users can seamlessly adjust their input values while navigating different views within the application. The straightforward design makes it clear where inputs should be entered, enhancing user experience and ease of use. The sidebar provides various input controls, including dropdown menus and sliders, to customize the visualization. Users can choose the river of interest from a dropdown menu, adjust the size of the hexagonal grid cells using a slider input, select the base map type (e.g., OpenStreetMap, Esri World Image, CartoDB Positron) from a dropdown menu, and toggle the display of river lines, Strahler river classification, and Shreve river classification using checkboxes. Additionally, users can select the type of pollutant to visualize and choose the measurement method for the selected pollutant.[Figure 12]</w:t>
+      </w:r>
+    </w:p>
+    <w:p>
+      <w:pPr>
+        <w:spacing w:line="360" w:lineRule="auto"/>
+        <w:jc w:val="center"/>
+      </w:pPr>
+      <w:r>
+        <w:drawing>
+          <wp:inline distT="0" distB="0" distL="114300" distR="114300">
+            <wp:extent cx="4528820" cy="2216785"/>
+            <wp:effectExtent l="0" t="0" r="12700" b="8255"/>
+            <wp:docPr id="9" name="图片 1"/>
+            <wp:cNvGraphicFramePr>
+              <a:graphicFrameLocks xmlns:a="http://schemas.openxmlformats.org/drawingml/2006/main" noChangeAspect="1"/>
+            </wp:cNvGraphicFramePr>
+            <a:graphic xmlns:a="http://schemas.openxmlformats.org/drawingml/2006/main">
+              <a:graphicData uri="http://schemas.openxmlformats.org/drawingml/2006/picture">
+                <pic:pic xmlns:pic="http://schemas.openxmlformats.org/drawingml/2006/picture">
+                  <pic:nvPicPr>
+                    <pic:cNvPr id="9" name="图片 1"/>
+                    <pic:cNvPicPr>
+                      <a:picLocks noChangeAspect="1"/>
+                    </pic:cNvPicPr>
+                  </pic:nvPicPr>
+                  <pic:blipFill>
+                    <a:blip r:embed="rId21"/>
+                    <a:stretch>
+                      <a:fillRect/>
+                    </a:stretch>
+                  </pic:blipFill>
+                  <pic:spPr>
+                    <a:xfrm>
+                      <a:off x="0" y="0"/>
+                      <a:ext cx="4528820" cy="2216785"/>
+                    </a:xfrm>
+                    <a:prstGeom prst="rect">
+                      <a:avLst/>
+                    </a:prstGeom>
+                    <a:noFill/>
+                    <a:ln>
+                      <a:noFill/>
+                    </a:ln>
+                  </pic:spPr>
+                </pic:pic>
+              </a:graphicData>
+            </a:graphic>
+          </wp:inline>
+        </w:drawing>
+      </w:r>
+    </w:p>
+    <w:p>
+      <w:pPr>
+        <w:spacing w:line="360" w:lineRule="auto"/>
         <w:ind w:firstLine="720" w:firstLineChars="0"/>
-        <w:rPr>
-          <w:rFonts w:hint="default" w:ascii="Times New Roman" w:hAnsi="Times New Roman"/>
+        <w:jc w:val="center"/>
+        <w:rPr>
+          <w:rFonts w:hint="default" w:eastAsia="宋体"/>
+          <w:lang w:val="en-US" w:eastAsia="zh-CN"/>
+        </w:rPr>
+      </w:pPr>
+      <w:r>
+        <w:rPr>
+          <w:rFonts w:hint="default"/>
+          <w:lang w:val="en-IE"/>
+        </w:rPr>
+        <w:t>Figure 12. Landing Page</w:t>
+      </w:r>
+      <w:r>
+        <w:rPr>
+          <w:rFonts w:hint="eastAsia"/>
+          <w:lang w:val="en-US" w:eastAsia="zh-CN"/>
+        </w:rPr>
+        <w:t xml:space="preserve"> of Shiny </w:t>
+      </w:r>
+      <w:r>
+        <w:rPr>
+          <w:rFonts w:hint="default"/>
+          <w:lang w:val="en-IE" w:eastAsia="zh-CN"/>
+        </w:rPr>
+        <w:t>A</w:t>
+      </w:r>
+      <w:r>
+        <w:rPr>
+          <w:rFonts w:hint="eastAsia"/>
+          <w:lang w:val="en-US" w:eastAsia="zh-CN"/>
+        </w:rPr>
+        <w:t>pp</w:t>
+      </w:r>
+    </w:p>
+    <w:p>
+      <w:pPr>
+        <w:spacing w:line="360" w:lineRule="auto"/>
+        <w:ind w:firstLine="720" w:firstLineChars="0"/>
+        <w:jc w:val="center"/>
+        <w:rPr>
+          <w:rFonts w:hint="default"/>
+          <w:lang w:val="en-IE"/>
+        </w:rPr>
+      </w:pPr>
+    </w:p>
+    <w:p>
+      <w:pPr>
+        <w:spacing w:line="360" w:lineRule="auto"/>
+        <w:ind w:firstLine="720" w:firstLineChars="0"/>
+        <w:jc w:val="both"/>
+        <w:rPr>
+          <w:rFonts w:hint="default"/>
+          <w:lang w:val="en-US" w:eastAsia="zh-CN"/>
+        </w:rPr>
+      </w:pPr>
+      <w:r>
+        <w:rPr>
+          <w:rFonts w:hint="default"/>
+          <w:lang w:val="en-IE" w:eastAsia="zh-CN"/>
+        </w:rPr>
+        <w:t xml:space="preserve">The main panel of the application consists of two tabs. The first tab, "Map," displays an interactive map with hexagonal grids and river lines. Users can interact with the map by zooming, panning, and clicking on hexagonal cells to view detailed pollutant information. </w:t>
+      </w:r>
+      <w:r>
+        <w:rPr>
+          <w:rFonts w:hint="eastAsia"/>
+          <w:lang w:val="en-US" w:eastAsia="zh-CN"/>
+        </w:rPr>
+        <w:t>[Figure 13]</w:t>
+      </w:r>
+    </w:p>
+    <w:p>
+      <w:pPr>
+        <w:spacing w:line="360" w:lineRule="auto"/>
+        <w:jc w:val="both"/>
+      </w:pPr>
+      <w:r>
+        <w:drawing>
+          <wp:inline distT="0" distB="0" distL="114300" distR="114300">
+            <wp:extent cx="5264150" cy="2496185"/>
+            <wp:effectExtent l="0" t="0" r="8890" b="3175"/>
+            <wp:docPr id="14" name="图片 2"/>
+            <wp:cNvGraphicFramePr>
+              <a:graphicFrameLocks xmlns:a="http://schemas.openxmlformats.org/drawingml/2006/main" noChangeAspect="1"/>
+            </wp:cNvGraphicFramePr>
+            <a:graphic xmlns:a="http://schemas.openxmlformats.org/drawingml/2006/main">
+              <a:graphicData uri="http://schemas.openxmlformats.org/drawingml/2006/picture">
+                <pic:pic xmlns:pic="http://schemas.openxmlformats.org/drawingml/2006/picture">
+                  <pic:nvPicPr>
+                    <pic:cNvPr id="14" name="图片 2"/>
+                    <pic:cNvPicPr>
+                      <a:picLocks noChangeAspect="1"/>
+                    </pic:cNvPicPr>
+                  </pic:nvPicPr>
+                  <pic:blipFill>
+                    <a:blip r:embed="rId22"/>
+                    <a:stretch>
+                      <a:fillRect/>
+                    </a:stretch>
+                  </pic:blipFill>
+                  <pic:spPr>
+                    <a:xfrm>
+                      <a:off x="0" y="0"/>
+                      <a:ext cx="5264150" cy="2496185"/>
+                    </a:xfrm>
+                    <a:prstGeom prst="rect">
+                      <a:avLst/>
+                    </a:prstGeom>
+                    <a:noFill/>
+                    <a:ln>
+                      <a:noFill/>
+                    </a:ln>
+                  </pic:spPr>
+                </pic:pic>
+              </a:graphicData>
+            </a:graphic>
+          </wp:inline>
+        </w:drawing>
+      </w:r>
+    </w:p>
+    <w:p>
+      <w:pPr>
+        <w:spacing w:line="360" w:lineRule="auto"/>
+        <w:ind w:firstLine="720" w:firstLineChars="0"/>
+        <w:jc w:val="center"/>
+        <w:rPr>
+          <w:rFonts w:hint="eastAsia"/>
+          <w:lang w:val="en-US" w:eastAsia="zh-CN"/>
+        </w:rPr>
+      </w:pPr>
+      <w:r>
+        <w:rPr>
+          <w:rFonts w:hint="eastAsia"/>
+          <w:lang w:val="en-US" w:eastAsia="zh-CN"/>
+        </w:rPr>
+        <w:t xml:space="preserve">Figure 13 Shiny </w:t>
+      </w:r>
+      <w:r>
+        <w:rPr>
+          <w:rFonts w:hint="default"/>
+          <w:lang w:val="en-IE" w:eastAsia="zh-CN"/>
+        </w:rPr>
+        <w:t>A</w:t>
+      </w:r>
+      <w:r>
+        <w:rPr>
+          <w:rFonts w:hint="eastAsia"/>
+          <w:lang w:val="en-US" w:eastAsia="zh-CN"/>
+        </w:rPr>
+        <w:t>pp Displaying The Value</w:t>
+      </w:r>
+    </w:p>
+    <w:p>
+      <w:pPr>
+        <w:spacing w:line="360" w:lineRule="auto"/>
+        <w:ind w:firstLine="720" w:firstLineChars="0"/>
+        <w:jc w:val="center"/>
+        <w:rPr>
+          <w:rFonts w:hint="eastAsia"/>
+          <w:lang w:val="en-US" w:eastAsia="zh-CN"/>
+        </w:rPr>
+      </w:pPr>
+    </w:p>
+    <w:bookmarkEnd w:id="10"/>
+    <w:bookmarkEnd w:id="11"/>
+    <w:bookmarkEnd w:id="12"/>
+    <w:bookmarkEnd w:id="13"/>
+    <w:bookmarkEnd w:id="14"/>
+    <w:bookmarkEnd w:id="15"/>
+    <w:p>
+      <w:pPr>
+        <w:spacing w:line="360" w:lineRule="auto"/>
+        <w:ind w:firstLine="720" w:firstLineChars="0"/>
+        <w:rPr>
+          <w:rFonts w:hint="default"/>
+          <w:lang w:val="en-IE"/>
+        </w:rPr>
+      </w:pPr>
+      <w:r>
+        <w:rPr>
+          <w:rFonts w:hint="eastAsia"/>
+        </w:rPr>
+        <w:t>The grid cells dynamically update based on the selected cell size and pollutant type.</w:t>
+      </w:r>
+      <w:r>
+        <w:rPr>
+          <w:rFonts w:hint="default"/>
+          <w:lang w:val="en-IE"/>
+        </w:rPr>
+        <w:t>[Figure 14]</w:t>
+      </w:r>
+    </w:p>
+    <w:p>
+      <w:pPr>
+        <w:spacing w:line="360" w:lineRule="auto"/>
+        <w:jc w:val="center"/>
+      </w:pPr>
+      <w:r>
+        <w:drawing>
+          <wp:inline distT="0" distB="0" distL="114300" distR="114300">
+            <wp:extent cx="5266690" cy="2520950"/>
+            <wp:effectExtent l="0" t="0" r="6350" b="8890"/>
+            <wp:docPr id="15" name="图片 3"/>
+            <wp:cNvGraphicFramePr>
+              <a:graphicFrameLocks xmlns:a="http://schemas.openxmlformats.org/drawingml/2006/main" noChangeAspect="1"/>
+            </wp:cNvGraphicFramePr>
+            <a:graphic xmlns:a="http://schemas.openxmlformats.org/drawingml/2006/main">
+              <a:graphicData uri="http://schemas.openxmlformats.org/drawingml/2006/picture">
+                <pic:pic xmlns:pic="http://schemas.openxmlformats.org/drawingml/2006/picture">
+                  <pic:nvPicPr>
+                    <pic:cNvPr id="15" name="图片 3"/>
+                    <pic:cNvPicPr>
+                      <a:picLocks noChangeAspect="1"/>
+                    </pic:cNvPicPr>
+                  </pic:nvPicPr>
+                  <pic:blipFill>
+                    <a:blip r:embed="rId23"/>
+                    <a:stretch>
+                      <a:fillRect/>
+                    </a:stretch>
+                  </pic:blipFill>
+                  <pic:spPr>
+                    <a:xfrm>
+                      <a:off x="0" y="0"/>
+                      <a:ext cx="5266690" cy="2520950"/>
+                    </a:xfrm>
+                    <a:prstGeom prst="rect">
+                      <a:avLst/>
+                    </a:prstGeom>
+                    <a:noFill/>
+                    <a:ln>
+                      <a:noFill/>
+                    </a:ln>
+                  </pic:spPr>
+                </pic:pic>
+              </a:graphicData>
+            </a:graphic>
+          </wp:inline>
+        </w:drawing>
+      </w:r>
+    </w:p>
+    <w:p>
+      <w:pPr>
+        <w:spacing w:line="360" w:lineRule="auto"/>
+        <w:ind w:firstLine="720" w:firstLineChars="0"/>
+        <w:jc w:val="both"/>
+        <w:rPr>
+          <w:rFonts w:hint="eastAsia"/>
+        </w:rPr>
+      </w:pPr>
+      <w:r>
+        <w:rPr>
+          <w:rFonts w:hint="default"/>
+          <w:lang w:val="en-IE"/>
+        </w:rPr>
+        <w:t>Figure 13. Shiny App after changing the grid size</w:t>
+      </w:r>
+      <w:r>
+        <w:rPr>
+          <w:rFonts w:hint="eastAsia"/>
+        </w:rPr>
+        <w:t xml:space="preserve"> and pollutant type</w:t>
+      </w:r>
+    </w:p>
+    <w:p>
+      <w:pPr>
+        <w:spacing w:line="360" w:lineRule="auto"/>
+        <w:ind w:firstLine="720" w:firstLineChars="0"/>
+        <w:jc w:val="both"/>
+        <w:rPr>
+          <w:rFonts w:hint="default"/>
+          <w:lang w:val="en-IE"/>
+        </w:rPr>
+      </w:pPr>
+    </w:p>
+    <w:p>
+      <w:pPr>
+        <w:spacing w:line="360" w:lineRule="auto"/>
+        <w:ind w:firstLine="720" w:firstLineChars="0"/>
+        <w:jc w:val="both"/>
+        <w:rPr>
+          <w:rFonts w:hint="eastAsia"/>
+        </w:rPr>
+      </w:pPr>
+      <w:r>
+        <w:rPr>
+          <w:rFonts w:hint="eastAsia" w:eastAsia="宋体"/>
+          <w:lang w:eastAsia="zh-CN"/>
+        </w:rPr>
+        <w:t>By selecting the "Show River</w:t>
+      </w:r>
+      <w:r>
+        <w:rPr>
+          <w:rFonts w:hint="eastAsia"/>
+          <w:lang w:val="en-US" w:eastAsia="zh-CN"/>
+        </w:rPr>
+        <w:t xml:space="preserve"> Lines</w:t>
+      </w:r>
+      <w:r>
+        <w:rPr>
+          <w:rFonts w:hint="eastAsia" w:eastAsia="宋体"/>
+          <w:lang w:eastAsia="zh-CN"/>
+        </w:rPr>
+        <w:t>" option,</w:t>
+      </w:r>
+      <w:r>
+        <w:rPr>
+          <w:rFonts w:hint="eastAsia"/>
+          <w:lang w:val="en-US" w:eastAsia="zh-CN"/>
+        </w:rPr>
+        <w:t xml:space="preserve"> users can view river lines on the map on the right. The reason for designing this feature, instead of displaying river lines directly on the map, is that for large river networks, displaying all the river lines simultaneously can lead to visual clutter. Additionally, users might sometimes be more interested in regional data rather than the specific flow direction of the rivers.</w:t>
+      </w:r>
+    </w:p>
+    <w:p>
+      <w:pPr>
+        <w:spacing w:line="360" w:lineRule="auto"/>
+        <w:ind w:firstLine="720" w:firstLineChars="0"/>
+        <w:jc w:val="both"/>
+        <w:rPr>
+          <w:rFonts w:hint="default" w:eastAsia="宋体"/>
+          <w:lang w:val="en-US" w:eastAsia="zh-CN"/>
+        </w:rPr>
+      </w:pPr>
+      <w:r>
+        <w:rPr>
+          <w:rFonts w:hint="eastAsia"/>
+        </w:rPr>
+        <w:t>The second tab, "Branching Ratio Heatmap," provides a heatmap visualization of the branching ratios within the river network. This heatmap helps users understand the topological structure of the river network and identify areas with varying branching ratios.</w:t>
+      </w:r>
+      <w:r>
+        <w:rPr>
+          <w:rFonts w:hint="eastAsia"/>
+          <w:lang w:val="en-US" w:eastAsia="zh-CN"/>
+        </w:rPr>
+        <w:t xml:space="preserve"> [Figure 14]</w:t>
+      </w:r>
+    </w:p>
+    <w:p>
+      <w:pPr>
+        <w:spacing w:line="360" w:lineRule="auto"/>
+        <w:jc w:val="center"/>
+      </w:pPr>
+      <w:r>
+        <w:drawing>
+          <wp:inline distT="0" distB="0" distL="114300" distR="114300">
+            <wp:extent cx="5264150" cy="2506980"/>
+            <wp:effectExtent l="0" t="0" r="8890" b="7620"/>
+            <wp:docPr id="16" name="图片 4"/>
+            <wp:cNvGraphicFramePr>
+              <a:graphicFrameLocks xmlns:a="http://schemas.openxmlformats.org/drawingml/2006/main" noChangeAspect="1"/>
+            </wp:cNvGraphicFramePr>
+            <a:graphic xmlns:a="http://schemas.openxmlformats.org/drawingml/2006/main">
+              <a:graphicData uri="http://schemas.openxmlformats.org/drawingml/2006/picture">
+                <pic:pic xmlns:pic="http://schemas.openxmlformats.org/drawingml/2006/picture">
+                  <pic:nvPicPr>
+                    <pic:cNvPr id="16" name="图片 4"/>
+                    <pic:cNvPicPr>
+                      <a:picLocks noChangeAspect="1"/>
+                    </pic:cNvPicPr>
+                  </pic:nvPicPr>
+                  <pic:blipFill>
+                    <a:blip r:embed="rId24"/>
+                    <a:stretch>
+                      <a:fillRect/>
+                    </a:stretch>
+                  </pic:blipFill>
+                  <pic:spPr>
+                    <a:xfrm>
+                      <a:off x="0" y="0"/>
+                      <a:ext cx="5264150" cy="2506980"/>
+                    </a:xfrm>
+                    <a:prstGeom prst="rect">
+                      <a:avLst/>
+                    </a:prstGeom>
+                    <a:noFill/>
+                    <a:ln>
+                      <a:noFill/>
+                    </a:ln>
+                  </pic:spPr>
+                </pic:pic>
+              </a:graphicData>
+            </a:graphic>
+          </wp:inline>
+        </w:drawing>
+      </w:r>
+    </w:p>
+    <w:p>
+      <w:pPr>
+        <w:spacing w:line="360" w:lineRule="auto"/>
+        <w:jc w:val="center"/>
+        <w:rPr>
+          <w:rFonts w:hint="default"/>
+          <w:lang w:val="en-IE"/>
+        </w:rPr>
+      </w:pPr>
+      <w:r>
+        <w:rPr>
+          <w:rFonts w:hint="default"/>
+          <w:lang w:val="en-IE"/>
+        </w:rPr>
+        <w:t>Figure 14. The Branching Ratio Heat Map of Shiny App</w:t>
+      </w:r>
+    </w:p>
+    <w:p>
+      <w:pPr>
+        <w:spacing w:line="360" w:lineRule="auto"/>
+        <w:ind w:firstLine="720" w:firstLineChars="0"/>
+        <w:jc w:val="both"/>
+        <w:rPr>
+          <w:rFonts w:hint="default" w:eastAsia="宋体"/>
+          <w:lang w:val="en-US" w:eastAsia="zh-CN"/>
+        </w:rPr>
+      </w:pPr>
+      <w:r>
+        <w:rPr>
+          <w:rFonts w:hint="eastAsia"/>
+        </w:rPr>
+        <w:t>The design and functionality of our Shiny application's user interface provide an intuitive and powerful tool for visualizing and analyzing river pollution data. By offering interactive features and customizable options, the application enhances the user's ability to explore spatial patterns and make informed decisions regarding environmental management.</w:t>
+      </w:r>
+      <w:r>
+        <w:rPr>
+          <w:rFonts w:hint="eastAsia"/>
+          <w:lang w:val="en-US" w:eastAsia="zh-CN"/>
+        </w:rPr>
+        <w:t xml:space="preserve"> Meanwhile the branching ratio heat map reveals insight into river topology logic and connectivity. It is essential to discuss the  connectivity within these river networks.</w:t>
+      </w:r>
+      <w:bookmarkStart w:id="30" w:name="_GoBack"/>
+      <w:bookmarkEnd w:id="30"/>
+    </w:p>
+    <w:p>
+      <w:pPr>
+        <w:spacing w:line="360" w:lineRule="auto"/>
+        <w:rPr>
+          <w:rFonts w:hint="eastAsia"/>
+        </w:rPr>
+      </w:pPr>
+    </w:p>
+    <w:p>
+      <w:pPr>
+        <w:spacing w:line="360" w:lineRule="auto"/>
+        <w:rPr>
+          <w:rFonts w:hint="eastAsia"/>
+        </w:rPr>
+      </w:pPr>
+    </w:p>
+    <w:p>
+      <w:pPr>
+        <w:spacing w:line="360" w:lineRule="auto"/>
+        <w:rPr>
+          <w:rFonts w:hint="eastAsia"/>
+        </w:rPr>
+      </w:pPr>
+    </w:p>
+    <w:p>
+      <w:pPr>
+        <w:pStyle w:val="2"/>
+        <w:spacing w:line="360" w:lineRule="auto"/>
+        <w:rPr>
+          <w:rFonts w:hint="default" w:ascii="Times New Roman" w:hAnsi="Times New Roman" w:eastAsia="宋体"/>
           <w:sz w:val="41"/>
           <w:szCs w:val="41"/>
           <w:lang w:val="en-US" w:eastAsia="zh-CN"/>
         </w:rPr>
       </w:pPr>
-    </w:p>
-    <w:p>
-      <w:pPr>
-        <w:rPr>
-          <w:rFonts w:hint="eastAsia" w:ascii="Times New Roman" w:hAnsi="Times New Roman"/>
-          <w:sz w:val="41"/>
-          <w:szCs w:val="41"/>
-          <w:lang w:eastAsia="zh-CN"/>
-        </w:rPr>
-      </w:pPr>
-    </w:p>
-    <w:p>
-      <w:pPr>
-        <w:rPr>
-          <w:rFonts w:hint="eastAsia" w:ascii="Times New Roman" w:hAnsi="Times New Roman"/>
-          <w:sz w:val="41"/>
-          <w:szCs w:val="41"/>
-          <w:lang w:eastAsia="zh-CN"/>
-        </w:rPr>
-      </w:pPr>
-    </w:p>
-    <w:p>
-      <w:pPr>
-        <w:rPr>
-          <w:rFonts w:hint="eastAsia" w:ascii="Times New Roman" w:hAnsi="Times New Roman"/>
-          <w:sz w:val="41"/>
-          <w:szCs w:val="41"/>
-          <w:lang w:eastAsia="zh-CN"/>
-        </w:rPr>
-      </w:pPr>
-    </w:p>
-    <w:p>
-      <w:pPr>
-        <w:rPr>
-          <w:rFonts w:hint="eastAsia" w:ascii="Times New Roman" w:hAnsi="Times New Roman"/>
-          <w:sz w:val="41"/>
-          <w:szCs w:val="41"/>
-          <w:lang w:eastAsia="zh-CN"/>
-        </w:rPr>
-      </w:pPr>
-    </w:p>
-    <w:p>
-      <w:pPr>
-        <w:pStyle w:val="2"/>
-        <w:spacing w:line="360" w:lineRule="auto"/>
-        <w:rPr>
-          <w:rFonts w:ascii="Times New Roman" w:hAnsi="Times New Roman"/>
-        </w:rPr>
-      </w:pPr>
-      <w:r>
-        <w:rPr>
-          <w:rFonts w:ascii="Times New Roman" w:hAnsi="Times New Roman"/>
-        </w:rPr>
-        <w:t>Methodologies and analysis</w:t>
-      </w:r>
-      <w:bookmarkEnd w:id="10"/>
-      <w:bookmarkEnd w:id="11"/>
-      <w:bookmarkEnd w:id="12"/>
-      <w:bookmarkEnd w:id="13"/>
-      <w:bookmarkEnd w:id="14"/>
-      <w:bookmarkEnd w:id="15"/>
-      <w:r>
-        <w:rPr>
-          <w:rFonts w:ascii="Times New Roman" w:hAnsi="Times New Roman"/>
-        </w:rPr>
-        <w:t xml:space="preserve"> </w:t>
-      </w:r>
-    </w:p>
-    <w:p>
-      <w:pPr>
-        <w:pStyle w:val="34"/>
-        <w:spacing w:after="191" w:line="360" w:lineRule="auto"/>
-        <w:rPr>
-          <w:color w:val="000000"/>
-          <w:sz w:val="28"/>
-          <w:szCs w:val="28"/>
-        </w:rPr>
-      </w:pPr>
-      <w:r>
-        <w:rPr>
-          <w:color w:val="000000"/>
-          <w:sz w:val="28"/>
-          <w:szCs w:val="28"/>
-        </w:rPr>
-        <w:t xml:space="preserve">2.1 Methodologies </w:t>
-      </w:r>
-    </w:p>
-    <w:p>
-      <w:pPr>
-        <w:spacing w:line="360" w:lineRule="auto"/>
-      </w:pPr>
-      <w:r>
-        <w:rPr>
-          <w:sz w:val="28"/>
-          <w:szCs w:val="28"/>
-        </w:rPr>
-        <w:t>2.2 Analysis</w:t>
-      </w:r>
-    </w:p>
-    <w:p>
-      <w:pPr>
-        <w:spacing w:line="360" w:lineRule="auto"/>
-      </w:pPr>
-    </w:p>
-    <w:p>
-      <w:pPr>
-        <w:pStyle w:val="2"/>
-        <w:spacing w:line="360" w:lineRule="auto"/>
-        <w:rPr>
-          <w:rFonts w:ascii="Times New Roman" w:hAnsi="Times New Roman" w:eastAsia="宋体"/>
-          <w:sz w:val="41"/>
-          <w:szCs w:val="41"/>
-          <w:lang w:eastAsia="zh-CN"/>
-        </w:rPr>
-      </w:pPr>
-      <w:bookmarkStart w:id="16" w:name="_Toc197493746"/>
-      <w:bookmarkStart w:id="17" w:name="_Toc197493399"/>
-      <w:bookmarkStart w:id="18" w:name="_Toc197494168"/>
-      <w:bookmarkStart w:id="19" w:name="_Toc197493802"/>
-      <w:bookmarkStart w:id="20" w:name="_Toc197493824"/>
-      <w:bookmarkStart w:id="21" w:name="_Toc197494035"/>
+      <w:bookmarkStart w:id="16" w:name="_Toc197493400"/>
+      <w:bookmarkStart w:id="17" w:name="_Toc197493825"/>
+      <w:bookmarkStart w:id="18" w:name="_Toc197494036"/>
+      <w:bookmarkStart w:id="19" w:name="_Toc197493803"/>
+      <w:bookmarkStart w:id="20" w:name="_Toc197494169"/>
+      <w:bookmarkStart w:id="21" w:name="_Toc197493747"/>
       <w:r>
         <w:rPr>
           <w:rFonts w:ascii="Times New Roman" w:hAnsi="Times New Roman"/>
           <w:sz w:val="41"/>
           <w:szCs w:val="41"/>
         </w:rPr>
-        <w:t xml:space="preserve">Chapter 3 </w:t>
+        <w:t xml:space="preserve">Chapter 4 </w:t>
+      </w:r>
+      <w:r>
+        <w:rPr>
+          <w:rFonts w:hint="eastAsia" w:ascii="Times New Roman" w:hAnsi="Times New Roman" w:eastAsia="宋体"/>
+          <w:sz w:val="41"/>
+          <w:szCs w:val="41"/>
+          <w:lang w:val="en-US" w:eastAsia="zh-CN"/>
+        </w:rPr>
+        <w:t>River Connectivity</w:t>
       </w:r>
     </w:p>
     <w:p>
@@ -15633,7 +17295,7 @@
         <w:rPr>
           <w:rFonts w:ascii="Times New Roman" w:hAnsi="Times New Roman"/>
         </w:rPr>
-        <w:t>Discussion</w:t>
+        <w:t>Conclusions</w:t>
       </w:r>
       <w:bookmarkEnd w:id="16"/>
       <w:bookmarkEnd w:id="17"/>
@@ -15650,79 +17312,36 @@
     </w:p>
     <w:p>
       <w:pPr>
-        <w:pStyle w:val="34"/>
-        <w:spacing w:after="191" w:line="360" w:lineRule="auto"/>
-        <w:rPr>
-          <w:color w:val="000000"/>
-          <w:sz w:val="28"/>
-          <w:szCs w:val="28"/>
-        </w:rPr>
-      </w:pPr>
-      <w:r>
-        <w:rPr>
-          <w:color w:val="000000"/>
-          <w:sz w:val="28"/>
-          <w:szCs w:val="28"/>
-        </w:rPr>
-        <w:t xml:space="preserve">3.1 Main results </w:t>
-      </w:r>
-    </w:p>
-    <w:p>
-      <w:pPr>
-        <w:pStyle w:val="27"/>
-        <w:spacing w:line="360" w:lineRule="auto"/>
-        <w:rPr>
-          <w:sz w:val="28"/>
-          <w:szCs w:val="28"/>
-        </w:rPr>
-      </w:pPr>
-      <w:r>
-        <w:rPr>
-          <w:sz w:val="28"/>
-          <w:szCs w:val="28"/>
-        </w:rPr>
-        <w:t xml:space="preserve">3.2 Discussion </w:t>
-      </w:r>
-      <w:bookmarkStart w:id="22" w:name="_Toc197493400"/>
+        <w:spacing w:line="360" w:lineRule="auto"/>
+      </w:pPr>
+    </w:p>
+    <w:p>
+      <w:pPr>
+        <w:spacing w:line="360" w:lineRule="auto"/>
+      </w:pPr>
+      <w:r>
+        <w:br w:type="page"/>
+      </w:r>
     </w:p>
     <w:p>
       <w:pPr>
         <w:pStyle w:val="2"/>
         <w:spacing w:line="360" w:lineRule="auto"/>
         <w:rPr>
-          <w:rFonts w:ascii="Times New Roman" w:hAnsi="Times New Roman" w:eastAsia="宋体"/>
-          <w:sz w:val="41"/>
-          <w:szCs w:val="41"/>
-          <w:lang w:eastAsia="zh-CN"/>
-        </w:rPr>
-      </w:pPr>
-      <w:bookmarkStart w:id="23" w:name="_Toc197494036"/>
-      <w:bookmarkStart w:id="24" w:name="_Toc197494169"/>
-      <w:bookmarkStart w:id="25" w:name="_Toc197493825"/>
-      <w:bookmarkStart w:id="26" w:name="_Toc197493803"/>
-      <w:bookmarkStart w:id="27" w:name="_Toc197493747"/>
-      <w:r>
-        <w:rPr>
           <w:rFonts w:ascii="Times New Roman" w:hAnsi="Times New Roman"/>
-          <w:sz w:val="41"/>
-          <w:szCs w:val="41"/>
-        </w:rPr>
-        <w:t xml:space="preserve">Chapter 4 </w:t>
-      </w:r>
-    </w:p>
-    <w:p>
-      <w:pPr>
-        <w:pStyle w:val="2"/>
-        <w:spacing w:line="360" w:lineRule="auto"/>
+        </w:rPr>
+      </w:pPr>
+      <w:bookmarkStart w:id="22" w:name="_Toc197494037"/>
+      <w:bookmarkStart w:id="23" w:name="_Toc197493748"/>
+      <w:bookmarkStart w:id="24" w:name="_Toc197493804"/>
+      <w:bookmarkStart w:id="25" w:name="_Toc197493401"/>
+      <w:bookmarkStart w:id="26" w:name="_Toc197493826"/>
+      <w:bookmarkStart w:id="27" w:name="_Toc197494170"/>
+      <w:r>
         <w:rPr>
           <w:rFonts w:ascii="Times New Roman" w:hAnsi="Times New Roman"/>
         </w:rPr>
-      </w:pPr>
-      <w:r>
-        <w:rPr>
-          <w:rFonts w:ascii="Times New Roman" w:hAnsi="Times New Roman"/>
-        </w:rPr>
-        <w:t>Conclusions</w:t>
+        <w:t>References</w:t>
       </w:r>
       <w:bookmarkEnd w:id="22"/>
       <w:bookmarkEnd w:id="23"/>
@@ -15739,52 +17358,6 @@
     </w:p>
     <w:p>
       <w:pPr>
-        <w:spacing w:line="360" w:lineRule="auto"/>
-      </w:pPr>
-    </w:p>
-    <w:p>
-      <w:pPr>
-        <w:spacing w:line="360" w:lineRule="auto"/>
-      </w:pPr>
-      <w:r>
-        <w:br w:type="page"/>
-      </w:r>
-    </w:p>
-    <w:p>
-      <w:pPr>
-        <w:pStyle w:val="2"/>
-        <w:spacing w:line="360" w:lineRule="auto"/>
-        <w:rPr>
-          <w:rFonts w:ascii="Times New Roman" w:hAnsi="Times New Roman"/>
-        </w:rPr>
-      </w:pPr>
-      <w:bookmarkStart w:id="28" w:name="_Toc197493401"/>
-      <w:bookmarkStart w:id="29" w:name="_Toc197493826"/>
-      <w:bookmarkStart w:id="30" w:name="_Toc197494170"/>
-      <w:bookmarkStart w:id="31" w:name="_Toc197494037"/>
-      <w:bookmarkStart w:id="32" w:name="_Toc197493748"/>
-      <w:bookmarkStart w:id="33" w:name="_Toc197493804"/>
-      <w:r>
-        <w:rPr>
-          <w:rFonts w:ascii="Times New Roman" w:hAnsi="Times New Roman"/>
-        </w:rPr>
-        <w:t>References</w:t>
-      </w:r>
-      <w:bookmarkEnd w:id="28"/>
-      <w:bookmarkEnd w:id="29"/>
-      <w:bookmarkEnd w:id="30"/>
-      <w:bookmarkEnd w:id="31"/>
-      <w:bookmarkEnd w:id="32"/>
-      <w:bookmarkEnd w:id="33"/>
-      <w:r>
-        <w:rPr>
-          <w:rFonts w:ascii="Times New Roman" w:hAnsi="Times New Roman"/>
-        </w:rPr>
-        <w:t xml:space="preserve"> </w:t>
-      </w:r>
-    </w:p>
-    <w:p>
-      <w:pPr>
         <w:pStyle w:val="37"/>
         <w:spacing w:after="160" w:line="360" w:lineRule="auto"/>
         <w:ind w:left="432" w:hanging="330"/>
@@ -16133,6 +17706,194 @@
         <w:ind w:left="432" w:hanging="330"/>
         <w:jc w:val="left"/>
         <w:rPr>
+          <w:rFonts w:hint="eastAsia" w:eastAsia="等线"/>
+          <w:color w:val="000000"/>
+          <w:sz w:val="20"/>
+          <w:szCs w:val="20"/>
+          <w:lang w:eastAsia="zh-CN"/>
+        </w:rPr>
+      </w:pPr>
+      <w:r>
+        <w:rPr>
+          <w:color w:val="000000"/>
+          <w:sz w:val="20"/>
+          <w:szCs w:val="20"/>
+        </w:rPr>
+        <w:t>[</w:t>
+      </w:r>
+      <w:r>
+        <w:rPr>
+          <w:rFonts w:hint="eastAsia" w:eastAsia="宋体"/>
+          <w:color w:val="000000"/>
+          <w:sz w:val="20"/>
+          <w:szCs w:val="20"/>
+          <w:lang w:val="en-US" w:eastAsia="zh-CN"/>
+        </w:rPr>
+        <w:t>10</w:t>
+      </w:r>
+      <w:r>
+        <w:rPr>
+          <w:color w:val="000000"/>
+          <w:sz w:val="20"/>
+          <w:szCs w:val="20"/>
+        </w:rPr>
+        <w:t xml:space="preserve">] </w:t>
+      </w:r>
+      <w:r>
+        <w:rPr>
+          <w:rFonts w:hint="eastAsia" w:eastAsia="等线"/>
+          <w:color w:val="000000"/>
+          <w:sz w:val="20"/>
+          <w:szCs w:val="20"/>
+          <w:lang w:eastAsia="zh-CN"/>
+        </w:rPr>
+        <w:t>Rougier, N. P., Droettboom, M., &amp; Bourne, P. E. (2014). Ten simple rules for better figures. PLOS Computational Biology, 10</w:t>
+      </w:r>
+      <w:r>
+        <w:rPr>
+          <w:rFonts w:hint="eastAsia" w:eastAsia="等线"/>
+          <w:color w:val="000000"/>
+          <w:sz w:val="20"/>
+          <w:szCs w:val="20"/>
+          <w:lang w:val="en-US" w:eastAsia="zh-CN"/>
+        </w:rPr>
+        <w:t xml:space="preserve"> </w:t>
+      </w:r>
+      <w:r>
+        <w:rPr>
+          <w:rFonts w:hint="eastAsia" w:eastAsia="等线"/>
+          <w:color w:val="000000"/>
+          <w:sz w:val="20"/>
+          <w:szCs w:val="20"/>
+          <w:lang w:eastAsia="zh-CN"/>
+        </w:rPr>
+        <w:t xml:space="preserve">(9), e1003833. </w:t>
+      </w:r>
+    </w:p>
+    <w:p>
+      <w:pPr>
+        <w:pStyle w:val="36"/>
+        <w:spacing w:line="360" w:lineRule="auto"/>
+        <w:ind w:left="432" w:hanging="330"/>
+        <w:jc w:val="left"/>
+        <w:rPr>
+          <w:rFonts w:hint="eastAsia" w:eastAsia="等线"/>
+          <w:color w:val="000000"/>
+          <w:sz w:val="20"/>
+          <w:szCs w:val="20"/>
+          <w:lang w:eastAsia="zh-CN"/>
+        </w:rPr>
+      </w:pPr>
+      <w:r>
+        <w:rPr>
+          <w:color w:val="000000"/>
+          <w:sz w:val="20"/>
+          <w:szCs w:val="20"/>
+        </w:rPr>
+        <w:t>[</w:t>
+      </w:r>
+      <w:r>
+        <w:rPr>
+          <w:rFonts w:hint="eastAsia" w:eastAsia="宋体"/>
+          <w:color w:val="000000"/>
+          <w:sz w:val="20"/>
+          <w:szCs w:val="20"/>
+          <w:lang w:val="en-US" w:eastAsia="zh-CN"/>
+        </w:rPr>
+        <w:t>11</w:t>
+      </w:r>
+      <w:r>
+        <w:rPr>
+          <w:color w:val="000000"/>
+          <w:sz w:val="20"/>
+          <w:szCs w:val="20"/>
+        </w:rPr>
+        <w:t xml:space="preserve">] </w:t>
+      </w:r>
+      <w:r>
+        <w:rPr>
+          <w:rFonts w:hint="eastAsia" w:eastAsia="等线"/>
+          <w:color w:val="000000"/>
+          <w:sz w:val="20"/>
+          <w:szCs w:val="20"/>
+          <w:lang w:eastAsia="zh-CN"/>
+        </w:rPr>
+        <w:t>Esri. "Esri Shapefile Technical Description." Esri, Inc. 1998.</w:t>
+      </w:r>
+    </w:p>
+    <w:p>
+      <w:pPr>
+        <w:pStyle w:val="36"/>
+        <w:spacing w:line="360" w:lineRule="auto"/>
+        <w:ind w:left="432" w:hanging="330"/>
+        <w:jc w:val="left"/>
+        <w:rPr>
+          <w:rFonts w:hint="eastAsia" w:eastAsia="等线"/>
+          <w:color w:val="000000"/>
+          <w:sz w:val="20"/>
+          <w:szCs w:val="20"/>
+          <w:lang w:eastAsia="zh-CN"/>
+        </w:rPr>
+      </w:pPr>
+      <w:r>
+        <w:rPr>
+          <w:color w:val="000000"/>
+          <w:sz w:val="20"/>
+          <w:szCs w:val="20"/>
+        </w:rPr>
+        <w:t>[</w:t>
+      </w:r>
+      <w:r>
+        <w:rPr>
+          <w:rFonts w:hint="eastAsia" w:eastAsia="宋体"/>
+          <w:color w:val="000000"/>
+          <w:sz w:val="20"/>
+          <w:szCs w:val="20"/>
+          <w:lang w:val="en-US" w:eastAsia="zh-CN"/>
+        </w:rPr>
+        <w:t>12</w:t>
+      </w:r>
+      <w:r>
+        <w:rPr>
+          <w:color w:val="000000"/>
+          <w:sz w:val="20"/>
+          <w:szCs w:val="20"/>
+        </w:rPr>
+        <w:t xml:space="preserve">] </w:t>
+      </w:r>
+      <w:r>
+        <w:rPr>
+          <w:rFonts w:hint="eastAsia" w:eastAsia="等线"/>
+          <w:color w:val="000000"/>
+          <w:sz w:val="20"/>
+          <w:szCs w:val="20"/>
+          <w:lang w:eastAsia="zh-CN"/>
+        </w:rPr>
+        <w:t>Pebesma, E. (2018). Simple Features for R: Standardized Support for Spatial Vector Data. The R Journal, 10(1), 439-446.</w:t>
+      </w:r>
+    </w:p>
+    <w:p>
+      <w:pPr>
+        <w:pStyle w:val="36"/>
+        <w:spacing w:line="360" w:lineRule="auto"/>
+        <w:ind w:left="432" w:hanging="330"/>
+        <w:jc w:val="left"/>
+        <w:rPr>
+          <w:rFonts w:hint="eastAsia" w:eastAsia="等线"/>
+          <w:color w:val="000000"/>
+          <w:sz w:val="20"/>
+          <w:szCs w:val="20"/>
+          <w:lang w:eastAsia="zh-CN"/>
+        </w:rPr>
+      </w:pPr>
+    </w:p>
+    <w:p>
+      <w:pPr>
+        <w:pStyle w:val="36"/>
+        <w:spacing w:line="360" w:lineRule="auto"/>
+        <w:ind w:left="432" w:hanging="330"/>
+        <w:jc w:val="left"/>
+        <w:rPr>
           <w:rFonts w:eastAsia="等线"/>
           <w:color w:val="000000"/>
           <w:sz w:val="20"/>
@@ -16140,62 +17901,14 @@
           <w:lang w:eastAsia="zh-CN"/>
         </w:rPr>
       </w:pPr>
-      <w:r>
-        <w:rPr>
-          <w:color w:val="000000"/>
-          <w:sz w:val="20"/>
-          <w:szCs w:val="20"/>
-        </w:rPr>
-        <w:t>[</w:t>
-      </w:r>
-      <w:r>
-        <w:rPr>
-          <w:rFonts w:hint="eastAsia" w:eastAsia="宋体"/>
-          <w:color w:val="000000"/>
-          <w:sz w:val="20"/>
-          <w:szCs w:val="20"/>
-          <w:lang w:val="en-US" w:eastAsia="zh-CN"/>
-        </w:rPr>
-        <w:t>10</w:t>
-      </w:r>
-      <w:r>
-        <w:rPr>
-          <w:color w:val="000000"/>
-          <w:sz w:val="20"/>
-          <w:szCs w:val="20"/>
-        </w:rPr>
-        <w:t xml:space="preserve">] </w:t>
-      </w:r>
-      <w:r>
-        <w:rPr>
-          <w:rFonts w:hint="eastAsia" w:eastAsia="等线"/>
-          <w:color w:val="000000"/>
-          <w:sz w:val="20"/>
-          <w:szCs w:val="20"/>
+    </w:p>
+    <w:p>
+      <w:pPr>
+        <w:pStyle w:val="27"/>
+        <w:rPr>
           <w:lang w:eastAsia="zh-CN"/>
         </w:rPr>
-        <w:t>Rougier, N. P., Droettboom, M., &amp; Bourne, P. E. (2014). Ten simple rules for better figures. PLOS Computational Biology, 10</w:t>
-      </w:r>
-      <w:r>
-        <w:rPr>
-          <w:rFonts w:hint="eastAsia" w:eastAsia="等线"/>
-          <w:color w:val="000000"/>
-          <w:sz w:val="20"/>
-          <w:szCs w:val="20"/>
-          <w:lang w:val="en-US" w:eastAsia="zh-CN"/>
-        </w:rPr>
-        <w:t xml:space="preserve"> </w:t>
-      </w:r>
-      <w:r>
-        <w:rPr>
-          <w:rFonts w:hint="eastAsia" w:eastAsia="等线"/>
-          <w:color w:val="000000"/>
-          <w:sz w:val="20"/>
-          <w:szCs w:val="20"/>
-          <w:lang w:eastAsia="zh-CN"/>
-        </w:rPr>
-        <w:t xml:space="preserve">(9), e1003833. </w:t>
-      </w:r>
+      </w:pPr>
     </w:p>
     <w:p>
       <w:pPr>
@@ -16230,7 +17943,7 @@
           <w:lang w:eastAsia="zh-CN"/>
         </w:rPr>
       </w:pPr>
-      <w:bookmarkStart w:id="34" w:name="_Toc197494038"/>
+      <w:bookmarkStart w:id="28" w:name="_Toc197494038"/>
       <w:r>
         <w:rPr>
           <w:rFonts w:ascii="Times New Roman" w:hAnsi="Times New Roman"/>
@@ -16239,7 +17952,7 @@
         </w:rPr>
         <w:br w:type="page"/>
       </w:r>
-      <w:bookmarkStart w:id="35" w:name="_Toc197494171"/>
+      <w:bookmarkStart w:id="29" w:name="_Toc197494171"/>
       <w:r>
         <w:rPr>
           <w:rFonts w:ascii="Times New Roman" w:hAnsi="Times New Roman"/>
@@ -16263,8 +17976,8 @@
         </w:rPr>
         <w:t>Some extra things</w:t>
       </w:r>
-      <w:bookmarkEnd w:id="34"/>
-      <w:bookmarkEnd w:id="35"/>
+      <w:bookmarkEnd w:id="28"/>
+      <w:bookmarkEnd w:id="29"/>
       <w:r>
         <w:rPr>
           <w:rFonts w:ascii="Times New Roman" w:hAnsi="Times New Roman"/>
